--- a/Requerimientos/Requerimientos_ProyectoIntegrador.docx
+++ b/Requerimientos/Requerimientos_ProyectoIntegrador.docx
@@ -4,14 +4,52 @@
   <w:body>
     <w:p>
       <w:pPr>
-        <w:rPr>
+        <w:jc w:val="center"/>
+        <w:rPr>
+          <w:b/>
+          <w:sz w:val="28"/>
+          <w:szCs w:val="28"/>
           <w:lang w:val="es-MX"/>
         </w:rPr>
       </w:pPr>
       <w:r>
         <w:rPr>
+          <w:b/>
+          <w:sz w:val="28"/>
+          <w:szCs w:val="28"/>
           <w:lang w:val="es-MX"/>
         </w:rPr>
+        <w:t>DIPLOMADO EN SOFTWARE EMBEBIDO</w:t>
+      </w:r>
+    </w:p>
+    <w:p>
+      <w:pPr>
+        <w:jc w:val="center"/>
+        <w:rPr>
+          <w:b/>
+          <w:sz w:val="28"/>
+          <w:szCs w:val="28"/>
+          <w:lang w:val="es-MX"/>
+        </w:rPr>
+      </w:pPr>
+    </w:p>
+    <w:p>
+      <w:pPr>
+        <w:jc w:val="center"/>
+        <w:rPr>
+          <w:b/>
+          <w:sz w:val="28"/>
+          <w:szCs w:val="28"/>
+          <w:lang w:val="es-MX"/>
+        </w:rPr>
+      </w:pPr>
+      <w:r>
+        <w:rPr>
+          <w:b/>
+          <w:sz w:val="28"/>
+          <w:szCs w:val="28"/>
+          <w:lang w:val="es-MX"/>
+        </w:rPr>
         <w:t>PROYECTO INTEGRADOR</w:t>
       </w:r>
     </w:p>
@@ -25,17 +63,1652 @@
     <w:p>
       <w:pPr>
         <w:rPr>
+          <w:b/>
           <w:lang w:val="es-MX"/>
         </w:rPr>
       </w:pPr>
       <w:r>
         <w:rPr>
+          <w:b/>
           <w:lang w:val="es-MX"/>
         </w:rPr>
-        <w:t>REQUERIMIENTOS</w:t>
-      </w:r>
+        <w:t>SYS.1 Redacción de Requisitos</w:t>
+      </w:r>
+    </w:p>
+    <w:p>
+      <w:pPr>
+        <w:rPr>
+          <w:lang w:val="es-MX"/>
+        </w:rPr>
+      </w:pPr>
+    </w:p>
+    <w:p>
+      <w:pPr>
+        <w:rPr>
+          <w:b/>
+          <w:lang w:val="es-MX"/>
+        </w:rPr>
+      </w:pPr>
+      <w:r>
+        <w:rPr>
+          <w:b/>
+          <w:lang w:val="es-MX"/>
+        </w:rPr>
+        <w:t>SYS.1.1 Administración de Riesgos</w:t>
+      </w:r>
+    </w:p>
+    <w:p>
+      <w:pPr>
+        <w:rPr>
+          <w:lang w:val="es-MX"/>
+        </w:rPr>
+      </w:pPr>
+    </w:p>
+    <w:p>
+      <w:pPr>
+        <w:numPr>
+          <w:ilvl w:val="0"/>
+          <w:numId w:val="1"/>
+        </w:numPr>
+        <w:rPr>
+          <w:color w:val="808080" w:themeColor="background1" w:themeShade="80"/>
+        </w:rPr>
+      </w:pPr>
+      <w:r>
+        <w:rPr>
+          <w:color w:val="808080" w:themeColor="background1" w:themeShade="80"/>
+        </w:rPr>
+        <w:t>Project risks identified and prioritized</w:t>
+      </w:r>
+    </w:p>
+    <w:p>
+      <w:pPr>
+        <w:numPr>
+          <w:ilvl w:val="0"/>
+          <w:numId w:val="1"/>
+        </w:numPr>
+        <w:rPr>
+          <w:color w:val="808080" w:themeColor="background1" w:themeShade="80"/>
+        </w:rPr>
+      </w:pPr>
+      <w:r>
+        <w:rPr>
+          <w:color w:val="808080" w:themeColor="background1" w:themeShade="80"/>
+        </w:rPr>
+        <w:t>Mechanism to track the risk</w:t>
+      </w:r>
+    </w:p>
+    <w:p>
+      <w:pPr>
+        <w:numPr>
+          <w:ilvl w:val="0"/>
+          <w:numId w:val="1"/>
+        </w:numPr>
+        <w:rPr>
+          <w:color w:val="808080" w:themeColor="background1" w:themeShade="80"/>
+        </w:rPr>
+      </w:pPr>
+      <w:r>
+        <w:rPr>
+          <w:color w:val="808080" w:themeColor="background1" w:themeShade="80"/>
+        </w:rPr>
+        <w:t>Threshold criteria to identify when corrective action required</w:t>
+      </w:r>
+    </w:p>
+    <w:p>
+      <w:pPr>
+        <w:numPr>
+          <w:ilvl w:val="0"/>
+          <w:numId w:val="1"/>
+        </w:numPr>
+        <w:rPr>
+          <w:color w:val="808080" w:themeColor="background1" w:themeShade="80"/>
+        </w:rPr>
+      </w:pPr>
+      <w:r>
+        <w:rPr>
+          <w:color w:val="808080" w:themeColor="background1" w:themeShade="80"/>
+        </w:rPr>
+        <w:t>Proposed ways to mitigate risks:</w:t>
+      </w:r>
+    </w:p>
+    <w:p>
+      <w:pPr>
+        <w:numPr>
+          <w:ilvl w:val="1"/>
+          <w:numId w:val="1"/>
+        </w:numPr>
+        <w:rPr>
+          <w:color w:val="808080" w:themeColor="background1" w:themeShade="80"/>
+        </w:rPr>
+      </w:pPr>
+      <w:r>
+        <w:rPr>
+          <w:color w:val="808080" w:themeColor="background1" w:themeShade="80"/>
+        </w:rPr>
+        <w:t>risk mitigator</w:t>
+      </w:r>
+    </w:p>
+    <w:p>
+      <w:pPr>
+        <w:numPr>
+          <w:ilvl w:val="1"/>
+          <w:numId w:val="1"/>
+        </w:numPr>
+        <w:rPr>
+          <w:color w:val="808080" w:themeColor="background1" w:themeShade="80"/>
+        </w:rPr>
+      </w:pPr>
+      <w:r>
+        <w:rPr>
+          <w:color w:val="808080" w:themeColor="background1" w:themeShade="80"/>
+        </w:rPr>
+        <w:t>work around</w:t>
+      </w:r>
+    </w:p>
+    <w:p>
+      <w:pPr>
+        <w:numPr>
+          <w:ilvl w:val="1"/>
+          <w:numId w:val="1"/>
+        </w:numPr>
+        <w:rPr>
+          <w:color w:val="808080" w:themeColor="background1" w:themeShade="80"/>
+        </w:rPr>
+      </w:pPr>
+      <w:r>
+        <w:rPr>
+          <w:color w:val="808080" w:themeColor="background1" w:themeShade="80"/>
+        </w:rPr>
+        <w:t>corrective actions activities/tasks</w:t>
+      </w:r>
+    </w:p>
+    <w:p>
+      <w:pPr>
+        <w:numPr>
+          <w:ilvl w:val="1"/>
+          <w:numId w:val="1"/>
+        </w:numPr>
+        <w:rPr>
+          <w:color w:val="808080" w:themeColor="background1" w:themeShade="80"/>
+        </w:rPr>
+      </w:pPr>
+      <w:r>
+        <w:rPr>
+          <w:color w:val="808080" w:themeColor="background1" w:themeShade="80"/>
+        </w:rPr>
+        <w:t>monitoring criteria</w:t>
+      </w:r>
+    </w:p>
+    <w:p>
+      <w:pPr>
+        <w:numPr>
+          <w:ilvl w:val="1"/>
+          <w:numId w:val="1"/>
+        </w:numPr>
+        <w:rPr>
+          <w:color w:val="808080" w:themeColor="background1" w:themeShade="80"/>
+        </w:rPr>
+      </w:pPr>
+      <w:r>
+        <w:rPr>
+          <w:color w:val="808080" w:themeColor="background1" w:themeShade="80"/>
+        </w:rPr>
+        <w:t>mechanisms to measure risk</w:t>
+      </w:r>
+    </w:p>
+    <w:p>
+      <w:pPr>
+        <w:rPr>
+          <w:lang w:val="es-MX"/>
+        </w:rPr>
+      </w:pPr>
+    </w:p>
+    <w:p>
+      <w:pPr>
+        <w:rPr>
+          <w:b/>
+          <w:lang w:val="es-MX"/>
+        </w:rPr>
+      </w:pPr>
+      <w:r>
+        <w:rPr>
+          <w:b/>
+          <w:lang w:val="es-MX"/>
+        </w:rPr>
+        <w:t>SYS.1.2 Mitigación de Riesgos</w:t>
+      </w:r>
+    </w:p>
+    <w:p>
+      <w:pPr>
+        <w:rPr>
+          <w:lang w:val="es-MX"/>
+        </w:rPr>
+      </w:pPr>
+    </w:p>
+    <w:p>
+      <w:pPr>
+        <w:numPr>
+          <w:ilvl w:val="0"/>
+          <w:numId w:val="2"/>
+        </w:numPr>
+        <w:rPr>
+          <w:color w:val="808080" w:themeColor="background1" w:themeShade="80"/>
+        </w:rPr>
+      </w:pPr>
+      <w:r>
+        <w:rPr>
+          <w:color w:val="808080" w:themeColor="background1" w:themeShade="80"/>
+        </w:rPr>
+        <w:t>Planned risk treatment activities and tasks:</w:t>
+      </w:r>
+    </w:p>
+    <w:p>
+      <w:pPr>
+        <w:numPr>
+          <w:ilvl w:val="1"/>
+          <w:numId w:val="2"/>
+        </w:numPr>
+        <w:rPr>
+          <w:color w:val="808080" w:themeColor="background1" w:themeShade="80"/>
+        </w:rPr>
+      </w:pPr>
+      <w:r>
+        <w:rPr>
+          <w:color w:val="808080" w:themeColor="background1" w:themeShade="80"/>
+        </w:rPr>
+        <w:t>describes the specifics of the risk treatment selected for a risk or combination of risks found to be unacceptable</w:t>
+      </w:r>
+    </w:p>
+    <w:p>
+      <w:pPr>
+        <w:numPr>
+          <w:ilvl w:val="1"/>
+          <w:numId w:val="2"/>
+        </w:numPr>
+        <w:rPr>
+          <w:color w:val="808080" w:themeColor="background1" w:themeShade="80"/>
+        </w:rPr>
+      </w:pPr>
+      <w:r>
+        <w:rPr>
+          <w:color w:val="808080" w:themeColor="background1" w:themeShade="80"/>
+        </w:rPr>
+        <w:t>describes any difficulties that may be found in implementing the treatment</w:t>
+      </w:r>
+    </w:p>
+    <w:p>
+      <w:pPr>
+        <w:numPr>
+          <w:ilvl w:val="0"/>
+          <w:numId w:val="2"/>
+        </w:numPr>
+        <w:rPr>
+          <w:color w:val="808080" w:themeColor="background1" w:themeShade="80"/>
+        </w:rPr>
+      </w:pPr>
+      <w:r>
+        <w:rPr>
+          <w:color w:val="808080" w:themeColor="background1" w:themeShade="80"/>
+        </w:rPr>
+        <w:t>Treatment schedule</w:t>
+      </w:r>
+    </w:p>
+    <w:p>
+      <w:pPr>
+        <w:numPr>
+          <w:ilvl w:val="0"/>
+          <w:numId w:val="2"/>
+        </w:numPr>
+        <w:rPr>
+          <w:color w:val="808080" w:themeColor="background1" w:themeShade="80"/>
+        </w:rPr>
+      </w:pPr>
+      <w:r>
+        <w:rPr>
+          <w:color w:val="808080" w:themeColor="background1" w:themeShade="80"/>
+        </w:rPr>
+        <w:t>Treatment resources and their allocation</w:t>
+      </w:r>
+    </w:p>
+    <w:p>
+      <w:pPr>
+        <w:numPr>
+          <w:ilvl w:val="0"/>
+          <w:numId w:val="2"/>
+        </w:numPr>
+        <w:rPr>
+          <w:color w:val="808080" w:themeColor="background1" w:themeShade="80"/>
+        </w:rPr>
+      </w:pPr>
+      <w:r>
+        <w:rPr>
+          <w:color w:val="808080" w:themeColor="background1" w:themeShade="80"/>
+        </w:rPr>
+        <w:t>Responsibilities and authority:</w:t>
+      </w:r>
+    </w:p>
+    <w:p>
+      <w:pPr>
+        <w:numPr>
+          <w:ilvl w:val="1"/>
+          <w:numId w:val="2"/>
+        </w:numPr>
+        <w:rPr>
+          <w:color w:val="808080" w:themeColor="background1" w:themeShade="80"/>
+        </w:rPr>
+      </w:pPr>
+      <w:r>
+        <w:rPr>
+          <w:color w:val="808080" w:themeColor="background1" w:themeShade="80"/>
+        </w:rPr>
+        <w:t>describes who is responsible for ensuring that the treatment is being implemented and their authority</w:t>
+      </w:r>
+    </w:p>
+    <w:p>
+      <w:pPr>
+        <w:numPr>
+          <w:ilvl w:val="0"/>
+          <w:numId w:val="2"/>
+        </w:numPr>
+        <w:rPr>
+          <w:color w:val="808080" w:themeColor="background1" w:themeShade="80"/>
+        </w:rPr>
+      </w:pPr>
+      <w:r>
+        <w:rPr>
+          <w:color w:val="808080" w:themeColor="background1" w:themeShade="80"/>
+        </w:rPr>
+        <w:t>Treatment control measures:</w:t>
+      </w:r>
+    </w:p>
+    <w:p>
+      <w:pPr>
+        <w:numPr>
+          <w:ilvl w:val="1"/>
+          <w:numId w:val="2"/>
+        </w:numPr>
+        <w:rPr>
+          <w:color w:val="808080" w:themeColor="background1" w:themeShade="80"/>
+        </w:rPr>
+      </w:pPr>
+      <w:r>
+        <w:rPr>
+          <w:color w:val="808080" w:themeColor="background1" w:themeShade="80"/>
+        </w:rPr>
+        <w:t>defines the measures that will be used to evaluate the effectiveness of the risk treatment</w:t>
+      </w:r>
+    </w:p>
+    <w:p>
+      <w:pPr>
+        <w:numPr>
+          <w:ilvl w:val="0"/>
+          <w:numId w:val="2"/>
+        </w:numPr>
+        <w:rPr>
+          <w:color w:val="808080" w:themeColor="background1" w:themeShade="80"/>
+        </w:rPr>
+      </w:pPr>
+      <w:r>
+        <w:rPr>
+          <w:color w:val="808080" w:themeColor="background1" w:themeShade="80"/>
+        </w:rPr>
+        <w:t>Treatment cost</w:t>
+      </w:r>
+    </w:p>
+    <w:p>
+      <w:pPr>
+        <w:numPr>
+          <w:ilvl w:val="0"/>
+          <w:numId w:val="2"/>
+        </w:numPr>
+        <w:rPr>
+          <w:color w:val="808080" w:themeColor="background1" w:themeShade="80"/>
+        </w:rPr>
+      </w:pPr>
+      <w:r>
+        <w:rPr>
+          <w:color w:val="808080" w:themeColor="background1" w:themeShade="80"/>
+        </w:rPr>
+        <w:t>Interfaces among parties involved:</w:t>
+      </w:r>
+    </w:p>
+    <w:p>
+      <w:pPr>
+        <w:numPr>
+          <w:ilvl w:val="1"/>
+          <w:numId w:val="2"/>
+        </w:numPr>
+        <w:rPr>
+          <w:color w:val="808080" w:themeColor="background1" w:themeShade="80"/>
+        </w:rPr>
+      </w:pPr>
+      <w:r>
+        <w:rPr>
+          <w:color w:val="808080" w:themeColor="background1" w:themeShade="80"/>
+        </w:rPr>
+        <w:t>describes any coordination among stakeholders or with the project’s master plan that must occur for the treatment to be properly implemented</w:t>
+      </w:r>
+    </w:p>
+    <w:p>
+      <w:pPr>
+        <w:numPr>
+          <w:ilvl w:val="0"/>
+          <w:numId w:val="2"/>
+        </w:numPr>
+        <w:rPr>
+          <w:color w:val="808080" w:themeColor="background1" w:themeShade="80"/>
+        </w:rPr>
+      </w:pPr>
+      <w:r>
+        <w:rPr>
+          <w:color w:val="808080" w:themeColor="background1" w:themeShade="80"/>
+        </w:rPr>
+        <w:t>Environment/infrastructure:</w:t>
+      </w:r>
+    </w:p>
+    <w:p>
+      <w:pPr>
+        <w:numPr>
+          <w:ilvl w:val="1"/>
+          <w:numId w:val="2"/>
+        </w:numPr>
+        <w:rPr>
+          <w:color w:val="808080" w:themeColor="background1" w:themeShade="80"/>
+        </w:rPr>
+      </w:pPr>
+      <w:r>
+        <w:rPr>
+          <w:color w:val="808080" w:themeColor="background1" w:themeShade="80"/>
+        </w:rPr>
+        <w:t>describes any environmental or infrastructure requirements or impacts (e.g., safety or security impacts that the treatment may have)</w:t>
+      </w:r>
+    </w:p>
+    <w:p>
+      <w:pPr>
+        <w:numPr>
+          <w:ilvl w:val="0"/>
+          <w:numId w:val="2"/>
+        </w:numPr>
+        <w:rPr>
+          <w:color w:val="808080" w:themeColor="background1" w:themeShade="80"/>
+        </w:rPr>
+      </w:pPr>
+      <w:r>
+        <w:rPr>
+          <w:color w:val="808080" w:themeColor="background1" w:themeShade="80"/>
+        </w:rPr>
+        <w:t>Risk treatment plan change procedures and history</w:t>
+      </w:r>
+    </w:p>
+    <w:p/>
+    <w:p>
+      <w:pPr>
+        <w:rPr>
+          <w:b/>
+        </w:rPr>
+      </w:pPr>
+      <w:r>
+        <w:rPr>
+          <w:b/>
+        </w:rPr>
+        <w:t xml:space="preserve">SYS.1.3 </w:t>
+      </w:r>
+      <w:proofErr w:type="spellStart"/>
+      <w:r>
+        <w:rPr>
+          <w:b/>
+        </w:rPr>
+        <w:t>Registro</w:t>
+      </w:r>
+      <w:proofErr w:type="spellEnd"/>
+      <w:r>
+        <w:rPr>
+          <w:b/>
+        </w:rPr>
+        <w:t xml:space="preserve"> de </w:t>
+      </w:r>
+      <w:proofErr w:type="spellStart"/>
+      <w:r>
+        <w:rPr>
+          <w:b/>
+        </w:rPr>
+        <w:t>Comunicación</w:t>
+      </w:r>
+      <w:proofErr w:type="spellEnd"/>
+    </w:p>
+    <w:p/>
+    <w:p>
+      <w:pPr>
+        <w:numPr>
+          <w:ilvl w:val="0"/>
+          <w:numId w:val="3"/>
+        </w:numPr>
+      </w:pPr>
+      <w:r>
+        <w:t>All forms of interpersonal communication including:</w:t>
+      </w:r>
+    </w:p>
+    <w:p>
+      <w:pPr>
+        <w:numPr>
+          <w:ilvl w:val="1"/>
+          <w:numId w:val="2"/>
+        </w:numPr>
+      </w:pPr>
+      <w:r>
+        <w:t>letters</w:t>
+      </w:r>
+    </w:p>
+    <w:p>
+      <w:pPr>
+        <w:numPr>
+          <w:ilvl w:val="1"/>
+          <w:numId w:val="2"/>
+        </w:numPr>
+      </w:pPr>
+      <w:r>
+        <w:t>faxes</w:t>
+      </w:r>
+    </w:p>
+    <w:p>
+      <w:pPr>
+        <w:numPr>
+          <w:ilvl w:val="1"/>
+          <w:numId w:val="2"/>
+        </w:numPr>
+      </w:pPr>
+      <w:r>
+        <w:lastRenderedPageBreak/>
+        <w:t>e-mails</w:t>
+      </w:r>
+    </w:p>
+    <w:p>
+      <w:pPr>
+        <w:numPr>
+          <w:ilvl w:val="1"/>
+          <w:numId w:val="2"/>
+        </w:numPr>
+      </w:pPr>
+      <w:r>
+        <w:t>voice recordings</w:t>
+      </w:r>
+    </w:p>
+    <w:p>
+      <w:pPr>
+        <w:numPr>
+          <w:ilvl w:val="1"/>
+          <w:numId w:val="2"/>
+        </w:numPr>
+      </w:pPr>
+      <w:r>
+        <w:t>podcast</w:t>
+      </w:r>
+    </w:p>
+    <w:p>
+      <w:pPr>
+        <w:numPr>
+          <w:ilvl w:val="1"/>
+          <w:numId w:val="2"/>
+        </w:numPr>
+      </w:pPr>
+      <w:r>
+        <w:t>blog</w:t>
+      </w:r>
+    </w:p>
+    <w:p>
+      <w:pPr>
+        <w:numPr>
+          <w:ilvl w:val="1"/>
+          <w:numId w:val="2"/>
+        </w:numPr>
+      </w:pPr>
+      <w:r>
+        <w:t>videos</w:t>
+      </w:r>
+    </w:p>
+    <w:p>
+      <w:pPr>
+        <w:numPr>
+          <w:ilvl w:val="1"/>
+          <w:numId w:val="2"/>
+        </w:numPr>
+      </w:pPr>
+      <w:r>
+        <w:t>forum</w:t>
+      </w:r>
+    </w:p>
+    <w:p>
+      <w:pPr>
+        <w:numPr>
+          <w:ilvl w:val="1"/>
+          <w:numId w:val="2"/>
+        </w:numPr>
+      </w:pPr>
+      <w:r>
+        <w:t>live chat</w:t>
+      </w:r>
+    </w:p>
+    <w:p>
+      <w:pPr>
+        <w:numPr>
+          <w:ilvl w:val="1"/>
+          <w:numId w:val="2"/>
+        </w:numPr>
+      </w:pPr>
+      <w:r>
+        <w:t>wikis</w:t>
+      </w:r>
+    </w:p>
+    <w:p/>
+    <w:p>
+      <w:pPr>
+        <w:rPr>
+          <w:b/>
+        </w:rPr>
+      </w:pPr>
+      <w:r>
+        <w:rPr>
+          <w:b/>
+        </w:rPr>
+        <w:t xml:space="preserve">SYS.1.4 </w:t>
+      </w:r>
+      <w:proofErr w:type="spellStart"/>
+      <w:r>
+        <w:rPr>
+          <w:b/>
+        </w:rPr>
+        <w:t>Revisiones</w:t>
+      </w:r>
+      <w:proofErr w:type="spellEnd"/>
+    </w:p>
+    <w:p/>
+    <w:p>
+      <w:pPr>
+        <w:numPr>
+          <w:ilvl w:val="0"/>
+          <w:numId w:val="2"/>
+        </w:numPr>
+      </w:pPr>
+      <w:r>
+        <w:t>Provides the context information about the review:</w:t>
+      </w:r>
+    </w:p>
+    <w:p>
+      <w:pPr>
+        <w:numPr>
+          <w:ilvl w:val="1"/>
+          <w:numId w:val="2"/>
+        </w:numPr>
+      </w:pPr>
+      <w:r>
+        <w:t>what was reviewed</w:t>
+      </w:r>
+    </w:p>
+    <w:p>
+      <w:pPr>
+        <w:numPr>
+          <w:ilvl w:val="1"/>
+          <w:numId w:val="2"/>
+        </w:numPr>
+      </w:pPr>
+      <w:r>
+        <w:t>lists reviewers who attended</w:t>
+      </w:r>
+    </w:p>
+    <w:p>
+      <w:pPr>
+        <w:numPr>
+          <w:ilvl w:val="1"/>
+          <w:numId w:val="2"/>
+        </w:numPr>
+      </w:pPr>
+      <w:r>
+        <w:t>status of the review</w:t>
+      </w:r>
+    </w:p>
+    <w:p>
+      <w:pPr>
+        <w:numPr>
+          <w:ilvl w:val="0"/>
+          <w:numId w:val="2"/>
+        </w:numPr>
+      </w:pPr>
+      <w:r>
+        <w:t>Provides information about the coverage of the review:</w:t>
+      </w:r>
+    </w:p>
+    <w:p>
+      <w:pPr>
+        <w:numPr>
+          <w:ilvl w:val="1"/>
+          <w:numId w:val="2"/>
+        </w:numPr>
+      </w:pPr>
+      <w:r>
+        <w:t>check-lists</w:t>
+      </w:r>
+    </w:p>
+    <w:p>
+      <w:pPr>
+        <w:numPr>
+          <w:ilvl w:val="1"/>
+          <w:numId w:val="2"/>
+        </w:numPr>
+      </w:pPr>
+      <w:r>
+        <w:t>review criteria</w:t>
+      </w:r>
+    </w:p>
+    <w:p>
+      <w:pPr>
+        <w:numPr>
+          <w:ilvl w:val="1"/>
+          <w:numId w:val="2"/>
+        </w:numPr>
+      </w:pPr>
+      <w:r>
+        <w:t>requirements</w:t>
+      </w:r>
+    </w:p>
+    <w:p>
+      <w:pPr>
+        <w:numPr>
+          <w:ilvl w:val="1"/>
+          <w:numId w:val="2"/>
+        </w:numPr>
+      </w:pPr>
+      <w:r>
+        <w:t>compliance to standards</w:t>
+      </w:r>
+    </w:p>
+    <w:p>
+      <w:pPr>
+        <w:numPr>
+          <w:ilvl w:val="0"/>
+          <w:numId w:val="2"/>
+        </w:numPr>
+      </w:pPr>
+      <w:r>
+        <w:t>Records information about:</w:t>
+      </w:r>
+    </w:p>
+    <w:p>
+      <w:pPr>
+        <w:numPr>
+          <w:ilvl w:val="1"/>
+          <w:numId w:val="2"/>
+        </w:numPr>
+      </w:pPr>
+      <w:r>
+        <w:t>the readiness for the review</w:t>
+      </w:r>
+    </w:p>
+    <w:p>
+      <w:pPr>
+        <w:numPr>
+          <w:ilvl w:val="1"/>
+          <w:numId w:val="2"/>
+        </w:numPr>
+      </w:pPr>
+      <w:r>
+        <w:t>preparation time spent for the review</w:t>
+      </w:r>
+    </w:p>
+    <w:p>
+      <w:pPr>
+        <w:numPr>
+          <w:ilvl w:val="1"/>
+          <w:numId w:val="2"/>
+        </w:numPr>
+      </w:pPr>
+      <w:r>
+        <w:t>time spent in the review</w:t>
+      </w:r>
+    </w:p>
+    <w:p>
+      <w:pPr>
+        <w:numPr>
+          <w:ilvl w:val="1"/>
+          <w:numId w:val="2"/>
+        </w:numPr>
+      </w:pPr>
+      <w:r>
+        <w:t>reviewers, roles and expertise</w:t>
+      </w:r>
+    </w:p>
+    <w:p>
+      <w:pPr>
+        <w:numPr>
+          <w:ilvl w:val="0"/>
+          <w:numId w:val="2"/>
+        </w:numPr>
+      </w:pPr>
+      <w:r>
+        <w:t>Review findings:</w:t>
+      </w:r>
+    </w:p>
+    <w:p>
+      <w:pPr>
+        <w:numPr>
+          <w:ilvl w:val="1"/>
+          <w:numId w:val="2"/>
+        </w:numPr>
+      </w:pPr>
+      <w:r>
+        <w:t>non-conformances</w:t>
+      </w:r>
+    </w:p>
+    <w:p>
+      <w:pPr>
+        <w:numPr>
+          <w:ilvl w:val="1"/>
+          <w:numId w:val="2"/>
+        </w:numPr>
+      </w:pPr>
+      <w:r>
+        <w:t>improvement suggestions</w:t>
+      </w:r>
+    </w:p>
+    <w:p>
+      <w:pPr>
+        <w:numPr>
+          <w:ilvl w:val="0"/>
+          <w:numId w:val="2"/>
+        </w:numPr>
+      </w:pPr>
+      <w:r>
+        <w:t>Identifies the required corrective actions:</w:t>
+      </w:r>
+    </w:p>
+    <w:p>
+      <w:pPr>
+        <w:numPr>
+          <w:ilvl w:val="1"/>
+          <w:numId w:val="2"/>
+        </w:numPr>
+      </w:pPr>
+      <w:r>
+        <w:t>risk identification</w:t>
+      </w:r>
+    </w:p>
+    <w:p>
+      <w:pPr>
+        <w:numPr>
+          <w:ilvl w:val="1"/>
+          <w:numId w:val="2"/>
+        </w:numPr>
+      </w:pPr>
+      <w:r>
+        <w:t>prioritized list of deviations and problems discovered</w:t>
+      </w:r>
+    </w:p>
+    <w:p>
+      <w:pPr>
+        <w:numPr>
+          <w:ilvl w:val="1"/>
+          <w:numId w:val="2"/>
+        </w:numPr>
+      </w:pPr>
+      <w:r>
+        <w:t>the actions, tasks to be performed to fix the problem</w:t>
+      </w:r>
+    </w:p>
+    <w:p>
+      <w:pPr>
+        <w:numPr>
+          <w:ilvl w:val="1"/>
+          <w:numId w:val="2"/>
+        </w:numPr>
+      </w:pPr>
+      <w:r>
+        <w:t>ownership for corrective action</w:t>
+      </w:r>
+    </w:p>
+    <w:p>
+      <w:pPr>
+        <w:numPr>
+          <w:ilvl w:val="1"/>
+          <w:numId w:val="2"/>
+        </w:numPr>
+      </w:pPr>
+      <w:r>
+        <w:t>status and target closure dates for identified problems</w:t>
+      </w:r>
+    </w:p>
+    <w:p/>
+    <w:p>
+      <w:pPr>
+        <w:rPr>
+          <w:b/>
+        </w:rPr>
+      </w:pPr>
+      <w:r>
+        <w:rPr>
+          <w:b/>
+        </w:rPr>
+        <w:t xml:space="preserve">SYS.1.5 Control de </w:t>
+      </w:r>
+      <w:proofErr w:type="spellStart"/>
+      <w:r>
+        <w:rPr>
+          <w:b/>
+        </w:rPr>
+        <w:t>Cambios</w:t>
+      </w:r>
+      <w:proofErr w:type="spellEnd"/>
+    </w:p>
+    <w:p/>
+    <w:p>
+      <w:pPr>
+        <w:numPr>
+          <w:ilvl w:val="0"/>
+          <w:numId w:val="4"/>
+        </w:numPr>
+      </w:pPr>
+      <w:r>
+        <w:t>Used as a mechanism to control change to baselined</w:t>
+      </w:r>
+    </w:p>
+    <w:p>
+      <w:pPr>
+        <w:numPr>
+          <w:ilvl w:val="0"/>
+          <w:numId w:val="4"/>
+        </w:numPr>
+      </w:pPr>
+      <w:r>
+        <w:t>products/products in official project release libraries</w:t>
+      </w:r>
+    </w:p>
+    <w:p>
+      <w:pPr>
+        <w:numPr>
+          <w:ilvl w:val="0"/>
+          <w:numId w:val="4"/>
+        </w:numPr>
+      </w:pPr>
+      <w:r>
+        <w:t>Record of the change requested and made to a baselined product (work products, software, customer documentation, etc.):</w:t>
+      </w:r>
+    </w:p>
+    <w:p>
+      <w:pPr>
+        <w:numPr>
+          <w:ilvl w:val="1"/>
+          <w:numId w:val="2"/>
+        </w:numPr>
+      </w:pPr>
+      <w:r>
+        <w:t>identification of system, documents impacted with change</w:t>
+      </w:r>
+    </w:p>
+    <w:p>
+      <w:pPr>
+        <w:numPr>
+          <w:ilvl w:val="1"/>
+          <w:numId w:val="2"/>
+        </w:numPr>
+      </w:pPr>
+      <w:r>
+        <w:t>identification of change requester</w:t>
+      </w:r>
+    </w:p>
+    <w:p>
+      <w:pPr>
+        <w:numPr>
+          <w:ilvl w:val="1"/>
+          <w:numId w:val="2"/>
+        </w:numPr>
+      </w:pPr>
+      <w:r>
+        <w:t>identification of party responsible for the change</w:t>
+      </w:r>
+    </w:p>
+    <w:p>
+      <w:pPr>
+        <w:numPr>
+          <w:ilvl w:val="1"/>
+          <w:numId w:val="2"/>
+        </w:numPr>
+      </w:pPr>
+      <w:r>
+        <w:t>identification of status of the change</w:t>
+      </w:r>
+    </w:p>
+    <w:p>
+      <w:pPr>
+        <w:numPr>
+          <w:ilvl w:val="0"/>
+          <w:numId w:val="2"/>
+        </w:numPr>
+      </w:pPr>
+      <w:r>
+        <w:t>Linkage to associated customer requests, internal change requests, etc.</w:t>
+      </w:r>
+    </w:p>
+    <w:p>
+      <w:pPr>
+        <w:numPr>
+          <w:ilvl w:val="0"/>
+          <w:numId w:val="4"/>
+        </w:numPr>
+      </w:pPr>
+      <w:r>
+        <w:t>Appropriate approvals</w:t>
+      </w:r>
+    </w:p>
+    <w:p>
+      <w:pPr>
+        <w:numPr>
+          <w:ilvl w:val="0"/>
+          <w:numId w:val="4"/>
+        </w:numPr>
+      </w:pPr>
+      <w:r>
+        <w:lastRenderedPageBreak/>
+        <w:t>Duplicate requests are identified and grouped</w:t>
+      </w:r>
+    </w:p>
+    <w:p/>
+    <w:p>
+      <w:pPr>
+        <w:rPr>
+          <w:b/>
+        </w:rPr>
+      </w:pPr>
+      <w:r>
+        <w:rPr>
+          <w:b/>
+        </w:rPr>
+        <w:t xml:space="preserve">SYS.1.6 </w:t>
+      </w:r>
+      <w:proofErr w:type="spellStart"/>
+      <w:r>
+        <w:rPr>
+          <w:b/>
+        </w:rPr>
+        <w:t>Reporte</w:t>
+      </w:r>
+      <w:proofErr w:type="spellEnd"/>
+      <w:r>
+        <w:rPr>
+          <w:b/>
+        </w:rPr>
+        <w:t xml:space="preserve"> de </w:t>
+      </w:r>
+      <w:proofErr w:type="spellStart"/>
+      <w:r>
+        <w:rPr>
+          <w:b/>
+        </w:rPr>
+        <w:t>Análisis</w:t>
+      </w:r>
+      <w:proofErr w:type="spellEnd"/>
+    </w:p>
+    <w:p>
       <w:bookmarkStart w:id="0" w:name="_GoBack"/>
       <w:bookmarkEnd w:id="0"/>
+    </w:p>
+    <w:p>
+      <w:r>
+        <w:t>15-01 Analysis report</w:t>
+      </w:r>
+    </w:p>
+    <w:p>
+      <w:pPr>
+        <w:numPr>
+          <w:ilvl w:val="0"/>
+          <w:numId w:val="4"/>
+        </w:numPr>
+      </w:pPr>
+      <w:r>
+        <w:t>What was analyzed?</w:t>
+      </w:r>
+    </w:p>
+    <w:p>
+      <w:pPr>
+        <w:numPr>
+          <w:ilvl w:val="0"/>
+          <w:numId w:val="4"/>
+        </w:numPr>
+      </w:pPr>
+      <w:r>
+        <w:t>Who did the analysis?</w:t>
+      </w:r>
+    </w:p>
+    <w:p>
+      <w:pPr>
+        <w:numPr>
+          <w:ilvl w:val="0"/>
+          <w:numId w:val="4"/>
+        </w:numPr>
+      </w:pPr>
+      <w:r>
+        <w:t>The analysis criteria used:</w:t>
+      </w:r>
+    </w:p>
+    <w:p>
+      <w:pPr>
+        <w:numPr>
+          <w:ilvl w:val="1"/>
+          <w:numId w:val="2"/>
+        </w:numPr>
+      </w:pPr>
+      <w:r>
+        <w:t>selection criteria or prioritization scheme used</w:t>
+      </w:r>
+    </w:p>
+    <w:p>
+      <w:pPr>
+        <w:numPr>
+          <w:ilvl w:val="1"/>
+          <w:numId w:val="2"/>
+        </w:numPr>
+      </w:pPr>
+      <w:r>
+        <w:t>decision criteria</w:t>
+      </w:r>
+    </w:p>
+    <w:p>
+      <w:pPr>
+        <w:numPr>
+          <w:ilvl w:val="1"/>
+          <w:numId w:val="2"/>
+        </w:numPr>
+      </w:pPr>
+      <w:r>
+        <w:t>quality criteria</w:t>
+      </w:r>
+    </w:p>
+    <w:p>
+      <w:pPr>
+        <w:numPr>
+          <w:ilvl w:val="0"/>
+          <w:numId w:val="2"/>
+        </w:numPr>
+      </w:pPr>
+      <w:r>
+        <w:t>Records the results:</w:t>
+      </w:r>
+    </w:p>
+    <w:p>
+      <w:pPr>
+        <w:numPr>
+          <w:ilvl w:val="1"/>
+          <w:numId w:val="2"/>
+        </w:numPr>
+      </w:pPr>
+      <w:r>
+        <w:t>what was decided/selected</w:t>
+      </w:r>
+    </w:p>
+    <w:p>
+      <w:pPr>
+        <w:numPr>
+          <w:ilvl w:val="1"/>
+          <w:numId w:val="2"/>
+        </w:numPr>
+      </w:pPr>
+      <w:r>
+        <w:t>reason for the selection</w:t>
+      </w:r>
+    </w:p>
+    <w:p>
+      <w:pPr>
+        <w:numPr>
+          <w:ilvl w:val="1"/>
+          <w:numId w:val="2"/>
+        </w:numPr>
+      </w:pPr>
+      <w:r>
+        <w:t>assumptions made</w:t>
+      </w:r>
+    </w:p>
+    <w:p>
+      <w:pPr>
+        <w:numPr>
+          <w:ilvl w:val="1"/>
+          <w:numId w:val="2"/>
+        </w:numPr>
+      </w:pPr>
+      <w:r>
+        <w:t>potential risks</w:t>
+      </w:r>
+    </w:p>
+    <w:p>
+      <w:pPr>
+        <w:numPr>
+          <w:ilvl w:val="0"/>
+          <w:numId w:val="2"/>
+        </w:numPr>
+      </w:pPr>
+      <w:r>
+        <w:t>Aspects of correctness to analyze include:</w:t>
+      </w:r>
+    </w:p>
+    <w:p>
+      <w:pPr>
+        <w:numPr>
+          <w:ilvl w:val="1"/>
+          <w:numId w:val="2"/>
+        </w:numPr>
+      </w:pPr>
+      <w:r>
+        <w:t>completeness</w:t>
+      </w:r>
+    </w:p>
+    <w:p>
+      <w:pPr>
+        <w:numPr>
+          <w:ilvl w:val="1"/>
+          <w:numId w:val="2"/>
+        </w:numPr>
+      </w:pPr>
+      <w:r>
+        <w:t>understandability</w:t>
+      </w:r>
+    </w:p>
+    <w:p>
+      <w:pPr>
+        <w:numPr>
+          <w:ilvl w:val="1"/>
+          <w:numId w:val="2"/>
+        </w:numPr>
+      </w:pPr>
+      <w:r>
+        <w:t>testability</w:t>
+      </w:r>
+    </w:p>
+    <w:p>
+      <w:pPr>
+        <w:numPr>
+          <w:ilvl w:val="1"/>
+          <w:numId w:val="2"/>
+        </w:numPr>
+      </w:pPr>
+      <w:r>
+        <w:t>verifiability</w:t>
+      </w:r>
+    </w:p>
+    <w:p>
+      <w:pPr>
+        <w:numPr>
+          <w:ilvl w:val="1"/>
+          <w:numId w:val="2"/>
+        </w:numPr>
+      </w:pPr>
+      <w:r>
+        <w:t>feasibility</w:t>
+      </w:r>
+    </w:p>
+    <w:p>
+      <w:pPr>
+        <w:numPr>
+          <w:ilvl w:val="1"/>
+          <w:numId w:val="2"/>
+        </w:numPr>
+      </w:pPr>
+      <w:r>
+        <w:t>validity</w:t>
+      </w:r>
+    </w:p>
+    <w:p>
+      <w:pPr>
+        <w:numPr>
+          <w:ilvl w:val="1"/>
+          <w:numId w:val="2"/>
+        </w:numPr>
+      </w:pPr>
+      <w:r>
+        <w:t>consistency</w:t>
+      </w:r>
+    </w:p>
+    <w:p>
+      <w:pPr>
+        <w:numPr>
+          <w:ilvl w:val="1"/>
+          <w:numId w:val="2"/>
+        </w:numPr>
+      </w:pPr>
+      <w:r>
+        <w:t>adequacy of content</w:t>
+      </w:r>
+    </w:p>
+    <w:p/>
+    <w:p>
+      <w:r>
+        <w:t>17-03 Stakeholder Requirements</w:t>
+      </w:r>
+    </w:p>
+    <w:p>
+      <w:pPr>
+        <w:numPr>
+          <w:ilvl w:val="0"/>
+          <w:numId w:val="5"/>
+        </w:numPr>
+      </w:pPr>
+      <w:r>
+        <w:t>Purpose/objectives defined</w:t>
+      </w:r>
+    </w:p>
+    <w:p>
+      <w:pPr>
+        <w:numPr>
+          <w:ilvl w:val="0"/>
+          <w:numId w:val="5"/>
+        </w:numPr>
+      </w:pPr>
+      <w:r>
+        <w:t>Includes issues/requirements from (contract) reviews</w:t>
+      </w:r>
+    </w:p>
+    <w:p>
+      <w:pPr>
+        <w:numPr>
+          <w:ilvl w:val="0"/>
+          <w:numId w:val="5"/>
+        </w:numPr>
+      </w:pPr>
+      <w:r>
+        <w:t>Identifies any:</w:t>
+      </w:r>
+    </w:p>
+    <w:p>
+      <w:pPr>
+        <w:numPr>
+          <w:ilvl w:val="1"/>
+          <w:numId w:val="2"/>
+        </w:numPr>
+      </w:pPr>
+      <w:r>
+        <w:t>time schedule/constraints</w:t>
+      </w:r>
+    </w:p>
+    <w:p>
+      <w:pPr>
+        <w:numPr>
+          <w:ilvl w:val="1"/>
+          <w:numId w:val="2"/>
+        </w:numPr>
+      </w:pPr>
+      <w:r>
+        <w:t>required feature and functional characteristics</w:t>
+      </w:r>
+    </w:p>
+    <w:p>
+      <w:pPr>
+        <w:numPr>
+          <w:ilvl w:val="1"/>
+          <w:numId w:val="2"/>
+        </w:numPr>
+      </w:pPr>
+      <w:r>
+        <w:t>necessary performance considerations/constraints</w:t>
+      </w:r>
+    </w:p>
+    <w:p>
+      <w:pPr>
+        <w:numPr>
+          <w:ilvl w:val="1"/>
+          <w:numId w:val="2"/>
+        </w:numPr>
+      </w:pPr>
+      <w:r>
+        <w:t>necessary internal/external interface considerations/constraints</w:t>
+      </w:r>
+    </w:p>
+    <w:p>
+      <w:pPr>
+        <w:numPr>
+          <w:ilvl w:val="1"/>
+          <w:numId w:val="2"/>
+        </w:numPr>
+      </w:pPr>
+      <w:r>
+        <w:t>required system characteristics/constraints</w:t>
+      </w:r>
+    </w:p>
+    <w:p>
+      <w:pPr>
+        <w:numPr>
+          <w:ilvl w:val="1"/>
+          <w:numId w:val="2"/>
+        </w:numPr>
+      </w:pPr>
+      <w:r>
+        <w:t>human engineering considerations/constraints</w:t>
+      </w:r>
+    </w:p>
+    <w:p>
+      <w:pPr>
+        <w:numPr>
+          <w:ilvl w:val="1"/>
+          <w:numId w:val="2"/>
+        </w:numPr>
+      </w:pPr>
+      <w:r>
+        <w:t>security considerations/constraints</w:t>
+      </w:r>
+    </w:p>
+    <w:p>
+      <w:pPr>
+        <w:numPr>
+          <w:ilvl w:val="1"/>
+          <w:numId w:val="2"/>
+        </w:numPr>
+      </w:pPr>
+      <w:r>
+        <w:t>environmental considerations/constraints</w:t>
+      </w:r>
+    </w:p>
+    <w:p>
+      <w:pPr>
+        <w:numPr>
+          <w:ilvl w:val="1"/>
+          <w:numId w:val="2"/>
+        </w:numPr>
+      </w:pPr>
+      <w:r>
+        <w:t>operational considerations/constraints</w:t>
+      </w:r>
+    </w:p>
+    <w:p>
+      <w:pPr>
+        <w:numPr>
+          <w:ilvl w:val="1"/>
+          <w:numId w:val="2"/>
+        </w:numPr>
+      </w:pPr>
+      <w:r>
+        <w:t>maintenance considerations/constraints</w:t>
+      </w:r>
+    </w:p>
+    <w:p>
+      <w:pPr>
+        <w:numPr>
+          <w:ilvl w:val="1"/>
+          <w:numId w:val="2"/>
+        </w:numPr>
+      </w:pPr>
+      <w:r>
+        <w:t>installation considerations/constraints</w:t>
+      </w:r>
+    </w:p>
+    <w:p>
+      <w:pPr>
+        <w:numPr>
+          <w:ilvl w:val="1"/>
+          <w:numId w:val="2"/>
+        </w:numPr>
+      </w:pPr>
+      <w:r>
+        <w:t>support considerations/constraints</w:t>
+      </w:r>
+    </w:p>
+    <w:p>
+      <w:pPr>
+        <w:numPr>
+          <w:ilvl w:val="1"/>
+          <w:numId w:val="2"/>
+        </w:numPr>
+      </w:pPr>
+      <w:r>
+        <w:t>design constraints</w:t>
+      </w:r>
+    </w:p>
+    <w:p>
+      <w:pPr>
+        <w:numPr>
+          <w:ilvl w:val="1"/>
+          <w:numId w:val="2"/>
+        </w:numPr>
+      </w:pPr>
+      <w:r>
+        <w:t>safety/reliability considerations/constraints</w:t>
+      </w:r>
+    </w:p>
+    <w:p>
+      <w:pPr>
+        <w:numPr>
+          <w:ilvl w:val="1"/>
+          <w:numId w:val="2"/>
+        </w:numPr>
+      </w:pPr>
+      <w:r>
+        <w:t>quality requirements/expectations</w:t>
+      </w:r>
+    </w:p>
+    <w:p>
+      <w:pPr>
+        <w:numPr>
+          <w:ilvl w:val="1"/>
+          <w:numId w:val="2"/>
+        </w:numPr>
+      </w:pPr>
+    </w:p>
+    <w:p>
+      <w:pPr>
+        <w:rPr>
+          <w:lang w:val="es-MX"/>
+        </w:rPr>
+      </w:pPr>
+    </w:p>
+    <w:p>
+      <w:pPr>
+        <w:rPr>
+          <w:lang w:val="es-MX"/>
+        </w:rPr>
+      </w:pPr>
+    </w:p>
+    <w:p>
+      <w:pPr>
+        <w:rPr>
+          <w:lang w:val="es-MX"/>
+        </w:rPr>
+      </w:pPr>
+      <w:r>
+        <w:rPr>
+          <w:lang w:val="es-MX"/>
+        </w:rPr>
+        <w:t>SYS.2 Análisis de Requisitos</w:t>
+      </w:r>
+    </w:p>
+    <w:p>
+      <w:pPr>
+        <w:rPr>
+          <w:lang w:val="es-MX"/>
+        </w:rPr>
+      </w:pPr>
+    </w:p>
+    <w:p>
+      <w:pPr>
+        <w:rPr>
+          <w:lang w:val="es-MX"/>
+        </w:rPr>
+      </w:pPr>
+    </w:p>
+    <w:p>
+      <w:pPr>
+        <w:rPr>
+          <w:lang w:val="es-MX"/>
+        </w:rPr>
+      </w:pPr>
+    </w:p>
+    <w:p>
+      <w:pPr>
+        <w:rPr>
+          <w:lang w:val="es-MX"/>
+        </w:rPr>
+      </w:pPr>
+      <w:r>
+        <w:rPr>
+          <w:lang w:val="es-MX"/>
+        </w:rPr>
+        <w:t>SWE.1 Análisis de Requisitos</w:t>
+      </w:r>
+    </w:p>
+    <w:p>
+      <w:pPr>
+        <w:rPr>
+          <w:lang w:val="es-MX"/>
+        </w:rPr>
+      </w:pPr>
+    </w:p>
+    <w:p>
+      <w:pPr>
+        <w:rPr>
+          <w:noProof/>
+        </w:rPr>
+      </w:pPr>
+    </w:p>
+    <w:p>
+      <w:pPr>
+        <w:rPr>
+          <w:lang w:val="es-MX"/>
+        </w:rPr>
+      </w:pPr>
+      <w:r>
+        <w:rPr>
+          <w:noProof/>
+        </w:rPr>
+        <w:lastRenderedPageBreak/>
+        <w:drawing>
+          <wp:inline distT="0" distB="0" distL="0" distR="0" wp14:anchorId="3BAC09C6" wp14:editId="10ADCD4B">
+            <wp:extent cx="5657850" cy="7362825"/>
+            <wp:effectExtent l="0" t="0" r="0" b="9525"/>
+            <wp:docPr id="1" name="Imagen 1"/>
+            <wp:cNvGraphicFramePr>
+              <a:graphicFrameLocks xmlns:a="http://schemas.openxmlformats.org/drawingml/2006/main" noChangeAspect="1"/>
+            </wp:cNvGraphicFramePr>
+            <a:graphic xmlns:a="http://schemas.openxmlformats.org/drawingml/2006/main">
+              <a:graphicData uri="http://schemas.openxmlformats.org/drawingml/2006/picture">
+                <pic:pic xmlns:pic="http://schemas.openxmlformats.org/drawingml/2006/picture">
+                  <pic:nvPicPr>
+                    <pic:cNvPr id="1" name=""/>
+                    <pic:cNvPicPr/>
+                  </pic:nvPicPr>
+                  <pic:blipFill>
+                    <a:blip r:embed="rId5"/>
+                    <a:stretch>
+                      <a:fillRect/>
+                    </a:stretch>
+                  </pic:blipFill>
+                  <pic:spPr>
+                    <a:xfrm>
+                      <a:off x="0" y="0"/>
+                      <a:ext cx="5657850" cy="7362825"/>
+                    </a:xfrm>
+                    <a:prstGeom prst="rect">
+                      <a:avLst/>
+                    </a:prstGeom>
+                  </pic:spPr>
+                </pic:pic>
+              </a:graphicData>
+            </a:graphic>
+          </wp:inline>
+        </w:drawing>
+      </w:r>
     </w:p>
     <w:sectPr>
       <w:pgSz w:w="12240" w:h="15840"/>
@@ -45,6 +1718,634 @@
     </w:sectPr>
   </w:body>
 </w:document>
+</file>
+
+<file path=word/numbering.xml><?xml version="1.0" encoding="utf-8"?>
+<w:numbering xmlns:wpc="http://schemas.microsoft.com/office/word/2010/wordprocessingCanvas" xmlns:cx="http://schemas.microsoft.com/office/drawing/2014/chartex" xmlns:cx1="http://schemas.microsoft.com/office/drawing/2015/9/8/chartex" xmlns:cx2="http://schemas.microsoft.com/office/drawing/2015/10/21/chartex" xmlns:cx3="http://schemas.microsoft.com/office/drawing/2016/5/9/chartex" xmlns:cx4="http://schemas.microsoft.com/office/drawing/2016/5/10/chartex" xmlns:cx5="http://schemas.microsoft.com/office/drawing/2016/5/11/chartex" xmlns:cx6="http://schemas.microsoft.com/office/drawing/2016/5/12/chartex" xmlns:cx7="http://schemas.microsoft.com/office/drawing/2016/5/13/chartex" xmlns:cx8="http://schemas.microsoft.com/office/drawing/2016/5/14/chartex" xmlns:mc="http://schemas.openxmlformats.org/markup-compatibility/2006" xmlns:aink="http://schemas.microsoft.com/office/drawing/2016/ink" xmlns:am3d="http://schemas.microsoft.com/office/drawing/2017/model3d" xmlns:o="urn:schemas-microsoft-com:office:office" xmlns:r="http://schemas.openxmlformats.org/officeDocument/2006/relationships" xmlns:m="http://schemas.openxmlformats.org/officeDocument/2006/math" xmlns:v="urn:schemas-microsoft-com:vml" xmlns:wp14="http://schemas.microsoft.com/office/word/2010/wordprocessingDrawing" xmlns:wp="http://schemas.openxmlformats.org/drawingml/2006/wordprocessingDrawing" xmlns:w10="urn:schemas-microsoft-com:office:word" xmlns:w="http://schemas.openxmlformats.org/wordprocessingml/2006/main" xmlns:w14="http://schemas.microsoft.com/office/word/2010/wordml" xmlns:w15="http://schemas.microsoft.com/office/word/2012/wordml" xmlns:w16cid="http://schemas.microsoft.com/office/word/2016/wordml/cid" xmlns:w16se="http://schemas.microsoft.com/office/word/2015/wordml/symex" xmlns:wpg="http://schemas.microsoft.com/office/word/2010/wordprocessingGroup" xmlns:wpi="http://schemas.microsoft.com/office/word/2010/wordprocessingInk" xmlns:wne="http://schemas.microsoft.com/office/word/2006/wordml" xmlns:wps="http://schemas.microsoft.com/office/word/2010/wordprocessingShape" mc:Ignorable="w14 w15 w16se w16cid wp14">
+  <w:abstractNum w:abstractNumId="0" w15:restartNumberingAfterBreak="0">
+    <w:nsid w:val="49753F97"/>
+    <w:multiLevelType w:val="hybridMultilevel"/>
+    <w:tmpl w:val="8BE08C78"/>
+    <w:lvl w:ilvl="0" w:tplc="04090001">
+      <w:start w:val="1"/>
+      <w:numFmt w:val="bullet"/>
+      <w:lvlText w:val=""/>
+      <w:lvlJc w:val="left"/>
+      <w:pPr>
+        <w:ind w:left="720" w:hanging="360"/>
+      </w:pPr>
+      <w:rPr>
+        <w:rFonts w:ascii="Symbol" w:hAnsi="Symbol" w:hint="default"/>
+      </w:rPr>
+    </w:lvl>
+    <w:lvl w:ilvl="1" w:tplc="04090003">
+      <w:start w:val="1"/>
+      <w:numFmt w:val="bullet"/>
+      <w:lvlText w:val="o"/>
+      <w:lvlJc w:val="left"/>
+      <w:pPr>
+        <w:ind w:left="1440" w:hanging="360"/>
+      </w:pPr>
+      <w:rPr>
+        <w:rFonts w:ascii="Courier New" w:hAnsi="Courier New" w:cs="Courier New" w:hint="default"/>
+      </w:rPr>
+    </w:lvl>
+    <w:lvl w:ilvl="2" w:tplc="04090005">
+      <w:start w:val="1"/>
+      <w:numFmt w:val="bullet"/>
+      <w:lvlText w:val=""/>
+      <w:lvlJc w:val="left"/>
+      <w:pPr>
+        <w:ind w:left="2160" w:hanging="360"/>
+      </w:pPr>
+      <w:rPr>
+        <w:rFonts w:ascii="Wingdings" w:hAnsi="Wingdings" w:hint="default"/>
+      </w:rPr>
+    </w:lvl>
+    <w:lvl w:ilvl="3" w:tplc="04090001">
+      <w:start w:val="1"/>
+      <w:numFmt w:val="bullet"/>
+      <w:lvlText w:val=""/>
+      <w:lvlJc w:val="left"/>
+      <w:pPr>
+        <w:ind w:left="2880" w:hanging="360"/>
+      </w:pPr>
+      <w:rPr>
+        <w:rFonts w:ascii="Symbol" w:hAnsi="Symbol" w:hint="default"/>
+      </w:rPr>
+    </w:lvl>
+    <w:lvl w:ilvl="4" w:tplc="04090003">
+      <w:start w:val="1"/>
+      <w:numFmt w:val="bullet"/>
+      <w:lvlText w:val="o"/>
+      <w:lvlJc w:val="left"/>
+      <w:pPr>
+        <w:ind w:left="3600" w:hanging="360"/>
+      </w:pPr>
+      <w:rPr>
+        <w:rFonts w:ascii="Courier New" w:hAnsi="Courier New" w:cs="Courier New" w:hint="default"/>
+      </w:rPr>
+    </w:lvl>
+    <w:lvl w:ilvl="5" w:tplc="04090005">
+      <w:start w:val="1"/>
+      <w:numFmt w:val="bullet"/>
+      <w:lvlText w:val=""/>
+      <w:lvlJc w:val="left"/>
+      <w:pPr>
+        <w:ind w:left="4320" w:hanging="360"/>
+      </w:pPr>
+      <w:rPr>
+        <w:rFonts w:ascii="Wingdings" w:hAnsi="Wingdings" w:hint="default"/>
+      </w:rPr>
+    </w:lvl>
+    <w:lvl w:ilvl="6" w:tplc="04090001">
+      <w:start w:val="1"/>
+      <w:numFmt w:val="bullet"/>
+      <w:lvlText w:val=""/>
+      <w:lvlJc w:val="left"/>
+      <w:pPr>
+        <w:ind w:left="5040" w:hanging="360"/>
+      </w:pPr>
+      <w:rPr>
+        <w:rFonts w:ascii="Symbol" w:hAnsi="Symbol" w:hint="default"/>
+      </w:rPr>
+    </w:lvl>
+    <w:lvl w:ilvl="7" w:tplc="04090003">
+      <w:start w:val="1"/>
+      <w:numFmt w:val="bullet"/>
+      <w:lvlText w:val="o"/>
+      <w:lvlJc w:val="left"/>
+      <w:pPr>
+        <w:ind w:left="5760" w:hanging="360"/>
+      </w:pPr>
+      <w:rPr>
+        <w:rFonts w:ascii="Courier New" w:hAnsi="Courier New" w:cs="Courier New" w:hint="default"/>
+      </w:rPr>
+    </w:lvl>
+    <w:lvl w:ilvl="8" w:tplc="04090005">
+      <w:start w:val="1"/>
+      <w:numFmt w:val="bullet"/>
+      <w:lvlText w:val=""/>
+      <w:lvlJc w:val="left"/>
+      <w:pPr>
+        <w:ind w:left="6480" w:hanging="360"/>
+      </w:pPr>
+      <w:rPr>
+        <w:rFonts w:ascii="Wingdings" w:hAnsi="Wingdings" w:hint="default"/>
+      </w:rPr>
+    </w:lvl>
+  </w:abstractNum>
+  <w:abstractNum w:abstractNumId="1" w15:restartNumberingAfterBreak="0">
+    <w:nsid w:val="4A444819"/>
+    <w:multiLevelType w:val="hybridMultilevel"/>
+    <w:tmpl w:val="172EC506"/>
+    <w:lvl w:ilvl="0" w:tplc="04090001">
+      <w:start w:val="1"/>
+      <w:numFmt w:val="bullet"/>
+      <w:lvlText w:val=""/>
+      <w:lvlJc w:val="left"/>
+      <w:pPr>
+        <w:ind w:left="720" w:hanging="360"/>
+      </w:pPr>
+      <w:rPr>
+        <w:rFonts w:ascii="Symbol" w:hAnsi="Symbol" w:hint="default"/>
+      </w:rPr>
+    </w:lvl>
+    <w:lvl w:ilvl="1" w:tplc="709478AE">
+      <w:numFmt w:val="bullet"/>
+      <w:lvlText w:val="-"/>
+      <w:lvlJc w:val="left"/>
+      <w:pPr>
+        <w:ind w:left="1440" w:hanging="360"/>
+      </w:pPr>
+      <w:rPr>
+        <w:rFonts w:ascii="Arial" w:eastAsiaTheme="minorHAnsi" w:hAnsi="Arial" w:cs="Arial" w:hint="default"/>
+      </w:rPr>
+    </w:lvl>
+    <w:lvl w:ilvl="2" w:tplc="04090005">
+      <w:start w:val="1"/>
+      <w:numFmt w:val="bullet"/>
+      <w:lvlText w:val=""/>
+      <w:lvlJc w:val="left"/>
+      <w:pPr>
+        <w:ind w:left="2160" w:hanging="360"/>
+      </w:pPr>
+      <w:rPr>
+        <w:rFonts w:ascii="Wingdings" w:hAnsi="Wingdings" w:hint="default"/>
+      </w:rPr>
+    </w:lvl>
+    <w:lvl w:ilvl="3" w:tplc="04090001">
+      <w:start w:val="1"/>
+      <w:numFmt w:val="bullet"/>
+      <w:lvlText w:val=""/>
+      <w:lvlJc w:val="left"/>
+      <w:pPr>
+        <w:ind w:left="2880" w:hanging="360"/>
+      </w:pPr>
+      <w:rPr>
+        <w:rFonts w:ascii="Symbol" w:hAnsi="Symbol" w:hint="default"/>
+      </w:rPr>
+    </w:lvl>
+    <w:lvl w:ilvl="4" w:tplc="04090003">
+      <w:start w:val="1"/>
+      <w:numFmt w:val="bullet"/>
+      <w:lvlText w:val="o"/>
+      <w:lvlJc w:val="left"/>
+      <w:pPr>
+        <w:ind w:left="3600" w:hanging="360"/>
+      </w:pPr>
+      <w:rPr>
+        <w:rFonts w:ascii="Courier New" w:hAnsi="Courier New" w:cs="Courier New" w:hint="default"/>
+      </w:rPr>
+    </w:lvl>
+    <w:lvl w:ilvl="5" w:tplc="04090005">
+      <w:start w:val="1"/>
+      <w:numFmt w:val="bullet"/>
+      <w:lvlText w:val=""/>
+      <w:lvlJc w:val="left"/>
+      <w:pPr>
+        <w:ind w:left="4320" w:hanging="360"/>
+      </w:pPr>
+      <w:rPr>
+        <w:rFonts w:ascii="Wingdings" w:hAnsi="Wingdings" w:hint="default"/>
+      </w:rPr>
+    </w:lvl>
+    <w:lvl w:ilvl="6" w:tplc="04090001">
+      <w:start w:val="1"/>
+      <w:numFmt w:val="bullet"/>
+      <w:lvlText w:val=""/>
+      <w:lvlJc w:val="left"/>
+      <w:pPr>
+        <w:ind w:left="5040" w:hanging="360"/>
+      </w:pPr>
+      <w:rPr>
+        <w:rFonts w:ascii="Symbol" w:hAnsi="Symbol" w:hint="default"/>
+      </w:rPr>
+    </w:lvl>
+    <w:lvl w:ilvl="7" w:tplc="04090003">
+      <w:start w:val="1"/>
+      <w:numFmt w:val="bullet"/>
+      <w:lvlText w:val="o"/>
+      <w:lvlJc w:val="left"/>
+      <w:pPr>
+        <w:ind w:left="5760" w:hanging="360"/>
+      </w:pPr>
+      <w:rPr>
+        <w:rFonts w:ascii="Courier New" w:hAnsi="Courier New" w:cs="Courier New" w:hint="default"/>
+      </w:rPr>
+    </w:lvl>
+    <w:lvl w:ilvl="8" w:tplc="04090005">
+      <w:start w:val="1"/>
+      <w:numFmt w:val="bullet"/>
+      <w:lvlText w:val=""/>
+      <w:lvlJc w:val="left"/>
+      <w:pPr>
+        <w:ind w:left="6480" w:hanging="360"/>
+      </w:pPr>
+      <w:rPr>
+        <w:rFonts w:ascii="Wingdings" w:hAnsi="Wingdings" w:hint="default"/>
+      </w:rPr>
+    </w:lvl>
+  </w:abstractNum>
+  <w:abstractNum w:abstractNumId="2" w15:restartNumberingAfterBreak="0">
+    <w:nsid w:val="5E7B5ED0"/>
+    <w:multiLevelType w:val="hybridMultilevel"/>
+    <w:tmpl w:val="1FCC5188"/>
+    <w:lvl w:ilvl="0" w:tplc="04090001">
+      <w:start w:val="1"/>
+      <w:numFmt w:val="bullet"/>
+      <w:lvlText w:val=""/>
+      <w:lvlJc w:val="left"/>
+      <w:pPr>
+        <w:ind w:left="720" w:hanging="360"/>
+      </w:pPr>
+      <w:rPr>
+        <w:rFonts w:ascii="Symbol" w:hAnsi="Symbol" w:hint="default"/>
+      </w:rPr>
+    </w:lvl>
+    <w:lvl w:ilvl="1" w:tplc="04090003">
+      <w:start w:val="1"/>
+      <w:numFmt w:val="bullet"/>
+      <w:lvlText w:val="o"/>
+      <w:lvlJc w:val="left"/>
+      <w:pPr>
+        <w:ind w:left="1440" w:hanging="360"/>
+      </w:pPr>
+      <w:rPr>
+        <w:rFonts w:ascii="Courier New" w:hAnsi="Courier New" w:cs="Courier New" w:hint="default"/>
+      </w:rPr>
+    </w:lvl>
+    <w:lvl w:ilvl="2" w:tplc="04090005">
+      <w:start w:val="1"/>
+      <w:numFmt w:val="bullet"/>
+      <w:lvlText w:val=""/>
+      <w:lvlJc w:val="left"/>
+      <w:pPr>
+        <w:ind w:left="2160" w:hanging="360"/>
+      </w:pPr>
+      <w:rPr>
+        <w:rFonts w:ascii="Wingdings" w:hAnsi="Wingdings" w:hint="default"/>
+      </w:rPr>
+    </w:lvl>
+    <w:lvl w:ilvl="3" w:tplc="04090001">
+      <w:start w:val="1"/>
+      <w:numFmt w:val="bullet"/>
+      <w:lvlText w:val=""/>
+      <w:lvlJc w:val="left"/>
+      <w:pPr>
+        <w:ind w:left="2880" w:hanging="360"/>
+      </w:pPr>
+      <w:rPr>
+        <w:rFonts w:ascii="Symbol" w:hAnsi="Symbol" w:hint="default"/>
+      </w:rPr>
+    </w:lvl>
+    <w:lvl w:ilvl="4" w:tplc="04090003">
+      <w:start w:val="1"/>
+      <w:numFmt w:val="bullet"/>
+      <w:lvlText w:val="o"/>
+      <w:lvlJc w:val="left"/>
+      <w:pPr>
+        <w:ind w:left="3600" w:hanging="360"/>
+      </w:pPr>
+      <w:rPr>
+        <w:rFonts w:ascii="Courier New" w:hAnsi="Courier New" w:cs="Courier New" w:hint="default"/>
+      </w:rPr>
+    </w:lvl>
+    <w:lvl w:ilvl="5" w:tplc="04090005">
+      <w:start w:val="1"/>
+      <w:numFmt w:val="bullet"/>
+      <w:lvlText w:val=""/>
+      <w:lvlJc w:val="left"/>
+      <w:pPr>
+        <w:ind w:left="4320" w:hanging="360"/>
+      </w:pPr>
+      <w:rPr>
+        <w:rFonts w:ascii="Wingdings" w:hAnsi="Wingdings" w:hint="default"/>
+      </w:rPr>
+    </w:lvl>
+    <w:lvl w:ilvl="6" w:tplc="04090001">
+      <w:start w:val="1"/>
+      <w:numFmt w:val="bullet"/>
+      <w:lvlText w:val=""/>
+      <w:lvlJc w:val="left"/>
+      <w:pPr>
+        <w:ind w:left="5040" w:hanging="360"/>
+      </w:pPr>
+      <w:rPr>
+        <w:rFonts w:ascii="Symbol" w:hAnsi="Symbol" w:hint="default"/>
+      </w:rPr>
+    </w:lvl>
+    <w:lvl w:ilvl="7" w:tplc="04090003">
+      <w:start w:val="1"/>
+      <w:numFmt w:val="bullet"/>
+      <w:lvlText w:val="o"/>
+      <w:lvlJc w:val="left"/>
+      <w:pPr>
+        <w:ind w:left="5760" w:hanging="360"/>
+      </w:pPr>
+      <w:rPr>
+        <w:rFonts w:ascii="Courier New" w:hAnsi="Courier New" w:cs="Courier New" w:hint="default"/>
+      </w:rPr>
+    </w:lvl>
+    <w:lvl w:ilvl="8" w:tplc="04090005">
+      <w:start w:val="1"/>
+      <w:numFmt w:val="bullet"/>
+      <w:lvlText w:val=""/>
+      <w:lvlJc w:val="left"/>
+      <w:pPr>
+        <w:ind w:left="6480" w:hanging="360"/>
+      </w:pPr>
+      <w:rPr>
+        <w:rFonts w:ascii="Wingdings" w:hAnsi="Wingdings" w:hint="default"/>
+      </w:rPr>
+    </w:lvl>
+  </w:abstractNum>
+  <w:abstractNum w:abstractNumId="3" w15:restartNumberingAfterBreak="0">
+    <w:nsid w:val="709D7620"/>
+    <w:multiLevelType w:val="hybridMultilevel"/>
+    <w:tmpl w:val="46244B1C"/>
+    <w:lvl w:ilvl="0" w:tplc="04090001">
+      <w:start w:val="1"/>
+      <w:numFmt w:val="bullet"/>
+      <w:lvlText w:val=""/>
+      <w:lvlJc w:val="left"/>
+      <w:pPr>
+        <w:ind w:left="720" w:hanging="360"/>
+      </w:pPr>
+      <w:rPr>
+        <w:rFonts w:ascii="Symbol" w:hAnsi="Symbol" w:hint="default"/>
+      </w:rPr>
+    </w:lvl>
+    <w:lvl w:ilvl="1" w:tplc="709478AE">
+      <w:numFmt w:val="bullet"/>
+      <w:lvlText w:val="-"/>
+      <w:lvlJc w:val="left"/>
+      <w:pPr>
+        <w:ind w:left="1440" w:hanging="360"/>
+      </w:pPr>
+      <w:rPr>
+        <w:rFonts w:ascii="Arial" w:eastAsiaTheme="minorHAnsi" w:hAnsi="Arial" w:cs="Arial" w:hint="default"/>
+      </w:rPr>
+    </w:lvl>
+    <w:lvl w:ilvl="2" w:tplc="04090005">
+      <w:start w:val="1"/>
+      <w:numFmt w:val="bullet"/>
+      <w:lvlText w:val=""/>
+      <w:lvlJc w:val="left"/>
+      <w:pPr>
+        <w:ind w:left="2160" w:hanging="360"/>
+      </w:pPr>
+      <w:rPr>
+        <w:rFonts w:ascii="Wingdings" w:hAnsi="Wingdings" w:hint="default"/>
+      </w:rPr>
+    </w:lvl>
+    <w:lvl w:ilvl="3" w:tplc="04090001">
+      <w:start w:val="1"/>
+      <w:numFmt w:val="bullet"/>
+      <w:lvlText w:val=""/>
+      <w:lvlJc w:val="left"/>
+      <w:pPr>
+        <w:ind w:left="2880" w:hanging="360"/>
+      </w:pPr>
+      <w:rPr>
+        <w:rFonts w:ascii="Symbol" w:hAnsi="Symbol" w:hint="default"/>
+      </w:rPr>
+    </w:lvl>
+    <w:lvl w:ilvl="4" w:tplc="04090003">
+      <w:start w:val="1"/>
+      <w:numFmt w:val="bullet"/>
+      <w:lvlText w:val="o"/>
+      <w:lvlJc w:val="left"/>
+      <w:pPr>
+        <w:ind w:left="3600" w:hanging="360"/>
+      </w:pPr>
+      <w:rPr>
+        <w:rFonts w:ascii="Courier New" w:hAnsi="Courier New" w:cs="Courier New" w:hint="default"/>
+      </w:rPr>
+    </w:lvl>
+    <w:lvl w:ilvl="5" w:tplc="04090005">
+      <w:start w:val="1"/>
+      <w:numFmt w:val="bullet"/>
+      <w:lvlText w:val=""/>
+      <w:lvlJc w:val="left"/>
+      <w:pPr>
+        <w:ind w:left="4320" w:hanging="360"/>
+      </w:pPr>
+      <w:rPr>
+        <w:rFonts w:ascii="Wingdings" w:hAnsi="Wingdings" w:hint="default"/>
+      </w:rPr>
+    </w:lvl>
+    <w:lvl w:ilvl="6" w:tplc="04090001">
+      <w:start w:val="1"/>
+      <w:numFmt w:val="bullet"/>
+      <w:lvlText w:val=""/>
+      <w:lvlJc w:val="left"/>
+      <w:pPr>
+        <w:ind w:left="5040" w:hanging="360"/>
+      </w:pPr>
+      <w:rPr>
+        <w:rFonts w:ascii="Symbol" w:hAnsi="Symbol" w:hint="default"/>
+      </w:rPr>
+    </w:lvl>
+    <w:lvl w:ilvl="7" w:tplc="04090003">
+      <w:start w:val="1"/>
+      <w:numFmt w:val="bullet"/>
+      <w:lvlText w:val="o"/>
+      <w:lvlJc w:val="left"/>
+      <w:pPr>
+        <w:ind w:left="5760" w:hanging="360"/>
+      </w:pPr>
+      <w:rPr>
+        <w:rFonts w:ascii="Courier New" w:hAnsi="Courier New" w:cs="Courier New" w:hint="default"/>
+      </w:rPr>
+    </w:lvl>
+    <w:lvl w:ilvl="8" w:tplc="04090005">
+      <w:start w:val="1"/>
+      <w:numFmt w:val="bullet"/>
+      <w:lvlText w:val=""/>
+      <w:lvlJc w:val="left"/>
+      <w:pPr>
+        <w:ind w:left="6480" w:hanging="360"/>
+      </w:pPr>
+      <w:rPr>
+        <w:rFonts w:ascii="Wingdings" w:hAnsi="Wingdings" w:hint="default"/>
+      </w:rPr>
+    </w:lvl>
+  </w:abstractNum>
+  <w:abstractNum w:abstractNumId="4" w15:restartNumberingAfterBreak="0">
+    <w:nsid w:val="73B412A1"/>
+    <w:multiLevelType w:val="hybridMultilevel"/>
+    <w:tmpl w:val="AD1203B8"/>
+    <w:lvl w:ilvl="0" w:tplc="04090001">
+      <w:start w:val="1"/>
+      <w:numFmt w:val="bullet"/>
+      <w:lvlText w:val=""/>
+      <w:lvlJc w:val="left"/>
+      <w:pPr>
+        <w:ind w:left="720" w:hanging="360"/>
+      </w:pPr>
+      <w:rPr>
+        <w:rFonts w:ascii="Symbol" w:hAnsi="Symbol" w:hint="default"/>
+      </w:rPr>
+    </w:lvl>
+    <w:lvl w:ilvl="1" w:tplc="04090003">
+      <w:start w:val="1"/>
+      <w:numFmt w:val="bullet"/>
+      <w:lvlText w:val="o"/>
+      <w:lvlJc w:val="left"/>
+      <w:pPr>
+        <w:ind w:left="1440" w:hanging="360"/>
+      </w:pPr>
+      <w:rPr>
+        <w:rFonts w:ascii="Courier New" w:hAnsi="Courier New" w:cs="Courier New" w:hint="default"/>
+      </w:rPr>
+    </w:lvl>
+    <w:lvl w:ilvl="2" w:tplc="04090005">
+      <w:start w:val="1"/>
+      <w:numFmt w:val="bullet"/>
+      <w:lvlText w:val=""/>
+      <w:lvlJc w:val="left"/>
+      <w:pPr>
+        <w:ind w:left="2160" w:hanging="360"/>
+      </w:pPr>
+      <w:rPr>
+        <w:rFonts w:ascii="Wingdings" w:hAnsi="Wingdings" w:hint="default"/>
+      </w:rPr>
+    </w:lvl>
+    <w:lvl w:ilvl="3" w:tplc="04090001">
+      <w:start w:val="1"/>
+      <w:numFmt w:val="bullet"/>
+      <w:lvlText w:val=""/>
+      <w:lvlJc w:val="left"/>
+      <w:pPr>
+        <w:ind w:left="2880" w:hanging="360"/>
+      </w:pPr>
+      <w:rPr>
+        <w:rFonts w:ascii="Symbol" w:hAnsi="Symbol" w:hint="default"/>
+      </w:rPr>
+    </w:lvl>
+    <w:lvl w:ilvl="4" w:tplc="04090003">
+      <w:start w:val="1"/>
+      <w:numFmt w:val="bullet"/>
+      <w:lvlText w:val="o"/>
+      <w:lvlJc w:val="left"/>
+      <w:pPr>
+        <w:ind w:left="3600" w:hanging="360"/>
+      </w:pPr>
+      <w:rPr>
+        <w:rFonts w:ascii="Courier New" w:hAnsi="Courier New" w:cs="Courier New" w:hint="default"/>
+      </w:rPr>
+    </w:lvl>
+    <w:lvl w:ilvl="5" w:tplc="04090005">
+      <w:start w:val="1"/>
+      <w:numFmt w:val="bullet"/>
+      <w:lvlText w:val=""/>
+      <w:lvlJc w:val="left"/>
+      <w:pPr>
+        <w:ind w:left="4320" w:hanging="360"/>
+      </w:pPr>
+      <w:rPr>
+        <w:rFonts w:ascii="Wingdings" w:hAnsi="Wingdings" w:hint="default"/>
+      </w:rPr>
+    </w:lvl>
+    <w:lvl w:ilvl="6" w:tplc="04090001">
+      <w:start w:val="1"/>
+      <w:numFmt w:val="bullet"/>
+      <w:lvlText w:val=""/>
+      <w:lvlJc w:val="left"/>
+      <w:pPr>
+        <w:ind w:left="5040" w:hanging="360"/>
+      </w:pPr>
+      <w:rPr>
+        <w:rFonts w:ascii="Symbol" w:hAnsi="Symbol" w:hint="default"/>
+      </w:rPr>
+    </w:lvl>
+    <w:lvl w:ilvl="7" w:tplc="04090003">
+      <w:start w:val="1"/>
+      <w:numFmt w:val="bullet"/>
+      <w:lvlText w:val="o"/>
+      <w:lvlJc w:val="left"/>
+      <w:pPr>
+        <w:ind w:left="5760" w:hanging="360"/>
+      </w:pPr>
+      <w:rPr>
+        <w:rFonts w:ascii="Courier New" w:hAnsi="Courier New" w:cs="Courier New" w:hint="default"/>
+      </w:rPr>
+    </w:lvl>
+    <w:lvl w:ilvl="8" w:tplc="04090005">
+      <w:start w:val="1"/>
+      <w:numFmt w:val="bullet"/>
+      <w:lvlText w:val=""/>
+      <w:lvlJc w:val="left"/>
+      <w:pPr>
+        <w:ind w:left="6480" w:hanging="360"/>
+      </w:pPr>
+      <w:rPr>
+        <w:rFonts w:ascii="Wingdings" w:hAnsi="Wingdings" w:hint="default"/>
+      </w:rPr>
+    </w:lvl>
+  </w:abstractNum>
+  <w:num w:numId="1">
+    <w:abstractNumId w:val="1"/>
+    <w:lvlOverride w:ilvl="0"/>
+    <w:lvlOverride w:ilvl="1"/>
+    <w:lvlOverride w:ilvl="2"/>
+    <w:lvlOverride w:ilvl="3"/>
+    <w:lvlOverride w:ilvl="4"/>
+    <w:lvlOverride w:ilvl="5"/>
+    <w:lvlOverride w:ilvl="6"/>
+    <w:lvlOverride w:ilvl="7"/>
+    <w:lvlOverride w:ilvl="8"/>
+  </w:num>
+  <w:num w:numId="2">
+    <w:abstractNumId w:val="3"/>
+    <w:lvlOverride w:ilvl="0"/>
+    <w:lvlOverride w:ilvl="1"/>
+    <w:lvlOverride w:ilvl="2"/>
+    <w:lvlOverride w:ilvl="3"/>
+    <w:lvlOverride w:ilvl="4"/>
+    <w:lvlOverride w:ilvl="5"/>
+    <w:lvlOverride w:ilvl="6"/>
+    <w:lvlOverride w:ilvl="7"/>
+    <w:lvlOverride w:ilvl="8"/>
+  </w:num>
+  <w:num w:numId="3">
+    <w:abstractNumId w:val="2"/>
+    <w:lvlOverride w:ilvl="0"/>
+    <w:lvlOverride w:ilvl="1"/>
+    <w:lvlOverride w:ilvl="2"/>
+    <w:lvlOverride w:ilvl="3"/>
+    <w:lvlOverride w:ilvl="4"/>
+    <w:lvlOverride w:ilvl="5"/>
+    <w:lvlOverride w:ilvl="6"/>
+    <w:lvlOverride w:ilvl="7"/>
+    <w:lvlOverride w:ilvl="8"/>
+  </w:num>
+  <w:num w:numId="4">
+    <w:abstractNumId w:val="4"/>
+    <w:lvlOverride w:ilvl="0"/>
+    <w:lvlOverride w:ilvl="1"/>
+    <w:lvlOverride w:ilvl="2"/>
+    <w:lvlOverride w:ilvl="3"/>
+    <w:lvlOverride w:ilvl="4"/>
+    <w:lvlOverride w:ilvl="5"/>
+    <w:lvlOverride w:ilvl="6"/>
+    <w:lvlOverride w:ilvl="7"/>
+    <w:lvlOverride w:ilvl="8"/>
+  </w:num>
+  <w:num w:numId="5">
+    <w:abstractNumId w:val="0"/>
+    <w:lvlOverride w:ilvl="0"/>
+    <w:lvlOverride w:ilvl="1"/>
+    <w:lvlOverride w:ilvl="2"/>
+    <w:lvlOverride w:ilvl="3"/>
+    <w:lvlOverride w:ilvl="4"/>
+    <w:lvlOverride w:ilvl="5"/>
+    <w:lvlOverride w:ilvl="6"/>
+    <w:lvlOverride w:ilvl="7"/>
+    <w:lvlOverride w:ilvl="8"/>
+  </w:num>
+</w:numbering>
 </file>
 
 <file path=word/styles.xml><?xml version="1.0" encoding="utf-8"?>
@@ -444,7 +2745,6 @@
   <w:style w:type="character" w:default="1" w:styleId="Fuentedeprrafopredeter">
     <w:name w:val="Default Paragraph Font"/>
     <w:uiPriority w:val="1"/>
-    <w:semiHidden/>
     <w:unhideWhenUsed/>
   </w:style>
   <w:style w:type="table" w:default="1" w:styleId="Tablanormal">
@@ -467,6 +2767,33 @@
     <w:uiPriority w:val="99"/>
     <w:semiHidden/>
     <w:unhideWhenUsed/>
+  </w:style>
+  <w:style w:type="paragraph" w:styleId="Textodeglobo">
+    <w:name w:val="Balloon Text"/>
+    <w:basedOn w:val="Normal"/>
+    <w:link w:val="TextodegloboCar"/>
+    <w:uiPriority w:val="99"/>
+    <w:semiHidden/>
+    <w:unhideWhenUsed/>
+    <w:rsid w:val="00D73416"/>
+    <w:rPr>
+      <w:rFonts w:ascii="Segoe UI" w:hAnsi="Segoe UI" w:cs="Segoe UI"/>
+      <w:sz w:val="18"/>
+      <w:szCs w:val="18"/>
+    </w:rPr>
+  </w:style>
+  <w:style w:type="character" w:customStyle="1" w:styleId="TextodegloboCar">
+    <w:name w:val="Texto de globo Car"/>
+    <w:basedOn w:val="Fuentedeprrafopredeter"/>
+    <w:link w:val="Textodeglobo"/>
+    <w:uiPriority w:val="99"/>
+    <w:semiHidden/>
+    <w:rsid w:val="00D73416"/>
+    <w:rPr>
+      <w:rFonts w:ascii="Segoe UI" w:hAnsi="Segoe UI" w:cs="Segoe UI"/>
+      <w:sz w:val="18"/>
+      <w:szCs w:val="18"/>
+    </w:rPr>
   </w:style>
 </w:styles>
 </file>

--- a/Requerimientos/Requerimientos_ProyectoIntegrador.docx
+++ b/Requerimientos/Requerimientos_ProyectoIntegrador.docx
@@ -584,8 +584,14 @@
           <w:ilvl w:val="0"/>
           <w:numId w:val="3"/>
         </w:numPr>
-      </w:pPr>
-      <w:r>
+        <w:rPr>
+          <w:color w:val="808080" w:themeColor="background1" w:themeShade="80"/>
+        </w:rPr>
+      </w:pPr>
+      <w:r>
+        <w:rPr>
+          <w:color w:val="808080" w:themeColor="background1" w:themeShade="80"/>
+        </w:rPr>
         <w:t>All forms of interpersonal communication including:</w:t>
       </w:r>
     </w:p>
@@ -595,8 +601,14 @@
           <w:ilvl w:val="1"/>
           <w:numId w:val="2"/>
         </w:numPr>
-      </w:pPr>
-      <w:r>
+        <w:rPr>
+          <w:color w:val="808080" w:themeColor="background1" w:themeShade="80"/>
+        </w:rPr>
+      </w:pPr>
+      <w:r>
+        <w:rPr>
+          <w:color w:val="808080" w:themeColor="background1" w:themeShade="80"/>
+        </w:rPr>
         <w:t>letters</w:t>
       </w:r>
     </w:p>
@@ -606,8 +618,14 @@
           <w:ilvl w:val="1"/>
           <w:numId w:val="2"/>
         </w:numPr>
-      </w:pPr>
-      <w:r>
+        <w:rPr>
+          <w:color w:val="808080" w:themeColor="background1" w:themeShade="80"/>
+        </w:rPr>
+      </w:pPr>
+      <w:r>
+        <w:rPr>
+          <w:color w:val="808080" w:themeColor="background1" w:themeShade="80"/>
+        </w:rPr>
         <w:t>faxes</w:t>
       </w:r>
     </w:p>
@@ -617,8 +635,14 @@
           <w:ilvl w:val="1"/>
           <w:numId w:val="2"/>
         </w:numPr>
-      </w:pPr>
-      <w:r>
+        <w:rPr>
+          <w:color w:val="808080" w:themeColor="background1" w:themeShade="80"/>
+        </w:rPr>
+      </w:pPr>
+      <w:r>
+        <w:rPr>
+          <w:color w:val="808080" w:themeColor="background1" w:themeShade="80"/>
+        </w:rPr>
         <w:lastRenderedPageBreak/>
         <w:t>e-mails</w:t>
       </w:r>
@@ -629,8 +653,14 @@
           <w:ilvl w:val="1"/>
           <w:numId w:val="2"/>
         </w:numPr>
-      </w:pPr>
-      <w:r>
+        <w:rPr>
+          <w:color w:val="808080" w:themeColor="background1" w:themeShade="80"/>
+        </w:rPr>
+      </w:pPr>
+      <w:r>
+        <w:rPr>
+          <w:color w:val="808080" w:themeColor="background1" w:themeShade="80"/>
+        </w:rPr>
         <w:t>voice recordings</w:t>
       </w:r>
     </w:p>
@@ -640,8 +670,14 @@
           <w:ilvl w:val="1"/>
           <w:numId w:val="2"/>
         </w:numPr>
-      </w:pPr>
-      <w:r>
+        <w:rPr>
+          <w:color w:val="808080" w:themeColor="background1" w:themeShade="80"/>
+        </w:rPr>
+      </w:pPr>
+      <w:r>
+        <w:rPr>
+          <w:color w:val="808080" w:themeColor="background1" w:themeShade="80"/>
+        </w:rPr>
         <w:t>podcast</w:t>
       </w:r>
     </w:p>
@@ -651,8 +687,14 @@
           <w:ilvl w:val="1"/>
           <w:numId w:val="2"/>
         </w:numPr>
-      </w:pPr>
-      <w:r>
+        <w:rPr>
+          <w:color w:val="808080" w:themeColor="background1" w:themeShade="80"/>
+        </w:rPr>
+      </w:pPr>
+      <w:r>
+        <w:rPr>
+          <w:color w:val="808080" w:themeColor="background1" w:themeShade="80"/>
+        </w:rPr>
         <w:t>blog</w:t>
       </w:r>
     </w:p>
@@ -662,8 +704,14 @@
           <w:ilvl w:val="1"/>
           <w:numId w:val="2"/>
         </w:numPr>
-      </w:pPr>
-      <w:r>
+        <w:rPr>
+          <w:color w:val="808080" w:themeColor="background1" w:themeShade="80"/>
+        </w:rPr>
+      </w:pPr>
+      <w:r>
+        <w:rPr>
+          <w:color w:val="808080" w:themeColor="background1" w:themeShade="80"/>
+        </w:rPr>
         <w:t>videos</w:t>
       </w:r>
     </w:p>
@@ -673,8 +721,14 @@
           <w:ilvl w:val="1"/>
           <w:numId w:val="2"/>
         </w:numPr>
-      </w:pPr>
-      <w:r>
+        <w:rPr>
+          <w:color w:val="808080" w:themeColor="background1" w:themeShade="80"/>
+        </w:rPr>
+      </w:pPr>
+      <w:r>
+        <w:rPr>
+          <w:color w:val="808080" w:themeColor="background1" w:themeShade="80"/>
+        </w:rPr>
         <w:t>forum</w:t>
       </w:r>
     </w:p>
@@ -684,8 +738,14 @@
           <w:ilvl w:val="1"/>
           <w:numId w:val="2"/>
         </w:numPr>
-      </w:pPr>
-      <w:r>
+        <w:rPr>
+          <w:color w:val="808080" w:themeColor="background1" w:themeShade="80"/>
+        </w:rPr>
+      </w:pPr>
+      <w:r>
+        <w:rPr>
+          <w:color w:val="808080" w:themeColor="background1" w:themeShade="80"/>
+        </w:rPr>
         <w:t>live chat</w:t>
       </w:r>
     </w:p>
@@ -695,8 +755,14 @@
           <w:ilvl w:val="1"/>
           <w:numId w:val="2"/>
         </w:numPr>
-      </w:pPr>
-      <w:r>
+        <w:rPr>
+          <w:color w:val="808080" w:themeColor="background1" w:themeShade="80"/>
+        </w:rPr>
+      </w:pPr>
+      <w:r>
+        <w:rPr>
+          <w:color w:val="808080" w:themeColor="background1" w:themeShade="80"/>
+        </w:rPr>
         <w:t>wikis</w:t>
       </w:r>
     </w:p>
@@ -729,8 +795,14 @@
           <w:ilvl w:val="0"/>
           <w:numId w:val="2"/>
         </w:numPr>
-      </w:pPr>
-      <w:r>
+        <w:rPr>
+          <w:color w:val="808080" w:themeColor="background1" w:themeShade="80"/>
+        </w:rPr>
+      </w:pPr>
+      <w:r>
+        <w:rPr>
+          <w:color w:val="808080" w:themeColor="background1" w:themeShade="80"/>
+        </w:rPr>
         <w:t>Provides the context information about the review:</w:t>
       </w:r>
     </w:p>
@@ -740,8 +812,14 @@
           <w:ilvl w:val="1"/>
           <w:numId w:val="2"/>
         </w:numPr>
-      </w:pPr>
-      <w:r>
+        <w:rPr>
+          <w:color w:val="808080" w:themeColor="background1" w:themeShade="80"/>
+        </w:rPr>
+      </w:pPr>
+      <w:r>
+        <w:rPr>
+          <w:color w:val="808080" w:themeColor="background1" w:themeShade="80"/>
+        </w:rPr>
         <w:t>what was reviewed</w:t>
       </w:r>
     </w:p>
@@ -751,8 +829,14 @@
           <w:ilvl w:val="1"/>
           <w:numId w:val="2"/>
         </w:numPr>
-      </w:pPr>
-      <w:r>
+        <w:rPr>
+          <w:color w:val="808080" w:themeColor="background1" w:themeShade="80"/>
+        </w:rPr>
+      </w:pPr>
+      <w:r>
+        <w:rPr>
+          <w:color w:val="808080" w:themeColor="background1" w:themeShade="80"/>
+        </w:rPr>
         <w:t>lists reviewers who attended</w:t>
       </w:r>
     </w:p>
@@ -762,8 +846,14 @@
           <w:ilvl w:val="1"/>
           <w:numId w:val="2"/>
         </w:numPr>
-      </w:pPr>
-      <w:r>
+        <w:rPr>
+          <w:color w:val="808080" w:themeColor="background1" w:themeShade="80"/>
+        </w:rPr>
+      </w:pPr>
+      <w:r>
+        <w:rPr>
+          <w:color w:val="808080" w:themeColor="background1" w:themeShade="80"/>
+        </w:rPr>
         <w:t>status of the review</w:t>
       </w:r>
     </w:p>
@@ -773,8 +863,14 @@
           <w:ilvl w:val="0"/>
           <w:numId w:val="2"/>
         </w:numPr>
-      </w:pPr>
-      <w:r>
+        <w:rPr>
+          <w:color w:val="808080" w:themeColor="background1" w:themeShade="80"/>
+        </w:rPr>
+      </w:pPr>
+      <w:r>
+        <w:rPr>
+          <w:color w:val="808080" w:themeColor="background1" w:themeShade="80"/>
+        </w:rPr>
         <w:t>Provides information about the coverage of the review:</w:t>
       </w:r>
     </w:p>
@@ -784,8 +880,14 @@
           <w:ilvl w:val="1"/>
           <w:numId w:val="2"/>
         </w:numPr>
-      </w:pPr>
-      <w:r>
+        <w:rPr>
+          <w:color w:val="808080" w:themeColor="background1" w:themeShade="80"/>
+        </w:rPr>
+      </w:pPr>
+      <w:r>
+        <w:rPr>
+          <w:color w:val="808080" w:themeColor="background1" w:themeShade="80"/>
+        </w:rPr>
         <w:t>check-lists</w:t>
       </w:r>
     </w:p>
@@ -795,8 +897,14 @@
           <w:ilvl w:val="1"/>
           <w:numId w:val="2"/>
         </w:numPr>
-      </w:pPr>
-      <w:r>
+        <w:rPr>
+          <w:color w:val="808080" w:themeColor="background1" w:themeShade="80"/>
+        </w:rPr>
+      </w:pPr>
+      <w:r>
+        <w:rPr>
+          <w:color w:val="808080" w:themeColor="background1" w:themeShade="80"/>
+        </w:rPr>
         <w:t>review criteria</w:t>
       </w:r>
     </w:p>
@@ -806,8 +914,14 @@
           <w:ilvl w:val="1"/>
           <w:numId w:val="2"/>
         </w:numPr>
-      </w:pPr>
-      <w:r>
+        <w:rPr>
+          <w:color w:val="808080" w:themeColor="background1" w:themeShade="80"/>
+        </w:rPr>
+      </w:pPr>
+      <w:r>
+        <w:rPr>
+          <w:color w:val="808080" w:themeColor="background1" w:themeShade="80"/>
+        </w:rPr>
         <w:t>requirements</w:t>
       </w:r>
     </w:p>
@@ -817,8 +931,14 @@
           <w:ilvl w:val="1"/>
           <w:numId w:val="2"/>
         </w:numPr>
-      </w:pPr>
-      <w:r>
+        <w:rPr>
+          <w:color w:val="808080" w:themeColor="background1" w:themeShade="80"/>
+        </w:rPr>
+      </w:pPr>
+      <w:r>
+        <w:rPr>
+          <w:color w:val="808080" w:themeColor="background1" w:themeShade="80"/>
+        </w:rPr>
         <w:t>compliance to standards</w:t>
       </w:r>
     </w:p>
@@ -828,8 +948,14 @@
           <w:ilvl w:val="0"/>
           <w:numId w:val="2"/>
         </w:numPr>
-      </w:pPr>
-      <w:r>
+        <w:rPr>
+          <w:color w:val="808080" w:themeColor="background1" w:themeShade="80"/>
+        </w:rPr>
+      </w:pPr>
+      <w:r>
+        <w:rPr>
+          <w:color w:val="808080" w:themeColor="background1" w:themeShade="80"/>
+        </w:rPr>
         <w:t>Records information about:</w:t>
       </w:r>
     </w:p>
@@ -839,8 +965,14 @@
           <w:ilvl w:val="1"/>
           <w:numId w:val="2"/>
         </w:numPr>
-      </w:pPr>
-      <w:r>
+        <w:rPr>
+          <w:color w:val="808080" w:themeColor="background1" w:themeShade="80"/>
+        </w:rPr>
+      </w:pPr>
+      <w:r>
+        <w:rPr>
+          <w:color w:val="808080" w:themeColor="background1" w:themeShade="80"/>
+        </w:rPr>
         <w:t>the readiness for the review</w:t>
       </w:r>
     </w:p>
@@ -850,8 +982,14 @@
           <w:ilvl w:val="1"/>
           <w:numId w:val="2"/>
         </w:numPr>
-      </w:pPr>
-      <w:r>
+        <w:rPr>
+          <w:color w:val="808080" w:themeColor="background1" w:themeShade="80"/>
+        </w:rPr>
+      </w:pPr>
+      <w:r>
+        <w:rPr>
+          <w:color w:val="808080" w:themeColor="background1" w:themeShade="80"/>
+        </w:rPr>
         <w:t>preparation time spent for the review</w:t>
       </w:r>
     </w:p>
@@ -861,8 +999,14 @@
           <w:ilvl w:val="1"/>
           <w:numId w:val="2"/>
         </w:numPr>
-      </w:pPr>
-      <w:r>
+        <w:rPr>
+          <w:color w:val="808080" w:themeColor="background1" w:themeShade="80"/>
+        </w:rPr>
+      </w:pPr>
+      <w:r>
+        <w:rPr>
+          <w:color w:val="808080" w:themeColor="background1" w:themeShade="80"/>
+        </w:rPr>
         <w:t>time spent in the review</w:t>
       </w:r>
     </w:p>
@@ -872,8 +1016,14 @@
           <w:ilvl w:val="1"/>
           <w:numId w:val="2"/>
         </w:numPr>
-      </w:pPr>
-      <w:r>
+        <w:rPr>
+          <w:color w:val="808080" w:themeColor="background1" w:themeShade="80"/>
+        </w:rPr>
+      </w:pPr>
+      <w:r>
+        <w:rPr>
+          <w:color w:val="808080" w:themeColor="background1" w:themeShade="80"/>
+        </w:rPr>
         <w:t>reviewers, roles and expertise</w:t>
       </w:r>
     </w:p>
@@ -883,8 +1033,14 @@
           <w:ilvl w:val="0"/>
           <w:numId w:val="2"/>
         </w:numPr>
-      </w:pPr>
-      <w:r>
+        <w:rPr>
+          <w:color w:val="808080" w:themeColor="background1" w:themeShade="80"/>
+        </w:rPr>
+      </w:pPr>
+      <w:r>
+        <w:rPr>
+          <w:color w:val="808080" w:themeColor="background1" w:themeShade="80"/>
+        </w:rPr>
         <w:t>Review findings:</w:t>
       </w:r>
     </w:p>
@@ -894,8 +1050,14 @@
           <w:ilvl w:val="1"/>
           <w:numId w:val="2"/>
         </w:numPr>
-      </w:pPr>
-      <w:r>
+        <w:rPr>
+          <w:color w:val="808080" w:themeColor="background1" w:themeShade="80"/>
+        </w:rPr>
+      </w:pPr>
+      <w:r>
+        <w:rPr>
+          <w:color w:val="808080" w:themeColor="background1" w:themeShade="80"/>
+        </w:rPr>
         <w:t>non-conformances</w:t>
       </w:r>
     </w:p>
@@ -905,8 +1067,14 @@
           <w:ilvl w:val="1"/>
           <w:numId w:val="2"/>
         </w:numPr>
-      </w:pPr>
-      <w:r>
+        <w:rPr>
+          <w:color w:val="808080" w:themeColor="background1" w:themeShade="80"/>
+        </w:rPr>
+      </w:pPr>
+      <w:r>
+        <w:rPr>
+          <w:color w:val="808080" w:themeColor="background1" w:themeShade="80"/>
+        </w:rPr>
         <w:t>improvement suggestions</w:t>
       </w:r>
     </w:p>
@@ -916,8 +1084,14 @@
           <w:ilvl w:val="0"/>
           <w:numId w:val="2"/>
         </w:numPr>
-      </w:pPr>
-      <w:r>
+        <w:rPr>
+          <w:color w:val="808080" w:themeColor="background1" w:themeShade="80"/>
+        </w:rPr>
+      </w:pPr>
+      <w:r>
+        <w:rPr>
+          <w:color w:val="808080" w:themeColor="background1" w:themeShade="80"/>
+        </w:rPr>
         <w:t>Identifies the required corrective actions:</w:t>
       </w:r>
     </w:p>
@@ -927,8 +1101,14 @@
           <w:ilvl w:val="1"/>
           <w:numId w:val="2"/>
         </w:numPr>
-      </w:pPr>
-      <w:r>
+        <w:rPr>
+          <w:color w:val="808080" w:themeColor="background1" w:themeShade="80"/>
+        </w:rPr>
+      </w:pPr>
+      <w:r>
+        <w:rPr>
+          <w:color w:val="808080" w:themeColor="background1" w:themeShade="80"/>
+        </w:rPr>
         <w:t>risk identification</w:t>
       </w:r>
     </w:p>
@@ -938,8 +1118,14 @@
           <w:ilvl w:val="1"/>
           <w:numId w:val="2"/>
         </w:numPr>
-      </w:pPr>
-      <w:r>
+        <w:rPr>
+          <w:color w:val="808080" w:themeColor="background1" w:themeShade="80"/>
+        </w:rPr>
+      </w:pPr>
+      <w:r>
+        <w:rPr>
+          <w:color w:val="808080" w:themeColor="background1" w:themeShade="80"/>
+        </w:rPr>
         <w:t>prioritized list of deviations and problems discovered</w:t>
       </w:r>
     </w:p>
@@ -949,8 +1135,14 @@
           <w:ilvl w:val="1"/>
           <w:numId w:val="2"/>
         </w:numPr>
-      </w:pPr>
-      <w:r>
+        <w:rPr>
+          <w:color w:val="808080" w:themeColor="background1" w:themeShade="80"/>
+        </w:rPr>
+      </w:pPr>
+      <w:r>
+        <w:rPr>
+          <w:color w:val="808080" w:themeColor="background1" w:themeShade="80"/>
+        </w:rPr>
         <w:t>the actions, tasks to be performed to fix the problem</w:t>
       </w:r>
     </w:p>
@@ -960,8 +1152,14 @@
           <w:ilvl w:val="1"/>
           <w:numId w:val="2"/>
         </w:numPr>
-      </w:pPr>
-      <w:r>
+        <w:rPr>
+          <w:color w:val="808080" w:themeColor="background1" w:themeShade="80"/>
+        </w:rPr>
+      </w:pPr>
+      <w:r>
+        <w:rPr>
+          <w:color w:val="808080" w:themeColor="background1" w:themeShade="80"/>
+        </w:rPr>
         <w:t>ownership for corrective action</w:t>
       </w:r>
     </w:p>
@@ -971,8 +1169,14 @@
           <w:ilvl w:val="1"/>
           <w:numId w:val="2"/>
         </w:numPr>
-      </w:pPr>
-      <w:r>
+        <w:rPr>
+          <w:color w:val="808080" w:themeColor="background1" w:themeShade="80"/>
+        </w:rPr>
+      </w:pPr>
+      <w:r>
+        <w:rPr>
+          <w:color w:val="808080" w:themeColor="background1" w:themeShade="80"/>
+        </w:rPr>
         <w:t>status and target closure dates for identified problems</w:t>
       </w:r>
     </w:p>
@@ -1005,8 +1209,14 @@
           <w:ilvl w:val="0"/>
           <w:numId w:val="4"/>
         </w:numPr>
-      </w:pPr>
-      <w:r>
+        <w:rPr>
+          <w:color w:val="808080" w:themeColor="background1" w:themeShade="80"/>
+        </w:rPr>
+      </w:pPr>
+      <w:r>
+        <w:rPr>
+          <w:color w:val="808080" w:themeColor="background1" w:themeShade="80"/>
+        </w:rPr>
         <w:t>Used as a mechanism to control change to baselined</w:t>
       </w:r>
     </w:p>
@@ -1016,8 +1226,14 @@
           <w:ilvl w:val="0"/>
           <w:numId w:val="4"/>
         </w:numPr>
-      </w:pPr>
-      <w:r>
+        <w:rPr>
+          <w:color w:val="808080" w:themeColor="background1" w:themeShade="80"/>
+        </w:rPr>
+      </w:pPr>
+      <w:r>
+        <w:rPr>
+          <w:color w:val="808080" w:themeColor="background1" w:themeShade="80"/>
+        </w:rPr>
         <w:t>products/products in official project release libraries</w:t>
       </w:r>
     </w:p>
@@ -1027,8 +1243,14 @@
           <w:ilvl w:val="0"/>
           <w:numId w:val="4"/>
         </w:numPr>
-      </w:pPr>
-      <w:r>
+        <w:rPr>
+          <w:color w:val="808080" w:themeColor="background1" w:themeShade="80"/>
+        </w:rPr>
+      </w:pPr>
+      <w:r>
+        <w:rPr>
+          <w:color w:val="808080" w:themeColor="background1" w:themeShade="80"/>
+        </w:rPr>
         <w:t>Record of the change requested and made to a baselined product (work products, software, customer documentation, etc.):</w:t>
       </w:r>
     </w:p>
@@ -1038,8 +1260,14 @@
           <w:ilvl w:val="1"/>
           <w:numId w:val="2"/>
         </w:numPr>
-      </w:pPr>
-      <w:r>
+        <w:rPr>
+          <w:color w:val="808080" w:themeColor="background1" w:themeShade="80"/>
+        </w:rPr>
+      </w:pPr>
+      <w:r>
+        <w:rPr>
+          <w:color w:val="808080" w:themeColor="background1" w:themeShade="80"/>
+        </w:rPr>
         <w:t>identification of system, documents impacted with change</w:t>
       </w:r>
     </w:p>
@@ -1049,8 +1277,14 @@
           <w:ilvl w:val="1"/>
           <w:numId w:val="2"/>
         </w:numPr>
-      </w:pPr>
-      <w:r>
+        <w:rPr>
+          <w:color w:val="808080" w:themeColor="background1" w:themeShade="80"/>
+        </w:rPr>
+      </w:pPr>
+      <w:r>
+        <w:rPr>
+          <w:color w:val="808080" w:themeColor="background1" w:themeShade="80"/>
+        </w:rPr>
         <w:t>identification of change requester</w:t>
       </w:r>
     </w:p>
@@ -1060,8 +1294,14 @@
           <w:ilvl w:val="1"/>
           <w:numId w:val="2"/>
         </w:numPr>
-      </w:pPr>
-      <w:r>
+        <w:rPr>
+          <w:color w:val="808080" w:themeColor="background1" w:themeShade="80"/>
+        </w:rPr>
+      </w:pPr>
+      <w:r>
+        <w:rPr>
+          <w:color w:val="808080" w:themeColor="background1" w:themeShade="80"/>
+        </w:rPr>
         <w:t>identification of party responsible for the change</w:t>
       </w:r>
     </w:p>
@@ -1071,8 +1311,14 @@
           <w:ilvl w:val="1"/>
           <w:numId w:val="2"/>
         </w:numPr>
-      </w:pPr>
-      <w:r>
+        <w:rPr>
+          <w:color w:val="808080" w:themeColor="background1" w:themeShade="80"/>
+        </w:rPr>
+      </w:pPr>
+      <w:r>
+        <w:rPr>
+          <w:color w:val="808080" w:themeColor="background1" w:themeShade="80"/>
+        </w:rPr>
         <w:t>identification of status of the change</w:t>
       </w:r>
     </w:p>
@@ -1082,8 +1328,14 @@
           <w:ilvl w:val="0"/>
           <w:numId w:val="2"/>
         </w:numPr>
-      </w:pPr>
-      <w:r>
+        <w:rPr>
+          <w:color w:val="808080" w:themeColor="background1" w:themeShade="80"/>
+        </w:rPr>
+      </w:pPr>
+      <w:r>
+        <w:rPr>
+          <w:color w:val="808080" w:themeColor="background1" w:themeShade="80"/>
+        </w:rPr>
         <w:t>Linkage to associated customer requests, internal change requests, etc.</w:t>
       </w:r>
     </w:p>
@@ -1093,8 +1345,14 @@
           <w:ilvl w:val="0"/>
           <w:numId w:val="4"/>
         </w:numPr>
-      </w:pPr>
-      <w:r>
+        <w:rPr>
+          <w:color w:val="808080" w:themeColor="background1" w:themeShade="80"/>
+        </w:rPr>
+      </w:pPr>
+      <w:r>
+        <w:rPr>
+          <w:color w:val="808080" w:themeColor="background1" w:themeShade="80"/>
+        </w:rPr>
         <w:t>Appropriate approvals</w:t>
       </w:r>
     </w:p>
@@ -1104,8 +1362,14 @@
           <w:ilvl w:val="0"/>
           <w:numId w:val="4"/>
         </w:numPr>
-      </w:pPr>
-      <w:r>
+        <w:rPr>
+          <w:color w:val="808080" w:themeColor="background1" w:themeShade="80"/>
+        </w:rPr>
+      </w:pPr>
+      <w:r>
+        <w:rPr>
+          <w:color w:val="808080" w:themeColor="background1" w:themeShade="80"/>
+        </w:rPr>
         <w:lastRenderedPageBreak/>
         <w:t>Duplicate requests are identified and grouped</w:t>
       </w:r>
@@ -1146,512 +1410,4884 @@
       </w:r>
       <w:proofErr w:type="spellEnd"/>
     </w:p>
-    <w:p>
+    <w:p/>
+    <w:p>
+      <w:pPr>
+        <w:numPr>
+          <w:ilvl w:val="0"/>
+          <w:numId w:val="4"/>
+        </w:numPr>
+        <w:rPr>
+          <w:color w:val="808080" w:themeColor="background1" w:themeShade="80"/>
+        </w:rPr>
+      </w:pPr>
+      <w:r>
+        <w:rPr>
+          <w:color w:val="808080" w:themeColor="background1" w:themeShade="80"/>
+        </w:rPr>
+        <w:t>What was analyzed?</w:t>
+      </w:r>
+    </w:p>
+    <w:p>
+      <w:pPr>
+        <w:numPr>
+          <w:ilvl w:val="0"/>
+          <w:numId w:val="4"/>
+        </w:numPr>
+        <w:rPr>
+          <w:color w:val="808080" w:themeColor="background1" w:themeShade="80"/>
+        </w:rPr>
+      </w:pPr>
+      <w:r>
+        <w:rPr>
+          <w:color w:val="808080" w:themeColor="background1" w:themeShade="80"/>
+        </w:rPr>
+        <w:t>Who did the analysis?</w:t>
+      </w:r>
+    </w:p>
+    <w:p>
+      <w:pPr>
+        <w:numPr>
+          <w:ilvl w:val="0"/>
+          <w:numId w:val="4"/>
+        </w:numPr>
+        <w:rPr>
+          <w:color w:val="808080" w:themeColor="background1" w:themeShade="80"/>
+        </w:rPr>
+      </w:pPr>
+      <w:r>
+        <w:rPr>
+          <w:color w:val="808080" w:themeColor="background1" w:themeShade="80"/>
+        </w:rPr>
+        <w:t>The analysis criteria used:</w:t>
+      </w:r>
+    </w:p>
+    <w:p>
+      <w:pPr>
+        <w:numPr>
+          <w:ilvl w:val="1"/>
+          <w:numId w:val="2"/>
+        </w:numPr>
+        <w:rPr>
+          <w:color w:val="808080" w:themeColor="background1" w:themeShade="80"/>
+        </w:rPr>
+      </w:pPr>
+      <w:r>
+        <w:rPr>
+          <w:color w:val="808080" w:themeColor="background1" w:themeShade="80"/>
+        </w:rPr>
+        <w:t>selection criteria or prioritization scheme used</w:t>
+      </w:r>
+    </w:p>
+    <w:p>
+      <w:pPr>
+        <w:numPr>
+          <w:ilvl w:val="1"/>
+          <w:numId w:val="2"/>
+        </w:numPr>
+        <w:rPr>
+          <w:color w:val="808080" w:themeColor="background1" w:themeShade="80"/>
+        </w:rPr>
+      </w:pPr>
+      <w:r>
+        <w:rPr>
+          <w:color w:val="808080" w:themeColor="background1" w:themeShade="80"/>
+        </w:rPr>
+        <w:t>decision criteria</w:t>
+      </w:r>
+    </w:p>
+    <w:p>
+      <w:pPr>
+        <w:numPr>
+          <w:ilvl w:val="1"/>
+          <w:numId w:val="2"/>
+        </w:numPr>
+        <w:rPr>
+          <w:color w:val="808080" w:themeColor="background1" w:themeShade="80"/>
+        </w:rPr>
+      </w:pPr>
+      <w:r>
+        <w:rPr>
+          <w:color w:val="808080" w:themeColor="background1" w:themeShade="80"/>
+        </w:rPr>
+        <w:t>quality criteria</w:t>
+      </w:r>
+    </w:p>
+    <w:p>
+      <w:pPr>
+        <w:numPr>
+          <w:ilvl w:val="0"/>
+          <w:numId w:val="2"/>
+        </w:numPr>
+        <w:rPr>
+          <w:color w:val="808080" w:themeColor="background1" w:themeShade="80"/>
+        </w:rPr>
+      </w:pPr>
+      <w:r>
+        <w:rPr>
+          <w:color w:val="808080" w:themeColor="background1" w:themeShade="80"/>
+        </w:rPr>
+        <w:t>Records the results:</w:t>
+      </w:r>
+    </w:p>
+    <w:p>
+      <w:pPr>
+        <w:numPr>
+          <w:ilvl w:val="1"/>
+          <w:numId w:val="2"/>
+        </w:numPr>
+        <w:rPr>
+          <w:color w:val="808080" w:themeColor="background1" w:themeShade="80"/>
+        </w:rPr>
+      </w:pPr>
+      <w:r>
+        <w:rPr>
+          <w:color w:val="808080" w:themeColor="background1" w:themeShade="80"/>
+        </w:rPr>
+        <w:t>what was decided/selected</w:t>
+      </w:r>
+    </w:p>
+    <w:p>
+      <w:pPr>
+        <w:numPr>
+          <w:ilvl w:val="1"/>
+          <w:numId w:val="2"/>
+        </w:numPr>
+        <w:rPr>
+          <w:color w:val="808080" w:themeColor="background1" w:themeShade="80"/>
+        </w:rPr>
+      </w:pPr>
+      <w:r>
+        <w:rPr>
+          <w:color w:val="808080" w:themeColor="background1" w:themeShade="80"/>
+        </w:rPr>
+        <w:t>reason for the selection</w:t>
+      </w:r>
+    </w:p>
+    <w:p>
+      <w:pPr>
+        <w:numPr>
+          <w:ilvl w:val="1"/>
+          <w:numId w:val="2"/>
+        </w:numPr>
+        <w:rPr>
+          <w:color w:val="808080" w:themeColor="background1" w:themeShade="80"/>
+        </w:rPr>
+      </w:pPr>
+      <w:r>
+        <w:rPr>
+          <w:color w:val="808080" w:themeColor="background1" w:themeShade="80"/>
+        </w:rPr>
+        <w:t>assumptions made</w:t>
+      </w:r>
+    </w:p>
+    <w:p>
+      <w:pPr>
+        <w:numPr>
+          <w:ilvl w:val="1"/>
+          <w:numId w:val="2"/>
+        </w:numPr>
+        <w:rPr>
+          <w:color w:val="808080" w:themeColor="background1" w:themeShade="80"/>
+        </w:rPr>
+      </w:pPr>
+      <w:r>
+        <w:rPr>
+          <w:color w:val="808080" w:themeColor="background1" w:themeShade="80"/>
+        </w:rPr>
+        <w:t>potential risks</w:t>
+      </w:r>
+    </w:p>
+    <w:p>
+      <w:pPr>
+        <w:numPr>
+          <w:ilvl w:val="0"/>
+          <w:numId w:val="2"/>
+        </w:numPr>
+        <w:rPr>
+          <w:color w:val="808080" w:themeColor="background1" w:themeShade="80"/>
+        </w:rPr>
+      </w:pPr>
+      <w:r>
+        <w:rPr>
+          <w:color w:val="808080" w:themeColor="background1" w:themeShade="80"/>
+        </w:rPr>
+        <w:t>Aspects of correctness to analyze include:</w:t>
+      </w:r>
+    </w:p>
+    <w:p>
+      <w:pPr>
+        <w:numPr>
+          <w:ilvl w:val="1"/>
+          <w:numId w:val="2"/>
+        </w:numPr>
+        <w:rPr>
+          <w:color w:val="808080" w:themeColor="background1" w:themeShade="80"/>
+        </w:rPr>
+      </w:pPr>
+      <w:r>
+        <w:rPr>
+          <w:color w:val="808080" w:themeColor="background1" w:themeShade="80"/>
+        </w:rPr>
+        <w:t>completeness</w:t>
+      </w:r>
+    </w:p>
+    <w:p>
+      <w:pPr>
+        <w:numPr>
+          <w:ilvl w:val="1"/>
+          <w:numId w:val="2"/>
+        </w:numPr>
+        <w:rPr>
+          <w:color w:val="808080" w:themeColor="background1" w:themeShade="80"/>
+        </w:rPr>
+      </w:pPr>
+      <w:r>
+        <w:rPr>
+          <w:color w:val="808080" w:themeColor="background1" w:themeShade="80"/>
+        </w:rPr>
+        <w:t>understandability</w:t>
+      </w:r>
+    </w:p>
+    <w:p>
+      <w:pPr>
+        <w:numPr>
+          <w:ilvl w:val="1"/>
+          <w:numId w:val="2"/>
+        </w:numPr>
+        <w:rPr>
+          <w:color w:val="808080" w:themeColor="background1" w:themeShade="80"/>
+        </w:rPr>
+      </w:pPr>
+      <w:r>
+        <w:rPr>
+          <w:color w:val="808080" w:themeColor="background1" w:themeShade="80"/>
+        </w:rPr>
+        <w:t>testability</w:t>
+      </w:r>
+    </w:p>
+    <w:p>
+      <w:pPr>
+        <w:numPr>
+          <w:ilvl w:val="1"/>
+          <w:numId w:val="2"/>
+        </w:numPr>
+        <w:rPr>
+          <w:color w:val="808080" w:themeColor="background1" w:themeShade="80"/>
+        </w:rPr>
+      </w:pPr>
+      <w:r>
+        <w:rPr>
+          <w:color w:val="808080" w:themeColor="background1" w:themeShade="80"/>
+        </w:rPr>
+        <w:t>verifiability</w:t>
+      </w:r>
+    </w:p>
+    <w:p>
+      <w:pPr>
+        <w:numPr>
+          <w:ilvl w:val="1"/>
+          <w:numId w:val="2"/>
+        </w:numPr>
+        <w:rPr>
+          <w:color w:val="808080" w:themeColor="background1" w:themeShade="80"/>
+        </w:rPr>
+      </w:pPr>
+      <w:r>
+        <w:rPr>
+          <w:color w:val="808080" w:themeColor="background1" w:themeShade="80"/>
+        </w:rPr>
+        <w:t>feasibility</w:t>
+      </w:r>
+    </w:p>
+    <w:p>
+      <w:pPr>
+        <w:numPr>
+          <w:ilvl w:val="1"/>
+          <w:numId w:val="2"/>
+        </w:numPr>
+        <w:rPr>
+          <w:color w:val="808080" w:themeColor="background1" w:themeShade="80"/>
+        </w:rPr>
+      </w:pPr>
+      <w:r>
+        <w:rPr>
+          <w:color w:val="808080" w:themeColor="background1" w:themeShade="80"/>
+        </w:rPr>
+        <w:t>validity</w:t>
+      </w:r>
+    </w:p>
+    <w:p>
+      <w:pPr>
+        <w:numPr>
+          <w:ilvl w:val="1"/>
+          <w:numId w:val="2"/>
+        </w:numPr>
+        <w:rPr>
+          <w:color w:val="808080" w:themeColor="background1" w:themeShade="80"/>
+        </w:rPr>
+      </w:pPr>
+      <w:r>
+        <w:rPr>
+          <w:color w:val="808080" w:themeColor="background1" w:themeShade="80"/>
+        </w:rPr>
+        <w:t>consistency</w:t>
+      </w:r>
+    </w:p>
+    <w:p>
+      <w:pPr>
+        <w:numPr>
+          <w:ilvl w:val="1"/>
+          <w:numId w:val="2"/>
+        </w:numPr>
+        <w:rPr>
+          <w:color w:val="808080" w:themeColor="background1" w:themeShade="80"/>
+        </w:rPr>
+      </w:pPr>
+      <w:r>
+        <w:rPr>
+          <w:color w:val="808080" w:themeColor="background1" w:themeShade="80"/>
+        </w:rPr>
+        <w:t>adequacy of content</w:t>
+      </w:r>
+    </w:p>
+    <w:p/>
+    <w:p>
+      <w:pPr>
+        <w:rPr>
+          <w:b/>
+        </w:rPr>
+      </w:pPr>
+      <w:r>
+        <w:rPr>
+          <w:b/>
+        </w:rPr>
+        <w:t xml:space="preserve">SYS.1.7 </w:t>
+      </w:r>
+      <w:proofErr w:type="spellStart"/>
+      <w:r>
+        <w:rPr>
+          <w:b/>
+        </w:rPr>
+        <w:t>Requerimientos</w:t>
+      </w:r>
+      <w:proofErr w:type="spellEnd"/>
+      <w:r>
+        <w:rPr>
+          <w:b/>
+        </w:rPr>
+        <w:t xml:space="preserve"> de</w:t>
+      </w:r>
+      <w:r>
+        <w:rPr>
+          <w:b/>
+        </w:rPr>
+        <w:t xml:space="preserve">l </w:t>
+      </w:r>
+      <w:proofErr w:type="spellStart"/>
+      <w:r>
+        <w:rPr>
+          <w:b/>
+        </w:rPr>
+        <w:t>Cliente</w:t>
+      </w:r>
+      <w:proofErr w:type="spellEnd"/>
+    </w:p>
+    <w:p/>
+    <w:p>
+      <w:pPr>
+        <w:numPr>
+          <w:ilvl w:val="0"/>
+          <w:numId w:val="5"/>
+        </w:numPr>
+        <w:rPr>
+          <w:color w:val="808080" w:themeColor="background1" w:themeShade="80"/>
+        </w:rPr>
+      </w:pPr>
+      <w:r>
+        <w:rPr>
+          <w:color w:val="808080" w:themeColor="background1" w:themeShade="80"/>
+        </w:rPr>
+        <w:t>Purpose/objectives defined</w:t>
+      </w:r>
+    </w:p>
+    <w:p>
+      <w:pPr>
+        <w:numPr>
+          <w:ilvl w:val="0"/>
+          <w:numId w:val="5"/>
+        </w:numPr>
+        <w:rPr>
+          <w:color w:val="808080" w:themeColor="background1" w:themeShade="80"/>
+        </w:rPr>
+      </w:pPr>
+      <w:r>
+        <w:rPr>
+          <w:color w:val="808080" w:themeColor="background1" w:themeShade="80"/>
+        </w:rPr>
+        <w:t>Includes issues/requirements from (contract) reviews</w:t>
+      </w:r>
+    </w:p>
+    <w:p>
+      <w:pPr>
+        <w:numPr>
+          <w:ilvl w:val="0"/>
+          <w:numId w:val="5"/>
+        </w:numPr>
+        <w:rPr>
+          <w:color w:val="808080" w:themeColor="background1" w:themeShade="80"/>
+        </w:rPr>
+      </w:pPr>
+      <w:r>
+        <w:rPr>
+          <w:color w:val="808080" w:themeColor="background1" w:themeShade="80"/>
+        </w:rPr>
+        <w:t>Identifies any:</w:t>
+      </w:r>
+    </w:p>
+    <w:p>
+      <w:pPr>
+        <w:numPr>
+          <w:ilvl w:val="1"/>
+          <w:numId w:val="2"/>
+        </w:numPr>
+        <w:rPr>
+          <w:color w:val="808080" w:themeColor="background1" w:themeShade="80"/>
+        </w:rPr>
+      </w:pPr>
+      <w:r>
+        <w:rPr>
+          <w:color w:val="808080" w:themeColor="background1" w:themeShade="80"/>
+        </w:rPr>
+        <w:t>time schedule/constraints</w:t>
+      </w:r>
+    </w:p>
+    <w:p>
+      <w:pPr>
+        <w:numPr>
+          <w:ilvl w:val="1"/>
+          <w:numId w:val="2"/>
+        </w:numPr>
+        <w:rPr>
+          <w:color w:val="808080" w:themeColor="background1" w:themeShade="80"/>
+        </w:rPr>
+      </w:pPr>
+      <w:r>
+        <w:rPr>
+          <w:color w:val="808080" w:themeColor="background1" w:themeShade="80"/>
+        </w:rPr>
+        <w:t>required feature and functional characteristics</w:t>
+      </w:r>
+    </w:p>
+    <w:p>
+      <w:pPr>
+        <w:numPr>
+          <w:ilvl w:val="1"/>
+          <w:numId w:val="2"/>
+        </w:numPr>
+        <w:rPr>
+          <w:color w:val="808080" w:themeColor="background1" w:themeShade="80"/>
+        </w:rPr>
+      </w:pPr>
+      <w:r>
+        <w:rPr>
+          <w:color w:val="808080" w:themeColor="background1" w:themeShade="80"/>
+        </w:rPr>
+        <w:t>necessary performance considerations/constraints</w:t>
+      </w:r>
+    </w:p>
+    <w:p>
+      <w:pPr>
+        <w:numPr>
+          <w:ilvl w:val="1"/>
+          <w:numId w:val="2"/>
+        </w:numPr>
+        <w:rPr>
+          <w:color w:val="808080" w:themeColor="background1" w:themeShade="80"/>
+        </w:rPr>
+      </w:pPr>
+      <w:r>
+        <w:rPr>
+          <w:color w:val="808080" w:themeColor="background1" w:themeShade="80"/>
+        </w:rPr>
+        <w:t>necessary internal/external interface considerations/constraints</w:t>
+      </w:r>
+    </w:p>
+    <w:p>
+      <w:pPr>
+        <w:numPr>
+          <w:ilvl w:val="1"/>
+          <w:numId w:val="2"/>
+        </w:numPr>
+        <w:rPr>
+          <w:color w:val="808080" w:themeColor="background1" w:themeShade="80"/>
+        </w:rPr>
+      </w:pPr>
+      <w:r>
+        <w:rPr>
+          <w:color w:val="808080" w:themeColor="background1" w:themeShade="80"/>
+        </w:rPr>
+        <w:t>required system characteristics/constraints</w:t>
+      </w:r>
+    </w:p>
+    <w:p>
+      <w:pPr>
+        <w:numPr>
+          <w:ilvl w:val="1"/>
+          <w:numId w:val="2"/>
+        </w:numPr>
+        <w:rPr>
+          <w:color w:val="808080" w:themeColor="background1" w:themeShade="80"/>
+        </w:rPr>
+      </w:pPr>
+      <w:r>
+        <w:rPr>
+          <w:color w:val="808080" w:themeColor="background1" w:themeShade="80"/>
+        </w:rPr>
+        <w:t>human engineering considerations/constraints</w:t>
+      </w:r>
+    </w:p>
+    <w:p>
+      <w:pPr>
+        <w:numPr>
+          <w:ilvl w:val="1"/>
+          <w:numId w:val="2"/>
+        </w:numPr>
+        <w:rPr>
+          <w:color w:val="808080" w:themeColor="background1" w:themeShade="80"/>
+        </w:rPr>
+      </w:pPr>
+      <w:r>
+        <w:rPr>
+          <w:color w:val="808080" w:themeColor="background1" w:themeShade="80"/>
+        </w:rPr>
+        <w:t>security considerations/constraints</w:t>
+      </w:r>
+    </w:p>
+    <w:p>
+      <w:pPr>
+        <w:numPr>
+          <w:ilvl w:val="1"/>
+          <w:numId w:val="2"/>
+        </w:numPr>
+        <w:rPr>
+          <w:color w:val="808080" w:themeColor="background1" w:themeShade="80"/>
+        </w:rPr>
+      </w:pPr>
+      <w:r>
+        <w:rPr>
+          <w:color w:val="808080" w:themeColor="background1" w:themeShade="80"/>
+        </w:rPr>
+        <w:t>environmental considerations/constraints</w:t>
+      </w:r>
+    </w:p>
+    <w:p>
+      <w:pPr>
+        <w:numPr>
+          <w:ilvl w:val="1"/>
+          <w:numId w:val="2"/>
+        </w:numPr>
+        <w:rPr>
+          <w:color w:val="808080" w:themeColor="background1" w:themeShade="80"/>
+        </w:rPr>
+      </w:pPr>
+      <w:r>
+        <w:rPr>
+          <w:color w:val="808080" w:themeColor="background1" w:themeShade="80"/>
+        </w:rPr>
+        <w:t>operational considerations/constraints</w:t>
+      </w:r>
+    </w:p>
+    <w:p>
+      <w:pPr>
+        <w:numPr>
+          <w:ilvl w:val="1"/>
+          <w:numId w:val="2"/>
+        </w:numPr>
+        <w:rPr>
+          <w:color w:val="808080" w:themeColor="background1" w:themeShade="80"/>
+        </w:rPr>
+      </w:pPr>
+      <w:r>
+        <w:rPr>
+          <w:color w:val="808080" w:themeColor="background1" w:themeShade="80"/>
+        </w:rPr>
+        <w:t>maintenance considerations/constraints</w:t>
+      </w:r>
+    </w:p>
+    <w:p>
+      <w:pPr>
+        <w:numPr>
+          <w:ilvl w:val="1"/>
+          <w:numId w:val="2"/>
+        </w:numPr>
+        <w:rPr>
+          <w:color w:val="808080" w:themeColor="background1" w:themeShade="80"/>
+        </w:rPr>
+      </w:pPr>
+      <w:r>
+        <w:rPr>
+          <w:color w:val="808080" w:themeColor="background1" w:themeShade="80"/>
+        </w:rPr>
+        <w:t>installation considerations/constraints</w:t>
+      </w:r>
+    </w:p>
+    <w:p>
+      <w:pPr>
+        <w:numPr>
+          <w:ilvl w:val="1"/>
+          <w:numId w:val="2"/>
+        </w:numPr>
+        <w:rPr>
+          <w:color w:val="808080" w:themeColor="background1" w:themeShade="80"/>
+        </w:rPr>
+      </w:pPr>
+      <w:r>
+        <w:rPr>
+          <w:color w:val="808080" w:themeColor="background1" w:themeShade="80"/>
+        </w:rPr>
+        <w:t>support considerations/constraints</w:t>
+      </w:r>
+    </w:p>
+    <w:p>
+      <w:pPr>
+        <w:numPr>
+          <w:ilvl w:val="1"/>
+          <w:numId w:val="2"/>
+        </w:numPr>
+        <w:rPr>
+          <w:color w:val="808080" w:themeColor="background1" w:themeShade="80"/>
+        </w:rPr>
+      </w:pPr>
+      <w:r>
+        <w:rPr>
+          <w:color w:val="808080" w:themeColor="background1" w:themeShade="80"/>
+        </w:rPr>
+        <w:t>design constraints</w:t>
+      </w:r>
+    </w:p>
+    <w:p>
+      <w:pPr>
+        <w:numPr>
+          <w:ilvl w:val="1"/>
+          <w:numId w:val="2"/>
+        </w:numPr>
+        <w:rPr>
+          <w:color w:val="808080" w:themeColor="background1" w:themeShade="80"/>
+        </w:rPr>
+      </w:pPr>
+      <w:r>
+        <w:rPr>
+          <w:color w:val="808080" w:themeColor="background1" w:themeShade="80"/>
+        </w:rPr>
+        <w:t>safety/reliability considerations/constraints</w:t>
+      </w:r>
+    </w:p>
+    <w:p>
+      <w:pPr>
+        <w:numPr>
+          <w:ilvl w:val="1"/>
+          <w:numId w:val="2"/>
+        </w:numPr>
+        <w:rPr>
+          <w:color w:val="808080" w:themeColor="background1" w:themeShade="80"/>
+        </w:rPr>
+      </w:pPr>
+      <w:r>
+        <w:rPr>
+          <w:color w:val="808080" w:themeColor="background1" w:themeShade="80"/>
+        </w:rPr>
+        <w:t>quality requirements/expectations</w:t>
+      </w:r>
+    </w:p>
+    <w:p>
+      <w:pPr>
+        <w:rPr>
+          <w:lang w:val="es-MX"/>
+        </w:rPr>
+      </w:pPr>
+    </w:p>
+    <w:p>
+      <w:pPr>
+        <w:rPr>
+          <w:lang w:val="es-MX"/>
+        </w:rPr>
+      </w:pPr>
+    </w:p>
+    <w:p>
+      <w:pPr>
+        <w:rPr>
+          <w:b/>
+          <w:lang w:val="es-MX"/>
+        </w:rPr>
+      </w:pPr>
+      <w:r>
+        <w:rPr>
+          <w:b/>
+          <w:lang w:val="es-MX"/>
+        </w:rPr>
+        <w:lastRenderedPageBreak/>
+        <w:t>SYS.2 Análisis de Requisitos</w:t>
+      </w:r>
+    </w:p>
+    <w:p>
+      <w:pPr>
+        <w:rPr>
+          <w:lang w:val="es-MX"/>
+        </w:rPr>
+      </w:pPr>
+    </w:p>
+    <w:p>
+      <w:pPr>
+        <w:rPr>
+          <w:b/>
+        </w:rPr>
+      </w:pPr>
+      <w:r>
+        <w:rPr>
+          <w:b/>
+        </w:rPr>
+        <w:t xml:space="preserve">SYS.2.1 </w:t>
+      </w:r>
+      <w:proofErr w:type="spellStart"/>
+      <w:r>
+        <w:rPr>
+          <w:b/>
+        </w:rPr>
+        <w:t>Registro</w:t>
+      </w:r>
+      <w:proofErr w:type="spellEnd"/>
+      <w:r>
+        <w:rPr>
+          <w:b/>
+        </w:rPr>
+        <w:t xml:space="preserve"> de </w:t>
+      </w:r>
+      <w:proofErr w:type="spellStart"/>
+      <w:r>
+        <w:rPr>
+          <w:b/>
+        </w:rPr>
+        <w:t>Comunicación</w:t>
+      </w:r>
+      <w:proofErr w:type="spellEnd"/>
+    </w:p>
+    <w:p/>
+    <w:p>
+      <w:pPr>
+        <w:numPr>
+          <w:ilvl w:val="0"/>
+          <w:numId w:val="3"/>
+        </w:numPr>
+        <w:rPr>
+          <w:color w:val="808080" w:themeColor="background1" w:themeShade="80"/>
+        </w:rPr>
+      </w:pPr>
+      <w:r>
+        <w:rPr>
+          <w:color w:val="808080" w:themeColor="background1" w:themeShade="80"/>
+        </w:rPr>
+        <w:t>All forms of interpersonal communication including:</w:t>
+      </w:r>
+    </w:p>
+    <w:p>
+      <w:pPr>
+        <w:numPr>
+          <w:ilvl w:val="1"/>
+          <w:numId w:val="2"/>
+        </w:numPr>
+        <w:rPr>
+          <w:color w:val="808080" w:themeColor="background1" w:themeShade="80"/>
+        </w:rPr>
+      </w:pPr>
+      <w:r>
+        <w:rPr>
+          <w:color w:val="808080" w:themeColor="background1" w:themeShade="80"/>
+        </w:rPr>
+        <w:t>letters</w:t>
+      </w:r>
+    </w:p>
+    <w:p>
+      <w:pPr>
+        <w:numPr>
+          <w:ilvl w:val="1"/>
+          <w:numId w:val="2"/>
+        </w:numPr>
+        <w:rPr>
+          <w:color w:val="808080" w:themeColor="background1" w:themeShade="80"/>
+        </w:rPr>
+      </w:pPr>
+      <w:r>
+        <w:rPr>
+          <w:color w:val="808080" w:themeColor="background1" w:themeShade="80"/>
+        </w:rPr>
+        <w:t>faxes</w:t>
+      </w:r>
+    </w:p>
+    <w:p>
+      <w:pPr>
+        <w:numPr>
+          <w:ilvl w:val="1"/>
+          <w:numId w:val="2"/>
+        </w:numPr>
+        <w:rPr>
+          <w:color w:val="808080" w:themeColor="background1" w:themeShade="80"/>
+        </w:rPr>
+      </w:pPr>
+      <w:r>
+        <w:rPr>
+          <w:color w:val="808080" w:themeColor="background1" w:themeShade="80"/>
+        </w:rPr>
+        <w:t>e-mails</w:t>
+      </w:r>
+    </w:p>
+    <w:p>
+      <w:pPr>
+        <w:numPr>
+          <w:ilvl w:val="1"/>
+          <w:numId w:val="2"/>
+        </w:numPr>
+        <w:rPr>
+          <w:color w:val="808080" w:themeColor="background1" w:themeShade="80"/>
+        </w:rPr>
+      </w:pPr>
+      <w:r>
+        <w:rPr>
+          <w:color w:val="808080" w:themeColor="background1" w:themeShade="80"/>
+        </w:rPr>
+        <w:t>voice recordings</w:t>
+      </w:r>
+    </w:p>
+    <w:p>
+      <w:pPr>
+        <w:numPr>
+          <w:ilvl w:val="1"/>
+          <w:numId w:val="2"/>
+        </w:numPr>
+        <w:rPr>
+          <w:color w:val="808080" w:themeColor="background1" w:themeShade="80"/>
+        </w:rPr>
+      </w:pPr>
+      <w:r>
+        <w:rPr>
+          <w:color w:val="808080" w:themeColor="background1" w:themeShade="80"/>
+        </w:rPr>
+        <w:t>podcast</w:t>
+      </w:r>
+    </w:p>
+    <w:p>
+      <w:pPr>
+        <w:numPr>
+          <w:ilvl w:val="1"/>
+          <w:numId w:val="2"/>
+        </w:numPr>
+        <w:rPr>
+          <w:color w:val="808080" w:themeColor="background1" w:themeShade="80"/>
+        </w:rPr>
+      </w:pPr>
+      <w:r>
+        <w:rPr>
+          <w:color w:val="808080" w:themeColor="background1" w:themeShade="80"/>
+        </w:rPr>
+        <w:t>blog</w:t>
+      </w:r>
+    </w:p>
+    <w:p>
+      <w:pPr>
+        <w:numPr>
+          <w:ilvl w:val="1"/>
+          <w:numId w:val="2"/>
+        </w:numPr>
+        <w:rPr>
+          <w:color w:val="808080" w:themeColor="background1" w:themeShade="80"/>
+        </w:rPr>
+      </w:pPr>
+      <w:r>
+        <w:rPr>
+          <w:color w:val="808080" w:themeColor="background1" w:themeShade="80"/>
+        </w:rPr>
+        <w:t>videos</w:t>
+      </w:r>
+    </w:p>
+    <w:p>
+      <w:pPr>
+        <w:numPr>
+          <w:ilvl w:val="1"/>
+          <w:numId w:val="2"/>
+        </w:numPr>
+        <w:rPr>
+          <w:color w:val="808080" w:themeColor="background1" w:themeShade="80"/>
+        </w:rPr>
+      </w:pPr>
+      <w:r>
+        <w:rPr>
+          <w:color w:val="808080" w:themeColor="background1" w:themeShade="80"/>
+        </w:rPr>
+        <w:t>forum</w:t>
+      </w:r>
+    </w:p>
+    <w:p>
+      <w:pPr>
+        <w:numPr>
+          <w:ilvl w:val="1"/>
+          <w:numId w:val="2"/>
+        </w:numPr>
+        <w:rPr>
+          <w:color w:val="808080" w:themeColor="background1" w:themeShade="80"/>
+        </w:rPr>
+      </w:pPr>
+      <w:r>
+        <w:rPr>
+          <w:color w:val="808080" w:themeColor="background1" w:themeShade="80"/>
+        </w:rPr>
+        <w:t>live chat</w:t>
+      </w:r>
+    </w:p>
+    <w:p>
+      <w:pPr>
+        <w:numPr>
+          <w:ilvl w:val="1"/>
+          <w:numId w:val="2"/>
+        </w:numPr>
+        <w:rPr>
+          <w:color w:val="808080" w:themeColor="background1" w:themeShade="80"/>
+        </w:rPr>
+      </w:pPr>
+      <w:r>
+        <w:rPr>
+          <w:color w:val="808080" w:themeColor="background1" w:themeShade="80"/>
+        </w:rPr>
+        <w:t>wikis</w:t>
+      </w:r>
+    </w:p>
+    <w:p/>
+    <w:p>
+      <w:pPr>
+        <w:rPr>
+          <w:b/>
+        </w:rPr>
+      </w:pPr>
+      <w:r>
+        <w:rPr>
+          <w:b/>
+        </w:rPr>
+        <w:t xml:space="preserve">SYS.2.2 Control de </w:t>
+      </w:r>
+      <w:proofErr w:type="spellStart"/>
+      <w:r>
+        <w:rPr>
+          <w:b/>
+        </w:rPr>
+        <w:t>Cambios</w:t>
+      </w:r>
+      <w:proofErr w:type="spellEnd"/>
+    </w:p>
+    <w:p/>
+    <w:p>
+      <w:pPr>
+        <w:numPr>
+          <w:ilvl w:val="0"/>
+          <w:numId w:val="2"/>
+        </w:numPr>
+        <w:rPr>
+          <w:color w:val="808080" w:themeColor="background1" w:themeShade="80"/>
+        </w:rPr>
+      </w:pPr>
+      <w:r>
+        <w:rPr>
+          <w:color w:val="808080" w:themeColor="background1" w:themeShade="80"/>
+        </w:rPr>
+        <w:t>Used as a mechanism to control change to baselined</w:t>
+      </w:r>
+    </w:p>
+    <w:p>
+      <w:pPr>
+        <w:numPr>
+          <w:ilvl w:val="0"/>
+          <w:numId w:val="3"/>
+        </w:numPr>
+        <w:rPr>
+          <w:color w:val="808080" w:themeColor="background1" w:themeShade="80"/>
+        </w:rPr>
+      </w:pPr>
+      <w:r>
+        <w:rPr>
+          <w:color w:val="808080" w:themeColor="background1" w:themeShade="80"/>
+        </w:rPr>
+        <w:t>products/products in official project release libraries</w:t>
+      </w:r>
+    </w:p>
+    <w:p>
+      <w:pPr>
+        <w:numPr>
+          <w:ilvl w:val="0"/>
+          <w:numId w:val="3"/>
+        </w:numPr>
+        <w:rPr>
+          <w:color w:val="808080" w:themeColor="background1" w:themeShade="80"/>
+        </w:rPr>
+      </w:pPr>
+      <w:r>
+        <w:rPr>
+          <w:color w:val="808080" w:themeColor="background1" w:themeShade="80"/>
+        </w:rPr>
+        <w:t>Record of the change requested and made to a baselined product (work products, software, customer documentation, etc.):</w:t>
+      </w:r>
+    </w:p>
+    <w:p>
+      <w:pPr>
+        <w:numPr>
+          <w:ilvl w:val="1"/>
+          <w:numId w:val="2"/>
+        </w:numPr>
+        <w:rPr>
+          <w:color w:val="808080" w:themeColor="background1" w:themeShade="80"/>
+        </w:rPr>
+      </w:pPr>
+      <w:r>
+        <w:rPr>
+          <w:color w:val="808080" w:themeColor="background1" w:themeShade="80"/>
+        </w:rPr>
+        <w:t>identification of system, documents impacted with change</w:t>
+      </w:r>
+    </w:p>
+    <w:p>
+      <w:pPr>
+        <w:numPr>
+          <w:ilvl w:val="1"/>
+          <w:numId w:val="2"/>
+        </w:numPr>
+        <w:rPr>
+          <w:color w:val="808080" w:themeColor="background1" w:themeShade="80"/>
+        </w:rPr>
+      </w:pPr>
+      <w:r>
+        <w:rPr>
+          <w:color w:val="808080" w:themeColor="background1" w:themeShade="80"/>
+        </w:rPr>
+        <w:t>identification of change requester</w:t>
+      </w:r>
+    </w:p>
+    <w:p>
+      <w:pPr>
+        <w:numPr>
+          <w:ilvl w:val="1"/>
+          <w:numId w:val="2"/>
+        </w:numPr>
+        <w:rPr>
+          <w:color w:val="808080" w:themeColor="background1" w:themeShade="80"/>
+        </w:rPr>
+      </w:pPr>
+      <w:r>
+        <w:rPr>
+          <w:color w:val="808080" w:themeColor="background1" w:themeShade="80"/>
+        </w:rPr>
+        <w:t>identification of party responsible for the change</w:t>
+      </w:r>
+    </w:p>
+    <w:p>
+      <w:pPr>
+        <w:numPr>
+          <w:ilvl w:val="1"/>
+          <w:numId w:val="2"/>
+        </w:numPr>
+        <w:rPr>
+          <w:color w:val="808080" w:themeColor="background1" w:themeShade="80"/>
+        </w:rPr>
+      </w:pPr>
+      <w:r>
+        <w:rPr>
+          <w:color w:val="808080" w:themeColor="background1" w:themeShade="80"/>
+        </w:rPr>
+        <w:t>identification of status of the change</w:t>
+      </w:r>
+    </w:p>
+    <w:p>
+      <w:pPr>
+        <w:numPr>
+          <w:ilvl w:val="0"/>
+          <w:numId w:val="2"/>
+        </w:numPr>
+        <w:rPr>
+          <w:color w:val="808080" w:themeColor="background1" w:themeShade="80"/>
+        </w:rPr>
+      </w:pPr>
+      <w:r>
+        <w:rPr>
+          <w:color w:val="808080" w:themeColor="background1" w:themeShade="80"/>
+        </w:rPr>
+        <w:t>Linkage to associated customer requests, internal change requests, etc.</w:t>
+      </w:r>
+    </w:p>
+    <w:p>
+      <w:pPr>
+        <w:numPr>
+          <w:ilvl w:val="0"/>
+          <w:numId w:val="3"/>
+        </w:numPr>
+        <w:rPr>
+          <w:color w:val="808080" w:themeColor="background1" w:themeShade="80"/>
+        </w:rPr>
+      </w:pPr>
+      <w:r>
+        <w:rPr>
+          <w:color w:val="808080" w:themeColor="background1" w:themeShade="80"/>
+        </w:rPr>
+        <w:t>Appropriate approvals</w:t>
+      </w:r>
+    </w:p>
+    <w:p>
+      <w:pPr>
+        <w:numPr>
+          <w:ilvl w:val="0"/>
+          <w:numId w:val="3"/>
+        </w:numPr>
+        <w:rPr>
+          <w:color w:val="808080" w:themeColor="background1" w:themeShade="80"/>
+        </w:rPr>
+      </w:pPr>
+      <w:r>
+        <w:rPr>
+          <w:color w:val="808080" w:themeColor="background1" w:themeShade="80"/>
+        </w:rPr>
+        <w:t>Duplicate requests are identified and grouped</w:t>
+      </w:r>
+    </w:p>
+    <w:p/>
+    <w:p>
+      <w:pPr>
+        <w:rPr>
+          <w:b/>
+        </w:rPr>
+      </w:pPr>
+      <w:r>
+        <w:rPr>
+          <w:b/>
+        </w:rPr>
+        <w:t xml:space="preserve">SYS.2.3 </w:t>
+      </w:r>
+      <w:proofErr w:type="spellStart"/>
+      <w:r>
+        <w:rPr>
+          <w:b/>
+        </w:rPr>
+        <w:t>Revisiones</w:t>
+      </w:r>
+      <w:proofErr w:type="spellEnd"/>
+    </w:p>
+    <w:p/>
+    <w:p>
+      <w:pPr>
+        <w:numPr>
+          <w:ilvl w:val="0"/>
+          <w:numId w:val="3"/>
+        </w:numPr>
+        <w:rPr>
+          <w:color w:val="808080" w:themeColor="background1" w:themeShade="80"/>
+        </w:rPr>
+      </w:pPr>
+      <w:r>
+        <w:rPr>
+          <w:color w:val="808080" w:themeColor="background1" w:themeShade="80"/>
+        </w:rPr>
+        <w:t>Provides the context information about the review:</w:t>
+      </w:r>
+    </w:p>
+    <w:p>
+      <w:pPr>
+        <w:numPr>
+          <w:ilvl w:val="1"/>
+          <w:numId w:val="2"/>
+        </w:numPr>
+        <w:rPr>
+          <w:color w:val="808080" w:themeColor="background1" w:themeShade="80"/>
+        </w:rPr>
+      </w:pPr>
+      <w:r>
+        <w:rPr>
+          <w:color w:val="808080" w:themeColor="background1" w:themeShade="80"/>
+        </w:rPr>
+        <w:t>what was reviewed</w:t>
+      </w:r>
+    </w:p>
+    <w:p>
+      <w:pPr>
+        <w:numPr>
+          <w:ilvl w:val="1"/>
+          <w:numId w:val="2"/>
+        </w:numPr>
+        <w:rPr>
+          <w:color w:val="808080" w:themeColor="background1" w:themeShade="80"/>
+        </w:rPr>
+      </w:pPr>
+      <w:r>
+        <w:rPr>
+          <w:color w:val="808080" w:themeColor="background1" w:themeShade="80"/>
+        </w:rPr>
+        <w:t>lists reviewers who attended</w:t>
+      </w:r>
+    </w:p>
+    <w:p>
+      <w:pPr>
+        <w:numPr>
+          <w:ilvl w:val="1"/>
+          <w:numId w:val="2"/>
+        </w:numPr>
+        <w:rPr>
+          <w:color w:val="808080" w:themeColor="background1" w:themeShade="80"/>
+        </w:rPr>
+      </w:pPr>
+      <w:r>
+        <w:rPr>
+          <w:color w:val="808080" w:themeColor="background1" w:themeShade="80"/>
+        </w:rPr>
+        <w:t>status of the review</w:t>
+      </w:r>
+    </w:p>
+    <w:p>
+      <w:pPr>
+        <w:numPr>
+          <w:ilvl w:val="0"/>
+          <w:numId w:val="2"/>
+        </w:numPr>
+        <w:rPr>
+          <w:color w:val="808080" w:themeColor="background1" w:themeShade="80"/>
+        </w:rPr>
+      </w:pPr>
+      <w:r>
+        <w:rPr>
+          <w:color w:val="808080" w:themeColor="background1" w:themeShade="80"/>
+        </w:rPr>
+        <w:t>Provides information about the coverage of the review:</w:t>
+      </w:r>
+    </w:p>
+    <w:p>
+      <w:pPr>
+        <w:numPr>
+          <w:ilvl w:val="1"/>
+          <w:numId w:val="2"/>
+        </w:numPr>
+        <w:rPr>
+          <w:color w:val="808080" w:themeColor="background1" w:themeShade="80"/>
+        </w:rPr>
+      </w:pPr>
+      <w:r>
+        <w:rPr>
+          <w:color w:val="808080" w:themeColor="background1" w:themeShade="80"/>
+        </w:rPr>
+        <w:t>check-lists</w:t>
+      </w:r>
+    </w:p>
+    <w:p>
+      <w:pPr>
+        <w:numPr>
+          <w:ilvl w:val="1"/>
+          <w:numId w:val="2"/>
+        </w:numPr>
+        <w:rPr>
+          <w:color w:val="808080" w:themeColor="background1" w:themeShade="80"/>
+        </w:rPr>
+      </w:pPr>
+      <w:r>
+        <w:rPr>
+          <w:color w:val="808080" w:themeColor="background1" w:themeShade="80"/>
+        </w:rPr>
+        <w:t>review criteria</w:t>
+      </w:r>
+    </w:p>
+    <w:p>
+      <w:pPr>
+        <w:numPr>
+          <w:ilvl w:val="1"/>
+          <w:numId w:val="2"/>
+        </w:numPr>
+        <w:rPr>
+          <w:color w:val="808080" w:themeColor="background1" w:themeShade="80"/>
+        </w:rPr>
+      </w:pPr>
+      <w:r>
+        <w:rPr>
+          <w:color w:val="808080" w:themeColor="background1" w:themeShade="80"/>
+        </w:rPr>
+        <w:t>requirements</w:t>
+      </w:r>
+    </w:p>
+    <w:p>
+      <w:pPr>
+        <w:numPr>
+          <w:ilvl w:val="1"/>
+          <w:numId w:val="2"/>
+        </w:numPr>
+        <w:rPr>
+          <w:color w:val="808080" w:themeColor="background1" w:themeShade="80"/>
+        </w:rPr>
+      </w:pPr>
+      <w:r>
+        <w:rPr>
+          <w:color w:val="808080" w:themeColor="background1" w:themeShade="80"/>
+        </w:rPr>
+        <w:t>compliance to standards</w:t>
+      </w:r>
+    </w:p>
+    <w:p>
+      <w:pPr>
+        <w:numPr>
+          <w:ilvl w:val="0"/>
+          <w:numId w:val="2"/>
+        </w:numPr>
+        <w:rPr>
+          <w:color w:val="808080" w:themeColor="background1" w:themeShade="80"/>
+        </w:rPr>
+      </w:pPr>
+      <w:r>
+        <w:rPr>
+          <w:color w:val="808080" w:themeColor="background1" w:themeShade="80"/>
+        </w:rPr>
+        <w:t>Records information about:</w:t>
+      </w:r>
+    </w:p>
+    <w:p>
+      <w:pPr>
+        <w:numPr>
+          <w:ilvl w:val="1"/>
+          <w:numId w:val="2"/>
+        </w:numPr>
+        <w:rPr>
+          <w:color w:val="808080" w:themeColor="background1" w:themeShade="80"/>
+        </w:rPr>
+      </w:pPr>
+      <w:r>
+        <w:rPr>
+          <w:color w:val="808080" w:themeColor="background1" w:themeShade="80"/>
+        </w:rPr>
+        <w:t>the readiness for the review</w:t>
+      </w:r>
+    </w:p>
+    <w:p>
+      <w:pPr>
+        <w:numPr>
+          <w:ilvl w:val="1"/>
+          <w:numId w:val="2"/>
+        </w:numPr>
+        <w:rPr>
+          <w:color w:val="808080" w:themeColor="background1" w:themeShade="80"/>
+        </w:rPr>
+      </w:pPr>
+      <w:r>
+        <w:rPr>
+          <w:color w:val="808080" w:themeColor="background1" w:themeShade="80"/>
+        </w:rPr>
+        <w:t>preparation time spent for the review</w:t>
+      </w:r>
+    </w:p>
+    <w:p>
+      <w:pPr>
+        <w:numPr>
+          <w:ilvl w:val="1"/>
+          <w:numId w:val="2"/>
+        </w:numPr>
+        <w:rPr>
+          <w:color w:val="808080" w:themeColor="background1" w:themeShade="80"/>
+        </w:rPr>
+      </w:pPr>
+      <w:r>
+        <w:rPr>
+          <w:color w:val="808080" w:themeColor="background1" w:themeShade="80"/>
+        </w:rPr>
+        <w:t>time spent in the review</w:t>
+      </w:r>
+    </w:p>
+    <w:p>
+      <w:pPr>
+        <w:numPr>
+          <w:ilvl w:val="1"/>
+          <w:numId w:val="2"/>
+        </w:numPr>
+        <w:rPr>
+          <w:color w:val="808080" w:themeColor="background1" w:themeShade="80"/>
+        </w:rPr>
+      </w:pPr>
+      <w:r>
+        <w:rPr>
+          <w:color w:val="808080" w:themeColor="background1" w:themeShade="80"/>
+        </w:rPr>
+        <w:t>reviewers, roles and expertise</w:t>
+      </w:r>
+    </w:p>
+    <w:p>
+      <w:pPr>
+        <w:numPr>
+          <w:ilvl w:val="0"/>
+          <w:numId w:val="2"/>
+        </w:numPr>
+        <w:rPr>
+          <w:color w:val="808080" w:themeColor="background1" w:themeShade="80"/>
+        </w:rPr>
+      </w:pPr>
+      <w:r>
+        <w:rPr>
+          <w:color w:val="808080" w:themeColor="background1" w:themeShade="80"/>
+        </w:rPr>
+        <w:t>Review findings:</w:t>
+      </w:r>
+    </w:p>
+    <w:p>
+      <w:pPr>
+        <w:numPr>
+          <w:ilvl w:val="1"/>
+          <w:numId w:val="2"/>
+        </w:numPr>
+        <w:rPr>
+          <w:color w:val="808080" w:themeColor="background1" w:themeShade="80"/>
+        </w:rPr>
+      </w:pPr>
+      <w:r>
+        <w:rPr>
+          <w:color w:val="808080" w:themeColor="background1" w:themeShade="80"/>
+        </w:rPr>
+        <w:lastRenderedPageBreak/>
+        <w:t>non-conformances</w:t>
+      </w:r>
+    </w:p>
+    <w:p>
+      <w:pPr>
+        <w:numPr>
+          <w:ilvl w:val="1"/>
+          <w:numId w:val="2"/>
+        </w:numPr>
+        <w:rPr>
+          <w:color w:val="808080" w:themeColor="background1" w:themeShade="80"/>
+        </w:rPr>
+      </w:pPr>
+      <w:r>
+        <w:rPr>
+          <w:color w:val="808080" w:themeColor="background1" w:themeShade="80"/>
+        </w:rPr>
+        <w:t>improvement suggestions</w:t>
+      </w:r>
+    </w:p>
+    <w:p>
+      <w:pPr>
+        <w:numPr>
+          <w:ilvl w:val="0"/>
+          <w:numId w:val="2"/>
+        </w:numPr>
+        <w:rPr>
+          <w:color w:val="808080" w:themeColor="background1" w:themeShade="80"/>
+        </w:rPr>
+      </w:pPr>
+      <w:r>
+        <w:rPr>
+          <w:color w:val="808080" w:themeColor="background1" w:themeShade="80"/>
+        </w:rPr>
+        <w:t>Identifies the required corrective actions:</w:t>
+      </w:r>
+    </w:p>
+    <w:p>
+      <w:pPr>
+        <w:numPr>
+          <w:ilvl w:val="1"/>
+          <w:numId w:val="2"/>
+        </w:numPr>
+        <w:rPr>
+          <w:color w:val="808080" w:themeColor="background1" w:themeShade="80"/>
+        </w:rPr>
+      </w:pPr>
+      <w:r>
+        <w:rPr>
+          <w:color w:val="808080" w:themeColor="background1" w:themeShade="80"/>
+        </w:rPr>
+        <w:t>risk identification</w:t>
+      </w:r>
+    </w:p>
+    <w:p>
+      <w:pPr>
+        <w:numPr>
+          <w:ilvl w:val="1"/>
+          <w:numId w:val="2"/>
+        </w:numPr>
+        <w:rPr>
+          <w:color w:val="808080" w:themeColor="background1" w:themeShade="80"/>
+        </w:rPr>
+      </w:pPr>
+      <w:r>
+        <w:rPr>
+          <w:color w:val="808080" w:themeColor="background1" w:themeShade="80"/>
+        </w:rPr>
+        <w:t>prioritized list of deviations and problems discovered</w:t>
+      </w:r>
+    </w:p>
+    <w:p>
+      <w:pPr>
+        <w:numPr>
+          <w:ilvl w:val="1"/>
+          <w:numId w:val="2"/>
+        </w:numPr>
+        <w:rPr>
+          <w:color w:val="808080" w:themeColor="background1" w:themeShade="80"/>
+        </w:rPr>
+      </w:pPr>
+      <w:r>
+        <w:rPr>
+          <w:color w:val="808080" w:themeColor="background1" w:themeShade="80"/>
+        </w:rPr>
+        <w:t>the actions, tasks to be performed to fix the problem</w:t>
+      </w:r>
+    </w:p>
+    <w:p>
+      <w:pPr>
+        <w:numPr>
+          <w:ilvl w:val="1"/>
+          <w:numId w:val="2"/>
+        </w:numPr>
+        <w:rPr>
+          <w:color w:val="808080" w:themeColor="background1" w:themeShade="80"/>
+        </w:rPr>
+      </w:pPr>
+      <w:r>
+        <w:rPr>
+          <w:color w:val="808080" w:themeColor="background1" w:themeShade="80"/>
+        </w:rPr>
+        <w:t>ownership for corrective action</w:t>
+      </w:r>
+    </w:p>
+    <w:p>
+      <w:pPr>
+        <w:numPr>
+          <w:ilvl w:val="1"/>
+          <w:numId w:val="2"/>
+        </w:numPr>
+        <w:rPr>
+          <w:color w:val="808080" w:themeColor="background1" w:themeShade="80"/>
+        </w:rPr>
+      </w:pPr>
+      <w:r>
+        <w:rPr>
+          <w:color w:val="808080" w:themeColor="background1" w:themeShade="80"/>
+        </w:rPr>
+        <w:t>status and target closure dates for identified problems</w:t>
+      </w:r>
+    </w:p>
+    <w:p/>
+    <w:p>
+      <w:pPr>
+        <w:rPr>
+          <w:b/>
+        </w:rPr>
+      </w:pPr>
+      <w:r>
+        <w:rPr>
+          <w:b/>
+        </w:rPr>
+        <w:t xml:space="preserve">SYS.2.4 </w:t>
+      </w:r>
+      <w:proofErr w:type="spellStart"/>
+      <w:r>
+        <w:rPr>
+          <w:b/>
+        </w:rPr>
+        <w:t>Trazabilidad</w:t>
+      </w:r>
+      <w:proofErr w:type="spellEnd"/>
+    </w:p>
+    <w:p/>
+    <w:p>
+      <w:pPr>
+        <w:numPr>
+          <w:ilvl w:val="0"/>
+          <w:numId w:val="6"/>
+        </w:numPr>
+        <w:rPr>
+          <w:color w:val="808080" w:themeColor="background1" w:themeShade="80"/>
+        </w:rPr>
+      </w:pPr>
+      <w:r>
+        <w:rPr>
+          <w:color w:val="808080" w:themeColor="background1" w:themeShade="80"/>
+        </w:rPr>
+        <w:t>All requirements (customer and internal) are to be traced</w:t>
+      </w:r>
+    </w:p>
+    <w:p>
+      <w:pPr>
+        <w:numPr>
+          <w:ilvl w:val="0"/>
+          <w:numId w:val="6"/>
+        </w:numPr>
+        <w:rPr>
+          <w:color w:val="808080" w:themeColor="background1" w:themeShade="80"/>
+        </w:rPr>
+      </w:pPr>
+      <w:r>
+        <w:rPr>
+          <w:color w:val="808080" w:themeColor="background1" w:themeShade="80"/>
+        </w:rPr>
+        <w:t>Identifies a mapping of requirement to life cycle work products</w:t>
+      </w:r>
+    </w:p>
+    <w:p>
+      <w:pPr>
+        <w:numPr>
+          <w:ilvl w:val="0"/>
+          <w:numId w:val="6"/>
+        </w:numPr>
+        <w:rPr>
+          <w:color w:val="808080" w:themeColor="background1" w:themeShade="80"/>
+        </w:rPr>
+      </w:pPr>
+      <w:r>
+        <w:rPr>
+          <w:color w:val="808080" w:themeColor="background1" w:themeShade="80"/>
+        </w:rPr>
+        <w:t>Provides the linkage of requirements to work product decomposition (i.e., requirement -&gt; design -&gt; code -&gt; test -&gt; deliverables, etc.)</w:t>
+      </w:r>
+    </w:p>
+    <w:p/>
+    <w:p>
+      <w:pPr>
+        <w:rPr>
+          <w:b/>
+        </w:rPr>
+      </w:pPr>
+      <w:r>
+        <w:rPr>
+          <w:b/>
+        </w:rPr>
+        <w:t>SYS.</w:t>
+      </w:r>
+      <w:r>
+        <w:rPr>
+          <w:b/>
+        </w:rPr>
+        <w:t>2</w:t>
+      </w:r>
+      <w:r>
+        <w:rPr>
+          <w:b/>
+        </w:rPr>
+        <w:t>.</w:t>
+      </w:r>
+      <w:r>
+        <w:rPr>
+          <w:b/>
+        </w:rPr>
+        <w:t>5</w:t>
+      </w:r>
+      <w:r>
+        <w:rPr>
+          <w:b/>
+        </w:rPr>
+        <w:t xml:space="preserve"> </w:t>
+      </w:r>
+      <w:proofErr w:type="spellStart"/>
+      <w:r>
+        <w:rPr>
+          <w:b/>
+        </w:rPr>
+        <w:t>Reporte</w:t>
+      </w:r>
+      <w:proofErr w:type="spellEnd"/>
+      <w:r>
+        <w:rPr>
+          <w:b/>
+        </w:rPr>
+        <w:t xml:space="preserve"> de </w:t>
+      </w:r>
+      <w:proofErr w:type="spellStart"/>
+      <w:r>
+        <w:rPr>
+          <w:b/>
+        </w:rPr>
+        <w:t>Análisis</w:t>
+      </w:r>
+      <w:proofErr w:type="spellEnd"/>
+    </w:p>
+    <w:p/>
+    <w:p>
+      <w:pPr>
+        <w:numPr>
+          <w:ilvl w:val="0"/>
+          <w:numId w:val="6"/>
+        </w:numPr>
+        <w:rPr>
+          <w:color w:val="808080" w:themeColor="background1" w:themeShade="80"/>
+        </w:rPr>
+      </w:pPr>
+      <w:r>
+        <w:rPr>
+          <w:color w:val="808080" w:themeColor="background1" w:themeShade="80"/>
+        </w:rPr>
+        <w:t>What was analyzed?</w:t>
+      </w:r>
+    </w:p>
+    <w:p>
+      <w:pPr>
+        <w:numPr>
+          <w:ilvl w:val="0"/>
+          <w:numId w:val="6"/>
+        </w:numPr>
+        <w:rPr>
+          <w:color w:val="808080" w:themeColor="background1" w:themeShade="80"/>
+        </w:rPr>
+      </w:pPr>
+      <w:r>
+        <w:rPr>
+          <w:color w:val="808080" w:themeColor="background1" w:themeShade="80"/>
+        </w:rPr>
+        <w:t>Who did the analysis?</w:t>
+      </w:r>
+    </w:p>
+    <w:p>
+      <w:pPr>
+        <w:numPr>
+          <w:ilvl w:val="0"/>
+          <w:numId w:val="6"/>
+        </w:numPr>
+        <w:rPr>
+          <w:color w:val="808080" w:themeColor="background1" w:themeShade="80"/>
+        </w:rPr>
+      </w:pPr>
+      <w:r>
+        <w:rPr>
+          <w:color w:val="808080" w:themeColor="background1" w:themeShade="80"/>
+        </w:rPr>
+        <w:t>The analysis criteria used:</w:t>
+      </w:r>
+    </w:p>
+    <w:p>
+      <w:pPr>
+        <w:numPr>
+          <w:ilvl w:val="1"/>
+          <w:numId w:val="2"/>
+        </w:numPr>
+        <w:rPr>
+          <w:color w:val="808080" w:themeColor="background1" w:themeShade="80"/>
+        </w:rPr>
+      </w:pPr>
+      <w:r>
+        <w:rPr>
+          <w:color w:val="808080" w:themeColor="background1" w:themeShade="80"/>
+        </w:rPr>
+        <w:t>selection criteria or prioritization scheme used</w:t>
+      </w:r>
+    </w:p>
+    <w:p>
+      <w:pPr>
+        <w:numPr>
+          <w:ilvl w:val="1"/>
+          <w:numId w:val="2"/>
+        </w:numPr>
+        <w:rPr>
+          <w:color w:val="808080" w:themeColor="background1" w:themeShade="80"/>
+        </w:rPr>
+      </w:pPr>
+      <w:r>
+        <w:rPr>
+          <w:color w:val="808080" w:themeColor="background1" w:themeShade="80"/>
+        </w:rPr>
+        <w:t>decision criteria</w:t>
+      </w:r>
+    </w:p>
+    <w:p>
+      <w:pPr>
+        <w:numPr>
+          <w:ilvl w:val="1"/>
+          <w:numId w:val="2"/>
+        </w:numPr>
+        <w:rPr>
+          <w:color w:val="808080" w:themeColor="background1" w:themeShade="80"/>
+        </w:rPr>
+      </w:pPr>
+      <w:r>
+        <w:rPr>
+          <w:color w:val="808080" w:themeColor="background1" w:themeShade="80"/>
+        </w:rPr>
+        <w:t>quality criteria</w:t>
+      </w:r>
+    </w:p>
+    <w:p>
+      <w:pPr>
+        <w:numPr>
+          <w:ilvl w:val="0"/>
+          <w:numId w:val="2"/>
+        </w:numPr>
+        <w:rPr>
+          <w:color w:val="808080" w:themeColor="background1" w:themeShade="80"/>
+        </w:rPr>
+      </w:pPr>
+      <w:r>
+        <w:rPr>
+          <w:color w:val="808080" w:themeColor="background1" w:themeShade="80"/>
+        </w:rPr>
+        <w:t>Records the results:</w:t>
+      </w:r>
+    </w:p>
+    <w:p>
+      <w:pPr>
+        <w:numPr>
+          <w:ilvl w:val="1"/>
+          <w:numId w:val="2"/>
+        </w:numPr>
+        <w:rPr>
+          <w:color w:val="808080" w:themeColor="background1" w:themeShade="80"/>
+        </w:rPr>
+      </w:pPr>
+      <w:r>
+        <w:rPr>
+          <w:color w:val="808080" w:themeColor="background1" w:themeShade="80"/>
+        </w:rPr>
+        <w:t>what was decided/selected</w:t>
+      </w:r>
+    </w:p>
+    <w:p>
+      <w:pPr>
+        <w:numPr>
+          <w:ilvl w:val="1"/>
+          <w:numId w:val="2"/>
+        </w:numPr>
+        <w:rPr>
+          <w:color w:val="808080" w:themeColor="background1" w:themeShade="80"/>
+        </w:rPr>
+      </w:pPr>
+      <w:r>
+        <w:rPr>
+          <w:color w:val="808080" w:themeColor="background1" w:themeShade="80"/>
+        </w:rPr>
+        <w:t>reason for the selection</w:t>
+      </w:r>
+    </w:p>
+    <w:p>
+      <w:pPr>
+        <w:numPr>
+          <w:ilvl w:val="1"/>
+          <w:numId w:val="2"/>
+        </w:numPr>
+        <w:rPr>
+          <w:color w:val="808080" w:themeColor="background1" w:themeShade="80"/>
+        </w:rPr>
+      </w:pPr>
+      <w:r>
+        <w:rPr>
+          <w:color w:val="808080" w:themeColor="background1" w:themeShade="80"/>
+        </w:rPr>
+        <w:t>assumptions made</w:t>
+      </w:r>
+    </w:p>
+    <w:p>
+      <w:pPr>
+        <w:numPr>
+          <w:ilvl w:val="1"/>
+          <w:numId w:val="2"/>
+        </w:numPr>
+        <w:rPr>
+          <w:color w:val="808080" w:themeColor="background1" w:themeShade="80"/>
+        </w:rPr>
+      </w:pPr>
+      <w:r>
+        <w:rPr>
+          <w:color w:val="808080" w:themeColor="background1" w:themeShade="80"/>
+        </w:rPr>
+        <w:t>potential risks</w:t>
+      </w:r>
+    </w:p>
+    <w:p>
+      <w:pPr>
+        <w:numPr>
+          <w:ilvl w:val="0"/>
+          <w:numId w:val="2"/>
+        </w:numPr>
+        <w:rPr>
+          <w:color w:val="808080" w:themeColor="background1" w:themeShade="80"/>
+        </w:rPr>
+      </w:pPr>
+      <w:r>
+        <w:rPr>
+          <w:color w:val="808080" w:themeColor="background1" w:themeShade="80"/>
+        </w:rPr>
+        <w:t>Aspects of correctness to analyze include:</w:t>
+      </w:r>
+    </w:p>
+    <w:p>
+      <w:pPr>
+        <w:numPr>
+          <w:ilvl w:val="1"/>
+          <w:numId w:val="2"/>
+        </w:numPr>
+        <w:rPr>
+          <w:color w:val="808080" w:themeColor="background1" w:themeShade="80"/>
+        </w:rPr>
+      </w:pPr>
+      <w:r>
+        <w:rPr>
+          <w:color w:val="808080" w:themeColor="background1" w:themeShade="80"/>
+        </w:rPr>
+        <w:t>completeness</w:t>
+      </w:r>
+    </w:p>
+    <w:p>
+      <w:pPr>
+        <w:numPr>
+          <w:ilvl w:val="1"/>
+          <w:numId w:val="2"/>
+        </w:numPr>
+        <w:rPr>
+          <w:color w:val="808080" w:themeColor="background1" w:themeShade="80"/>
+        </w:rPr>
+      </w:pPr>
+      <w:r>
+        <w:rPr>
+          <w:color w:val="808080" w:themeColor="background1" w:themeShade="80"/>
+        </w:rPr>
+        <w:t>understandability</w:t>
+      </w:r>
+    </w:p>
+    <w:p>
+      <w:pPr>
+        <w:numPr>
+          <w:ilvl w:val="1"/>
+          <w:numId w:val="2"/>
+        </w:numPr>
+        <w:rPr>
+          <w:color w:val="808080" w:themeColor="background1" w:themeShade="80"/>
+        </w:rPr>
+      </w:pPr>
+      <w:r>
+        <w:rPr>
+          <w:color w:val="808080" w:themeColor="background1" w:themeShade="80"/>
+        </w:rPr>
+        <w:t>testability</w:t>
+      </w:r>
+    </w:p>
+    <w:p>
+      <w:pPr>
+        <w:numPr>
+          <w:ilvl w:val="1"/>
+          <w:numId w:val="2"/>
+        </w:numPr>
+        <w:rPr>
+          <w:color w:val="808080" w:themeColor="background1" w:themeShade="80"/>
+        </w:rPr>
+      </w:pPr>
+      <w:r>
+        <w:rPr>
+          <w:color w:val="808080" w:themeColor="background1" w:themeShade="80"/>
+        </w:rPr>
+        <w:t>verifiability</w:t>
+      </w:r>
+    </w:p>
+    <w:p>
+      <w:pPr>
+        <w:numPr>
+          <w:ilvl w:val="1"/>
+          <w:numId w:val="2"/>
+        </w:numPr>
+        <w:rPr>
+          <w:color w:val="808080" w:themeColor="background1" w:themeShade="80"/>
+        </w:rPr>
+      </w:pPr>
+      <w:r>
+        <w:rPr>
+          <w:color w:val="808080" w:themeColor="background1" w:themeShade="80"/>
+        </w:rPr>
+        <w:t>feasibility</w:t>
+      </w:r>
+    </w:p>
+    <w:p>
+      <w:pPr>
+        <w:numPr>
+          <w:ilvl w:val="1"/>
+          <w:numId w:val="2"/>
+        </w:numPr>
+        <w:rPr>
+          <w:color w:val="808080" w:themeColor="background1" w:themeShade="80"/>
+        </w:rPr>
+      </w:pPr>
+      <w:r>
+        <w:rPr>
+          <w:color w:val="808080" w:themeColor="background1" w:themeShade="80"/>
+        </w:rPr>
+        <w:t>validity</w:t>
+      </w:r>
+    </w:p>
+    <w:p>
+      <w:pPr>
+        <w:numPr>
+          <w:ilvl w:val="1"/>
+          <w:numId w:val="2"/>
+        </w:numPr>
+        <w:rPr>
+          <w:color w:val="808080" w:themeColor="background1" w:themeShade="80"/>
+        </w:rPr>
+      </w:pPr>
+      <w:r>
+        <w:rPr>
+          <w:color w:val="808080" w:themeColor="background1" w:themeShade="80"/>
+        </w:rPr>
+        <w:t>consistency</w:t>
+      </w:r>
+    </w:p>
+    <w:p>
+      <w:pPr>
+        <w:numPr>
+          <w:ilvl w:val="1"/>
+          <w:numId w:val="2"/>
+        </w:numPr>
+        <w:rPr>
+          <w:color w:val="808080" w:themeColor="background1" w:themeShade="80"/>
+        </w:rPr>
+      </w:pPr>
+      <w:r>
+        <w:rPr>
+          <w:color w:val="808080" w:themeColor="background1" w:themeShade="80"/>
+        </w:rPr>
+        <w:t>adequacy of content</w:t>
+      </w:r>
+    </w:p>
+    <w:p/>
+    <w:p>
+      <w:pPr>
+        <w:rPr>
+          <w:b/>
+        </w:rPr>
+      </w:pPr>
+      <w:r>
+        <w:rPr>
+          <w:b/>
+        </w:rPr>
+        <w:t xml:space="preserve">SYS.2.6 </w:t>
+      </w:r>
+      <w:proofErr w:type="spellStart"/>
+      <w:r>
+        <w:rPr>
+          <w:b/>
+        </w:rPr>
+        <w:t>Requerimientos</w:t>
+      </w:r>
+      <w:proofErr w:type="spellEnd"/>
+      <w:r>
+        <w:rPr>
+          <w:b/>
+        </w:rPr>
+        <w:t xml:space="preserve"> de </w:t>
+      </w:r>
+      <w:proofErr w:type="spellStart"/>
+      <w:r>
+        <w:rPr>
+          <w:b/>
+        </w:rPr>
+        <w:t>Interfaz</w:t>
+      </w:r>
+      <w:proofErr w:type="spellEnd"/>
+    </w:p>
+    <w:p/>
+    <w:p>
+      <w:pPr>
+        <w:numPr>
+          <w:ilvl w:val="0"/>
+          <w:numId w:val="7"/>
+        </w:numPr>
+        <w:rPr>
+          <w:color w:val="808080" w:themeColor="background1" w:themeShade="80"/>
+        </w:rPr>
+      </w:pPr>
+      <w:r>
+        <w:rPr>
+          <w:color w:val="808080" w:themeColor="background1" w:themeShade="80"/>
+        </w:rPr>
+        <w:t>Defines relationships between two products, process or process tasks</w:t>
+      </w:r>
+    </w:p>
+    <w:p>
+      <w:pPr>
+        <w:numPr>
+          <w:ilvl w:val="0"/>
+          <w:numId w:val="7"/>
+        </w:numPr>
+        <w:rPr>
+          <w:color w:val="808080" w:themeColor="background1" w:themeShade="80"/>
+        </w:rPr>
+      </w:pPr>
+      <w:r>
+        <w:rPr>
+          <w:color w:val="808080" w:themeColor="background1" w:themeShade="80"/>
+        </w:rPr>
+        <w:t>Defines criteria and format for what is common to both</w:t>
+      </w:r>
+    </w:p>
+    <w:p>
+      <w:pPr>
+        <w:numPr>
+          <w:ilvl w:val="0"/>
+          <w:numId w:val="7"/>
+        </w:numPr>
+        <w:rPr>
+          <w:color w:val="808080" w:themeColor="background1" w:themeShade="80"/>
+        </w:rPr>
+      </w:pPr>
+      <w:r>
+        <w:rPr>
+          <w:color w:val="808080" w:themeColor="background1" w:themeShade="80"/>
+        </w:rPr>
+        <w:t>Defines critical timing dependencies or sequence ordering</w:t>
+      </w:r>
+    </w:p>
+    <w:p>
+      <w:pPr>
+        <w:numPr>
+          <w:ilvl w:val="0"/>
+          <w:numId w:val="7"/>
+        </w:numPr>
+        <w:rPr>
+          <w:color w:val="808080" w:themeColor="background1" w:themeShade="80"/>
+        </w:rPr>
+      </w:pPr>
+      <w:r>
+        <w:rPr>
+          <w:color w:val="808080" w:themeColor="background1" w:themeShade="80"/>
+        </w:rPr>
+        <w:t>Description of the physical interfaces of each system component like</w:t>
+      </w:r>
+    </w:p>
+    <w:p>
+      <w:pPr>
+        <w:numPr>
+          <w:ilvl w:val="1"/>
+          <w:numId w:val="2"/>
+        </w:numPr>
+        <w:rPr>
+          <w:color w:val="808080" w:themeColor="background1" w:themeShade="80"/>
+        </w:rPr>
+      </w:pPr>
+      <w:r>
+        <w:rPr>
+          <w:color w:val="808080" w:themeColor="background1" w:themeShade="80"/>
+        </w:rPr>
+        <w:t xml:space="preserve">Bus interfaces (CAN, MOST, LIN, </w:t>
+      </w:r>
+      <w:proofErr w:type="spellStart"/>
+      <w:r>
+        <w:rPr>
+          <w:color w:val="808080" w:themeColor="background1" w:themeShade="80"/>
+        </w:rPr>
+        <w:t>Flexray</w:t>
+      </w:r>
+      <w:proofErr w:type="spellEnd"/>
+      <w:r>
+        <w:rPr>
+          <w:color w:val="808080" w:themeColor="background1" w:themeShade="80"/>
+        </w:rPr>
+        <w:t xml:space="preserve"> etc.)</w:t>
+      </w:r>
+    </w:p>
+    <w:p>
+      <w:pPr>
+        <w:numPr>
+          <w:ilvl w:val="1"/>
+          <w:numId w:val="2"/>
+        </w:numPr>
+        <w:rPr>
+          <w:color w:val="808080" w:themeColor="background1" w:themeShade="80"/>
+        </w:rPr>
+      </w:pPr>
+      <w:r>
+        <w:rPr>
+          <w:color w:val="808080" w:themeColor="background1" w:themeShade="80"/>
+        </w:rPr>
+        <w:t>Transceiver (type, manufacturer, etc.)</w:t>
+      </w:r>
+    </w:p>
+    <w:p>
+      <w:pPr>
+        <w:numPr>
+          <w:ilvl w:val="1"/>
+          <w:numId w:val="2"/>
+        </w:numPr>
+        <w:rPr>
+          <w:color w:val="808080" w:themeColor="background1" w:themeShade="80"/>
+        </w:rPr>
+      </w:pPr>
+      <w:r>
+        <w:rPr>
+          <w:color w:val="808080" w:themeColor="background1" w:themeShade="80"/>
+        </w:rPr>
+        <w:lastRenderedPageBreak/>
+        <w:t>Analogue interfaces</w:t>
+      </w:r>
+    </w:p>
+    <w:p>
+      <w:pPr>
+        <w:numPr>
+          <w:ilvl w:val="1"/>
+          <w:numId w:val="2"/>
+        </w:numPr>
+        <w:rPr>
+          <w:color w:val="808080" w:themeColor="background1" w:themeShade="80"/>
+          <w:lang w:val="es-MX"/>
+        </w:rPr>
+      </w:pPr>
+      <w:r>
+        <w:rPr>
+          <w:color w:val="808080" w:themeColor="background1" w:themeShade="80"/>
+          <w:lang w:val="es-MX"/>
+        </w:rPr>
+        <w:t>Digital interfaces (PWM, I/O)</w:t>
+      </w:r>
+    </w:p>
+    <w:p>
+      <w:pPr>
+        <w:numPr>
+          <w:ilvl w:val="1"/>
+          <w:numId w:val="2"/>
+        </w:numPr>
+        <w:rPr>
+          <w:color w:val="808080" w:themeColor="background1" w:themeShade="80"/>
+        </w:rPr>
+      </w:pPr>
+      <w:r>
+        <w:rPr>
+          <w:color w:val="808080" w:themeColor="background1" w:themeShade="80"/>
+        </w:rPr>
+        <w:t>additional interfaces (IEEE, ISO, Bluetooth, USB, etc.)</w:t>
+      </w:r>
+    </w:p>
+    <w:p>
+      <w:pPr>
+        <w:numPr>
+          <w:ilvl w:val="0"/>
+          <w:numId w:val="2"/>
+        </w:numPr>
+        <w:rPr>
+          <w:color w:val="808080" w:themeColor="background1" w:themeShade="80"/>
+        </w:rPr>
+      </w:pPr>
+      <w:r>
+        <w:rPr>
+          <w:color w:val="808080" w:themeColor="background1" w:themeShade="80"/>
+        </w:rPr>
+        <w:t>Identification of the software interfaces of software components and other software item in terms of</w:t>
+      </w:r>
+    </w:p>
+    <w:p>
+      <w:pPr>
+        <w:numPr>
+          <w:ilvl w:val="1"/>
+          <w:numId w:val="2"/>
+        </w:numPr>
+        <w:rPr>
+          <w:color w:val="808080" w:themeColor="background1" w:themeShade="80"/>
+        </w:rPr>
+      </w:pPr>
+      <w:r>
+        <w:rPr>
+          <w:color w:val="808080" w:themeColor="background1" w:themeShade="80"/>
+        </w:rPr>
+        <w:t>Inter-process communication mechanisms</w:t>
+      </w:r>
+    </w:p>
+    <w:p>
+      <w:pPr>
+        <w:numPr>
+          <w:ilvl w:val="1"/>
+          <w:numId w:val="2"/>
+        </w:numPr>
+        <w:rPr>
+          <w:color w:val="808080" w:themeColor="background1" w:themeShade="80"/>
+        </w:rPr>
+      </w:pPr>
+      <w:r>
+        <w:rPr>
+          <w:color w:val="808080" w:themeColor="background1" w:themeShade="80"/>
+        </w:rPr>
+        <w:t>Bus communication mechanisms</w:t>
+      </w:r>
+    </w:p>
+    <w:p/>
+    <w:p>
+      <w:pPr>
+        <w:rPr>
+          <w:b/>
+        </w:rPr>
+      </w:pPr>
+      <w:r>
+        <w:rPr>
+          <w:b/>
+        </w:rPr>
+        <w:t xml:space="preserve">SYS.2.7 </w:t>
+      </w:r>
+      <w:proofErr w:type="spellStart"/>
+      <w:r>
+        <w:rPr>
+          <w:b/>
+        </w:rPr>
+        <w:t>Requerimientos</w:t>
+      </w:r>
+      <w:proofErr w:type="spellEnd"/>
+      <w:r>
+        <w:rPr>
+          <w:b/>
+        </w:rPr>
+        <w:t xml:space="preserve"> de Sistema</w:t>
+      </w:r>
+    </w:p>
+    <w:p/>
+    <w:p>
+      <w:pPr>
+        <w:numPr>
+          <w:ilvl w:val="0"/>
+          <w:numId w:val="2"/>
+        </w:numPr>
+        <w:rPr>
+          <w:color w:val="808080" w:themeColor="background1" w:themeShade="80"/>
+        </w:rPr>
+      </w:pPr>
+      <w:r>
+        <w:rPr>
+          <w:color w:val="808080" w:themeColor="background1" w:themeShade="80"/>
+        </w:rPr>
+        <w:t xml:space="preserve">System requirements </w:t>
+      </w:r>
+      <w:proofErr w:type="gramStart"/>
+      <w:r>
+        <w:rPr>
+          <w:color w:val="808080" w:themeColor="background1" w:themeShade="80"/>
+        </w:rPr>
+        <w:t>include:</w:t>
+      </w:r>
+      <w:proofErr w:type="gramEnd"/>
+      <w:r>
+        <w:rPr>
+          <w:color w:val="808080" w:themeColor="background1" w:themeShade="80"/>
+        </w:rPr>
+        <w:t xml:space="preserve"> functions and capabilities of the system; business, organizational and user requirements; safety, security, human-factors engineering (ergonomics), interface, operations, and maintenance requirements; design constraints and qualification requirements.</w:t>
+      </w:r>
+    </w:p>
+    <w:p>
+      <w:pPr>
+        <w:numPr>
+          <w:ilvl w:val="0"/>
+          <w:numId w:val="8"/>
+        </w:numPr>
+        <w:rPr>
+          <w:color w:val="808080" w:themeColor="background1" w:themeShade="80"/>
+        </w:rPr>
+      </w:pPr>
+      <w:r>
+        <w:rPr>
+          <w:color w:val="808080" w:themeColor="background1" w:themeShade="80"/>
+        </w:rPr>
+        <w:t>Identifies the required system overview</w:t>
+      </w:r>
+    </w:p>
+    <w:p>
+      <w:pPr>
+        <w:numPr>
+          <w:ilvl w:val="0"/>
+          <w:numId w:val="8"/>
+        </w:numPr>
+        <w:rPr>
+          <w:color w:val="808080" w:themeColor="background1" w:themeShade="80"/>
+        </w:rPr>
+      </w:pPr>
+      <w:r>
+        <w:rPr>
+          <w:color w:val="808080" w:themeColor="background1" w:themeShade="80"/>
+        </w:rPr>
+        <w:t>Identifies any interrelationship considerations/constraints between system elements</w:t>
+      </w:r>
+    </w:p>
+    <w:p>
+      <w:pPr>
+        <w:numPr>
+          <w:ilvl w:val="0"/>
+          <w:numId w:val="8"/>
+        </w:numPr>
+        <w:rPr>
+          <w:color w:val="808080" w:themeColor="background1" w:themeShade="80"/>
+        </w:rPr>
+      </w:pPr>
+      <w:r>
+        <w:rPr>
+          <w:color w:val="808080" w:themeColor="background1" w:themeShade="80"/>
+        </w:rPr>
+        <w:t>Identifies any relationship considerations/constraints between the system elements and the software</w:t>
+      </w:r>
+    </w:p>
+    <w:p>
+      <w:pPr>
+        <w:numPr>
+          <w:ilvl w:val="0"/>
+          <w:numId w:val="8"/>
+        </w:numPr>
+        <w:rPr>
+          <w:color w:val="808080" w:themeColor="background1" w:themeShade="80"/>
+        </w:rPr>
+      </w:pPr>
+      <w:r>
+        <w:rPr>
+          <w:color w:val="808080" w:themeColor="background1" w:themeShade="80"/>
+        </w:rPr>
+        <w:t>Identifies any design considerations/constraints for each required system element, including:</w:t>
+      </w:r>
+    </w:p>
+    <w:p>
+      <w:pPr>
+        <w:numPr>
+          <w:ilvl w:val="1"/>
+          <w:numId w:val="2"/>
+        </w:numPr>
+        <w:rPr>
+          <w:color w:val="808080" w:themeColor="background1" w:themeShade="80"/>
+        </w:rPr>
+      </w:pPr>
+      <w:r>
+        <w:rPr>
+          <w:color w:val="808080" w:themeColor="background1" w:themeShade="80"/>
+        </w:rPr>
+        <w:t>memory/capacity requirements</w:t>
+      </w:r>
+    </w:p>
+    <w:p>
+      <w:pPr>
+        <w:numPr>
+          <w:ilvl w:val="1"/>
+          <w:numId w:val="2"/>
+        </w:numPr>
+        <w:rPr>
+          <w:color w:val="808080" w:themeColor="background1" w:themeShade="80"/>
+        </w:rPr>
+      </w:pPr>
+      <w:r>
+        <w:rPr>
+          <w:color w:val="808080" w:themeColor="background1" w:themeShade="80"/>
+        </w:rPr>
+        <w:t>hardware interface requirements</w:t>
+      </w:r>
+    </w:p>
+    <w:p>
+      <w:pPr>
+        <w:numPr>
+          <w:ilvl w:val="1"/>
+          <w:numId w:val="2"/>
+        </w:numPr>
+        <w:rPr>
+          <w:color w:val="808080" w:themeColor="background1" w:themeShade="80"/>
+        </w:rPr>
+      </w:pPr>
+      <w:r>
+        <w:rPr>
+          <w:color w:val="808080" w:themeColor="background1" w:themeShade="80"/>
+        </w:rPr>
+        <w:t>user interface requirements</w:t>
+      </w:r>
+    </w:p>
+    <w:p>
+      <w:pPr>
+        <w:numPr>
+          <w:ilvl w:val="1"/>
+          <w:numId w:val="2"/>
+        </w:numPr>
+        <w:rPr>
+          <w:color w:val="808080" w:themeColor="background1" w:themeShade="80"/>
+        </w:rPr>
+      </w:pPr>
+      <w:r>
+        <w:rPr>
+          <w:color w:val="808080" w:themeColor="background1" w:themeShade="80"/>
+        </w:rPr>
+        <w:t>external system interface requirements</w:t>
+      </w:r>
+    </w:p>
+    <w:p>
+      <w:pPr>
+        <w:numPr>
+          <w:ilvl w:val="1"/>
+          <w:numId w:val="2"/>
+        </w:numPr>
+        <w:rPr>
+          <w:color w:val="808080" w:themeColor="background1" w:themeShade="80"/>
+        </w:rPr>
+      </w:pPr>
+      <w:r>
+        <w:rPr>
+          <w:color w:val="808080" w:themeColor="background1" w:themeShade="80"/>
+        </w:rPr>
+        <w:t>performance requirements</w:t>
+      </w:r>
+    </w:p>
+    <w:p>
+      <w:pPr>
+        <w:numPr>
+          <w:ilvl w:val="1"/>
+          <w:numId w:val="2"/>
+        </w:numPr>
+        <w:rPr>
+          <w:color w:val="808080" w:themeColor="background1" w:themeShade="80"/>
+        </w:rPr>
+      </w:pPr>
+      <w:r>
+        <w:rPr>
+          <w:color w:val="808080" w:themeColor="background1" w:themeShade="80"/>
+        </w:rPr>
+        <w:t>command structures</w:t>
+      </w:r>
+    </w:p>
+    <w:p>
+      <w:pPr>
+        <w:numPr>
+          <w:ilvl w:val="1"/>
+          <w:numId w:val="2"/>
+        </w:numPr>
+        <w:rPr>
+          <w:color w:val="808080" w:themeColor="background1" w:themeShade="80"/>
+        </w:rPr>
+      </w:pPr>
+      <w:r>
+        <w:rPr>
+          <w:color w:val="808080" w:themeColor="background1" w:themeShade="80"/>
+        </w:rPr>
+        <w:t>security/data protection characteristics</w:t>
+      </w:r>
+    </w:p>
+    <w:p>
+      <w:pPr>
+        <w:numPr>
+          <w:ilvl w:val="1"/>
+          <w:numId w:val="2"/>
+        </w:numPr>
+        <w:rPr>
+          <w:color w:val="808080" w:themeColor="background1" w:themeShade="80"/>
+        </w:rPr>
+      </w:pPr>
+      <w:r>
+        <w:rPr>
+          <w:color w:val="808080" w:themeColor="background1" w:themeShade="80"/>
+        </w:rPr>
+        <w:t>system parameter settings</w:t>
+      </w:r>
+    </w:p>
+    <w:p>
+      <w:pPr>
+        <w:numPr>
+          <w:ilvl w:val="1"/>
+          <w:numId w:val="2"/>
+        </w:numPr>
+        <w:rPr>
+          <w:color w:val="808080" w:themeColor="background1" w:themeShade="80"/>
+        </w:rPr>
+      </w:pPr>
+      <w:r>
+        <w:rPr>
+          <w:color w:val="808080" w:themeColor="background1" w:themeShade="80"/>
+        </w:rPr>
+        <w:t>manual operations</w:t>
+      </w:r>
+    </w:p>
+    <w:p>
+      <w:pPr>
+        <w:numPr>
+          <w:ilvl w:val="1"/>
+          <w:numId w:val="2"/>
+        </w:numPr>
+        <w:rPr>
+          <w:color w:val="808080" w:themeColor="background1" w:themeShade="80"/>
+        </w:rPr>
+      </w:pPr>
+      <w:r>
+        <w:rPr>
+          <w:color w:val="808080" w:themeColor="background1" w:themeShade="80"/>
+        </w:rPr>
+        <w:t>reusable components</w:t>
+      </w:r>
+    </w:p>
+    <w:p>
+      <w:pPr>
+        <w:numPr>
+          <w:ilvl w:val="0"/>
+          <w:numId w:val="2"/>
+        </w:numPr>
+        <w:rPr>
+          <w:color w:val="808080" w:themeColor="background1" w:themeShade="80"/>
+        </w:rPr>
+      </w:pPr>
+      <w:r>
+        <w:rPr>
+          <w:color w:val="808080" w:themeColor="background1" w:themeShade="80"/>
+        </w:rPr>
+        <w:t>Describes the operation capabilities</w:t>
+      </w:r>
+    </w:p>
+    <w:p>
+      <w:pPr>
+        <w:numPr>
+          <w:ilvl w:val="0"/>
+          <w:numId w:val="2"/>
+        </w:numPr>
+        <w:rPr>
+          <w:color w:val="808080" w:themeColor="background1" w:themeShade="80"/>
+        </w:rPr>
+      </w:pPr>
+      <w:r>
+        <w:rPr>
+          <w:color w:val="808080" w:themeColor="background1" w:themeShade="80"/>
+        </w:rPr>
+        <w:t>Describes environmental capabilities</w:t>
+      </w:r>
+    </w:p>
+    <w:p>
+      <w:pPr>
+        <w:numPr>
+          <w:ilvl w:val="0"/>
+          <w:numId w:val="2"/>
+        </w:numPr>
+        <w:rPr>
+          <w:color w:val="808080" w:themeColor="background1" w:themeShade="80"/>
+        </w:rPr>
+      </w:pPr>
+      <w:r>
+        <w:rPr>
+          <w:color w:val="808080" w:themeColor="background1" w:themeShade="80"/>
+        </w:rPr>
+        <w:t>Documentation requirements</w:t>
+      </w:r>
+    </w:p>
+    <w:p>
+      <w:pPr>
+        <w:numPr>
+          <w:ilvl w:val="0"/>
+          <w:numId w:val="2"/>
+        </w:numPr>
+        <w:rPr>
+          <w:color w:val="808080" w:themeColor="background1" w:themeShade="80"/>
+        </w:rPr>
+      </w:pPr>
+      <w:r>
+        <w:rPr>
+          <w:color w:val="808080" w:themeColor="background1" w:themeShade="80"/>
+        </w:rPr>
+        <w:t>Reliability requirements</w:t>
+      </w:r>
+    </w:p>
+    <w:p>
+      <w:pPr>
+        <w:numPr>
+          <w:ilvl w:val="0"/>
+          <w:numId w:val="2"/>
+        </w:numPr>
+        <w:rPr>
+          <w:color w:val="808080" w:themeColor="background1" w:themeShade="80"/>
+        </w:rPr>
+      </w:pPr>
+      <w:r>
+        <w:rPr>
+          <w:color w:val="808080" w:themeColor="background1" w:themeShade="80"/>
+        </w:rPr>
+        <w:t>Logistical Requirements</w:t>
+      </w:r>
+    </w:p>
+    <w:p>
+      <w:pPr>
+        <w:numPr>
+          <w:ilvl w:val="0"/>
+          <w:numId w:val="2"/>
+        </w:numPr>
+        <w:rPr>
+          <w:color w:val="808080" w:themeColor="background1" w:themeShade="80"/>
+        </w:rPr>
+      </w:pPr>
+      <w:r>
+        <w:rPr>
+          <w:color w:val="808080" w:themeColor="background1" w:themeShade="80"/>
+        </w:rPr>
+        <w:t>Describes security requirements</w:t>
+      </w:r>
+    </w:p>
+    <w:p>
+      <w:pPr>
+        <w:numPr>
+          <w:ilvl w:val="0"/>
+          <w:numId w:val="2"/>
+        </w:numPr>
+        <w:rPr>
+          <w:color w:val="808080" w:themeColor="background1" w:themeShade="80"/>
+        </w:rPr>
+      </w:pPr>
+      <w:r>
+        <w:rPr>
+          <w:color w:val="808080" w:themeColor="background1" w:themeShade="80"/>
+        </w:rPr>
+        <w:t>Diagnosis requirements</w:t>
+      </w:r>
+    </w:p>
+    <w:p/>
+    <w:p>
+      <w:pPr>
+        <w:rPr>
+          <w:b/>
+          <w:lang w:val="es-MX"/>
+        </w:rPr>
+      </w:pPr>
+      <w:r>
+        <w:rPr>
+          <w:b/>
+          <w:lang w:val="es-MX"/>
+        </w:rPr>
+        <w:t>SYS.2.8 Criterios de Verificación</w:t>
+      </w:r>
+    </w:p>
+    <w:p>
+      <w:pPr>
+        <w:rPr>
+          <w:lang w:val="es-MX"/>
+        </w:rPr>
+      </w:pPr>
+    </w:p>
+    <w:p>
+      <w:pPr>
+        <w:numPr>
+          <w:ilvl w:val="0"/>
+          <w:numId w:val="9"/>
+        </w:numPr>
+        <w:rPr>
+          <w:color w:val="808080" w:themeColor="background1" w:themeShade="80"/>
+        </w:rPr>
+      </w:pPr>
+      <w:r>
+        <w:rPr>
+          <w:color w:val="808080" w:themeColor="background1" w:themeShade="80"/>
+        </w:rPr>
+        <w:t>Each requirement is verifiable or can be assessed</w:t>
+      </w:r>
+    </w:p>
+    <w:p>
+      <w:pPr>
+        <w:numPr>
+          <w:ilvl w:val="0"/>
+          <w:numId w:val="9"/>
+        </w:numPr>
+        <w:rPr>
+          <w:color w:val="808080" w:themeColor="background1" w:themeShade="80"/>
+        </w:rPr>
+      </w:pPr>
+      <w:r>
+        <w:rPr>
+          <w:color w:val="808080" w:themeColor="background1" w:themeShade="80"/>
+        </w:rPr>
+        <w:t>Verification criteria define the qualitative and quantitative criteria for verification of a requirement.</w:t>
+      </w:r>
+    </w:p>
+    <w:p>
+      <w:pPr>
+        <w:numPr>
+          <w:ilvl w:val="0"/>
+          <w:numId w:val="9"/>
+        </w:numPr>
+        <w:rPr>
+          <w:color w:val="808080" w:themeColor="background1" w:themeShade="80"/>
+        </w:rPr>
+      </w:pPr>
+      <w:r>
+        <w:rPr>
+          <w:color w:val="808080" w:themeColor="background1" w:themeShade="80"/>
+        </w:rPr>
+        <w:t>Verification criteria demonstrate that a requirement can be verified within agreed constraints. (Additional Requirement to 17-00 Requirements specification)</w:t>
+      </w:r>
+    </w:p>
+    <w:p>
+      <w:pPr>
+        <w:rPr>
+          <w:lang w:val="es-MX"/>
+        </w:rPr>
+      </w:pPr>
+    </w:p>
+    <w:p>
+      <w:pPr>
+        <w:rPr>
+          <w:lang w:val="es-MX"/>
+        </w:rPr>
+      </w:pPr>
+    </w:p>
+    <w:p>
+      <w:pPr>
+        <w:rPr>
+          <w:lang w:val="es-MX"/>
+        </w:rPr>
+      </w:pPr>
+    </w:p>
+    <w:p>
+      <w:pPr>
+        <w:rPr>
+          <w:lang w:val="es-MX"/>
+        </w:rPr>
+      </w:pPr>
+    </w:p>
+    <w:p>
+      <w:pPr>
+        <w:rPr>
+          <w:b/>
+          <w:lang w:val="es-MX"/>
+        </w:rPr>
+      </w:pPr>
+      <w:r>
+        <w:rPr>
+          <w:b/>
+          <w:lang w:val="es-MX"/>
+        </w:rPr>
+        <w:lastRenderedPageBreak/>
+        <w:t>SWE.1 Análisis de Requisitos</w:t>
+      </w:r>
+    </w:p>
+    <w:p>
+      <w:pPr>
+        <w:rPr>
+          <w:lang w:val="es-MX"/>
+        </w:rPr>
+      </w:pPr>
+    </w:p>
+    <w:p>
+      <w:pPr>
+        <w:rPr>
+          <w:b/>
+          <w:lang w:val="es-MX"/>
+        </w:rPr>
+      </w:pPr>
+      <w:r>
+        <w:rPr>
+          <w:b/>
+          <w:lang w:val="es-MX"/>
+        </w:rPr>
+        <w:t>S</w:t>
+      </w:r>
+      <w:r>
+        <w:rPr>
+          <w:b/>
+          <w:lang w:val="es-MX"/>
+        </w:rPr>
+        <w:t>WE</w:t>
+      </w:r>
+      <w:r>
+        <w:rPr>
+          <w:b/>
+          <w:lang w:val="es-MX"/>
+        </w:rPr>
+        <w:t>.</w:t>
+      </w:r>
+      <w:r>
+        <w:rPr>
+          <w:b/>
+          <w:lang w:val="es-MX"/>
+        </w:rPr>
+        <w:t>1</w:t>
+      </w:r>
+      <w:r>
+        <w:rPr>
+          <w:b/>
+          <w:lang w:val="es-MX"/>
+        </w:rPr>
+        <w:t>.1 Registro de Comunicación</w:t>
+      </w:r>
+    </w:p>
+    <w:p>
+      <w:pPr>
+        <w:rPr>
+          <w:noProof/>
+          <w:lang w:val="es-MX"/>
+        </w:rPr>
+      </w:pPr>
+    </w:p>
+    <w:p>
+      <w:pPr>
+        <w:numPr>
+          <w:ilvl w:val="0"/>
+          <w:numId w:val="3"/>
+        </w:numPr>
+        <w:rPr>
+          <w:noProof/>
+          <w:color w:val="808080" w:themeColor="background1" w:themeShade="80"/>
+        </w:rPr>
+      </w:pPr>
+      <w:r>
+        <w:rPr>
+          <w:noProof/>
+          <w:color w:val="808080" w:themeColor="background1" w:themeShade="80"/>
+        </w:rPr>
+        <w:t>All forms of interpersonal communication including:</w:t>
+      </w:r>
+    </w:p>
+    <w:p>
+      <w:pPr>
+        <w:numPr>
+          <w:ilvl w:val="1"/>
+          <w:numId w:val="2"/>
+        </w:numPr>
+        <w:rPr>
+          <w:noProof/>
+          <w:color w:val="808080" w:themeColor="background1" w:themeShade="80"/>
+        </w:rPr>
+      </w:pPr>
+      <w:r>
+        <w:rPr>
+          <w:noProof/>
+          <w:color w:val="808080" w:themeColor="background1" w:themeShade="80"/>
+        </w:rPr>
+        <w:t>letters</w:t>
+      </w:r>
+    </w:p>
+    <w:p>
+      <w:pPr>
+        <w:numPr>
+          <w:ilvl w:val="1"/>
+          <w:numId w:val="2"/>
+        </w:numPr>
+        <w:rPr>
+          <w:noProof/>
+          <w:color w:val="808080" w:themeColor="background1" w:themeShade="80"/>
+        </w:rPr>
+      </w:pPr>
+      <w:r>
+        <w:rPr>
+          <w:noProof/>
+          <w:color w:val="808080" w:themeColor="background1" w:themeShade="80"/>
+        </w:rPr>
+        <w:t>faxes</w:t>
+      </w:r>
+    </w:p>
+    <w:p>
+      <w:pPr>
+        <w:numPr>
+          <w:ilvl w:val="1"/>
+          <w:numId w:val="2"/>
+        </w:numPr>
+        <w:rPr>
+          <w:noProof/>
+          <w:color w:val="808080" w:themeColor="background1" w:themeShade="80"/>
+        </w:rPr>
+      </w:pPr>
+      <w:r>
+        <w:rPr>
+          <w:noProof/>
+          <w:color w:val="808080" w:themeColor="background1" w:themeShade="80"/>
+        </w:rPr>
+        <w:t>e-mails</w:t>
+      </w:r>
+    </w:p>
+    <w:p>
+      <w:pPr>
+        <w:numPr>
+          <w:ilvl w:val="1"/>
+          <w:numId w:val="2"/>
+        </w:numPr>
+        <w:rPr>
+          <w:noProof/>
+          <w:color w:val="808080" w:themeColor="background1" w:themeShade="80"/>
+        </w:rPr>
+      </w:pPr>
+      <w:r>
+        <w:rPr>
+          <w:noProof/>
+          <w:color w:val="808080" w:themeColor="background1" w:themeShade="80"/>
+        </w:rPr>
+        <w:t>voice recordings</w:t>
+      </w:r>
+    </w:p>
+    <w:p>
+      <w:pPr>
+        <w:numPr>
+          <w:ilvl w:val="1"/>
+          <w:numId w:val="2"/>
+        </w:numPr>
+        <w:rPr>
+          <w:noProof/>
+          <w:color w:val="808080" w:themeColor="background1" w:themeShade="80"/>
+        </w:rPr>
+      </w:pPr>
+      <w:r>
+        <w:rPr>
+          <w:noProof/>
+          <w:color w:val="808080" w:themeColor="background1" w:themeShade="80"/>
+        </w:rPr>
+        <w:t>podcast</w:t>
+      </w:r>
+    </w:p>
+    <w:p>
+      <w:pPr>
+        <w:numPr>
+          <w:ilvl w:val="1"/>
+          <w:numId w:val="2"/>
+        </w:numPr>
+        <w:rPr>
+          <w:noProof/>
+          <w:color w:val="808080" w:themeColor="background1" w:themeShade="80"/>
+        </w:rPr>
+      </w:pPr>
+      <w:r>
+        <w:rPr>
+          <w:noProof/>
+          <w:color w:val="808080" w:themeColor="background1" w:themeShade="80"/>
+        </w:rPr>
+        <w:t>blog</w:t>
+      </w:r>
+    </w:p>
+    <w:p>
+      <w:pPr>
+        <w:numPr>
+          <w:ilvl w:val="1"/>
+          <w:numId w:val="2"/>
+        </w:numPr>
+        <w:rPr>
+          <w:noProof/>
+          <w:color w:val="808080" w:themeColor="background1" w:themeShade="80"/>
+        </w:rPr>
+      </w:pPr>
+      <w:r>
+        <w:rPr>
+          <w:noProof/>
+          <w:color w:val="808080" w:themeColor="background1" w:themeShade="80"/>
+        </w:rPr>
+        <w:t>videos</w:t>
+      </w:r>
+    </w:p>
+    <w:p>
+      <w:pPr>
+        <w:numPr>
+          <w:ilvl w:val="1"/>
+          <w:numId w:val="2"/>
+        </w:numPr>
+        <w:rPr>
+          <w:noProof/>
+          <w:color w:val="808080" w:themeColor="background1" w:themeShade="80"/>
+        </w:rPr>
+      </w:pPr>
+      <w:r>
+        <w:rPr>
+          <w:noProof/>
+          <w:color w:val="808080" w:themeColor="background1" w:themeShade="80"/>
+        </w:rPr>
+        <w:t>forum</w:t>
+      </w:r>
+    </w:p>
+    <w:p>
+      <w:pPr>
+        <w:numPr>
+          <w:ilvl w:val="1"/>
+          <w:numId w:val="2"/>
+        </w:numPr>
+        <w:rPr>
+          <w:noProof/>
+          <w:color w:val="808080" w:themeColor="background1" w:themeShade="80"/>
+        </w:rPr>
+      </w:pPr>
+      <w:r>
+        <w:rPr>
+          <w:noProof/>
+          <w:color w:val="808080" w:themeColor="background1" w:themeShade="80"/>
+        </w:rPr>
+        <w:t>live chat</w:t>
+      </w:r>
+    </w:p>
+    <w:p>
+      <w:pPr>
+        <w:numPr>
+          <w:ilvl w:val="1"/>
+          <w:numId w:val="2"/>
+        </w:numPr>
+        <w:rPr>
+          <w:noProof/>
+          <w:color w:val="808080" w:themeColor="background1" w:themeShade="80"/>
+        </w:rPr>
+      </w:pPr>
+      <w:r>
+        <w:rPr>
+          <w:noProof/>
+          <w:color w:val="808080" w:themeColor="background1" w:themeShade="80"/>
+        </w:rPr>
+        <w:t>wikis</w:t>
+      </w:r>
+    </w:p>
+    <w:p>
+      <w:pPr>
+        <w:rPr>
+          <w:noProof/>
+        </w:rPr>
+      </w:pPr>
+    </w:p>
+    <w:p>
+      <w:pPr>
+        <w:rPr>
+          <w:b/>
+          <w:noProof/>
+        </w:rPr>
+      </w:pPr>
+      <w:r>
+        <w:rPr>
+          <w:b/>
+          <w:noProof/>
+        </w:rPr>
+        <w:t>SWE.1.2 Revisiones</w:t>
+      </w:r>
+    </w:p>
+    <w:p>
+      <w:pPr>
+        <w:rPr>
+          <w:noProof/>
+        </w:rPr>
+      </w:pPr>
+    </w:p>
+    <w:p>
+      <w:pPr>
+        <w:numPr>
+          <w:ilvl w:val="0"/>
+          <w:numId w:val="2"/>
+        </w:numPr>
+        <w:rPr>
+          <w:noProof/>
+          <w:color w:val="808080" w:themeColor="background1" w:themeShade="80"/>
+        </w:rPr>
+      </w:pPr>
+      <w:r>
+        <w:rPr>
+          <w:noProof/>
+          <w:color w:val="808080" w:themeColor="background1" w:themeShade="80"/>
+        </w:rPr>
+        <w:t>Provides the context information about the review:</w:t>
+      </w:r>
+    </w:p>
+    <w:p>
+      <w:pPr>
+        <w:numPr>
+          <w:ilvl w:val="1"/>
+          <w:numId w:val="2"/>
+        </w:numPr>
+        <w:rPr>
+          <w:noProof/>
+          <w:color w:val="808080" w:themeColor="background1" w:themeShade="80"/>
+        </w:rPr>
+      </w:pPr>
+      <w:r>
+        <w:rPr>
+          <w:noProof/>
+          <w:color w:val="808080" w:themeColor="background1" w:themeShade="80"/>
+        </w:rPr>
+        <w:t>what was reviewed</w:t>
+      </w:r>
+    </w:p>
+    <w:p>
+      <w:pPr>
+        <w:numPr>
+          <w:ilvl w:val="1"/>
+          <w:numId w:val="2"/>
+        </w:numPr>
+        <w:rPr>
+          <w:noProof/>
+          <w:color w:val="808080" w:themeColor="background1" w:themeShade="80"/>
+        </w:rPr>
+      </w:pPr>
+      <w:r>
+        <w:rPr>
+          <w:noProof/>
+          <w:color w:val="808080" w:themeColor="background1" w:themeShade="80"/>
+        </w:rPr>
+        <w:t>lists reviewers who attended</w:t>
+      </w:r>
+    </w:p>
+    <w:p>
+      <w:pPr>
+        <w:numPr>
+          <w:ilvl w:val="1"/>
+          <w:numId w:val="2"/>
+        </w:numPr>
+        <w:rPr>
+          <w:noProof/>
+          <w:color w:val="808080" w:themeColor="background1" w:themeShade="80"/>
+        </w:rPr>
+      </w:pPr>
+      <w:r>
+        <w:rPr>
+          <w:noProof/>
+          <w:color w:val="808080" w:themeColor="background1" w:themeShade="80"/>
+        </w:rPr>
+        <w:t>status of the review</w:t>
+      </w:r>
+    </w:p>
+    <w:p>
+      <w:pPr>
+        <w:numPr>
+          <w:ilvl w:val="0"/>
+          <w:numId w:val="2"/>
+        </w:numPr>
+        <w:rPr>
+          <w:noProof/>
+          <w:color w:val="808080" w:themeColor="background1" w:themeShade="80"/>
+        </w:rPr>
+      </w:pPr>
+      <w:r>
+        <w:rPr>
+          <w:noProof/>
+          <w:color w:val="808080" w:themeColor="background1" w:themeShade="80"/>
+        </w:rPr>
+        <w:t>Provides information about the coverage of the review:</w:t>
+      </w:r>
+    </w:p>
+    <w:p>
+      <w:pPr>
+        <w:numPr>
+          <w:ilvl w:val="1"/>
+          <w:numId w:val="2"/>
+        </w:numPr>
+        <w:rPr>
+          <w:noProof/>
+          <w:color w:val="808080" w:themeColor="background1" w:themeShade="80"/>
+        </w:rPr>
+      </w:pPr>
+      <w:r>
+        <w:rPr>
+          <w:noProof/>
+          <w:color w:val="808080" w:themeColor="background1" w:themeShade="80"/>
+        </w:rPr>
+        <w:t>check-lists</w:t>
+      </w:r>
+    </w:p>
+    <w:p>
+      <w:pPr>
+        <w:numPr>
+          <w:ilvl w:val="1"/>
+          <w:numId w:val="2"/>
+        </w:numPr>
+        <w:rPr>
+          <w:noProof/>
+          <w:color w:val="808080" w:themeColor="background1" w:themeShade="80"/>
+        </w:rPr>
+      </w:pPr>
+      <w:r>
+        <w:rPr>
+          <w:noProof/>
+          <w:color w:val="808080" w:themeColor="background1" w:themeShade="80"/>
+        </w:rPr>
+        <w:t>review criteria</w:t>
+      </w:r>
+    </w:p>
+    <w:p>
+      <w:pPr>
+        <w:numPr>
+          <w:ilvl w:val="1"/>
+          <w:numId w:val="2"/>
+        </w:numPr>
+        <w:rPr>
+          <w:noProof/>
+          <w:color w:val="808080" w:themeColor="background1" w:themeShade="80"/>
+        </w:rPr>
+      </w:pPr>
+      <w:r>
+        <w:rPr>
+          <w:noProof/>
+          <w:color w:val="808080" w:themeColor="background1" w:themeShade="80"/>
+        </w:rPr>
+        <w:t>requirements</w:t>
+      </w:r>
+    </w:p>
+    <w:p>
+      <w:pPr>
+        <w:numPr>
+          <w:ilvl w:val="1"/>
+          <w:numId w:val="2"/>
+        </w:numPr>
+        <w:rPr>
+          <w:noProof/>
+          <w:color w:val="808080" w:themeColor="background1" w:themeShade="80"/>
+        </w:rPr>
+      </w:pPr>
+      <w:r>
+        <w:rPr>
+          <w:noProof/>
+          <w:color w:val="808080" w:themeColor="background1" w:themeShade="80"/>
+        </w:rPr>
+        <w:t>compliance to standards</w:t>
+      </w:r>
+    </w:p>
+    <w:p>
+      <w:pPr>
+        <w:numPr>
+          <w:ilvl w:val="0"/>
+          <w:numId w:val="2"/>
+        </w:numPr>
+        <w:rPr>
+          <w:noProof/>
+          <w:color w:val="808080" w:themeColor="background1" w:themeShade="80"/>
+        </w:rPr>
+      </w:pPr>
+      <w:r>
+        <w:rPr>
+          <w:noProof/>
+          <w:color w:val="808080" w:themeColor="background1" w:themeShade="80"/>
+        </w:rPr>
+        <w:t>Records information about:</w:t>
+      </w:r>
+    </w:p>
+    <w:p>
+      <w:pPr>
+        <w:numPr>
+          <w:ilvl w:val="1"/>
+          <w:numId w:val="2"/>
+        </w:numPr>
+        <w:rPr>
+          <w:noProof/>
+          <w:color w:val="808080" w:themeColor="background1" w:themeShade="80"/>
+        </w:rPr>
+      </w:pPr>
+      <w:r>
+        <w:rPr>
+          <w:noProof/>
+          <w:color w:val="808080" w:themeColor="background1" w:themeShade="80"/>
+        </w:rPr>
+        <w:t>the readiness for the review</w:t>
+      </w:r>
+    </w:p>
+    <w:p>
+      <w:pPr>
+        <w:numPr>
+          <w:ilvl w:val="1"/>
+          <w:numId w:val="2"/>
+        </w:numPr>
+        <w:rPr>
+          <w:noProof/>
+          <w:color w:val="808080" w:themeColor="background1" w:themeShade="80"/>
+        </w:rPr>
+      </w:pPr>
+      <w:r>
+        <w:rPr>
+          <w:noProof/>
+          <w:color w:val="808080" w:themeColor="background1" w:themeShade="80"/>
+        </w:rPr>
+        <w:t>preparation time spent for the review</w:t>
+      </w:r>
+    </w:p>
+    <w:p>
+      <w:pPr>
+        <w:numPr>
+          <w:ilvl w:val="1"/>
+          <w:numId w:val="2"/>
+        </w:numPr>
+        <w:rPr>
+          <w:noProof/>
+          <w:color w:val="808080" w:themeColor="background1" w:themeShade="80"/>
+        </w:rPr>
+      </w:pPr>
+      <w:r>
+        <w:rPr>
+          <w:noProof/>
+          <w:color w:val="808080" w:themeColor="background1" w:themeShade="80"/>
+        </w:rPr>
+        <w:t>time spent in the review</w:t>
+      </w:r>
+    </w:p>
+    <w:p>
+      <w:pPr>
+        <w:numPr>
+          <w:ilvl w:val="1"/>
+          <w:numId w:val="2"/>
+        </w:numPr>
+        <w:rPr>
+          <w:noProof/>
+          <w:color w:val="808080" w:themeColor="background1" w:themeShade="80"/>
+        </w:rPr>
+      </w:pPr>
+      <w:r>
+        <w:rPr>
+          <w:noProof/>
+          <w:color w:val="808080" w:themeColor="background1" w:themeShade="80"/>
+        </w:rPr>
+        <w:t>reviewers, roles and expertise</w:t>
+      </w:r>
+    </w:p>
+    <w:p>
+      <w:pPr>
+        <w:numPr>
+          <w:ilvl w:val="0"/>
+          <w:numId w:val="2"/>
+        </w:numPr>
+        <w:rPr>
+          <w:noProof/>
+          <w:color w:val="808080" w:themeColor="background1" w:themeShade="80"/>
+        </w:rPr>
+      </w:pPr>
+      <w:r>
+        <w:rPr>
+          <w:noProof/>
+          <w:color w:val="808080" w:themeColor="background1" w:themeShade="80"/>
+        </w:rPr>
+        <w:t>Review findings:</w:t>
+      </w:r>
+    </w:p>
+    <w:p>
+      <w:pPr>
+        <w:numPr>
+          <w:ilvl w:val="1"/>
+          <w:numId w:val="2"/>
+        </w:numPr>
+        <w:rPr>
+          <w:noProof/>
+          <w:color w:val="808080" w:themeColor="background1" w:themeShade="80"/>
+        </w:rPr>
+      </w:pPr>
+      <w:r>
+        <w:rPr>
+          <w:noProof/>
+          <w:color w:val="808080" w:themeColor="background1" w:themeShade="80"/>
+        </w:rPr>
+        <w:t>non-conformances</w:t>
+      </w:r>
+    </w:p>
+    <w:p>
+      <w:pPr>
+        <w:numPr>
+          <w:ilvl w:val="1"/>
+          <w:numId w:val="2"/>
+        </w:numPr>
+        <w:rPr>
+          <w:noProof/>
+          <w:color w:val="808080" w:themeColor="background1" w:themeShade="80"/>
+        </w:rPr>
+      </w:pPr>
+      <w:r>
+        <w:rPr>
+          <w:noProof/>
+          <w:color w:val="808080" w:themeColor="background1" w:themeShade="80"/>
+        </w:rPr>
+        <w:t>improvement suggestions</w:t>
+      </w:r>
+    </w:p>
+    <w:p>
+      <w:pPr>
+        <w:numPr>
+          <w:ilvl w:val="0"/>
+          <w:numId w:val="2"/>
+        </w:numPr>
+        <w:rPr>
+          <w:noProof/>
+          <w:color w:val="808080" w:themeColor="background1" w:themeShade="80"/>
+        </w:rPr>
+      </w:pPr>
+      <w:r>
+        <w:rPr>
+          <w:noProof/>
+          <w:color w:val="808080" w:themeColor="background1" w:themeShade="80"/>
+        </w:rPr>
+        <w:t>Identifies the required corrective actions:</w:t>
+      </w:r>
+    </w:p>
+    <w:p>
+      <w:pPr>
+        <w:numPr>
+          <w:ilvl w:val="1"/>
+          <w:numId w:val="2"/>
+        </w:numPr>
+        <w:rPr>
+          <w:noProof/>
+          <w:color w:val="808080" w:themeColor="background1" w:themeShade="80"/>
+        </w:rPr>
+      </w:pPr>
+      <w:r>
+        <w:rPr>
+          <w:noProof/>
+          <w:color w:val="808080" w:themeColor="background1" w:themeShade="80"/>
+        </w:rPr>
+        <w:t>risk identification</w:t>
+      </w:r>
+    </w:p>
+    <w:p>
+      <w:pPr>
+        <w:numPr>
+          <w:ilvl w:val="1"/>
+          <w:numId w:val="2"/>
+        </w:numPr>
+        <w:rPr>
+          <w:noProof/>
+          <w:color w:val="808080" w:themeColor="background1" w:themeShade="80"/>
+        </w:rPr>
+      </w:pPr>
+      <w:r>
+        <w:rPr>
+          <w:noProof/>
+          <w:color w:val="808080" w:themeColor="background1" w:themeShade="80"/>
+        </w:rPr>
+        <w:t>prioritized list of deviations and problems discovered</w:t>
+      </w:r>
+    </w:p>
+    <w:p>
+      <w:pPr>
+        <w:numPr>
+          <w:ilvl w:val="1"/>
+          <w:numId w:val="2"/>
+        </w:numPr>
+        <w:rPr>
+          <w:noProof/>
+          <w:color w:val="808080" w:themeColor="background1" w:themeShade="80"/>
+        </w:rPr>
+      </w:pPr>
+      <w:r>
+        <w:rPr>
+          <w:noProof/>
+          <w:color w:val="808080" w:themeColor="background1" w:themeShade="80"/>
+        </w:rPr>
+        <w:t>the actions, tasks to be performed to fix the problem</w:t>
+      </w:r>
+    </w:p>
+    <w:p>
+      <w:pPr>
+        <w:numPr>
+          <w:ilvl w:val="1"/>
+          <w:numId w:val="2"/>
+        </w:numPr>
+        <w:rPr>
+          <w:noProof/>
+          <w:color w:val="808080" w:themeColor="background1" w:themeShade="80"/>
+        </w:rPr>
+      </w:pPr>
+      <w:r>
+        <w:rPr>
+          <w:noProof/>
+          <w:color w:val="808080" w:themeColor="background1" w:themeShade="80"/>
+        </w:rPr>
+        <w:t>ownership for corrective action</w:t>
+      </w:r>
+    </w:p>
+    <w:p>
+      <w:pPr>
+        <w:numPr>
+          <w:ilvl w:val="1"/>
+          <w:numId w:val="2"/>
+        </w:numPr>
+        <w:rPr>
+          <w:noProof/>
+          <w:color w:val="808080" w:themeColor="background1" w:themeShade="80"/>
+        </w:rPr>
+      </w:pPr>
+      <w:r>
+        <w:rPr>
+          <w:noProof/>
+          <w:color w:val="808080" w:themeColor="background1" w:themeShade="80"/>
+        </w:rPr>
+        <w:t>status and target closure dates for identified problems</w:t>
+      </w:r>
+    </w:p>
+    <w:p>
+      <w:pPr>
+        <w:rPr>
+          <w:noProof/>
+        </w:rPr>
+      </w:pPr>
+    </w:p>
+    <w:p>
+      <w:pPr>
+        <w:rPr>
+          <w:b/>
+          <w:noProof/>
+        </w:rPr>
+      </w:pPr>
+      <w:r>
+        <w:rPr>
+          <w:b/>
+          <w:noProof/>
+        </w:rPr>
+        <w:t>SWE.1.3 Control de Cambios</w:t>
+      </w:r>
+    </w:p>
+    <w:p>
+      <w:pPr>
+        <w:rPr>
+          <w:noProof/>
+        </w:rPr>
+      </w:pPr>
+    </w:p>
+    <w:p>
+      <w:pPr>
+        <w:numPr>
+          <w:ilvl w:val="0"/>
+          <w:numId w:val="4"/>
+        </w:numPr>
+        <w:rPr>
+          <w:noProof/>
+          <w:color w:val="808080" w:themeColor="background1" w:themeShade="80"/>
+        </w:rPr>
+      </w:pPr>
+      <w:r>
+        <w:rPr>
+          <w:noProof/>
+          <w:color w:val="808080" w:themeColor="background1" w:themeShade="80"/>
+        </w:rPr>
+        <w:t>Used as a mechanism to control change to baselined</w:t>
+      </w:r>
+    </w:p>
+    <w:p>
+      <w:pPr>
+        <w:numPr>
+          <w:ilvl w:val="0"/>
+          <w:numId w:val="4"/>
+        </w:numPr>
+        <w:rPr>
+          <w:noProof/>
+          <w:color w:val="808080" w:themeColor="background1" w:themeShade="80"/>
+        </w:rPr>
+      </w:pPr>
+      <w:r>
+        <w:rPr>
+          <w:noProof/>
+          <w:color w:val="808080" w:themeColor="background1" w:themeShade="80"/>
+        </w:rPr>
+        <w:t>products/products in official project release libraries</w:t>
+      </w:r>
+    </w:p>
+    <w:p>
+      <w:pPr>
+        <w:numPr>
+          <w:ilvl w:val="0"/>
+          <w:numId w:val="4"/>
+        </w:numPr>
+        <w:rPr>
+          <w:noProof/>
+          <w:color w:val="808080" w:themeColor="background1" w:themeShade="80"/>
+        </w:rPr>
+      </w:pPr>
+      <w:r>
+        <w:rPr>
+          <w:noProof/>
+          <w:color w:val="808080" w:themeColor="background1" w:themeShade="80"/>
+        </w:rPr>
+        <w:lastRenderedPageBreak/>
+        <w:t>Record of the change requested and made to a baselined product (work products, software, customer documentation, etc.):</w:t>
+      </w:r>
+    </w:p>
+    <w:p>
+      <w:pPr>
+        <w:numPr>
+          <w:ilvl w:val="1"/>
+          <w:numId w:val="2"/>
+        </w:numPr>
+        <w:rPr>
+          <w:noProof/>
+          <w:color w:val="808080" w:themeColor="background1" w:themeShade="80"/>
+        </w:rPr>
+      </w:pPr>
+      <w:r>
+        <w:rPr>
+          <w:noProof/>
+          <w:color w:val="808080" w:themeColor="background1" w:themeShade="80"/>
+        </w:rPr>
+        <w:t>identification of system, documents impacted with change</w:t>
+      </w:r>
+    </w:p>
+    <w:p>
+      <w:pPr>
+        <w:numPr>
+          <w:ilvl w:val="1"/>
+          <w:numId w:val="2"/>
+        </w:numPr>
+        <w:rPr>
+          <w:noProof/>
+          <w:color w:val="808080" w:themeColor="background1" w:themeShade="80"/>
+        </w:rPr>
+      </w:pPr>
+      <w:r>
+        <w:rPr>
+          <w:noProof/>
+          <w:color w:val="808080" w:themeColor="background1" w:themeShade="80"/>
+        </w:rPr>
+        <w:t>identification of change requester</w:t>
+      </w:r>
+    </w:p>
+    <w:p>
+      <w:pPr>
+        <w:numPr>
+          <w:ilvl w:val="1"/>
+          <w:numId w:val="2"/>
+        </w:numPr>
+        <w:rPr>
+          <w:noProof/>
+          <w:color w:val="808080" w:themeColor="background1" w:themeShade="80"/>
+        </w:rPr>
+      </w:pPr>
+      <w:r>
+        <w:rPr>
+          <w:noProof/>
+          <w:color w:val="808080" w:themeColor="background1" w:themeShade="80"/>
+        </w:rPr>
+        <w:t>identification of party responsible for the change</w:t>
+      </w:r>
+    </w:p>
+    <w:p>
+      <w:pPr>
+        <w:numPr>
+          <w:ilvl w:val="1"/>
+          <w:numId w:val="2"/>
+        </w:numPr>
+        <w:rPr>
+          <w:noProof/>
+          <w:color w:val="808080" w:themeColor="background1" w:themeShade="80"/>
+        </w:rPr>
+      </w:pPr>
+      <w:r>
+        <w:rPr>
+          <w:noProof/>
+          <w:color w:val="808080" w:themeColor="background1" w:themeShade="80"/>
+        </w:rPr>
+        <w:t>identification of status of the change</w:t>
+      </w:r>
+    </w:p>
+    <w:p>
+      <w:pPr>
+        <w:numPr>
+          <w:ilvl w:val="0"/>
+          <w:numId w:val="2"/>
+        </w:numPr>
+        <w:rPr>
+          <w:noProof/>
+          <w:color w:val="808080" w:themeColor="background1" w:themeShade="80"/>
+        </w:rPr>
+      </w:pPr>
+      <w:r>
+        <w:rPr>
+          <w:noProof/>
+          <w:color w:val="808080" w:themeColor="background1" w:themeShade="80"/>
+        </w:rPr>
+        <w:t>Linkage to associated customer requests, internal change requests, etc.</w:t>
+      </w:r>
+    </w:p>
+    <w:p>
+      <w:pPr>
+        <w:numPr>
+          <w:ilvl w:val="0"/>
+          <w:numId w:val="4"/>
+        </w:numPr>
+        <w:rPr>
+          <w:noProof/>
+          <w:color w:val="808080" w:themeColor="background1" w:themeShade="80"/>
+        </w:rPr>
+      </w:pPr>
+      <w:r>
+        <w:rPr>
+          <w:noProof/>
+          <w:color w:val="808080" w:themeColor="background1" w:themeShade="80"/>
+        </w:rPr>
+        <w:t>Appropriate approvals</w:t>
+      </w:r>
+    </w:p>
+    <w:p>
+      <w:pPr>
+        <w:numPr>
+          <w:ilvl w:val="0"/>
+          <w:numId w:val="4"/>
+        </w:numPr>
+        <w:rPr>
+          <w:noProof/>
+          <w:color w:val="808080" w:themeColor="background1" w:themeShade="80"/>
+        </w:rPr>
+      </w:pPr>
+      <w:r>
+        <w:rPr>
+          <w:noProof/>
+          <w:color w:val="808080" w:themeColor="background1" w:themeShade="80"/>
+        </w:rPr>
+        <w:t>Duplicate requests are identified and grouped</w:t>
+      </w:r>
+    </w:p>
+    <w:p>
+      <w:pPr>
+        <w:rPr>
+          <w:noProof/>
+        </w:rPr>
+      </w:pPr>
+    </w:p>
+    <w:p>
+      <w:pPr>
+        <w:rPr>
+          <w:b/>
+          <w:noProof/>
+        </w:rPr>
+      </w:pPr>
+      <w:r>
+        <w:rPr>
+          <w:b/>
+          <w:noProof/>
+        </w:rPr>
+        <w:t>SWE.1.4 Trazabilidad</w:t>
+      </w:r>
+    </w:p>
+    <w:p>
+      <w:pPr>
+        <w:rPr>
+          <w:noProof/>
+        </w:rPr>
+      </w:pPr>
+    </w:p>
+    <w:p>
+      <w:pPr>
+        <w:numPr>
+          <w:ilvl w:val="0"/>
+          <w:numId w:val="6"/>
+        </w:numPr>
+        <w:rPr>
+          <w:noProof/>
+          <w:color w:val="808080" w:themeColor="background1" w:themeShade="80"/>
+        </w:rPr>
+      </w:pPr>
+      <w:r>
+        <w:rPr>
+          <w:noProof/>
+          <w:color w:val="808080" w:themeColor="background1" w:themeShade="80"/>
+        </w:rPr>
+        <w:t>All requirements (customer and internal) are to be traced</w:t>
+      </w:r>
+    </w:p>
+    <w:p>
+      <w:pPr>
+        <w:numPr>
+          <w:ilvl w:val="0"/>
+          <w:numId w:val="6"/>
+        </w:numPr>
+        <w:rPr>
+          <w:noProof/>
+          <w:color w:val="808080" w:themeColor="background1" w:themeShade="80"/>
+        </w:rPr>
+      </w:pPr>
+      <w:r>
+        <w:rPr>
+          <w:noProof/>
+          <w:color w:val="808080" w:themeColor="background1" w:themeShade="80"/>
+        </w:rPr>
+        <w:t>Identifies a mapping of requirement to life cycle work products</w:t>
+      </w:r>
+    </w:p>
+    <w:p>
+      <w:pPr>
+        <w:numPr>
+          <w:ilvl w:val="0"/>
+          <w:numId w:val="6"/>
+        </w:numPr>
+        <w:rPr>
+          <w:noProof/>
+          <w:color w:val="808080" w:themeColor="background1" w:themeShade="80"/>
+        </w:rPr>
+      </w:pPr>
+      <w:r>
+        <w:rPr>
+          <w:noProof/>
+          <w:color w:val="808080" w:themeColor="background1" w:themeShade="80"/>
+        </w:rPr>
+        <w:t>Provides the linkage of requirements to work product decomposition (i.e., requirement -&gt; design -&gt; code -&gt; test -&gt; deliverables, etc.)</w:t>
+      </w:r>
+    </w:p>
+    <w:p>
+      <w:pPr>
+        <w:rPr>
+          <w:noProof/>
+        </w:rPr>
+      </w:pPr>
+    </w:p>
+    <w:p>
+      <w:pPr>
+        <w:rPr>
+          <w:b/>
+        </w:rPr>
+      </w:pPr>
+      <w:r>
+        <w:rPr>
+          <w:b/>
+        </w:rPr>
+        <w:t>S</w:t>
+      </w:r>
+      <w:r>
+        <w:rPr>
+          <w:b/>
+        </w:rPr>
+        <w:t>WE</w:t>
+      </w:r>
+      <w:r>
+        <w:rPr>
+          <w:b/>
+        </w:rPr>
+        <w:t>.</w:t>
+      </w:r>
+      <w:r>
+        <w:rPr>
+          <w:b/>
+        </w:rPr>
+        <w:t>1</w:t>
+      </w:r>
+      <w:r>
+        <w:rPr>
+          <w:b/>
+        </w:rPr>
+        <w:t>.</w:t>
+      </w:r>
+      <w:r>
+        <w:rPr>
+          <w:b/>
+        </w:rPr>
+        <w:t>5</w:t>
+      </w:r>
+      <w:r>
+        <w:rPr>
+          <w:b/>
+        </w:rPr>
+        <w:t xml:space="preserve"> </w:t>
+      </w:r>
+      <w:proofErr w:type="spellStart"/>
+      <w:r>
+        <w:rPr>
+          <w:b/>
+        </w:rPr>
+        <w:t>Reporte</w:t>
+      </w:r>
+      <w:proofErr w:type="spellEnd"/>
+      <w:r>
+        <w:rPr>
+          <w:b/>
+        </w:rPr>
+        <w:t xml:space="preserve"> de </w:t>
+      </w:r>
+      <w:proofErr w:type="spellStart"/>
+      <w:r>
+        <w:rPr>
+          <w:b/>
+        </w:rPr>
+        <w:t>Análisis</w:t>
+      </w:r>
+      <w:proofErr w:type="spellEnd"/>
+    </w:p>
+    <w:p>
+      <w:pPr>
+        <w:rPr>
+          <w:noProof/>
+        </w:rPr>
+      </w:pPr>
+    </w:p>
+    <w:p>
+      <w:pPr>
+        <w:numPr>
+          <w:ilvl w:val="0"/>
+          <w:numId w:val="4"/>
+        </w:numPr>
+        <w:rPr>
+          <w:noProof/>
+          <w:color w:val="808080" w:themeColor="background1" w:themeShade="80"/>
+        </w:rPr>
+      </w:pPr>
+      <w:r>
+        <w:rPr>
+          <w:noProof/>
+          <w:color w:val="808080" w:themeColor="background1" w:themeShade="80"/>
+        </w:rPr>
+        <w:t>What was analyzed?</w:t>
+      </w:r>
+    </w:p>
+    <w:p>
+      <w:pPr>
+        <w:numPr>
+          <w:ilvl w:val="0"/>
+          <w:numId w:val="4"/>
+        </w:numPr>
+        <w:rPr>
+          <w:noProof/>
+          <w:color w:val="808080" w:themeColor="background1" w:themeShade="80"/>
+        </w:rPr>
+      </w:pPr>
+      <w:r>
+        <w:rPr>
+          <w:noProof/>
+          <w:color w:val="808080" w:themeColor="background1" w:themeShade="80"/>
+        </w:rPr>
+        <w:t>Who did the analysis?</w:t>
+      </w:r>
+    </w:p>
+    <w:p>
+      <w:pPr>
+        <w:numPr>
+          <w:ilvl w:val="0"/>
+          <w:numId w:val="4"/>
+        </w:numPr>
+        <w:rPr>
+          <w:noProof/>
+          <w:color w:val="808080" w:themeColor="background1" w:themeShade="80"/>
+        </w:rPr>
+      </w:pPr>
+      <w:r>
+        <w:rPr>
+          <w:noProof/>
+          <w:color w:val="808080" w:themeColor="background1" w:themeShade="80"/>
+        </w:rPr>
+        <w:t>The analysis criteria used:</w:t>
+      </w:r>
+    </w:p>
+    <w:p>
+      <w:pPr>
+        <w:numPr>
+          <w:ilvl w:val="1"/>
+          <w:numId w:val="2"/>
+        </w:numPr>
+        <w:rPr>
+          <w:noProof/>
+          <w:color w:val="808080" w:themeColor="background1" w:themeShade="80"/>
+        </w:rPr>
+      </w:pPr>
+      <w:r>
+        <w:rPr>
+          <w:noProof/>
+          <w:color w:val="808080" w:themeColor="background1" w:themeShade="80"/>
+        </w:rPr>
+        <w:t>selection criteria or prioritization scheme used</w:t>
+      </w:r>
+    </w:p>
+    <w:p>
+      <w:pPr>
+        <w:numPr>
+          <w:ilvl w:val="1"/>
+          <w:numId w:val="2"/>
+        </w:numPr>
+        <w:rPr>
+          <w:noProof/>
+          <w:color w:val="808080" w:themeColor="background1" w:themeShade="80"/>
+        </w:rPr>
+      </w:pPr>
+      <w:r>
+        <w:rPr>
+          <w:noProof/>
+          <w:color w:val="808080" w:themeColor="background1" w:themeShade="80"/>
+        </w:rPr>
+        <w:t>decision criteria</w:t>
+      </w:r>
+    </w:p>
+    <w:p>
+      <w:pPr>
+        <w:numPr>
+          <w:ilvl w:val="1"/>
+          <w:numId w:val="2"/>
+        </w:numPr>
+        <w:rPr>
+          <w:noProof/>
+          <w:color w:val="808080" w:themeColor="background1" w:themeShade="80"/>
+        </w:rPr>
+      </w:pPr>
+      <w:r>
+        <w:rPr>
+          <w:noProof/>
+          <w:color w:val="808080" w:themeColor="background1" w:themeShade="80"/>
+        </w:rPr>
+        <w:t>quality criteria</w:t>
+      </w:r>
+    </w:p>
+    <w:p>
+      <w:pPr>
+        <w:numPr>
+          <w:ilvl w:val="0"/>
+          <w:numId w:val="2"/>
+        </w:numPr>
+        <w:rPr>
+          <w:noProof/>
+          <w:color w:val="808080" w:themeColor="background1" w:themeShade="80"/>
+        </w:rPr>
+      </w:pPr>
+      <w:r>
+        <w:rPr>
+          <w:noProof/>
+          <w:color w:val="808080" w:themeColor="background1" w:themeShade="80"/>
+        </w:rPr>
+        <w:t>Records the results:</w:t>
+      </w:r>
+    </w:p>
+    <w:p>
+      <w:pPr>
+        <w:numPr>
+          <w:ilvl w:val="1"/>
+          <w:numId w:val="2"/>
+        </w:numPr>
+        <w:rPr>
+          <w:noProof/>
+          <w:color w:val="808080" w:themeColor="background1" w:themeShade="80"/>
+        </w:rPr>
+      </w:pPr>
+      <w:r>
+        <w:rPr>
+          <w:noProof/>
+          <w:color w:val="808080" w:themeColor="background1" w:themeShade="80"/>
+        </w:rPr>
+        <w:t>what was decided/selected</w:t>
+      </w:r>
+    </w:p>
+    <w:p>
+      <w:pPr>
+        <w:numPr>
+          <w:ilvl w:val="1"/>
+          <w:numId w:val="2"/>
+        </w:numPr>
+        <w:rPr>
+          <w:noProof/>
+          <w:color w:val="808080" w:themeColor="background1" w:themeShade="80"/>
+        </w:rPr>
+      </w:pPr>
+      <w:r>
+        <w:rPr>
+          <w:noProof/>
+          <w:color w:val="808080" w:themeColor="background1" w:themeShade="80"/>
+        </w:rPr>
+        <w:t>reason for the selection</w:t>
+      </w:r>
+    </w:p>
+    <w:p>
+      <w:pPr>
+        <w:numPr>
+          <w:ilvl w:val="1"/>
+          <w:numId w:val="2"/>
+        </w:numPr>
+        <w:rPr>
+          <w:noProof/>
+          <w:color w:val="808080" w:themeColor="background1" w:themeShade="80"/>
+        </w:rPr>
+      </w:pPr>
+      <w:r>
+        <w:rPr>
+          <w:noProof/>
+          <w:color w:val="808080" w:themeColor="background1" w:themeShade="80"/>
+        </w:rPr>
+        <w:t>assumptions made</w:t>
+      </w:r>
+    </w:p>
+    <w:p>
+      <w:pPr>
+        <w:numPr>
+          <w:ilvl w:val="1"/>
+          <w:numId w:val="2"/>
+        </w:numPr>
+        <w:rPr>
+          <w:noProof/>
+          <w:color w:val="808080" w:themeColor="background1" w:themeShade="80"/>
+        </w:rPr>
+      </w:pPr>
+      <w:r>
+        <w:rPr>
+          <w:noProof/>
+          <w:color w:val="808080" w:themeColor="background1" w:themeShade="80"/>
+        </w:rPr>
+        <w:t>potential risks</w:t>
+      </w:r>
+    </w:p>
+    <w:p>
+      <w:pPr>
+        <w:numPr>
+          <w:ilvl w:val="0"/>
+          <w:numId w:val="2"/>
+        </w:numPr>
+        <w:rPr>
+          <w:noProof/>
+          <w:color w:val="808080" w:themeColor="background1" w:themeShade="80"/>
+        </w:rPr>
+      </w:pPr>
+      <w:r>
+        <w:rPr>
+          <w:noProof/>
+          <w:color w:val="808080" w:themeColor="background1" w:themeShade="80"/>
+        </w:rPr>
+        <w:t>Aspects of correctness to analyze include:</w:t>
+      </w:r>
+    </w:p>
+    <w:p>
+      <w:pPr>
+        <w:numPr>
+          <w:ilvl w:val="1"/>
+          <w:numId w:val="2"/>
+        </w:numPr>
+        <w:rPr>
+          <w:noProof/>
+          <w:color w:val="808080" w:themeColor="background1" w:themeShade="80"/>
+        </w:rPr>
+      </w:pPr>
+      <w:r>
+        <w:rPr>
+          <w:noProof/>
+          <w:color w:val="808080" w:themeColor="background1" w:themeShade="80"/>
+        </w:rPr>
+        <w:t>completeness</w:t>
+      </w:r>
+    </w:p>
+    <w:p>
+      <w:pPr>
+        <w:numPr>
+          <w:ilvl w:val="1"/>
+          <w:numId w:val="2"/>
+        </w:numPr>
+        <w:rPr>
+          <w:noProof/>
+          <w:color w:val="808080" w:themeColor="background1" w:themeShade="80"/>
+        </w:rPr>
+      </w:pPr>
+      <w:r>
+        <w:rPr>
+          <w:noProof/>
+          <w:color w:val="808080" w:themeColor="background1" w:themeShade="80"/>
+        </w:rPr>
+        <w:t>understandability</w:t>
+      </w:r>
+    </w:p>
+    <w:p>
+      <w:pPr>
+        <w:numPr>
+          <w:ilvl w:val="1"/>
+          <w:numId w:val="2"/>
+        </w:numPr>
+        <w:rPr>
+          <w:noProof/>
+          <w:color w:val="808080" w:themeColor="background1" w:themeShade="80"/>
+        </w:rPr>
+      </w:pPr>
+      <w:r>
+        <w:rPr>
+          <w:noProof/>
+          <w:color w:val="808080" w:themeColor="background1" w:themeShade="80"/>
+        </w:rPr>
+        <w:t>testability</w:t>
+      </w:r>
+    </w:p>
+    <w:p>
+      <w:pPr>
+        <w:numPr>
+          <w:ilvl w:val="1"/>
+          <w:numId w:val="2"/>
+        </w:numPr>
+        <w:rPr>
+          <w:noProof/>
+          <w:color w:val="808080" w:themeColor="background1" w:themeShade="80"/>
+        </w:rPr>
+      </w:pPr>
+      <w:r>
+        <w:rPr>
+          <w:noProof/>
+          <w:color w:val="808080" w:themeColor="background1" w:themeShade="80"/>
+        </w:rPr>
+        <w:t>verifiability</w:t>
+      </w:r>
+    </w:p>
+    <w:p>
+      <w:pPr>
+        <w:numPr>
+          <w:ilvl w:val="1"/>
+          <w:numId w:val="2"/>
+        </w:numPr>
+        <w:rPr>
+          <w:noProof/>
+          <w:color w:val="808080" w:themeColor="background1" w:themeShade="80"/>
+        </w:rPr>
+      </w:pPr>
+      <w:r>
+        <w:rPr>
+          <w:noProof/>
+          <w:color w:val="808080" w:themeColor="background1" w:themeShade="80"/>
+        </w:rPr>
+        <w:t>feasibility</w:t>
+      </w:r>
+    </w:p>
+    <w:p>
+      <w:pPr>
+        <w:numPr>
+          <w:ilvl w:val="1"/>
+          <w:numId w:val="2"/>
+        </w:numPr>
+        <w:rPr>
+          <w:noProof/>
+          <w:color w:val="808080" w:themeColor="background1" w:themeShade="80"/>
+        </w:rPr>
+      </w:pPr>
+      <w:r>
+        <w:rPr>
+          <w:noProof/>
+          <w:color w:val="808080" w:themeColor="background1" w:themeShade="80"/>
+        </w:rPr>
+        <w:t>validity</w:t>
+      </w:r>
+    </w:p>
+    <w:p>
+      <w:pPr>
+        <w:numPr>
+          <w:ilvl w:val="1"/>
+          <w:numId w:val="2"/>
+        </w:numPr>
+        <w:rPr>
+          <w:noProof/>
+          <w:color w:val="808080" w:themeColor="background1" w:themeShade="80"/>
+        </w:rPr>
+      </w:pPr>
+      <w:r>
+        <w:rPr>
+          <w:noProof/>
+          <w:color w:val="808080" w:themeColor="background1" w:themeShade="80"/>
+        </w:rPr>
+        <w:t>consistency</w:t>
+      </w:r>
+    </w:p>
+    <w:p>
+      <w:pPr>
+        <w:numPr>
+          <w:ilvl w:val="1"/>
+          <w:numId w:val="2"/>
+        </w:numPr>
+        <w:rPr>
+          <w:noProof/>
+          <w:color w:val="808080" w:themeColor="background1" w:themeShade="80"/>
+        </w:rPr>
+      </w:pPr>
+      <w:r>
+        <w:rPr>
+          <w:noProof/>
+          <w:color w:val="808080" w:themeColor="background1" w:themeShade="80"/>
+        </w:rPr>
+        <w:t>adequacy of content</w:t>
+      </w:r>
+    </w:p>
+    <w:p>
+      <w:pPr>
+        <w:rPr>
+          <w:noProof/>
+        </w:rPr>
+      </w:pPr>
+    </w:p>
+    <w:p>
+      <w:pPr>
+        <w:rPr>
+          <w:b/>
+        </w:rPr>
+      </w:pPr>
+      <w:r>
+        <w:rPr>
+          <w:b/>
+        </w:rPr>
+        <w:t>S</w:t>
+      </w:r>
+      <w:r>
+        <w:rPr>
+          <w:b/>
+        </w:rPr>
+        <w:t>WE</w:t>
+      </w:r>
+      <w:r>
+        <w:rPr>
+          <w:b/>
+        </w:rPr>
+        <w:t>.</w:t>
+      </w:r>
+      <w:r>
+        <w:rPr>
+          <w:b/>
+        </w:rPr>
+        <w:t>1</w:t>
+      </w:r>
+      <w:r>
+        <w:rPr>
+          <w:b/>
+        </w:rPr>
+        <w:t xml:space="preserve">.6 </w:t>
+      </w:r>
+      <w:proofErr w:type="spellStart"/>
+      <w:r>
+        <w:rPr>
+          <w:b/>
+        </w:rPr>
+        <w:t>Requerimientos</w:t>
+      </w:r>
+      <w:proofErr w:type="spellEnd"/>
+      <w:r>
+        <w:rPr>
+          <w:b/>
+        </w:rPr>
+        <w:t xml:space="preserve"> de </w:t>
+      </w:r>
+      <w:proofErr w:type="spellStart"/>
+      <w:r>
+        <w:rPr>
+          <w:b/>
+        </w:rPr>
+        <w:t>Interfaz</w:t>
+      </w:r>
+      <w:proofErr w:type="spellEnd"/>
+    </w:p>
+    <w:p>
+      <w:pPr>
+        <w:rPr>
+          <w:noProof/>
+        </w:rPr>
+      </w:pPr>
+    </w:p>
+    <w:p>
+      <w:pPr>
+        <w:numPr>
+          <w:ilvl w:val="0"/>
+          <w:numId w:val="7"/>
+        </w:numPr>
+        <w:rPr>
+          <w:noProof/>
+          <w:color w:val="808080" w:themeColor="background1" w:themeShade="80"/>
+        </w:rPr>
+      </w:pPr>
+      <w:r>
+        <w:rPr>
+          <w:noProof/>
+          <w:color w:val="808080" w:themeColor="background1" w:themeShade="80"/>
+        </w:rPr>
+        <w:t>Defines relationships between two products, process or process tasks</w:t>
+      </w:r>
+    </w:p>
+    <w:p>
+      <w:pPr>
+        <w:numPr>
+          <w:ilvl w:val="0"/>
+          <w:numId w:val="7"/>
+        </w:numPr>
+        <w:rPr>
+          <w:noProof/>
+          <w:color w:val="808080" w:themeColor="background1" w:themeShade="80"/>
+        </w:rPr>
+      </w:pPr>
+      <w:r>
+        <w:rPr>
+          <w:noProof/>
+          <w:color w:val="808080" w:themeColor="background1" w:themeShade="80"/>
+        </w:rPr>
+        <w:t>Defines criteria and format for what is common to both</w:t>
+      </w:r>
+    </w:p>
+    <w:p>
+      <w:pPr>
+        <w:numPr>
+          <w:ilvl w:val="0"/>
+          <w:numId w:val="7"/>
+        </w:numPr>
+        <w:rPr>
+          <w:noProof/>
+          <w:color w:val="808080" w:themeColor="background1" w:themeShade="80"/>
+        </w:rPr>
+      </w:pPr>
+      <w:r>
+        <w:rPr>
+          <w:noProof/>
+          <w:color w:val="808080" w:themeColor="background1" w:themeShade="80"/>
+        </w:rPr>
+        <w:t>Defines critical timing dependencies or sequence ordering</w:t>
+      </w:r>
+    </w:p>
+    <w:p>
+      <w:pPr>
+        <w:numPr>
+          <w:ilvl w:val="0"/>
+          <w:numId w:val="7"/>
+        </w:numPr>
+        <w:rPr>
+          <w:noProof/>
+          <w:color w:val="808080" w:themeColor="background1" w:themeShade="80"/>
+        </w:rPr>
+      </w:pPr>
+      <w:r>
+        <w:rPr>
+          <w:noProof/>
+          <w:color w:val="808080" w:themeColor="background1" w:themeShade="80"/>
+        </w:rPr>
+        <w:t>Description of the physical interfaces of each system component like</w:t>
+      </w:r>
+    </w:p>
+    <w:p>
+      <w:pPr>
+        <w:numPr>
+          <w:ilvl w:val="1"/>
+          <w:numId w:val="2"/>
+        </w:numPr>
+        <w:rPr>
+          <w:noProof/>
+          <w:color w:val="808080" w:themeColor="background1" w:themeShade="80"/>
+        </w:rPr>
+      </w:pPr>
+      <w:r>
+        <w:rPr>
+          <w:noProof/>
+          <w:color w:val="808080" w:themeColor="background1" w:themeShade="80"/>
+        </w:rPr>
+        <w:t>Bus interfaces (CAN, MOST, LIN, Flexray etc.)</w:t>
+      </w:r>
+    </w:p>
+    <w:p>
+      <w:pPr>
+        <w:numPr>
+          <w:ilvl w:val="1"/>
+          <w:numId w:val="2"/>
+        </w:numPr>
+        <w:rPr>
+          <w:noProof/>
+          <w:color w:val="808080" w:themeColor="background1" w:themeShade="80"/>
+        </w:rPr>
+      </w:pPr>
+      <w:r>
+        <w:rPr>
+          <w:noProof/>
+          <w:color w:val="808080" w:themeColor="background1" w:themeShade="80"/>
+        </w:rPr>
+        <w:lastRenderedPageBreak/>
+        <w:t>Transceiver (type, manufacturer, etc.)</w:t>
+      </w:r>
+    </w:p>
+    <w:p>
+      <w:pPr>
+        <w:numPr>
+          <w:ilvl w:val="1"/>
+          <w:numId w:val="2"/>
+        </w:numPr>
+        <w:rPr>
+          <w:noProof/>
+          <w:color w:val="808080" w:themeColor="background1" w:themeShade="80"/>
+        </w:rPr>
+      </w:pPr>
+      <w:r>
+        <w:rPr>
+          <w:noProof/>
+          <w:color w:val="808080" w:themeColor="background1" w:themeShade="80"/>
+        </w:rPr>
+        <w:t>Analogue interfaces</w:t>
+      </w:r>
+    </w:p>
+    <w:p>
+      <w:pPr>
+        <w:numPr>
+          <w:ilvl w:val="1"/>
+          <w:numId w:val="2"/>
+        </w:numPr>
+        <w:rPr>
+          <w:noProof/>
+          <w:color w:val="808080" w:themeColor="background1" w:themeShade="80"/>
+          <w:lang w:val="es-MX"/>
+        </w:rPr>
+      </w:pPr>
+      <w:r>
+        <w:rPr>
+          <w:noProof/>
+          <w:color w:val="808080" w:themeColor="background1" w:themeShade="80"/>
+          <w:lang w:val="es-MX"/>
+        </w:rPr>
+        <w:t>Digital interfaces (PWM, I/O)</w:t>
+      </w:r>
+    </w:p>
+    <w:p>
+      <w:pPr>
+        <w:numPr>
+          <w:ilvl w:val="1"/>
+          <w:numId w:val="2"/>
+        </w:numPr>
+        <w:rPr>
+          <w:noProof/>
+          <w:color w:val="808080" w:themeColor="background1" w:themeShade="80"/>
+        </w:rPr>
+      </w:pPr>
+      <w:r>
+        <w:rPr>
+          <w:noProof/>
+          <w:color w:val="808080" w:themeColor="background1" w:themeShade="80"/>
+        </w:rPr>
+        <w:t>additional interfaces (IEEE, ISO, Bluetooth, USB, etc.)</w:t>
+      </w:r>
+    </w:p>
+    <w:p>
+      <w:pPr>
+        <w:numPr>
+          <w:ilvl w:val="0"/>
+          <w:numId w:val="2"/>
+        </w:numPr>
+        <w:rPr>
+          <w:noProof/>
+          <w:color w:val="808080" w:themeColor="background1" w:themeShade="80"/>
+        </w:rPr>
+      </w:pPr>
+      <w:r>
+        <w:rPr>
+          <w:noProof/>
+          <w:color w:val="808080" w:themeColor="background1" w:themeShade="80"/>
+        </w:rPr>
+        <w:t>Identification of the software interfaces of software components and other software item in terms of</w:t>
+      </w:r>
+    </w:p>
+    <w:p>
+      <w:pPr>
+        <w:numPr>
+          <w:ilvl w:val="1"/>
+          <w:numId w:val="2"/>
+        </w:numPr>
+        <w:rPr>
+          <w:noProof/>
+          <w:color w:val="808080" w:themeColor="background1" w:themeShade="80"/>
+        </w:rPr>
+      </w:pPr>
+      <w:r>
+        <w:rPr>
+          <w:noProof/>
+          <w:color w:val="808080" w:themeColor="background1" w:themeShade="80"/>
+        </w:rPr>
+        <w:t>Inter-process communication mechanisms</w:t>
+      </w:r>
+    </w:p>
+    <w:p>
+      <w:pPr>
+        <w:numPr>
+          <w:ilvl w:val="1"/>
+          <w:numId w:val="2"/>
+        </w:numPr>
+        <w:rPr>
+          <w:noProof/>
+          <w:color w:val="808080" w:themeColor="background1" w:themeShade="80"/>
+        </w:rPr>
+      </w:pPr>
+      <w:r>
+        <w:rPr>
+          <w:noProof/>
+          <w:color w:val="808080" w:themeColor="background1" w:themeShade="80"/>
+        </w:rPr>
+        <w:t>Bus communication mechanisms</w:t>
+      </w:r>
+    </w:p>
+    <w:p>
+      <w:pPr>
+        <w:rPr>
+          <w:noProof/>
+        </w:rPr>
+      </w:pPr>
+    </w:p>
+    <w:p>
+      <w:pPr>
+        <w:rPr>
+          <w:b/>
+          <w:noProof/>
+        </w:rPr>
+      </w:pPr>
       <w:bookmarkStart w:id="0" w:name="_GoBack"/>
-      <w:bookmarkEnd w:id="0"/>
-    </w:p>
-    <w:p>
-      <w:r>
-        <w:t>15-01 Analysis report</w:t>
-      </w:r>
-    </w:p>
-    <w:p>
-      <w:pPr>
-        <w:numPr>
-          <w:ilvl w:val="0"/>
-          <w:numId w:val="4"/>
-        </w:numPr>
-      </w:pPr>
-      <w:r>
-        <w:t>What was analyzed?</w:t>
-      </w:r>
-    </w:p>
-    <w:p>
-      <w:pPr>
-        <w:numPr>
-          <w:ilvl w:val="0"/>
-          <w:numId w:val="4"/>
-        </w:numPr>
-      </w:pPr>
-      <w:r>
-        <w:t>Who did the analysis?</w:t>
-      </w:r>
-    </w:p>
-    <w:p>
-      <w:pPr>
-        <w:numPr>
-          <w:ilvl w:val="0"/>
-          <w:numId w:val="4"/>
-        </w:numPr>
-      </w:pPr>
-      <w:r>
-        <w:t>The analysis criteria used:</w:t>
-      </w:r>
-    </w:p>
-    <w:p>
-      <w:pPr>
-        <w:numPr>
-          <w:ilvl w:val="1"/>
-          <w:numId w:val="2"/>
-        </w:numPr>
-      </w:pPr>
-      <w:r>
-        <w:t>selection criteria or prioritization scheme used</w:t>
-      </w:r>
-    </w:p>
-    <w:p>
-      <w:pPr>
-        <w:numPr>
-          <w:ilvl w:val="1"/>
-          <w:numId w:val="2"/>
-        </w:numPr>
-      </w:pPr>
-      <w:r>
-        <w:t>decision criteria</w:t>
-      </w:r>
-    </w:p>
-    <w:p>
-      <w:pPr>
-        <w:numPr>
-          <w:ilvl w:val="1"/>
-          <w:numId w:val="2"/>
-        </w:numPr>
-      </w:pPr>
-      <w:r>
-        <w:t>quality criteria</w:t>
-      </w:r>
-    </w:p>
-    <w:p>
-      <w:pPr>
-        <w:numPr>
-          <w:ilvl w:val="0"/>
-          <w:numId w:val="2"/>
-        </w:numPr>
-      </w:pPr>
-      <w:r>
-        <w:t>Records the results:</w:t>
-      </w:r>
-    </w:p>
-    <w:p>
-      <w:pPr>
-        <w:numPr>
-          <w:ilvl w:val="1"/>
-          <w:numId w:val="2"/>
-        </w:numPr>
-      </w:pPr>
-      <w:r>
-        <w:t>what was decided/selected</w:t>
-      </w:r>
-    </w:p>
-    <w:p>
-      <w:pPr>
-        <w:numPr>
-          <w:ilvl w:val="1"/>
-          <w:numId w:val="2"/>
-        </w:numPr>
-      </w:pPr>
-      <w:r>
-        <w:t>reason for the selection</w:t>
-      </w:r>
-    </w:p>
-    <w:p>
-      <w:pPr>
-        <w:numPr>
-          <w:ilvl w:val="1"/>
-          <w:numId w:val="2"/>
-        </w:numPr>
-      </w:pPr>
-      <w:r>
-        <w:t>assumptions made</w:t>
-      </w:r>
-    </w:p>
-    <w:p>
-      <w:pPr>
-        <w:numPr>
-          <w:ilvl w:val="1"/>
-          <w:numId w:val="2"/>
-        </w:numPr>
-      </w:pPr>
-      <w:r>
-        <w:t>potential risks</w:t>
-      </w:r>
-    </w:p>
-    <w:p>
-      <w:pPr>
-        <w:numPr>
-          <w:ilvl w:val="0"/>
-          <w:numId w:val="2"/>
-        </w:numPr>
-      </w:pPr>
-      <w:r>
-        <w:t>Aspects of correctness to analyze include:</w:t>
-      </w:r>
-    </w:p>
-    <w:p>
-      <w:pPr>
-        <w:numPr>
-          <w:ilvl w:val="1"/>
-          <w:numId w:val="2"/>
-        </w:numPr>
-      </w:pPr>
-      <w:r>
-        <w:t>completeness</w:t>
-      </w:r>
-    </w:p>
-    <w:p>
-      <w:pPr>
-        <w:numPr>
-          <w:ilvl w:val="1"/>
-          <w:numId w:val="2"/>
-        </w:numPr>
-      </w:pPr>
-      <w:r>
-        <w:t>understandability</w:t>
-      </w:r>
-    </w:p>
-    <w:p>
-      <w:pPr>
-        <w:numPr>
-          <w:ilvl w:val="1"/>
-          <w:numId w:val="2"/>
-        </w:numPr>
-      </w:pPr>
-      <w:r>
-        <w:t>testability</w:t>
-      </w:r>
-    </w:p>
-    <w:p>
-      <w:pPr>
-        <w:numPr>
-          <w:ilvl w:val="1"/>
-          <w:numId w:val="2"/>
-        </w:numPr>
-      </w:pPr>
-      <w:r>
-        <w:t>verifiability</w:t>
-      </w:r>
-    </w:p>
-    <w:p>
-      <w:pPr>
-        <w:numPr>
-          <w:ilvl w:val="1"/>
-          <w:numId w:val="2"/>
-        </w:numPr>
-      </w:pPr>
-      <w:r>
-        <w:t>feasibility</w:t>
-      </w:r>
-    </w:p>
-    <w:p>
-      <w:pPr>
-        <w:numPr>
-          <w:ilvl w:val="1"/>
-          <w:numId w:val="2"/>
-        </w:numPr>
-      </w:pPr>
-      <w:r>
-        <w:t>validity</w:t>
-      </w:r>
-    </w:p>
-    <w:p>
-      <w:pPr>
-        <w:numPr>
-          <w:ilvl w:val="1"/>
-          <w:numId w:val="2"/>
-        </w:numPr>
-      </w:pPr>
-      <w:r>
-        <w:t>consistency</w:t>
-      </w:r>
-    </w:p>
-    <w:p>
-      <w:pPr>
-        <w:numPr>
-          <w:ilvl w:val="1"/>
-          <w:numId w:val="2"/>
-        </w:numPr>
-      </w:pPr>
-      <w:r>
-        <w:t>adequacy of content</w:t>
-      </w:r>
-    </w:p>
-    <w:p/>
-    <w:p>
-      <w:r>
-        <w:t>17-03 Stakeholder Requirements</w:t>
-      </w:r>
-    </w:p>
-    <w:p>
-      <w:pPr>
-        <w:numPr>
-          <w:ilvl w:val="0"/>
-          <w:numId w:val="5"/>
-        </w:numPr>
-      </w:pPr>
-      <w:r>
-        <w:t>Purpose/objectives defined</w:t>
-      </w:r>
-    </w:p>
-    <w:p>
-      <w:pPr>
-        <w:numPr>
-          <w:ilvl w:val="0"/>
-          <w:numId w:val="5"/>
-        </w:numPr>
-      </w:pPr>
-      <w:r>
-        <w:t>Includes issues/requirements from (contract) reviews</w:t>
-      </w:r>
-    </w:p>
-    <w:p>
-      <w:pPr>
-        <w:numPr>
-          <w:ilvl w:val="0"/>
-          <w:numId w:val="5"/>
-        </w:numPr>
-      </w:pPr>
-      <w:r>
-        <w:t>Identifies any:</w:t>
-      </w:r>
-    </w:p>
-    <w:p>
-      <w:pPr>
-        <w:numPr>
-          <w:ilvl w:val="1"/>
-          <w:numId w:val="2"/>
-        </w:numPr>
-      </w:pPr>
-      <w:r>
-        <w:t>time schedule/constraints</w:t>
-      </w:r>
-    </w:p>
-    <w:p>
-      <w:pPr>
-        <w:numPr>
-          <w:ilvl w:val="1"/>
-          <w:numId w:val="2"/>
-        </w:numPr>
-      </w:pPr>
-      <w:r>
-        <w:t>required feature and functional characteristics</w:t>
-      </w:r>
-    </w:p>
-    <w:p>
-      <w:pPr>
-        <w:numPr>
-          <w:ilvl w:val="1"/>
-          <w:numId w:val="2"/>
-        </w:numPr>
-      </w:pPr>
-      <w:r>
-        <w:t>necessary performance considerations/constraints</w:t>
-      </w:r>
-    </w:p>
-    <w:p>
-      <w:pPr>
-        <w:numPr>
-          <w:ilvl w:val="1"/>
-          <w:numId w:val="2"/>
-        </w:numPr>
-      </w:pPr>
-      <w:r>
-        <w:t>necessary internal/external interface considerations/constraints</w:t>
-      </w:r>
-    </w:p>
-    <w:p>
-      <w:pPr>
-        <w:numPr>
-          <w:ilvl w:val="1"/>
-          <w:numId w:val="2"/>
-        </w:numPr>
-      </w:pPr>
-      <w:r>
-        <w:t>required system characteristics/constraints</w:t>
-      </w:r>
-    </w:p>
-    <w:p>
-      <w:pPr>
-        <w:numPr>
-          <w:ilvl w:val="1"/>
-          <w:numId w:val="2"/>
-        </w:numPr>
-      </w:pPr>
-      <w:r>
-        <w:t>human engineering considerations/constraints</w:t>
-      </w:r>
-    </w:p>
-    <w:p>
-      <w:pPr>
-        <w:numPr>
-          <w:ilvl w:val="1"/>
-          <w:numId w:val="2"/>
-        </w:numPr>
-      </w:pPr>
-      <w:r>
-        <w:t>security considerations/constraints</w:t>
-      </w:r>
-    </w:p>
-    <w:p>
-      <w:pPr>
-        <w:numPr>
-          <w:ilvl w:val="1"/>
-          <w:numId w:val="2"/>
-        </w:numPr>
-      </w:pPr>
-      <w:r>
-        <w:t>environmental considerations/constraints</w:t>
-      </w:r>
-    </w:p>
-    <w:p>
-      <w:pPr>
-        <w:numPr>
-          <w:ilvl w:val="1"/>
-          <w:numId w:val="2"/>
-        </w:numPr>
-      </w:pPr>
-      <w:r>
-        <w:t>operational considerations/constraints</w:t>
-      </w:r>
-    </w:p>
-    <w:p>
-      <w:pPr>
-        <w:numPr>
-          <w:ilvl w:val="1"/>
-          <w:numId w:val="2"/>
-        </w:numPr>
-      </w:pPr>
-      <w:r>
-        <w:t>maintenance considerations/constraints</w:t>
-      </w:r>
-    </w:p>
-    <w:p>
-      <w:pPr>
-        <w:numPr>
-          <w:ilvl w:val="1"/>
-          <w:numId w:val="2"/>
-        </w:numPr>
-      </w:pPr>
-      <w:r>
-        <w:t>installation considerations/constraints</w:t>
-      </w:r>
-    </w:p>
-    <w:p>
-      <w:pPr>
-        <w:numPr>
-          <w:ilvl w:val="1"/>
-          <w:numId w:val="2"/>
-        </w:numPr>
-      </w:pPr>
-      <w:r>
-        <w:t>support considerations/constraints</w:t>
-      </w:r>
-    </w:p>
-    <w:p>
-      <w:pPr>
-        <w:numPr>
-          <w:ilvl w:val="1"/>
-          <w:numId w:val="2"/>
-        </w:numPr>
-      </w:pPr>
-      <w:r>
-        <w:t>design constraints</w:t>
-      </w:r>
-    </w:p>
-    <w:p>
-      <w:pPr>
-        <w:numPr>
-          <w:ilvl w:val="1"/>
-          <w:numId w:val="2"/>
-        </w:numPr>
-      </w:pPr>
-      <w:r>
-        <w:t>safety/reliability considerations/constraints</w:t>
-      </w:r>
-    </w:p>
-    <w:p>
-      <w:pPr>
-        <w:numPr>
-          <w:ilvl w:val="1"/>
-          <w:numId w:val="2"/>
-        </w:numPr>
-      </w:pPr>
-      <w:r>
-        <w:t>quality requirements/expectations</w:t>
-      </w:r>
-    </w:p>
-    <w:p>
-      <w:pPr>
-        <w:numPr>
-          <w:ilvl w:val="1"/>
-          <w:numId w:val="2"/>
-        </w:numPr>
-      </w:pPr>
-    </w:p>
-    <w:p>
-      <w:pPr>
-        <w:rPr>
-          <w:lang w:val="es-MX"/>
-        </w:rPr>
-      </w:pPr>
-    </w:p>
-    <w:p>
-      <w:pPr>
-        <w:rPr>
-          <w:lang w:val="es-MX"/>
-        </w:rPr>
-      </w:pPr>
-    </w:p>
-    <w:p>
-      <w:pPr>
-        <w:rPr>
-          <w:lang w:val="es-MX"/>
-        </w:rPr>
-      </w:pPr>
-      <w:r>
-        <w:rPr>
-          <w:lang w:val="es-MX"/>
-        </w:rPr>
-        <w:t>SYS.2 Análisis de Requisitos</w:t>
-      </w:r>
-    </w:p>
-    <w:p>
-      <w:pPr>
-        <w:rPr>
-          <w:lang w:val="es-MX"/>
-        </w:rPr>
-      </w:pPr>
-    </w:p>
-    <w:p>
-      <w:pPr>
-        <w:rPr>
-          <w:lang w:val="es-MX"/>
-        </w:rPr>
-      </w:pPr>
-    </w:p>
-    <w:p>
-      <w:pPr>
-        <w:rPr>
-          <w:lang w:val="es-MX"/>
-        </w:rPr>
-      </w:pPr>
-    </w:p>
-    <w:p>
-      <w:pPr>
-        <w:rPr>
-          <w:lang w:val="es-MX"/>
-        </w:rPr>
-      </w:pPr>
-      <w:r>
-        <w:rPr>
-          <w:lang w:val="es-MX"/>
-        </w:rPr>
-        <w:t>SWE.1 Análisis de Requisitos</w:t>
-      </w:r>
-    </w:p>
-    <w:p>
-      <w:pPr>
-        <w:rPr>
-          <w:lang w:val="es-MX"/>
+      <w:r>
+        <w:rPr>
+          <w:b/>
+          <w:noProof/>
+        </w:rPr>
+        <w:t>SWE.1.7 Requerimientos de Software</w:t>
+      </w:r>
+    </w:p>
+    <w:bookmarkEnd w:id="0"/>
+    <w:p>
+      <w:pPr>
+        <w:rPr>
+          <w:noProof/>
+        </w:rPr>
+      </w:pPr>
+    </w:p>
+    <w:p>
+      <w:pPr>
+        <w:numPr>
+          <w:ilvl w:val="0"/>
+          <w:numId w:val="2"/>
+        </w:numPr>
+        <w:rPr>
+          <w:noProof/>
+          <w:color w:val="808080" w:themeColor="background1" w:themeShade="80"/>
+        </w:rPr>
+      </w:pPr>
+      <w:r>
+        <w:rPr>
+          <w:noProof/>
+          <w:color w:val="808080" w:themeColor="background1" w:themeShade="80"/>
+        </w:rPr>
+        <w:t>Identifies standards to be used</w:t>
+      </w:r>
+    </w:p>
+    <w:p>
+      <w:pPr>
+        <w:numPr>
+          <w:ilvl w:val="0"/>
+          <w:numId w:val="2"/>
+        </w:numPr>
+        <w:rPr>
+          <w:noProof/>
+          <w:color w:val="808080" w:themeColor="background1" w:themeShade="80"/>
+        </w:rPr>
+      </w:pPr>
+      <w:r>
+        <w:rPr>
+          <w:noProof/>
+          <w:color w:val="808080" w:themeColor="background1" w:themeShade="80"/>
+        </w:rPr>
+        <w:t>Identifies any software structure considerations/constraints</w:t>
+      </w:r>
+    </w:p>
+    <w:p>
+      <w:pPr>
+        <w:numPr>
+          <w:ilvl w:val="0"/>
+          <w:numId w:val="2"/>
+        </w:numPr>
+        <w:rPr>
+          <w:noProof/>
+          <w:color w:val="808080" w:themeColor="background1" w:themeShade="80"/>
+        </w:rPr>
+      </w:pPr>
+      <w:r>
+        <w:rPr>
+          <w:noProof/>
+          <w:color w:val="808080" w:themeColor="background1" w:themeShade="80"/>
+        </w:rPr>
+        <w:t>Identifies the required software elements</w:t>
+      </w:r>
+    </w:p>
+    <w:p>
+      <w:pPr>
+        <w:numPr>
+          <w:ilvl w:val="0"/>
+          <w:numId w:val="2"/>
+        </w:numPr>
+        <w:rPr>
+          <w:noProof/>
+          <w:color w:val="808080" w:themeColor="background1" w:themeShade="80"/>
+        </w:rPr>
+      </w:pPr>
+      <w:r>
+        <w:rPr>
+          <w:noProof/>
+          <w:color w:val="808080" w:themeColor="background1" w:themeShade="80"/>
+        </w:rPr>
+        <w:t>Identifies the relationship between software elements</w:t>
+      </w:r>
+    </w:p>
+    <w:p>
+      <w:pPr>
+        <w:numPr>
+          <w:ilvl w:val="0"/>
+          <w:numId w:val="2"/>
+        </w:numPr>
+        <w:rPr>
+          <w:noProof/>
+          <w:color w:val="808080" w:themeColor="background1" w:themeShade="80"/>
+        </w:rPr>
+      </w:pPr>
+      <w:r>
+        <w:rPr>
+          <w:noProof/>
+          <w:color w:val="808080" w:themeColor="background1" w:themeShade="80"/>
+        </w:rPr>
+        <w:t>Consideration is given to:</w:t>
+      </w:r>
+    </w:p>
+    <w:p>
+      <w:pPr>
+        <w:numPr>
+          <w:ilvl w:val="1"/>
+          <w:numId w:val="2"/>
+        </w:numPr>
+        <w:rPr>
+          <w:noProof/>
+          <w:color w:val="808080" w:themeColor="background1" w:themeShade="80"/>
+        </w:rPr>
+      </w:pPr>
+      <w:r>
+        <w:rPr>
+          <w:noProof/>
+          <w:color w:val="808080" w:themeColor="background1" w:themeShade="80"/>
+        </w:rPr>
+        <w:t>any required software performance characteristics</w:t>
+      </w:r>
+    </w:p>
+    <w:p>
+      <w:pPr>
+        <w:numPr>
+          <w:ilvl w:val="1"/>
+          <w:numId w:val="2"/>
+        </w:numPr>
+        <w:rPr>
+          <w:noProof/>
+          <w:color w:val="808080" w:themeColor="background1" w:themeShade="80"/>
+        </w:rPr>
+      </w:pPr>
+      <w:r>
+        <w:rPr>
+          <w:noProof/>
+          <w:color w:val="808080" w:themeColor="background1" w:themeShade="80"/>
+        </w:rPr>
+        <w:t>any required software interfaces</w:t>
+      </w:r>
+    </w:p>
+    <w:p>
+      <w:pPr>
+        <w:numPr>
+          <w:ilvl w:val="1"/>
+          <w:numId w:val="2"/>
+        </w:numPr>
+        <w:rPr>
+          <w:noProof/>
+          <w:color w:val="808080" w:themeColor="background1" w:themeShade="80"/>
+        </w:rPr>
+      </w:pPr>
+      <w:r>
+        <w:rPr>
+          <w:noProof/>
+          <w:color w:val="808080" w:themeColor="background1" w:themeShade="80"/>
+        </w:rPr>
+        <w:t>any required security characteristics required</w:t>
+      </w:r>
+    </w:p>
+    <w:p>
+      <w:pPr>
+        <w:numPr>
+          <w:ilvl w:val="1"/>
+          <w:numId w:val="2"/>
+        </w:numPr>
+        <w:rPr>
+          <w:noProof/>
+          <w:color w:val="808080" w:themeColor="background1" w:themeShade="80"/>
+        </w:rPr>
+      </w:pPr>
+      <w:r>
+        <w:rPr>
+          <w:noProof/>
+          <w:color w:val="808080" w:themeColor="background1" w:themeShade="80"/>
+        </w:rPr>
+        <w:t>any database design requirements</w:t>
+      </w:r>
+    </w:p>
+    <w:p>
+      <w:pPr>
+        <w:numPr>
+          <w:ilvl w:val="1"/>
+          <w:numId w:val="2"/>
+        </w:numPr>
+        <w:rPr>
+          <w:noProof/>
+          <w:color w:val="808080" w:themeColor="background1" w:themeShade="80"/>
+        </w:rPr>
+      </w:pPr>
+      <w:r>
+        <w:rPr>
+          <w:noProof/>
+          <w:color w:val="808080" w:themeColor="background1" w:themeShade="80"/>
+        </w:rPr>
+        <w:t>any required error handling and recovery attributes</w:t>
+      </w:r>
+    </w:p>
+    <w:p>
+      <w:pPr>
+        <w:numPr>
+          <w:ilvl w:val="1"/>
+          <w:numId w:val="2"/>
+        </w:numPr>
+        <w:rPr>
+          <w:noProof/>
+          <w:color w:val="808080" w:themeColor="background1" w:themeShade="80"/>
+        </w:rPr>
+      </w:pPr>
+      <w:r>
+        <w:rPr>
+          <w:noProof/>
+          <w:color w:val="808080" w:themeColor="background1" w:themeShade="80"/>
+        </w:rPr>
+        <w:t>any required resource consumption characteristics</w:t>
+      </w:r>
+    </w:p>
+    <w:p>
+      <w:pPr>
+        <w:rPr>
+          <w:noProof/>
         </w:rPr>
       </w:pPr>
     </w:p>
@@ -1723,9 +6359,9 @@
 <file path=word/numbering.xml><?xml version="1.0" encoding="utf-8"?>
 <w:numbering xmlns:wpc="http://schemas.microsoft.com/office/word/2010/wordprocessingCanvas" xmlns:cx="http://schemas.microsoft.com/office/drawing/2014/chartex" xmlns:cx1="http://schemas.microsoft.com/office/drawing/2015/9/8/chartex" xmlns:cx2="http://schemas.microsoft.com/office/drawing/2015/10/21/chartex" xmlns:cx3="http://schemas.microsoft.com/office/drawing/2016/5/9/chartex" xmlns:cx4="http://schemas.microsoft.com/office/drawing/2016/5/10/chartex" xmlns:cx5="http://schemas.microsoft.com/office/drawing/2016/5/11/chartex" xmlns:cx6="http://schemas.microsoft.com/office/drawing/2016/5/12/chartex" xmlns:cx7="http://schemas.microsoft.com/office/drawing/2016/5/13/chartex" xmlns:cx8="http://schemas.microsoft.com/office/drawing/2016/5/14/chartex" xmlns:mc="http://schemas.openxmlformats.org/markup-compatibility/2006" xmlns:aink="http://schemas.microsoft.com/office/drawing/2016/ink" xmlns:am3d="http://schemas.microsoft.com/office/drawing/2017/model3d" xmlns:o="urn:schemas-microsoft-com:office:office" xmlns:r="http://schemas.openxmlformats.org/officeDocument/2006/relationships" xmlns:m="http://schemas.openxmlformats.org/officeDocument/2006/math" xmlns:v="urn:schemas-microsoft-com:vml" xmlns:wp14="http://schemas.microsoft.com/office/word/2010/wordprocessingDrawing" xmlns:wp="http://schemas.openxmlformats.org/drawingml/2006/wordprocessingDrawing" xmlns:w10="urn:schemas-microsoft-com:office:word" xmlns:w="http://schemas.openxmlformats.org/wordprocessingml/2006/main" xmlns:w14="http://schemas.microsoft.com/office/word/2010/wordml" xmlns:w15="http://schemas.microsoft.com/office/word/2012/wordml" xmlns:w16cid="http://schemas.microsoft.com/office/word/2016/wordml/cid" xmlns:w16se="http://schemas.microsoft.com/office/word/2015/wordml/symex" xmlns:wpg="http://schemas.microsoft.com/office/word/2010/wordprocessingGroup" xmlns:wpi="http://schemas.microsoft.com/office/word/2010/wordprocessingInk" xmlns:wne="http://schemas.microsoft.com/office/word/2006/wordml" xmlns:wps="http://schemas.microsoft.com/office/word/2010/wordprocessingShape" mc:Ignorable="w14 w15 w16se w16cid wp14">
   <w:abstractNum w:abstractNumId="0" w15:restartNumberingAfterBreak="0">
-    <w:nsid w:val="49753F97"/>
+    <w:nsid w:val="18F92F9D"/>
     <w:multiLevelType w:val="hybridMultilevel"/>
-    <w:tmpl w:val="8BE08C78"/>
+    <w:tmpl w:val="A0B81AE8"/>
     <w:lvl w:ilvl="0" w:tplc="04090001">
       <w:start w:val="1"/>
       <w:numFmt w:val="bullet"/>
@@ -1836,6 +6472,458 @@
     </w:lvl>
   </w:abstractNum>
   <w:abstractNum w:abstractNumId="1" w15:restartNumberingAfterBreak="0">
+    <w:nsid w:val="21100D0E"/>
+    <w:multiLevelType w:val="hybridMultilevel"/>
+    <w:tmpl w:val="279609D8"/>
+    <w:lvl w:ilvl="0" w:tplc="04090001">
+      <w:start w:val="1"/>
+      <w:numFmt w:val="bullet"/>
+      <w:lvlText w:val=""/>
+      <w:lvlJc w:val="left"/>
+      <w:pPr>
+        <w:ind w:left="720" w:hanging="360"/>
+      </w:pPr>
+      <w:rPr>
+        <w:rFonts w:ascii="Symbol" w:hAnsi="Symbol" w:hint="default"/>
+      </w:rPr>
+    </w:lvl>
+    <w:lvl w:ilvl="1" w:tplc="04090003">
+      <w:start w:val="1"/>
+      <w:numFmt w:val="bullet"/>
+      <w:lvlText w:val="o"/>
+      <w:lvlJc w:val="left"/>
+      <w:pPr>
+        <w:ind w:left="1440" w:hanging="360"/>
+      </w:pPr>
+      <w:rPr>
+        <w:rFonts w:ascii="Courier New" w:hAnsi="Courier New" w:cs="Courier New" w:hint="default"/>
+      </w:rPr>
+    </w:lvl>
+    <w:lvl w:ilvl="2" w:tplc="04090005">
+      <w:start w:val="1"/>
+      <w:numFmt w:val="bullet"/>
+      <w:lvlText w:val=""/>
+      <w:lvlJc w:val="left"/>
+      <w:pPr>
+        <w:ind w:left="2160" w:hanging="360"/>
+      </w:pPr>
+      <w:rPr>
+        <w:rFonts w:ascii="Wingdings" w:hAnsi="Wingdings" w:hint="default"/>
+      </w:rPr>
+    </w:lvl>
+    <w:lvl w:ilvl="3" w:tplc="04090001">
+      <w:start w:val="1"/>
+      <w:numFmt w:val="bullet"/>
+      <w:lvlText w:val=""/>
+      <w:lvlJc w:val="left"/>
+      <w:pPr>
+        <w:ind w:left="2880" w:hanging="360"/>
+      </w:pPr>
+      <w:rPr>
+        <w:rFonts w:ascii="Symbol" w:hAnsi="Symbol" w:hint="default"/>
+      </w:rPr>
+    </w:lvl>
+    <w:lvl w:ilvl="4" w:tplc="04090003">
+      <w:start w:val="1"/>
+      <w:numFmt w:val="bullet"/>
+      <w:lvlText w:val="o"/>
+      <w:lvlJc w:val="left"/>
+      <w:pPr>
+        <w:ind w:left="3600" w:hanging="360"/>
+      </w:pPr>
+      <w:rPr>
+        <w:rFonts w:ascii="Courier New" w:hAnsi="Courier New" w:cs="Courier New" w:hint="default"/>
+      </w:rPr>
+    </w:lvl>
+    <w:lvl w:ilvl="5" w:tplc="04090005">
+      <w:start w:val="1"/>
+      <w:numFmt w:val="bullet"/>
+      <w:lvlText w:val=""/>
+      <w:lvlJc w:val="left"/>
+      <w:pPr>
+        <w:ind w:left="4320" w:hanging="360"/>
+      </w:pPr>
+      <w:rPr>
+        <w:rFonts w:ascii="Wingdings" w:hAnsi="Wingdings" w:hint="default"/>
+      </w:rPr>
+    </w:lvl>
+    <w:lvl w:ilvl="6" w:tplc="04090001">
+      <w:start w:val="1"/>
+      <w:numFmt w:val="bullet"/>
+      <w:lvlText w:val=""/>
+      <w:lvlJc w:val="left"/>
+      <w:pPr>
+        <w:ind w:left="5040" w:hanging="360"/>
+      </w:pPr>
+      <w:rPr>
+        <w:rFonts w:ascii="Symbol" w:hAnsi="Symbol" w:hint="default"/>
+      </w:rPr>
+    </w:lvl>
+    <w:lvl w:ilvl="7" w:tplc="04090003">
+      <w:start w:val="1"/>
+      <w:numFmt w:val="bullet"/>
+      <w:lvlText w:val="o"/>
+      <w:lvlJc w:val="left"/>
+      <w:pPr>
+        <w:ind w:left="5760" w:hanging="360"/>
+      </w:pPr>
+      <w:rPr>
+        <w:rFonts w:ascii="Courier New" w:hAnsi="Courier New" w:cs="Courier New" w:hint="default"/>
+      </w:rPr>
+    </w:lvl>
+    <w:lvl w:ilvl="8" w:tplc="04090005">
+      <w:start w:val="1"/>
+      <w:numFmt w:val="bullet"/>
+      <w:lvlText w:val=""/>
+      <w:lvlJc w:val="left"/>
+      <w:pPr>
+        <w:ind w:left="6480" w:hanging="360"/>
+      </w:pPr>
+      <w:rPr>
+        <w:rFonts w:ascii="Wingdings" w:hAnsi="Wingdings" w:hint="default"/>
+      </w:rPr>
+    </w:lvl>
+  </w:abstractNum>
+  <w:abstractNum w:abstractNumId="2" w15:restartNumberingAfterBreak="0">
+    <w:nsid w:val="358D11E5"/>
+    <w:multiLevelType w:val="hybridMultilevel"/>
+    <w:tmpl w:val="83BC5024"/>
+    <w:lvl w:ilvl="0" w:tplc="04090001">
+      <w:start w:val="1"/>
+      <w:numFmt w:val="bullet"/>
+      <w:lvlText w:val=""/>
+      <w:lvlJc w:val="left"/>
+      <w:pPr>
+        <w:ind w:left="720" w:hanging="360"/>
+      </w:pPr>
+      <w:rPr>
+        <w:rFonts w:ascii="Symbol" w:hAnsi="Symbol" w:hint="default"/>
+      </w:rPr>
+    </w:lvl>
+    <w:lvl w:ilvl="1" w:tplc="04090003">
+      <w:start w:val="1"/>
+      <w:numFmt w:val="bullet"/>
+      <w:lvlText w:val="o"/>
+      <w:lvlJc w:val="left"/>
+      <w:pPr>
+        <w:ind w:left="1440" w:hanging="360"/>
+      </w:pPr>
+      <w:rPr>
+        <w:rFonts w:ascii="Courier New" w:hAnsi="Courier New" w:cs="Courier New" w:hint="default"/>
+      </w:rPr>
+    </w:lvl>
+    <w:lvl w:ilvl="2" w:tplc="04090005">
+      <w:start w:val="1"/>
+      <w:numFmt w:val="bullet"/>
+      <w:lvlText w:val=""/>
+      <w:lvlJc w:val="left"/>
+      <w:pPr>
+        <w:ind w:left="2160" w:hanging="360"/>
+      </w:pPr>
+      <w:rPr>
+        <w:rFonts w:ascii="Wingdings" w:hAnsi="Wingdings" w:hint="default"/>
+      </w:rPr>
+    </w:lvl>
+    <w:lvl w:ilvl="3" w:tplc="04090001">
+      <w:start w:val="1"/>
+      <w:numFmt w:val="bullet"/>
+      <w:lvlText w:val=""/>
+      <w:lvlJc w:val="left"/>
+      <w:pPr>
+        <w:ind w:left="2880" w:hanging="360"/>
+      </w:pPr>
+      <w:rPr>
+        <w:rFonts w:ascii="Symbol" w:hAnsi="Symbol" w:hint="default"/>
+      </w:rPr>
+    </w:lvl>
+    <w:lvl w:ilvl="4" w:tplc="04090003">
+      <w:start w:val="1"/>
+      <w:numFmt w:val="bullet"/>
+      <w:lvlText w:val="o"/>
+      <w:lvlJc w:val="left"/>
+      <w:pPr>
+        <w:ind w:left="3600" w:hanging="360"/>
+      </w:pPr>
+      <w:rPr>
+        <w:rFonts w:ascii="Courier New" w:hAnsi="Courier New" w:cs="Courier New" w:hint="default"/>
+      </w:rPr>
+    </w:lvl>
+    <w:lvl w:ilvl="5" w:tplc="04090005">
+      <w:start w:val="1"/>
+      <w:numFmt w:val="bullet"/>
+      <w:lvlText w:val=""/>
+      <w:lvlJc w:val="left"/>
+      <w:pPr>
+        <w:ind w:left="4320" w:hanging="360"/>
+      </w:pPr>
+      <w:rPr>
+        <w:rFonts w:ascii="Wingdings" w:hAnsi="Wingdings" w:hint="default"/>
+      </w:rPr>
+    </w:lvl>
+    <w:lvl w:ilvl="6" w:tplc="04090001">
+      <w:start w:val="1"/>
+      <w:numFmt w:val="bullet"/>
+      <w:lvlText w:val=""/>
+      <w:lvlJc w:val="left"/>
+      <w:pPr>
+        <w:ind w:left="5040" w:hanging="360"/>
+      </w:pPr>
+      <w:rPr>
+        <w:rFonts w:ascii="Symbol" w:hAnsi="Symbol" w:hint="default"/>
+      </w:rPr>
+    </w:lvl>
+    <w:lvl w:ilvl="7" w:tplc="04090003">
+      <w:start w:val="1"/>
+      <w:numFmt w:val="bullet"/>
+      <w:lvlText w:val="o"/>
+      <w:lvlJc w:val="left"/>
+      <w:pPr>
+        <w:ind w:left="5760" w:hanging="360"/>
+      </w:pPr>
+      <w:rPr>
+        <w:rFonts w:ascii="Courier New" w:hAnsi="Courier New" w:cs="Courier New" w:hint="default"/>
+      </w:rPr>
+    </w:lvl>
+    <w:lvl w:ilvl="8" w:tplc="04090005">
+      <w:start w:val="1"/>
+      <w:numFmt w:val="bullet"/>
+      <w:lvlText w:val=""/>
+      <w:lvlJc w:val="left"/>
+      <w:pPr>
+        <w:ind w:left="6480" w:hanging="360"/>
+      </w:pPr>
+      <w:rPr>
+        <w:rFonts w:ascii="Wingdings" w:hAnsi="Wingdings" w:hint="default"/>
+      </w:rPr>
+    </w:lvl>
+  </w:abstractNum>
+  <w:abstractNum w:abstractNumId="3" w15:restartNumberingAfterBreak="0">
+    <w:nsid w:val="382E7D6D"/>
+    <w:multiLevelType w:val="hybridMultilevel"/>
+    <w:tmpl w:val="33F84110"/>
+    <w:lvl w:ilvl="0" w:tplc="04090001">
+      <w:start w:val="1"/>
+      <w:numFmt w:val="bullet"/>
+      <w:lvlText w:val=""/>
+      <w:lvlJc w:val="left"/>
+      <w:pPr>
+        <w:ind w:left="720" w:hanging="360"/>
+      </w:pPr>
+      <w:rPr>
+        <w:rFonts w:ascii="Symbol" w:hAnsi="Symbol" w:hint="default"/>
+      </w:rPr>
+    </w:lvl>
+    <w:lvl w:ilvl="1" w:tplc="04090003">
+      <w:start w:val="1"/>
+      <w:numFmt w:val="bullet"/>
+      <w:lvlText w:val="o"/>
+      <w:lvlJc w:val="left"/>
+      <w:pPr>
+        <w:ind w:left="1440" w:hanging="360"/>
+      </w:pPr>
+      <w:rPr>
+        <w:rFonts w:ascii="Courier New" w:hAnsi="Courier New" w:cs="Courier New" w:hint="default"/>
+      </w:rPr>
+    </w:lvl>
+    <w:lvl w:ilvl="2" w:tplc="04090005">
+      <w:start w:val="1"/>
+      <w:numFmt w:val="bullet"/>
+      <w:lvlText w:val=""/>
+      <w:lvlJc w:val="left"/>
+      <w:pPr>
+        <w:ind w:left="2160" w:hanging="360"/>
+      </w:pPr>
+      <w:rPr>
+        <w:rFonts w:ascii="Wingdings" w:hAnsi="Wingdings" w:hint="default"/>
+      </w:rPr>
+    </w:lvl>
+    <w:lvl w:ilvl="3" w:tplc="04090001">
+      <w:start w:val="1"/>
+      <w:numFmt w:val="bullet"/>
+      <w:lvlText w:val=""/>
+      <w:lvlJc w:val="left"/>
+      <w:pPr>
+        <w:ind w:left="2880" w:hanging="360"/>
+      </w:pPr>
+      <w:rPr>
+        <w:rFonts w:ascii="Symbol" w:hAnsi="Symbol" w:hint="default"/>
+      </w:rPr>
+    </w:lvl>
+    <w:lvl w:ilvl="4" w:tplc="04090003">
+      <w:start w:val="1"/>
+      <w:numFmt w:val="bullet"/>
+      <w:lvlText w:val="o"/>
+      <w:lvlJc w:val="left"/>
+      <w:pPr>
+        <w:ind w:left="3600" w:hanging="360"/>
+      </w:pPr>
+      <w:rPr>
+        <w:rFonts w:ascii="Courier New" w:hAnsi="Courier New" w:cs="Courier New" w:hint="default"/>
+      </w:rPr>
+    </w:lvl>
+    <w:lvl w:ilvl="5" w:tplc="04090005">
+      <w:start w:val="1"/>
+      <w:numFmt w:val="bullet"/>
+      <w:lvlText w:val=""/>
+      <w:lvlJc w:val="left"/>
+      <w:pPr>
+        <w:ind w:left="4320" w:hanging="360"/>
+      </w:pPr>
+      <w:rPr>
+        <w:rFonts w:ascii="Wingdings" w:hAnsi="Wingdings" w:hint="default"/>
+      </w:rPr>
+    </w:lvl>
+    <w:lvl w:ilvl="6" w:tplc="04090001">
+      <w:start w:val="1"/>
+      <w:numFmt w:val="bullet"/>
+      <w:lvlText w:val=""/>
+      <w:lvlJc w:val="left"/>
+      <w:pPr>
+        <w:ind w:left="5040" w:hanging="360"/>
+      </w:pPr>
+      <w:rPr>
+        <w:rFonts w:ascii="Symbol" w:hAnsi="Symbol" w:hint="default"/>
+      </w:rPr>
+    </w:lvl>
+    <w:lvl w:ilvl="7" w:tplc="04090003">
+      <w:start w:val="1"/>
+      <w:numFmt w:val="bullet"/>
+      <w:lvlText w:val="o"/>
+      <w:lvlJc w:val="left"/>
+      <w:pPr>
+        <w:ind w:left="5760" w:hanging="360"/>
+      </w:pPr>
+      <w:rPr>
+        <w:rFonts w:ascii="Courier New" w:hAnsi="Courier New" w:cs="Courier New" w:hint="default"/>
+      </w:rPr>
+    </w:lvl>
+    <w:lvl w:ilvl="8" w:tplc="04090005">
+      <w:start w:val="1"/>
+      <w:numFmt w:val="bullet"/>
+      <w:lvlText w:val=""/>
+      <w:lvlJc w:val="left"/>
+      <w:pPr>
+        <w:ind w:left="6480" w:hanging="360"/>
+      </w:pPr>
+      <w:rPr>
+        <w:rFonts w:ascii="Wingdings" w:hAnsi="Wingdings" w:hint="default"/>
+      </w:rPr>
+    </w:lvl>
+  </w:abstractNum>
+  <w:abstractNum w:abstractNumId="4" w15:restartNumberingAfterBreak="0">
+    <w:nsid w:val="49753F97"/>
+    <w:multiLevelType w:val="hybridMultilevel"/>
+    <w:tmpl w:val="8BE08C78"/>
+    <w:lvl w:ilvl="0" w:tplc="04090001">
+      <w:start w:val="1"/>
+      <w:numFmt w:val="bullet"/>
+      <w:lvlText w:val=""/>
+      <w:lvlJc w:val="left"/>
+      <w:pPr>
+        <w:ind w:left="720" w:hanging="360"/>
+      </w:pPr>
+      <w:rPr>
+        <w:rFonts w:ascii="Symbol" w:hAnsi="Symbol" w:hint="default"/>
+      </w:rPr>
+    </w:lvl>
+    <w:lvl w:ilvl="1" w:tplc="04090003">
+      <w:start w:val="1"/>
+      <w:numFmt w:val="bullet"/>
+      <w:lvlText w:val="o"/>
+      <w:lvlJc w:val="left"/>
+      <w:pPr>
+        <w:ind w:left="1440" w:hanging="360"/>
+      </w:pPr>
+      <w:rPr>
+        <w:rFonts w:ascii="Courier New" w:hAnsi="Courier New" w:cs="Courier New" w:hint="default"/>
+      </w:rPr>
+    </w:lvl>
+    <w:lvl w:ilvl="2" w:tplc="04090005">
+      <w:start w:val="1"/>
+      <w:numFmt w:val="bullet"/>
+      <w:lvlText w:val=""/>
+      <w:lvlJc w:val="left"/>
+      <w:pPr>
+        <w:ind w:left="2160" w:hanging="360"/>
+      </w:pPr>
+      <w:rPr>
+        <w:rFonts w:ascii="Wingdings" w:hAnsi="Wingdings" w:hint="default"/>
+      </w:rPr>
+    </w:lvl>
+    <w:lvl w:ilvl="3" w:tplc="04090001">
+      <w:start w:val="1"/>
+      <w:numFmt w:val="bullet"/>
+      <w:lvlText w:val=""/>
+      <w:lvlJc w:val="left"/>
+      <w:pPr>
+        <w:ind w:left="2880" w:hanging="360"/>
+      </w:pPr>
+      <w:rPr>
+        <w:rFonts w:ascii="Symbol" w:hAnsi="Symbol" w:hint="default"/>
+      </w:rPr>
+    </w:lvl>
+    <w:lvl w:ilvl="4" w:tplc="04090003">
+      <w:start w:val="1"/>
+      <w:numFmt w:val="bullet"/>
+      <w:lvlText w:val="o"/>
+      <w:lvlJc w:val="left"/>
+      <w:pPr>
+        <w:ind w:left="3600" w:hanging="360"/>
+      </w:pPr>
+      <w:rPr>
+        <w:rFonts w:ascii="Courier New" w:hAnsi="Courier New" w:cs="Courier New" w:hint="default"/>
+      </w:rPr>
+    </w:lvl>
+    <w:lvl w:ilvl="5" w:tplc="04090005">
+      <w:start w:val="1"/>
+      <w:numFmt w:val="bullet"/>
+      <w:lvlText w:val=""/>
+      <w:lvlJc w:val="left"/>
+      <w:pPr>
+        <w:ind w:left="4320" w:hanging="360"/>
+      </w:pPr>
+      <w:rPr>
+        <w:rFonts w:ascii="Wingdings" w:hAnsi="Wingdings" w:hint="default"/>
+      </w:rPr>
+    </w:lvl>
+    <w:lvl w:ilvl="6" w:tplc="04090001">
+      <w:start w:val="1"/>
+      <w:numFmt w:val="bullet"/>
+      <w:lvlText w:val=""/>
+      <w:lvlJc w:val="left"/>
+      <w:pPr>
+        <w:ind w:left="5040" w:hanging="360"/>
+      </w:pPr>
+      <w:rPr>
+        <w:rFonts w:ascii="Symbol" w:hAnsi="Symbol" w:hint="default"/>
+      </w:rPr>
+    </w:lvl>
+    <w:lvl w:ilvl="7" w:tplc="04090003">
+      <w:start w:val="1"/>
+      <w:numFmt w:val="bullet"/>
+      <w:lvlText w:val="o"/>
+      <w:lvlJc w:val="left"/>
+      <w:pPr>
+        <w:ind w:left="5760" w:hanging="360"/>
+      </w:pPr>
+      <w:rPr>
+        <w:rFonts w:ascii="Courier New" w:hAnsi="Courier New" w:cs="Courier New" w:hint="default"/>
+      </w:rPr>
+    </w:lvl>
+    <w:lvl w:ilvl="8" w:tplc="04090005">
+      <w:start w:val="1"/>
+      <w:numFmt w:val="bullet"/>
+      <w:lvlText w:val=""/>
+      <w:lvlJc w:val="left"/>
+      <w:pPr>
+        <w:ind w:left="6480" w:hanging="360"/>
+      </w:pPr>
+      <w:rPr>
+        <w:rFonts w:ascii="Wingdings" w:hAnsi="Wingdings" w:hint="default"/>
+      </w:rPr>
+    </w:lvl>
+  </w:abstractNum>
+  <w:abstractNum w:abstractNumId="5" w15:restartNumberingAfterBreak="0">
     <w:nsid w:val="4A444819"/>
     <w:multiLevelType w:val="hybridMultilevel"/>
     <w:tmpl w:val="172EC506"/>
@@ -1947,7 +7035,7 @@
       </w:rPr>
     </w:lvl>
   </w:abstractNum>
-  <w:abstractNum w:abstractNumId="2" w15:restartNumberingAfterBreak="0">
+  <w:abstractNum w:abstractNumId="6" w15:restartNumberingAfterBreak="0">
     <w:nsid w:val="5E7B5ED0"/>
     <w:multiLevelType w:val="hybridMultilevel"/>
     <w:tmpl w:val="1FCC5188"/>
@@ -2060,7 +7148,7 @@
       </w:rPr>
     </w:lvl>
   </w:abstractNum>
-  <w:abstractNum w:abstractNumId="3" w15:restartNumberingAfterBreak="0">
+  <w:abstractNum w:abstractNumId="7" w15:restartNumberingAfterBreak="0">
     <w:nsid w:val="709D7620"/>
     <w:multiLevelType w:val="hybridMultilevel"/>
     <w:tmpl w:val="46244B1C"/>
@@ -2172,7 +7260,7 @@
       </w:rPr>
     </w:lvl>
   </w:abstractNum>
-  <w:abstractNum w:abstractNumId="4" w15:restartNumberingAfterBreak="0">
+  <w:abstractNum w:abstractNumId="8" w15:restartNumberingAfterBreak="0">
     <w:nsid w:val="73B412A1"/>
     <w:multiLevelType w:val="hybridMultilevel"/>
     <w:tmpl w:val="AD1203B8"/>
@@ -2286,6 +7374,90 @@
     </w:lvl>
   </w:abstractNum>
   <w:num w:numId="1">
+    <w:abstractNumId w:val="5"/>
+    <w:lvlOverride w:ilvl="0"/>
+    <w:lvlOverride w:ilvl="1"/>
+    <w:lvlOverride w:ilvl="2"/>
+    <w:lvlOverride w:ilvl="3"/>
+    <w:lvlOverride w:ilvl="4"/>
+    <w:lvlOverride w:ilvl="5"/>
+    <w:lvlOverride w:ilvl="6"/>
+    <w:lvlOverride w:ilvl="7"/>
+    <w:lvlOverride w:ilvl="8"/>
+  </w:num>
+  <w:num w:numId="2">
+    <w:abstractNumId w:val="7"/>
+    <w:lvlOverride w:ilvl="0"/>
+    <w:lvlOverride w:ilvl="1"/>
+    <w:lvlOverride w:ilvl="2"/>
+    <w:lvlOverride w:ilvl="3"/>
+    <w:lvlOverride w:ilvl="4"/>
+    <w:lvlOverride w:ilvl="5"/>
+    <w:lvlOverride w:ilvl="6"/>
+    <w:lvlOverride w:ilvl="7"/>
+    <w:lvlOverride w:ilvl="8"/>
+  </w:num>
+  <w:num w:numId="3">
+    <w:abstractNumId w:val="6"/>
+    <w:lvlOverride w:ilvl="0"/>
+    <w:lvlOverride w:ilvl="1"/>
+    <w:lvlOverride w:ilvl="2"/>
+    <w:lvlOverride w:ilvl="3"/>
+    <w:lvlOverride w:ilvl="4"/>
+    <w:lvlOverride w:ilvl="5"/>
+    <w:lvlOverride w:ilvl="6"/>
+    <w:lvlOverride w:ilvl="7"/>
+    <w:lvlOverride w:ilvl="8"/>
+  </w:num>
+  <w:num w:numId="4">
+    <w:abstractNumId w:val="8"/>
+    <w:lvlOverride w:ilvl="0"/>
+    <w:lvlOverride w:ilvl="1"/>
+    <w:lvlOverride w:ilvl="2"/>
+    <w:lvlOverride w:ilvl="3"/>
+    <w:lvlOverride w:ilvl="4"/>
+    <w:lvlOverride w:ilvl="5"/>
+    <w:lvlOverride w:ilvl="6"/>
+    <w:lvlOverride w:ilvl="7"/>
+    <w:lvlOverride w:ilvl="8"/>
+  </w:num>
+  <w:num w:numId="5">
+    <w:abstractNumId w:val="4"/>
+    <w:lvlOverride w:ilvl="0"/>
+    <w:lvlOverride w:ilvl="1"/>
+    <w:lvlOverride w:ilvl="2"/>
+    <w:lvlOverride w:ilvl="3"/>
+    <w:lvlOverride w:ilvl="4"/>
+    <w:lvlOverride w:ilvl="5"/>
+    <w:lvlOverride w:ilvl="6"/>
+    <w:lvlOverride w:ilvl="7"/>
+    <w:lvlOverride w:ilvl="8"/>
+  </w:num>
+  <w:num w:numId="6">
+    <w:abstractNumId w:val="0"/>
+    <w:lvlOverride w:ilvl="0"/>
+    <w:lvlOverride w:ilvl="1"/>
+    <w:lvlOverride w:ilvl="2"/>
+    <w:lvlOverride w:ilvl="3"/>
+    <w:lvlOverride w:ilvl="4"/>
+    <w:lvlOverride w:ilvl="5"/>
+    <w:lvlOverride w:ilvl="6"/>
+    <w:lvlOverride w:ilvl="7"/>
+    <w:lvlOverride w:ilvl="8"/>
+  </w:num>
+  <w:num w:numId="7">
+    <w:abstractNumId w:val="2"/>
+    <w:lvlOverride w:ilvl="0"/>
+    <w:lvlOverride w:ilvl="1"/>
+    <w:lvlOverride w:ilvl="2"/>
+    <w:lvlOverride w:ilvl="3"/>
+    <w:lvlOverride w:ilvl="4"/>
+    <w:lvlOverride w:ilvl="5"/>
+    <w:lvlOverride w:ilvl="6"/>
+    <w:lvlOverride w:ilvl="7"/>
+    <w:lvlOverride w:ilvl="8"/>
+  </w:num>
+  <w:num w:numId="8">
     <w:abstractNumId w:val="1"/>
     <w:lvlOverride w:ilvl="0"/>
     <w:lvlOverride w:ilvl="1"/>
@@ -2297,44 +7469,8 @@
     <w:lvlOverride w:ilvl="7"/>
     <w:lvlOverride w:ilvl="8"/>
   </w:num>
-  <w:num w:numId="2">
+  <w:num w:numId="9">
     <w:abstractNumId w:val="3"/>
-    <w:lvlOverride w:ilvl="0"/>
-    <w:lvlOverride w:ilvl="1"/>
-    <w:lvlOverride w:ilvl="2"/>
-    <w:lvlOverride w:ilvl="3"/>
-    <w:lvlOverride w:ilvl="4"/>
-    <w:lvlOverride w:ilvl="5"/>
-    <w:lvlOverride w:ilvl="6"/>
-    <w:lvlOverride w:ilvl="7"/>
-    <w:lvlOverride w:ilvl="8"/>
-  </w:num>
-  <w:num w:numId="3">
-    <w:abstractNumId w:val="2"/>
-    <w:lvlOverride w:ilvl="0"/>
-    <w:lvlOverride w:ilvl="1"/>
-    <w:lvlOverride w:ilvl="2"/>
-    <w:lvlOverride w:ilvl="3"/>
-    <w:lvlOverride w:ilvl="4"/>
-    <w:lvlOverride w:ilvl="5"/>
-    <w:lvlOverride w:ilvl="6"/>
-    <w:lvlOverride w:ilvl="7"/>
-    <w:lvlOverride w:ilvl="8"/>
-  </w:num>
-  <w:num w:numId="4">
-    <w:abstractNumId w:val="4"/>
-    <w:lvlOverride w:ilvl="0"/>
-    <w:lvlOverride w:ilvl="1"/>
-    <w:lvlOverride w:ilvl="2"/>
-    <w:lvlOverride w:ilvl="3"/>
-    <w:lvlOverride w:ilvl="4"/>
-    <w:lvlOverride w:ilvl="5"/>
-    <w:lvlOverride w:ilvl="6"/>
-    <w:lvlOverride w:ilvl="7"/>
-    <w:lvlOverride w:ilvl="8"/>
-  </w:num>
-  <w:num w:numId="5">
-    <w:abstractNumId w:val="0"/>
     <w:lvlOverride w:ilvl="0"/>
     <w:lvlOverride w:ilvl="1"/>
     <w:lvlOverride w:ilvl="2"/>

--- a/Requerimientos/Requerimientos_ProyectoIntegrador.docx
+++ b/Requerimientos/Requerimientos_ProyectoIntegrador.docx
@@ -91,8 +91,8 @@
       <w:tblGrid>
         <w:gridCol w:w="1132"/>
         <w:gridCol w:w="1304"/>
-        <w:gridCol w:w="4895"/>
-        <w:gridCol w:w="2019"/>
+        <w:gridCol w:w="5209"/>
+        <w:gridCol w:w="1705"/>
       </w:tblGrid>
       <w:tr>
         <w:trPr>
@@ -138,7 +138,7 @@
         </w:tc>
         <w:tc>
           <w:tcPr>
-            <w:tcW w:w="4895" w:type="dxa"/>
+            <w:tcW w:w="5209" w:type="dxa"/>
           </w:tcPr>
           <w:p>
             <w:pPr>
@@ -157,7 +157,7 @@
         </w:tc>
         <w:tc>
           <w:tcPr>
-            <w:tcW w:w="2019" w:type="dxa"/>
+            <w:tcW w:w="1705" w:type="dxa"/>
           </w:tcPr>
           <w:p>
             <w:pPr>
@@ -215,7 +215,7 @@
         </w:tc>
         <w:tc>
           <w:tcPr>
-            <w:tcW w:w="4895" w:type="dxa"/>
+            <w:tcW w:w="5209" w:type="dxa"/>
           </w:tcPr>
           <w:p>
             <w:pPr>
@@ -236,7 +236,7 @@
         </w:tc>
         <w:tc>
           <w:tcPr>
-            <w:tcW w:w="2019" w:type="dxa"/>
+            <w:tcW w:w="1705" w:type="dxa"/>
           </w:tcPr>
           <w:p>
             <w:pPr>
@@ -290,7 +290,7 @@
         </w:tc>
         <w:tc>
           <w:tcPr>
-            <w:tcW w:w="4895" w:type="dxa"/>
+            <w:tcW w:w="5209" w:type="dxa"/>
           </w:tcPr>
           <w:p>
             <w:pPr>
@@ -327,7 +327,7 @@
         </w:tc>
         <w:tc>
           <w:tcPr>
-            <w:tcW w:w="2019" w:type="dxa"/>
+            <w:tcW w:w="1705" w:type="dxa"/>
           </w:tcPr>
           <w:p>
             <w:pPr>
@@ -389,7 +389,7 @@
         </w:tc>
         <w:tc>
           <w:tcPr>
-            <w:tcW w:w="4895" w:type="dxa"/>
+            <w:tcW w:w="5209" w:type="dxa"/>
           </w:tcPr>
           <w:p>
             <w:pPr>
@@ -420,7 +420,7 @@
         </w:tc>
         <w:tc>
           <w:tcPr>
-            <w:tcW w:w="2019" w:type="dxa"/>
+            <w:tcW w:w="1705" w:type="dxa"/>
           </w:tcPr>
           <w:p>
             <w:pPr>
@@ -469,7 +469,7 @@
         </w:tc>
         <w:tc>
           <w:tcPr>
-            <w:tcW w:w="4895" w:type="dxa"/>
+            <w:tcW w:w="5209" w:type="dxa"/>
           </w:tcPr>
           <w:p>
             <w:pPr>
@@ -490,7 +490,7 @@
         </w:tc>
         <w:tc>
           <w:tcPr>
-            <w:tcW w:w="2019" w:type="dxa"/>
+            <w:tcW w:w="1705" w:type="dxa"/>
           </w:tcPr>
           <w:p>
             <w:pPr>
@@ -546,7 +546,7 @@
         </w:tc>
         <w:tc>
           <w:tcPr>
-            <w:tcW w:w="4895" w:type="dxa"/>
+            <w:tcW w:w="5209" w:type="dxa"/>
           </w:tcPr>
           <w:p>
             <w:pPr>
@@ -565,7 +565,7 @@
         </w:tc>
         <w:tc>
           <w:tcPr>
-            <w:tcW w:w="2019" w:type="dxa"/>
+            <w:tcW w:w="1705" w:type="dxa"/>
           </w:tcPr>
           <w:p>
             <w:pPr>
@@ -618,7 +618,7 @@
         </w:tc>
         <w:tc>
           <w:tcPr>
-            <w:tcW w:w="4895" w:type="dxa"/>
+            <w:tcW w:w="5209" w:type="dxa"/>
           </w:tcPr>
           <w:p>
             <w:pPr>
@@ -637,7 +637,7 @@
         </w:tc>
         <w:tc>
           <w:tcPr>
-            <w:tcW w:w="2019" w:type="dxa"/>
+            <w:tcW w:w="1705" w:type="dxa"/>
           </w:tcPr>
           <w:p>
             <w:pPr>
@@ -693,7 +693,7 @@
         </w:tc>
         <w:tc>
           <w:tcPr>
-            <w:tcW w:w="4895" w:type="dxa"/>
+            <w:tcW w:w="5209" w:type="dxa"/>
           </w:tcPr>
           <w:p>
             <w:pPr>
@@ -712,7 +712,7 @@
         </w:tc>
         <w:tc>
           <w:tcPr>
-            <w:tcW w:w="2019" w:type="dxa"/>
+            <w:tcW w:w="1705" w:type="dxa"/>
           </w:tcPr>
           <w:p>
             <w:pPr>
@@ -765,7 +765,7 @@
         </w:tc>
         <w:tc>
           <w:tcPr>
-            <w:tcW w:w="4895" w:type="dxa"/>
+            <w:tcW w:w="5209" w:type="dxa"/>
           </w:tcPr>
           <w:p>
             <w:pPr>
@@ -874,7 +874,7 @@
         </w:tc>
         <w:tc>
           <w:tcPr>
-            <w:tcW w:w="2019" w:type="dxa"/>
+            <w:tcW w:w="1705" w:type="dxa"/>
           </w:tcPr>
           <w:p>
             <w:pPr>
@@ -930,7 +930,7 @@
         </w:tc>
         <w:tc>
           <w:tcPr>
-            <w:tcW w:w="4895" w:type="dxa"/>
+            <w:tcW w:w="5209" w:type="dxa"/>
           </w:tcPr>
           <w:p>
             <w:pPr>
@@ -985,7 +985,7 @@
         </w:tc>
         <w:tc>
           <w:tcPr>
-            <w:tcW w:w="2019" w:type="dxa"/>
+            <w:tcW w:w="1705" w:type="dxa"/>
           </w:tcPr>
           <w:p>
             <w:pPr>
@@ -1034,7 +1034,7 @@
         </w:tc>
         <w:tc>
           <w:tcPr>
-            <w:tcW w:w="4895" w:type="dxa"/>
+            <w:tcW w:w="5209" w:type="dxa"/>
           </w:tcPr>
           <w:p>
             <w:pPr>
@@ -1075,7 +1075,7 @@
         </w:tc>
         <w:tc>
           <w:tcPr>
-            <w:tcW w:w="2019" w:type="dxa"/>
+            <w:tcW w:w="1705" w:type="dxa"/>
           </w:tcPr>
           <w:p>
             <w:pPr>
@@ -1131,7 +1131,7 @@
         </w:tc>
         <w:tc>
           <w:tcPr>
-            <w:tcW w:w="4895" w:type="dxa"/>
+            <w:tcW w:w="5209" w:type="dxa"/>
           </w:tcPr>
           <w:p>
             <w:pPr>
@@ -1150,7 +1150,7 @@
         </w:tc>
         <w:tc>
           <w:tcPr>
-            <w:tcW w:w="2019" w:type="dxa"/>
+            <w:tcW w:w="1705" w:type="dxa"/>
           </w:tcPr>
           <w:p>
             <w:pPr>
@@ -1199,7 +1199,7 @@
         </w:tc>
         <w:tc>
           <w:tcPr>
-            <w:tcW w:w="4895" w:type="dxa"/>
+            <w:tcW w:w="5209" w:type="dxa"/>
           </w:tcPr>
           <w:p>
             <w:pPr>
@@ -1238,7 +1238,7 @@
         </w:tc>
         <w:tc>
           <w:tcPr>
-            <w:tcW w:w="2019" w:type="dxa"/>
+            <w:tcW w:w="1705" w:type="dxa"/>
           </w:tcPr>
           <w:p>
             <w:pPr>
@@ -1269,13 +1269,7 @@
               <w:rPr>
                 <w:lang w:val="es-MX"/>
               </w:rPr>
-              <w:t>SYS1-00</w:t>
-            </w:r>
-            <w:r>
-              <w:rPr>
-                <w:lang w:val="es-MX"/>
-              </w:rPr>
-              <w:t>9</w:t>
+              <w:t>SYS1-009</w:t>
             </w:r>
           </w:p>
         </w:tc>
@@ -1300,7 +1294,7 @@
         </w:tc>
         <w:tc>
           <w:tcPr>
-            <w:tcW w:w="4895" w:type="dxa"/>
+            <w:tcW w:w="5209" w:type="dxa"/>
           </w:tcPr>
           <w:p>
             <w:pPr>
@@ -1319,7 +1313,7 @@
         </w:tc>
         <w:tc>
           <w:tcPr>
-            <w:tcW w:w="2019" w:type="dxa"/>
+            <w:tcW w:w="1705" w:type="dxa"/>
           </w:tcPr>
           <w:p>
             <w:pPr>
@@ -1347,13 +1341,7 @@
               <w:rPr>
                 <w:lang w:val="es-MX"/>
               </w:rPr>
-              <w:t>SYS1-0</w:t>
-            </w:r>
-            <w:r>
-              <w:rPr>
-                <w:lang w:val="es-MX"/>
-              </w:rPr>
-              <w:t>10</w:t>
+              <w:t>SYS1-010</w:t>
             </w:r>
           </w:p>
         </w:tc>
@@ -1378,7 +1366,7 @@
         </w:tc>
         <w:tc>
           <w:tcPr>
-            <w:tcW w:w="4895" w:type="dxa"/>
+            <w:tcW w:w="5209" w:type="dxa"/>
           </w:tcPr>
           <w:p>
             <w:pPr>
@@ -1412,7 +1400,7 @@
         </w:tc>
         <w:tc>
           <w:tcPr>
-            <w:tcW w:w="2019" w:type="dxa"/>
+            <w:tcW w:w="1705" w:type="dxa"/>
           </w:tcPr>
           <w:p>
             <w:pPr>
@@ -1443,13 +1431,7 @@
               <w:rPr>
                 <w:lang w:val="es-MX"/>
               </w:rPr>
-              <w:t>SYS1-01</w:t>
-            </w:r>
-            <w:r>
-              <w:rPr>
-                <w:lang w:val="es-MX"/>
-              </w:rPr>
-              <w:t>1</w:t>
+              <w:t>SYS1-011</w:t>
             </w:r>
           </w:p>
         </w:tc>
@@ -1474,7 +1456,7 @@
         </w:tc>
         <w:tc>
           <w:tcPr>
-            <w:tcW w:w="4895" w:type="dxa"/>
+            <w:tcW w:w="5209" w:type="dxa"/>
           </w:tcPr>
           <w:p>
             <w:pPr>
@@ -1487,19 +1469,7 @@
               <w:rPr>
                 <w:lang w:val="es-MX"/>
               </w:rPr>
-              <w:t xml:space="preserve">Para las revisiones de </w:t>
-            </w:r>
-            <w:r>
-              <w:rPr>
-                <w:lang w:val="es-MX"/>
-              </w:rPr>
-              <w:t>software</w:t>
-            </w:r>
-            <w:r>
-              <w:rPr>
-                <w:lang w:val="es-MX"/>
-              </w:rPr>
-              <w:t xml:space="preserve">, se utilizará </w:t>
+              <w:t xml:space="preserve">Para las revisiones de software, se utilizará </w:t>
             </w:r>
             <w:r>
               <w:rPr>
@@ -1520,7 +1490,7 @@
         </w:tc>
         <w:tc>
           <w:tcPr>
-            <w:tcW w:w="2019" w:type="dxa"/>
+            <w:tcW w:w="1705" w:type="dxa"/>
           </w:tcPr>
           <w:p>
             <w:pPr>
@@ -1548,14 +1518,7 @@
               <w:rPr>
                 <w:lang w:val="es-MX"/>
               </w:rPr>
-              <w:lastRenderedPageBreak/>
-              <w:t>SYS1-0</w:t>
-            </w:r>
-            <w:r>
-              <w:rPr>
-                <w:lang w:val="es-MX"/>
-              </w:rPr>
-              <w:t>12</w:t>
+              <w:t>SYS1-012</w:t>
             </w:r>
           </w:p>
         </w:tc>
@@ -1580,7 +1543,7 @@
         </w:tc>
         <w:tc>
           <w:tcPr>
-            <w:tcW w:w="4895" w:type="dxa"/>
+            <w:tcW w:w="5209" w:type="dxa"/>
           </w:tcPr>
           <w:p>
             <w:pPr>
@@ -1599,7 +1562,7 @@
         </w:tc>
         <w:tc>
           <w:tcPr>
-            <w:tcW w:w="2019" w:type="dxa"/>
+            <w:tcW w:w="1705" w:type="dxa"/>
           </w:tcPr>
           <w:p>
             <w:pPr>
@@ -1630,13 +1593,8 @@
               <w:rPr>
                 <w:lang w:val="es-MX"/>
               </w:rPr>
-              <w:t>SYS1-0</w:t>
-            </w:r>
-            <w:r>
-              <w:rPr>
-                <w:lang w:val="es-MX"/>
-              </w:rPr>
-              <w:t>13</w:t>
+              <w:lastRenderedPageBreak/>
+              <w:t>SYS1-013</w:t>
             </w:r>
           </w:p>
         </w:tc>
@@ -1661,7 +1619,7 @@
         </w:tc>
         <w:tc>
           <w:tcPr>
-            <w:tcW w:w="4895" w:type="dxa"/>
+            <w:tcW w:w="5209" w:type="dxa"/>
           </w:tcPr>
           <w:p>
             <w:pPr>
@@ -1737,7 +1695,7 @@
         </w:tc>
         <w:tc>
           <w:tcPr>
-            <w:tcW w:w="2019" w:type="dxa"/>
+            <w:tcW w:w="1705" w:type="dxa"/>
           </w:tcPr>
           <w:p>
             <w:pPr>
@@ -1786,7 +1744,7 @@
         </w:tc>
         <w:tc>
           <w:tcPr>
-            <w:tcW w:w="4895" w:type="dxa"/>
+            <w:tcW w:w="5209" w:type="dxa"/>
           </w:tcPr>
           <w:p>
             <w:pPr>
@@ -1831,7 +1789,7 @@
         </w:tc>
         <w:tc>
           <w:tcPr>
-            <w:tcW w:w="2019" w:type="dxa"/>
+            <w:tcW w:w="1705" w:type="dxa"/>
           </w:tcPr>
           <w:p>
             <w:pPr>
@@ -1893,7 +1851,7 @@
         </w:tc>
         <w:tc>
           <w:tcPr>
-            <w:tcW w:w="4895" w:type="dxa"/>
+            <w:tcW w:w="5209" w:type="dxa"/>
           </w:tcPr>
           <w:p>
             <w:pPr>
@@ -2006,7 +1964,7 @@
         </w:tc>
         <w:tc>
           <w:tcPr>
-            <w:tcW w:w="2019" w:type="dxa"/>
+            <w:tcW w:w="1705" w:type="dxa"/>
           </w:tcPr>
           <w:p>
             <w:pPr>
@@ -2055,7 +2013,7 @@
         </w:tc>
         <w:tc>
           <w:tcPr>
-            <w:tcW w:w="4895" w:type="dxa"/>
+            <w:tcW w:w="5209" w:type="dxa"/>
           </w:tcPr>
           <w:p>
             <w:pPr>
@@ -2100,7 +2058,7 @@
         </w:tc>
         <w:tc>
           <w:tcPr>
-            <w:tcW w:w="2019" w:type="dxa"/>
+            <w:tcW w:w="1705" w:type="dxa"/>
           </w:tcPr>
           <w:p>
             <w:pPr>
@@ -2131,13 +2089,7 @@
               <w:rPr>
                 <w:lang w:val="es-MX"/>
               </w:rPr>
-              <w:t>SYS1-01</w:t>
-            </w:r>
-            <w:r>
-              <w:rPr>
-                <w:lang w:val="es-MX"/>
-              </w:rPr>
-              <w:t>5</w:t>
+              <w:t>SYS1-015</w:t>
             </w:r>
           </w:p>
         </w:tc>
@@ -2162,7 +2114,7 @@
         </w:tc>
         <w:tc>
           <w:tcPr>
-            <w:tcW w:w="4895" w:type="dxa"/>
+            <w:tcW w:w="5209" w:type="dxa"/>
           </w:tcPr>
           <w:p>
             <w:pPr>
@@ -2181,7 +2133,7 @@
         </w:tc>
         <w:tc>
           <w:tcPr>
-            <w:tcW w:w="2019" w:type="dxa"/>
+            <w:tcW w:w="1705" w:type="dxa"/>
           </w:tcPr>
           <w:p>
             <w:pPr>
@@ -2209,13 +2161,7 @@
               <w:rPr>
                 <w:lang w:val="es-MX"/>
               </w:rPr>
-              <w:t>SYS1-01</w:t>
-            </w:r>
-            <w:r>
-              <w:rPr>
-                <w:lang w:val="es-MX"/>
-              </w:rPr>
-              <w:t>6</w:t>
+              <w:t>SYS1-016</w:t>
             </w:r>
           </w:p>
         </w:tc>
@@ -2240,7 +2186,7 @@
         </w:tc>
         <w:tc>
           <w:tcPr>
-            <w:tcW w:w="4895" w:type="dxa"/>
+            <w:tcW w:w="5209" w:type="dxa"/>
           </w:tcPr>
           <w:p>
             <w:pPr>
@@ -2316,7 +2262,7 @@
         </w:tc>
         <w:tc>
           <w:tcPr>
-            <w:tcW w:w="2019" w:type="dxa"/>
+            <w:tcW w:w="1705" w:type="dxa"/>
           </w:tcPr>
           <w:p>
             <w:pPr>
@@ -2368,7 +2314,7 @@
         </w:tc>
         <w:tc>
           <w:tcPr>
-            <w:tcW w:w="4895" w:type="dxa"/>
+            <w:tcW w:w="5209" w:type="dxa"/>
           </w:tcPr>
           <w:p>
             <w:pPr>
@@ -2433,7 +2379,7 @@
         </w:tc>
         <w:tc>
           <w:tcPr>
-            <w:tcW w:w="2019" w:type="dxa"/>
+            <w:tcW w:w="1705" w:type="dxa"/>
           </w:tcPr>
           <w:p>
             <w:pPr>
@@ -2452,11 +2398,12 @@
             <w:tcW w:w="1132" w:type="dxa"/>
           </w:tcPr>
           <w:p>
-            <w:pPr>
-              <w:rPr>
-                <w:lang w:val="es-MX"/>
-              </w:rPr>
-            </w:pPr>
+            <w:r>
+              <w:rPr>
+                <w:lang w:val="es-MX"/>
+              </w:rPr>
+              <w:t>SYS1-017</w:t>
+            </w:r>
           </w:p>
         </w:tc>
         <w:tc>
@@ -2480,7 +2427,7 @@
         </w:tc>
         <w:tc>
           <w:tcPr>
-            <w:tcW w:w="4895" w:type="dxa"/>
+            <w:tcW w:w="5209" w:type="dxa"/>
           </w:tcPr>
           <w:p>
             <w:pPr>
@@ -2505,7 +2452,7 @@
         </w:tc>
         <w:tc>
           <w:tcPr>
-            <w:tcW w:w="2019" w:type="dxa"/>
+            <w:tcW w:w="1705" w:type="dxa"/>
           </w:tcPr>
           <w:p>
             <w:pPr>
@@ -2527,16 +2474,17 @@
             <w:tcW w:w="1132" w:type="dxa"/>
           </w:tcPr>
           <w:p>
-            <w:pPr>
-              <w:rPr>
-                <w:lang w:val="es-MX"/>
-              </w:rPr>
-            </w:pPr>
-            <w:r>
-              <w:rPr>
-                <w:lang w:val="es-MX"/>
-              </w:rPr>
-              <w:t>SYS1-017</w:t>
+            <w:r>
+              <w:rPr>
+                <w:lang w:val="es-MX"/>
+              </w:rPr>
+              <w:t>SYS1-01</w:t>
+            </w:r>
+            <w:r>
+              <w:rPr>
+                <w:lang w:val="es-MX"/>
+              </w:rPr>
+              <w:t>8</w:t>
             </w:r>
           </w:p>
         </w:tc>
@@ -2561,7 +2509,7 @@
         </w:tc>
         <w:tc>
           <w:tcPr>
-            <w:tcW w:w="4895" w:type="dxa"/>
+            <w:tcW w:w="5209" w:type="dxa"/>
           </w:tcPr>
           <w:p>
             <w:pPr>
@@ -2580,7 +2528,7 @@
         </w:tc>
         <w:tc>
           <w:tcPr>
-            <w:tcW w:w="2019" w:type="dxa"/>
+            <w:tcW w:w="1705" w:type="dxa"/>
           </w:tcPr>
           <w:p>
             <w:pPr>
@@ -2599,11 +2547,6 @@
             <w:tcW w:w="1132" w:type="dxa"/>
           </w:tcPr>
           <w:p>
-            <w:pPr>
-              <w:rPr>
-                <w:lang w:val="es-MX"/>
-              </w:rPr>
-            </w:pPr>
             <w:r>
               <w:rPr>
                 <w:lang w:val="es-MX"/>
@@ -2614,7 +2557,7 @@
               <w:rPr>
                 <w:lang w:val="es-MX"/>
               </w:rPr>
-              <w:t>8</w:t>
+              <w:t>9</w:t>
             </w:r>
           </w:p>
         </w:tc>
@@ -2639,7 +2582,7 @@
         </w:tc>
         <w:tc>
           <w:tcPr>
-            <w:tcW w:w="4895" w:type="dxa"/>
+            <w:tcW w:w="5209" w:type="dxa"/>
           </w:tcPr>
           <w:p>
             <w:pPr>
@@ -2653,44 +2596,20 @@
               <w:rPr>
                 <w:lang w:val="es-MX"/>
               </w:rPr>
-              <w:t xml:space="preserve">El módulo a </w:t>
-            </w:r>
-            <w:r>
-              <w:rPr>
-                <w:lang w:val="es-MX"/>
-              </w:rPr>
-              <w:t>controlar</w:t>
+              <w:t>El módulo a controlar</w:t>
             </w:r>
             <w:proofErr w:type="gramEnd"/>
             <w:r>
               <w:rPr>
                 <w:lang w:val="es-MX"/>
               </w:rPr>
-              <w:t xml:space="preserve"> será</w:t>
-            </w:r>
-            <w:r>
-              <w:rPr>
-                <w:lang w:val="es-MX"/>
-              </w:rPr>
-              <w:t xml:space="preserve"> CESEQ-</w:t>
-            </w:r>
-            <w:r>
-              <w:rPr>
-                <w:lang w:val="es-MX"/>
-              </w:rPr>
-              <w:t>P</w:t>
-            </w:r>
-            <w:r>
-              <w:rPr>
-                <w:lang w:val="es-MX"/>
-              </w:rPr>
-              <w:t>001</w:t>
-            </w:r>
-          </w:p>
-        </w:tc>
-        <w:tc>
-          <w:tcPr>
-            <w:tcW w:w="2019" w:type="dxa"/>
+              <w:t xml:space="preserve"> será CESEQ-P001</w:t>
+            </w:r>
+          </w:p>
+        </w:tc>
+        <w:tc>
+          <w:tcPr>
+            <w:tcW w:w="1705" w:type="dxa"/>
           </w:tcPr>
           <w:p>
             <w:pPr>
@@ -2712,11 +2631,18 @@
             <w:tcW w:w="1132" w:type="dxa"/>
           </w:tcPr>
           <w:p>
-            <w:pPr>
-              <w:rPr>
-                <w:lang w:val="es-MX"/>
-              </w:rPr>
-            </w:pPr>
+            <w:r>
+              <w:rPr>
+                <w:lang w:val="es-MX"/>
+              </w:rPr>
+              <w:t>SYS1-0</w:t>
+            </w:r>
+            <w:r>
+              <w:rPr>
+                <w:lang w:val="es-MX"/>
+              </w:rPr>
+              <w:t>20</w:t>
+            </w:r>
           </w:p>
         </w:tc>
         <w:tc>
@@ -2740,7 +2666,7 @@
         </w:tc>
         <w:tc>
           <w:tcPr>
-            <w:tcW w:w="4895" w:type="dxa"/>
+            <w:tcW w:w="5209" w:type="dxa"/>
           </w:tcPr>
           <w:p>
             <w:pPr>
@@ -2773,7 +2699,7 @@
         </w:tc>
         <w:tc>
           <w:tcPr>
-            <w:tcW w:w="2019" w:type="dxa"/>
+            <w:tcW w:w="1705" w:type="dxa"/>
           </w:tcPr>
           <w:p>
             <w:pPr>
@@ -2792,11 +2718,18 @@
             <w:tcW w:w="1132" w:type="dxa"/>
           </w:tcPr>
           <w:p>
-            <w:pPr>
-              <w:rPr>
-                <w:lang w:val="es-MX"/>
-              </w:rPr>
-            </w:pPr>
+            <w:r>
+              <w:rPr>
+                <w:lang w:val="es-MX"/>
+              </w:rPr>
+              <w:t>SYS1-0</w:t>
+            </w:r>
+            <w:r>
+              <w:rPr>
+                <w:lang w:val="es-MX"/>
+              </w:rPr>
+              <w:t>21</w:t>
+            </w:r>
           </w:p>
         </w:tc>
         <w:tc>
@@ -2820,7 +2753,7 @@
         </w:tc>
         <w:tc>
           <w:tcPr>
-            <w:tcW w:w="4895" w:type="dxa"/>
+            <w:tcW w:w="5209" w:type="dxa"/>
           </w:tcPr>
           <w:p>
             <w:pPr>
@@ -2839,7 +2772,7 @@
         </w:tc>
         <w:tc>
           <w:tcPr>
-            <w:tcW w:w="2019" w:type="dxa"/>
+            <w:tcW w:w="1705" w:type="dxa"/>
           </w:tcPr>
           <w:p>
             <w:pPr>
@@ -2861,16 +2794,17 @@
             <w:tcW w:w="1132" w:type="dxa"/>
           </w:tcPr>
           <w:p>
-            <w:pPr>
-              <w:rPr>
-                <w:lang w:val="es-MX"/>
-              </w:rPr>
-            </w:pPr>
-            <w:r>
-              <w:rPr>
-                <w:lang w:val="es-MX"/>
-              </w:rPr>
-              <w:t>SYS1-019</w:t>
+            <w:r>
+              <w:rPr>
+                <w:lang w:val="es-MX"/>
+              </w:rPr>
+              <w:t>SYS1-0</w:t>
+            </w:r>
+            <w:r>
+              <w:rPr>
+                <w:lang w:val="es-MX"/>
+              </w:rPr>
+              <w:t>22</w:t>
             </w:r>
           </w:p>
         </w:tc>
@@ -2895,7 +2829,7 @@
         </w:tc>
         <w:tc>
           <w:tcPr>
-            <w:tcW w:w="4895" w:type="dxa"/>
+            <w:tcW w:w="5209" w:type="dxa"/>
           </w:tcPr>
           <w:p>
             <w:pPr>
@@ -2920,7 +2854,7 @@
         </w:tc>
         <w:tc>
           <w:tcPr>
-            <w:tcW w:w="2019" w:type="dxa"/>
+            <w:tcW w:w="1705" w:type="dxa"/>
           </w:tcPr>
           <w:p>
             <w:pPr>
@@ -2939,11 +2873,6 @@
             <w:tcW w:w="1132" w:type="dxa"/>
           </w:tcPr>
           <w:p>
-            <w:pPr>
-              <w:rPr>
-                <w:lang w:val="es-MX"/>
-              </w:rPr>
-            </w:pPr>
             <w:r>
               <w:rPr>
                 <w:lang w:val="es-MX"/>
@@ -2954,7 +2883,7 @@
               <w:rPr>
                 <w:lang w:val="es-MX"/>
               </w:rPr>
-              <w:t>20</w:t>
+              <w:t>23</w:t>
             </w:r>
           </w:p>
         </w:tc>
@@ -2979,7 +2908,7 @@
         </w:tc>
         <w:tc>
           <w:tcPr>
-            <w:tcW w:w="4895" w:type="dxa"/>
+            <w:tcW w:w="5209" w:type="dxa"/>
           </w:tcPr>
           <w:p>
             <w:pPr>
@@ -2998,7 +2927,7 @@
         </w:tc>
         <w:tc>
           <w:tcPr>
-            <w:tcW w:w="2019" w:type="dxa"/>
+            <w:tcW w:w="1705" w:type="dxa"/>
           </w:tcPr>
           <w:p>
             <w:pPr>
@@ -3020,22 +2949,17 @@
             <w:tcW w:w="1132" w:type="dxa"/>
           </w:tcPr>
           <w:p>
-            <w:pPr>
-              <w:rPr>
-                <w:lang w:val="es-MX"/>
-              </w:rPr>
-            </w:pPr>
-            <w:r>
-              <w:rPr>
-                <w:lang w:val="es-MX"/>
-              </w:rPr>
-              <w:t>SYS1-02</w:t>
-            </w:r>
-            <w:r>
-              <w:rPr>
-                <w:lang w:val="es-MX"/>
-              </w:rPr>
-              <w:t>1</w:t>
+            <w:r>
+              <w:rPr>
+                <w:lang w:val="es-MX"/>
+              </w:rPr>
+              <w:t>SYS1-0</w:t>
+            </w:r>
+            <w:r>
+              <w:rPr>
+                <w:lang w:val="es-MX"/>
+              </w:rPr>
+              <w:t>24</w:t>
             </w:r>
           </w:p>
         </w:tc>
@@ -3060,7 +2984,7 @@
         </w:tc>
         <w:tc>
           <w:tcPr>
-            <w:tcW w:w="4895" w:type="dxa"/>
+            <w:tcW w:w="5209" w:type="dxa"/>
           </w:tcPr>
           <w:p>
             <w:pPr>
@@ -3079,7 +3003,7 @@
         </w:tc>
         <w:tc>
           <w:tcPr>
-            <w:tcW w:w="2019" w:type="dxa"/>
+            <w:tcW w:w="1705" w:type="dxa"/>
           </w:tcPr>
           <w:p>
             <w:pPr>
@@ -3144,8 +3068,8 @@
       <w:tblGrid>
         <w:gridCol w:w="1132"/>
         <w:gridCol w:w="1304"/>
-        <w:gridCol w:w="4895"/>
-        <w:gridCol w:w="2019"/>
+        <w:gridCol w:w="5299"/>
+        <w:gridCol w:w="1615"/>
       </w:tblGrid>
       <w:tr>
         <w:trPr>
@@ -3191,7 +3115,7 @@
         </w:tc>
         <w:tc>
           <w:tcPr>
-            <w:tcW w:w="4895" w:type="dxa"/>
+            <w:tcW w:w="5299" w:type="dxa"/>
           </w:tcPr>
           <w:p>
             <w:pPr>
@@ -3210,7 +3134,7 @@
         </w:tc>
         <w:tc>
           <w:tcPr>
-            <w:tcW w:w="2019" w:type="dxa"/>
+            <w:tcW w:w="1615" w:type="dxa"/>
           </w:tcPr>
           <w:p>
             <w:pPr>
@@ -3268,7 +3192,7 @@
         </w:tc>
         <w:tc>
           <w:tcPr>
-            <w:tcW w:w="4895" w:type="dxa"/>
+            <w:tcW w:w="5299" w:type="dxa"/>
           </w:tcPr>
           <w:p>
             <w:pPr>
@@ -3333,7 +3257,7 @@
         </w:tc>
         <w:tc>
           <w:tcPr>
-            <w:tcW w:w="2019" w:type="dxa"/>
+            <w:tcW w:w="1615" w:type="dxa"/>
           </w:tcPr>
           <w:p>
             <w:pPr>
@@ -3398,20 +3322,32 @@
         </w:tc>
         <w:tc>
           <w:tcPr>
-            <w:tcW w:w="4895" w:type="dxa"/>
-          </w:tcPr>
-          <w:p>
-            <w:pPr>
-              <w:cnfStyle w:val="000000000000" w:firstRow="0" w:lastRow="0" w:firstColumn="0" w:lastColumn="0" w:oddVBand="0" w:evenVBand="0" w:oddHBand="0" w:evenHBand="0" w:firstRowFirstColumn="0" w:firstRowLastColumn="0" w:lastRowFirstColumn="0" w:lastRowLastColumn="0"/>
-              <w:rPr>
-                <w:lang w:val="es-MX"/>
-              </w:rPr>
-            </w:pPr>
-            <w:r>
-              <w:rPr>
-                <w:lang w:val="es-MX"/>
-              </w:rPr>
-              <w:t>Referirse al requerimiento &lt;SYS1-0</w:t>
+            <w:tcW w:w="5299" w:type="dxa"/>
+          </w:tcPr>
+          <w:p>
+            <w:pPr>
+              <w:cnfStyle w:val="000000000000" w:firstRow="0" w:lastRow="0" w:firstColumn="0" w:lastColumn="0" w:oddVBand="0" w:evenVBand="0" w:oddHBand="0" w:evenHBand="0" w:firstRowFirstColumn="0" w:firstRowLastColumn="0" w:lastRowFirstColumn="0" w:lastRowLastColumn="0"/>
+              <w:rPr>
+                <w:lang w:val="es-MX"/>
+              </w:rPr>
+            </w:pPr>
+            <w:r>
+              <w:rPr>
+                <w:lang w:val="es-MX"/>
+              </w:rPr>
+              <w:t xml:space="preserve">Referirse al </w:t>
+            </w:r>
+            <w:r>
+              <w:rPr>
+                <w:lang w:val="es-MX"/>
+              </w:rPr>
+              <w:t xml:space="preserve">requisito </w:t>
+            </w:r>
+            <w:r>
+              <w:rPr>
+                <w:lang w:val="es-MX"/>
+              </w:rPr>
+              <w:t>&lt;SYS1-0</w:t>
             </w:r>
             <w:r>
               <w:rPr>
@@ -3429,7 +3365,7 @@
         </w:tc>
         <w:tc>
           <w:tcPr>
-            <w:tcW w:w="2019" w:type="dxa"/>
+            <w:tcW w:w="1615" w:type="dxa"/>
           </w:tcPr>
           <w:p>
             <w:pPr>
@@ -3481,7 +3417,7 @@
         </w:tc>
         <w:tc>
           <w:tcPr>
-            <w:tcW w:w="4895" w:type="dxa"/>
+            <w:tcW w:w="5299" w:type="dxa"/>
           </w:tcPr>
           <w:p>
             <w:pPr>
@@ -3537,7 +3473,7 @@
         </w:tc>
         <w:tc>
           <w:tcPr>
-            <w:tcW w:w="2019" w:type="dxa"/>
+            <w:tcW w:w="1615" w:type="dxa"/>
           </w:tcPr>
           <w:p>
             <w:pPr>
@@ -3609,26 +3545,38 @@
         </w:tc>
         <w:tc>
           <w:tcPr>
-            <w:tcW w:w="4895" w:type="dxa"/>
-          </w:tcPr>
-          <w:p>
-            <w:pPr>
-              <w:cnfStyle w:val="000000000000" w:firstRow="0" w:lastRow="0" w:firstColumn="0" w:lastColumn="0" w:oddVBand="0" w:evenVBand="0" w:oddHBand="0" w:evenHBand="0" w:firstRowFirstColumn="0" w:firstRowLastColumn="0" w:lastRowFirstColumn="0" w:lastRowLastColumn="0"/>
-              <w:rPr>
-                <w:lang w:val="es-MX"/>
-              </w:rPr>
-            </w:pPr>
-            <w:r>
-              <w:rPr>
-                <w:lang w:val="es-MX"/>
-              </w:rPr>
-              <w:t>Referirse al requerimiento &lt;SYS1-014&gt;</w:t>
-            </w:r>
-          </w:p>
-        </w:tc>
-        <w:tc>
-          <w:tcPr>
-            <w:tcW w:w="2019" w:type="dxa"/>
+            <w:tcW w:w="5299" w:type="dxa"/>
+          </w:tcPr>
+          <w:p>
+            <w:pPr>
+              <w:cnfStyle w:val="000000000000" w:firstRow="0" w:lastRow="0" w:firstColumn="0" w:lastColumn="0" w:oddVBand="0" w:evenVBand="0" w:oddHBand="0" w:evenHBand="0" w:firstRowFirstColumn="0" w:firstRowLastColumn="0" w:lastRowFirstColumn="0" w:lastRowLastColumn="0"/>
+              <w:rPr>
+                <w:lang w:val="es-MX"/>
+              </w:rPr>
+            </w:pPr>
+            <w:r>
+              <w:rPr>
+                <w:lang w:val="es-MX"/>
+              </w:rPr>
+              <w:t xml:space="preserve">Referirse al </w:t>
+            </w:r>
+            <w:r>
+              <w:rPr>
+                <w:lang w:val="es-MX"/>
+              </w:rPr>
+              <w:t xml:space="preserve">requisito </w:t>
+            </w:r>
+            <w:r>
+              <w:rPr>
+                <w:lang w:val="es-MX"/>
+              </w:rPr>
+              <w:t>&lt;SYS1-014&gt;</w:t>
+            </w:r>
+          </w:p>
+        </w:tc>
+        <w:tc>
+          <w:tcPr>
+            <w:tcW w:w="1615" w:type="dxa"/>
           </w:tcPr>
           <w:p>
             <w:pPr>
@@ -3680,7 +3628,7 @@
         </w:tc>
         <w:tc>
           <w:tcPr>
-            <w:tcW w:w="4895" w:type="dxa"/>
+            <w:tcW w:w="5299" w:type="dxa"/>
           </w:tcPr>
           <w:p>
             <w:pPr>
@@ -3731,7 +3679,7 @@
         </w:tc>
         <w:tc>
           <w:tcPr>
-            <w:tcW w:w="2019" w:type="dxa"/>
+            <w:tcW w:w="1615" w:type="dxa"/>
           </w:tcPr>
           <w:p>
             <w:pPr>
@@ -3802,38 +3750,44 @@
         </w:tc>
         <w:tc>
           <w:tcPr>
-            <w:tcW w:w="4895" w:type="dxa"/>
-          </w:tcPr>
-          <w:p>
-            <w:pPr>
-              <w:cnfStyle w:val="000000000000" w:firstRow="0" w:lastRow="0" w:firstColumn="0" w:lastColumn="0" w:oddVBand="0" w:evenVBand="0" w:oddHBand="0" w:evenHBand="0" w:firstRowFirstColumn="0" w:firstRowLastColumn="0" w:lastRowFirstColumn="0" w:lastRowLastColumn="0"/>
-              <w:rPr>
-                <w:lang w:val="es-MX"/>
-              </w:rPr>
-            </w:pPr>
-            <w:r>
-              <w:rPr>
-                <w:lang w:val="es-MX"/>
-              </w:rPr>
-              <w:t>Referirse al requerimiento &lt;SYS1-01</w:t>
-            </w:r>
-            <w:r>
-              <w:rPr>
-                <w:lang w:val="es-MX"/>
-              </w:rPr>
-              <w:t>0</w:t>
-            </w:r>
-            <w:r>
-              <w:rPr>
-                <w:lang w:val="es-MX"/>
-              </w:rPr>
-              <w:t>&gt;</w:t>
-            </w:r>
-          </w:p>
-        </w:tc>
-        <w:tc>
-          <w:tcPr>
-            <w:tcW w:w="2019" w:type="dxa"/>
+            <w:tcW w:w="5299" w:type="dxa"/>
+          </w:tcPr>
+          <w:p>
+            <w:pPr>
+              <w:cnfStyle w:val="000000000000" w:firstRow="0" w:lastRow="0" w:firstColumn="0" w:lastColumn="0" w:oddVBand="0" w:evenVBand="0" w:oddHBand="0" w:evenHBand="0" w:firstRowFirstColumn="0" w:firstRowLastColumn="0" w:lastRowFirstColumn="0" w:lastRowLastColumn="0"/>
+              <w:rPr>
+                <w:lang w:val="es-MX"/>
+              </w:rPr>
+            </w:pPr>
+            <w:r>
+              <w:rPr>
+                <w:lang w:val="es-MX"/>
+              </w:rPr>
+              <w:t xml:space="preserve">Referirse al </w:t>
+            </w:r>
+            <w:r>
+              <w:rPr>
+                <w:lang w:val="es-MX"/>
+              </w:rPr>
+              <w:t>requisito</w:t>
+            </w:r>
+            <w:r>
+              <w:rPr>
+                <w:lang w:val="es-MX"/>
+              </w:rPr>
+              <w:t xml:space="preserve"> </w:t>
+            </w:r>
+            <w:r>
+              <w:rPr>
+                <w:lang w:val="es-MX"/>
+              </w:rPr>
+              <w:t>&lt;SYS1-010&gt;</w:t>
+            </w:r>
+          </w:p>
+        </w:tc>
+        <w:tc>
+          <w:tcPr>
+            <w:tcW w:w="1615" w:type="dxa"/>
           </w:tcPr>
           <w:p>
             <w:pPr>
@@ -3885,7 +3839,7 @@
         </w:tc>
         <w:tc>
           <w:tcPr>
-            <w:tcW w:w="4895" w:type="dxa"/>
+            <w:tcW w:w="5299" w:type="dxa"/>
           </w:tcPr>
           <w:p>
             <w:pPr>
@@ -3918,8 +3872,6 @@
               </w:rPr>
               <w:t>4</w:t>
             </w:r>
-            <w:bookmarkStart w:id="0" w:name="_GoBack"/>
-            <w:bookmarkEnd w:id="0"/>
             <w:r>
               <w:rPr>
                 <w:b/>
@@ -3938,7 +3890,7 @@
         </w:tc>
         <w:tc>
           <w:tcPr>
-            <w:tcW w:w="2019" w:type="dxa"/>
+            <w:tcW w:w="1615" w:type="dxa"/>
           </w:tcPr>
           <w:p>
             <w:pPr>
@@ -3966,7 +3918,19 @@
               <w:rPr>
                 <w:lang w:val="es-MX"/>
               </w:rPr>
-              <w:t>SYS1-00</w:t>
+              <w:t>SYS</w:t>
+            </w:r>
+            <w:r>
+              <w:rPr>
+                <w:lang w:val="es-MX"/>
+              </w:rPr>
+              <w:t>2</w:t>
+            </w:r>
+            <w:r>
+              <w:rPr>
+                <w:lang w:val="es-MX"/>
+              </w:rPr>
+              <w:t>-00</w:t>
             </w:r>
             <w:r>
               <w:rPr>
@@ -3997,20 +3961,26 @@
         </w:tc>
         <w:tc>
           <w:tcPr>
-            <w:tcW w:w="4895" w:type="dxa"/>
-          </w:tcPr>
-          <w:p>
-            <w:pPr>
-              <w:cnfStyle w:val="000000000000" w:firstRow="0" w:lastRow="0" w:firstColumn="0" w:lastColumn="0" w:oddVBand="0" w:evenVBand="0" w:oddHBand="0" w:evenHBand="0" w:firstRowFirstColumn="0" w:firstRowLastColumn="0" w:lastRowFirstColumn="0" w:lastRowLastColumn="0"/>
-              <w:rPr>
-                <w:lang w:val="es-MX"/>
-              </w:rPr>
-            </w:pPr>
-          </w:p>
-        </w:tc>
-        <w:tc>
-          <w:tcPr>
-            <w:tcW w:w="2019" w:type="dxa"/>
+            <w:tcW w:w="5299" w:type="dxa"/>
+          </w:tcPr>
+          <w:p>
+            <w:pPr>
+              <w:cnfStyle w:val="000000000000" w:firstRow="0" w:lastRow="0" w:firstColumn="0" w:lastColumn="0" w:oddVBand="0" w:evenVBand="0" w:oddHBand="0" w:evenHBand="0" w:firstRowFirstColumn="0" w:firstRowLastColumn="0" w:lastRowFirstColumn="0" w:lastRowLastColumn="0"/>
+              <w:rPr>
+                <w:lang w:val="es-MX"/>
+              </w:rPr>
+            </w:pPr>
+            <w:r>
+              <w:rPr>
+                <w:lang w:val="es-MX"/>
+              </w:rPr>
+              <w:t>Todos los requisitos, tanto los del cliente como los definidos internamente, serán registrados en este documento.</w:t>
+            </w:r>
+          </w:p>
+        </w:tc>
+        <w:tc>
+          <w:tcPr>
+            <w:tcW w:w="1615" w:type="dxa"/>
           </w:tcPr>
           <w:p>
             <w:pPr>
@@ -4037,6 +4007,30 @@
                 <w:lang w:val="es-MX"/>
               </w:rPr>
             </w:pPr>
+            <w:r>
+              <w:rPr>
+                <w:lang w:val="es-MX"/>
+              </w:rPr>
+              <w:t>SYS</w:t>
+            </w:r>
+            <w:r>
+              <w:rPr>
+                <w:lang w:val="es-MX"/>
+              </w:rPr>
+              <w:t>2</w:t>
+            </w:r>
+            <w:r>
+              <w:rPr>
+                <w:lang w:val="es-MX"/>
+              </w:rPr>
+              <w:t>-00</w:t>
+            </w:r>
+            <w:r>
+              <w:rPr>
+                <w:lang w:val="es-MX"/>
+              </w:rPr>
+              <w:t>5</w:t>
+            </w:r>
           </w:p>
         </w:tc>
         <w:tc>
@@ -4050,11 +4044,17 @@
                 <w:lang w:val="es-MX"/>
               </w:rPr>
             </w:pPr>
-          </w:p>
-        </w:tc>
-        <w:tc>
-          <w:tcPr>
-            <w:tcW w:w="4895" w:type="dxa"/>
+            <w:r>
+              <w:rPr>
+                <w:lang w:val="es-MX"/>
+              </w:rPr>
+              <w:t>Requisito</w:t>
+            </w:r>
+          </w:p>
+        </w:tc>
+        <w:tc>
+          <w:tcPr>
+            <w:tcW w:w="5299" w:type="dxa"/>
           </w:tcPr>
           <w:p>
             <w:pPr>
@@ -4063,11 +4063,31 @@
                 <w:lang w:val="es-MX"/>
               </w:rPr>
             </w:pPr>
-          </w:p>
-        </w:tc>
-        <w:tc>
-          <w:tcPr>
-            <w:tcW w:w="2019" w:type="dxa"/>
+            <w:r>
+              <w:rPr>
+                <w:lang w:val="es-MX"/>
+              </w:rPr>
+              <w:t>Los requisitos de sistema se ligarán de la siguiente manera:</w:t>
+            </w:r>
+          </w:p>
+          <w:p>
+            <w:pPr>
+              <w:cnfStyle w:val="000000100000" w:firstRow="0" w:lastRow="0" w:firstColumn="0" w:lastColumn="0" w:oddVBand="0" w:evenVBand="0" w:oddHBand="1" w:evenHBand="0" w:firstRowFirstColumn="0" w:firstRowLastColumn="0" w:lastRowFirstColumn="0" w:lastRowLastColumn="0"/>
+              <w:rPr>
+                <w:lang w:val="es-MX"/>
+              </w:rPr>
+            </w:pPr>
+            <w:r>
+              <w:rPr>
+                <w:lang w:val="es-MX"/>
+              </w:rPr>
+              <w:t>Requisito -&gt; Diseño -&gt; Código -&gt; Pruebas -&gt; Entregables</w:t>
+            </w:r>
+          </w:p>
+        </w:tc>
+        <w:tc>
+          <w:tcPr>
+            <w:tcW w:w="1615" w:type="dxa"/>
           </w:tcPr>
           <w:p>
             <w:pPr>
@@ -4091,12 +4111,6 @@
                 <w:lang w:val="es-MX"/>
               </w:rPr>
             </w:pPr>
-            <w:r>
-              <w:rPr>
-                <w:lang w:val="es-MX"/>
-              </w:rPr>
-              <w:t>SYS1-002</w:t>
-            </w:r>
           </w:p>
         </w:tc>
         <w:tc>
@@ -4107,6 +4121,139 @@
             <w:pPr>
               <w:cnfStyle w:val="000000000000" w:firstRow="0" w:lastRow="0" w:firstColumn="0" w:lastColumn="0" w:oddVBand="0" w:evenVBand="0" w:oddHBand="0" w:evenHBand="0" w:firstRowFirstColumn="0" w:firstRowLastColumn="0" w:lastRowFirstColumn="0" w:lastRowLastColumn="0"/>
               <w:rPr>
+                <w:b/>
+                <w:lang w:val="es-MX"/>
+              </w:rPr>
+            </w:pPr>
+            <w:r>
+              <w:rPr>
+                <w:b/>
+                <w:lang w:val="es-MX"/>
+              </w:rPr>
+              <w:t>Encabezado</w:t>
+            </w:r>
+          </w:p>
+        </w:tc>
+        <w:tc>
+          <w:tcPr>
+            <w:tcW w:w="5299" w:type="dxa"/>
+          </w:tcPr>
+          <w:p>
+            <w:pPr>
+              <w:cnfStyle w:val="000000000000" w:firstRow="0" w:lastRow="0" w:firstColumn="0" w:lastColumn="0" w:oddVBand="0" w:evenVBand="0" w:oddHBand="0" w:evenHBand="0" w:firstRowFirstColumn="0" w:firstRowLastColumn="0" w:lastRowFirstColumn="0" w:lastRowLastColumn="0"/>
+              <w:rPr>
+                <w:b/>
+              </w:rPr>
+            </w:pPr>
+            <w:r>
+              <w:rPr>
+                <w:b/>
+              </w:rPr>
+              <w:t>SYS.</w:t>
+            </w:r>
+            <w:r>
+              <w:rPr>
+                <w:b/>
+              </w:rPr>
+              <w:t>2</w:t>
+            </w:r>
+            <w:r>
+              <w:rPr>
+                <w:b/>
+              </w:rPr>
+              <w:t>.</w:t>
+            </w:r>
+            <w:r>
+              <w:rPr>
+                <w:b/>
+              </w:rPr>
+              <w:t>5</w:t>
+            </w:r>
+            <w:r>
+              <w:rPr>
+                <w:b/>
+              </w:rPr>
+              <w:t xml:space="preserve"> </w:t>
+            </w:r>
+            <w:proofErr w:type="spellStart"/>
+            <w:r>
+              <w:rPr>
+                <w:b/>
+              </w:rPr>
+              <w:t>Análisis</w:t>
+            </w:r>
+            <w:proofErr w:type="spellEnd"/>
+            <w:r>
+              <w:rPr>
+                <w:b/>
+              </w:rPr>
+              <w:t xml:space="preserve"> del Proyecto</w:t>
+            </w:r>
+          </w:p>
+        </w:tc>
+        <w:tc>
+          <w:tcPr>
+            <w:tcW w:w="1615" w:type="dxa"/>
+          </w:tcPr>
+          <w:p>
+            <w:pPr>
+              <w:cnfStyle w:val="000000000000" w:firstRow="0" w:lastRow="0" w:firstColumn="0" w:lastColumn="0" w:oddVBand="0" w:evenVBand="0" w:oddHBand="0" w:evenHBand="0" w:firstRowFirstColumn="0" w:firstRowLastColumn="0" w:lastRowFirstColumn="0" w:lastRowLastColumn="0"/>
+              <w:rPr>
+                <w:lang w:val="es-MX"/>
+              </w:rPr>
+            </w:pPr>
+          </w:p>
+        </w:tc>
+      </w:tr>
+      <w:tr>
+        <w:trPr>
+          <w:cnfStyle w:val="000000100000" w:firstRow="0" w:lastRow="0" w:firstColumn="0" w:lastColumn="0" w:oddVBand="0" w:evenVBand="0" w:oddHBand="1" w:evenHBand="0" w:firstRowFirstColumn="0" w:firstRowLastColumn="0" w:lastRowFirstColumn="0" w:lastRowLastColumn="0"/>
+        </w:trPr>
+        <w:tc>
+          <w:tcPr>
+            <w:cnfStyle w:val="001000000000" w:firstRow="0" w:lastRow="0" w:firstColumn="1" w:lastColumn="0" w:oddVBand="0" w:evenVBand="0" w:oddHBand="0" w:evenHBand="0" w:firstRowFirstColumn="0" w:firstRowLastColumn="0" w:lastRowFirstColumn="0" w:lastRowLastColumn="0"/>
+            <w:tcW w:w="1132" w:type="dxa"/>
+          </w:tcPr>
+          <w:p>
+            <w:pPr>
+              <w:rPr>
+                <w:lang w:val="es-MX"/>
+              </w:rPr>
+            </w:pPr>
+            <w:r>
+              <w:rPr>
+                <w:lang w:val="es-MX"/>
+              </w:rPr>
+              <w:t>SYS</w:t>
+            </w:r>
+            <w:r>
+              <w:rPr>
+                <w:lang w:val="es-MX"/>
+              </w:rPr>
+              <w:t>2</w:t>
+            </w:r>
+            <w:r>
+              <w:rPr>
+                <w:lang w:val="es-MX"/>
+              </w:rPr>
+              <w:t>-00</w:t>
+            </w:r>
+            <w:r>
+              <w:rPr>
+                <w:lang w:val="es-MX"/>
+              </w:rPr>
+              <w:t>6</w:t>
+            </w:r>
+          </w:p>
+        </w:tc>
+        <w:tc>
+          <w:tcPr>
+            <w:tcW w:w="1304" w:type="dxa"/>
+          </w:tcPr>
+          <w:p>
+            <w:pPr>
+              <w:cnfStyle w:val="000000100000" w:firstRow="0" w:lastRow="0" w:firstColumn="0" w:lastColumn="0" w:oddVBand="0" w:evenVBand="0" w:oddHBand="1" w:evenHBand="0" w:firstRowFirstColumn="0" w:firstRowLastColumn="0" w:lastRowFirstColumn="0" w:lastRowLastColumn="0"/>
+              <w:rPr>
                 <w:lang w:val="es-MX"/>
               </w:rPr>
             </w:pPr>
@@ -4120,20 +4267,2922 @@
         </w:tc>
         <w:tc>
           <w:tcPr>
-            <w:tcW w:w="4895" w:type="dxa"/>
-          </w:tcPr>
-          <w:p>
-            <w:pPr>
-              <w:cnfStyle w:val="000000000000" w:firstRow="0" w:lastRow="0" w:firstColumn="0" w:lastColumn="0" w:oddVBand="0" w:evenVBand="0" w:oddHBand="0" w:evenHBand="0" w:firstRowFirstColumn="0" w:firstRowLastColumn="0" w:lastRowFirstColumn="0" w:lastRowLastColumn="0"/>
-              <w:rPr>
-                <w:lang w:val="es-MX"/>
-              </w:rPr>
-            </w:pPr>
-          </w:p>
-        </w:tc>
-        <w:tc>
-          <w:tcPr>
-            <w:tcW w:w="2019" w:type="dxa"/>
+            <w:tcW w:w="5299" w:type="dxa"/>
+          </w:tcPr>
+          <w:p>
+            <w:pPr>
+              <w:cnfStyle w:val="000000100000" w:firstRow="0" w:lastRow="0" w:firstColumn="0" w:lastColumn="0" w:oddVBand="0" w:evenVBand="0" w:oddHBand="1" w:evenHBand="0" w:firstRowFirstColumn="0" w:firstRowLastColumn="0" w:lastRowFirstColumn="0" w:lastRowLastColumn="0"/>
+              <w:rPr>
+                <w:lang w:val="es-MX"/>
+              </w:rPr>
+            </w:pPr>
+            <w:r>
+              <w:rPr>
+                <w:lang w:val="es-MX"/>
+              </w:rPr>
+              <w:t xml:space="preserve">Referirse a los </w:t>
+            </w:r>
+            <w:proofErr w:type="gramStart"/>
+            <w:r>
+              <w:rPr>
+                <w:lang w:val="es-MX"/>
+              </w:rPr>
+              <w:t>requisitos  &lt;</w:t>
+            </w:r>
+            <w:proofErr w:type="gramEnd"/>
+            <w:r>
+              <w:rPr>
+                <w:lang w:val="es-MX"/>
+              </w:rPr>
+              <w:t>SYS1-015&gt; y &lt;SYS1-016&gt;</w:t>
+            </w:r>
+          </w:p>
+        </w:tc>
+        <w:tc>
+          <w:tcPr>
+            <w:tcW w:w="1615" w:type="dxa"/>
+          </w:tcPr>
+          <w:p>
+            <w:pPr>
+              <w:cnfStyle w:val="000000100000" w:firstRow="0" w:lastRow="0" w:firstColumn="0" w:lastColumn="0" w:oddVBand="0" w:evenVBand="0" w:oddHBand="1" w:evenHBand="0" w:firstRowFirstColumn="0" w:firstRowLastColumn="0" w:lastRowFirstColumn="0" w:lastRowLastColumn="0"/>
+              <w:rPr>
+                <w:lang w:val="es-MX"/>
+              </w:rPr>
+            </w:pPr>
+          </w:p>
+        </w:tc>
+      </w:tr>
+      <w:tr>
+        <w:tc>
+          <w:tcPr>
+            <w:cnfStyle w:val="001000000000" w:firstRow="0" w:lastRow="0" w:firstColumn="1" w:lastColumn="0" w:oddVBand="0" w:evenVBand="0" w:oddHBand="0" w:evenHBand="0" w:firstRowFirstColumn="0" w:firstRowLastColumn="0" w:lastRowFirstColumn="0" w:lastRowLastColumn="0"/>
+            <w:tcW w:w="1132" w:type="dxa"/>
+          </w:tcPr>
+          <w:p>
+            <w:pPr>
+              <w:rPr>
+                <w:lang w:val="es-MX"/>
+              </w:rPr>
+            </w:pPr>
+          </w:p>
+        </w:tc>
+        <w:tc>
+          <w:tcPr>
+            <w:tcW w:w="1304" w:type="dxa"/>
+          </w:tcPr>
+          <w:p>
+            <w:pPr>
+              <w:cnfStyle w:val="000000000000" w:firstRow="0" w:lastRow="0" w:firstColumn="0" w:lastColumn="0" w:oddVBand="0" w:evenVBand="0" w:oddHBand="0" w:evenHBand="0" w:firstRowFirstColumn="0" w:firstRowLastColumn="0" w:lastRowFirstColumn="0" w:lastRowLastColumn="0"/>
+              <w:rPr>
+                <w:b/>
+                <w:lang w:val="es-MX"/>
+              </w:rPr>
+            </w:pPr>
+            <w:r>
+              <w:rPr>
+                <w:b/>
+                <w:lang w:val="es-MX"/>
+              </w:rPr>
+              <w:t>Encabezado</w:t>
+            </w:r>
+          </w:p>
+        </w:tc>
+        <w:tc>
+          <w:tcPr>
+            <w:tcW w:w="5299" w:type="dxa"/>
+          </w:tcPr>
+          <w:p>
+            <w:pPr>
+              <w:cnfStyle w:val="000000000000" w:firstRow="0" w:lastRow="0" w:firstColumn="0" w:lastColumn="0" w:oddVBand="0" w:evenVBand="0" w:oddHBand="0" w:evenHBand="0" w:firstRowFirstColumn="0" w:firstRowLastColumn="0" w:lastRowFirstColumn="0" w:lastRowLastColumn="0"/>
+              <w:rPr>
+                <w:b/>
+                <w:lang w:val="es-MX"/>
+              </w:rPr>
+            </w:pPr>
+            <w:r>
+              <w:rPr>
+                <w:b/>
+                <w:lang w:val="es-MX"/>
+              </w:rPr>
+              <w:t>SYS.2.</w:t>
+            </w:r>
+            <w:r>
+              <w:rPr>
+                <w:b/>
+                <w:lang w:val="es-MX"/>
+              </w:rPr>
+              <w:t>6</w:t>
+            </w:r>
+            <w:r>
+              <w:rPr>
+                <w:b/>
+                <w:lang w:val="es-MX"/>
+              </w:rPr>
+              <w:t xml:space="preserve"> </w:t>
+            </w:r>
+            <w:r>
+              <w:rPr>
+                <w:b/>
+                <w:lang w:val="es-MX"/>
+              </w:rPr>
+              <w:t xml:space="preserve">Requerimientos de Interfaz </w:t>
+            </w:r>
+            <w:r>
+              <w:rPr>
+                <w:b/>
+                <w:lang w:val="es-MX"/>
+              </w:rPr>
+              <w:t>y de Sistema</w:t>
+            </w:r>
+          </w:p>
+        </w:tc>
+        <w:tc>
+          <w:tcPr>
+            <w:tcW w:w="1615" w:type="dxa"/>
+          </w:tcPr>
+          <w:p>
+            <w:pPr>
+              <w:cnfStyle w:val="000000000000" w:firstRow="0" w:lastRow="0" w:firstColumn="0" w:lastColumn="0" w:oddVBand="0" w:evenVBand="0" w:oddHBand="0" w:evenHBand="0" w:firstRowFirstColumn="0" w:firstRowLastColumn="0" w:lastRowFirstColumn="0" w:lastRowLastColumn="0"/>
+              <w:rPr>
+                <w:lang w:val="es-MX"/>
+              </w:rPr>
+            </w:pPr>
+          </w:p>
+        </w:tc>
+      </w:tr>
+      <w:tr>
+        <w:trPr>
+          <w:cnfStyle w:val="000000100000" w:firstRow="0" w:lastRow="0" w:firstColumn="0" w:lastColumn="0" w:oddVBand="0" w:evenVBand="0" w:oddHBand="1" w:evenHBand="0" w:firstRowFirstColumn="0" w:firstRowLastColumn="0" w:lastRowFirstColumn="0" w:lastRowLastColumn="0"/>
+        </w:trPr>
+        <w:tc>
+          <w:tcPr>
+            <w:cnfStyle w:val="001000000000" w:firstRow="0" w:lastRow="0" w:firstColumn="1" w:lastColumn="0" w:oddVBand="0" w:evenVBand="0" w:oddHBand="0" w:evenHBand="0" w:firstRowFirstColumn="0" w:firstRowLastColumn="0" w:lastRowFirstColumn="0" w:lastRowLastColumn="0"/>
+            <w:tcW w:w="1132" w:type="dxa"/>
+          </w:tcPr>
+          <w:p>
+            <w:pPr>
+              <w:rPr>
+                <w:lang w:val="es-MX"/>
+              </w:rPr>
+            </w:pPr>
+          </w:p>
+        </w:tc>
+        <w:tc>
+          <w:tcPr>
+            <w:tcW w:w="1304" w:type="dxa"/>
+          </w:tcPr>
+          <w:p>
+            <w:pPr>
+              <w:cnfStyle w:val="000000100000" w:firstRow="0" w:lastRow="0" w:firstColumn="0" w:lastColumn="0" w:oddVBand="0" w:evenVBand="0" w:oddHBand="1" w:evenHBand="0" w:firstRowFirstColumn="0" w:firstRowLastColumn="0" w:lastRowFirstColumn="0" w:lastRowLastColumn="0"/>
+              <w:rPr>
+                <w:b/>
+                <w:lang w:val="es-MX"/>
+              </w:rPr>
+            </w:pPr>
+            <w:r>
+              <w:rPr>
+                <w:b/>
+                <w:lang w:val="es-MX"/>
+              </w:rPr>
+              <w:t>Encabezado</w:t>
+            </w:r>
+          </w:p>
+        </w:tc>
+        <w:tc>
+          <w:tcPr>
+            <w:tcW w:w="5299" w:type="dxa"/>
+          </w:tcPr>
+          <w:p>
+            <w:pPr>
+              <w:cnfStyle w:val="000000100000" w:firstRow="0" w:lastRow="0" w:firstColumn="0" w:lastColumn="0" w:oddVBand="0" w:evenVBand="0" w:oddHBand="1" w:evenHBand="0" w:firstRowFirstColumn="0" w:firstRowLastColumn="0" w:lastRowFirstColumn="0" w:lastRowLastColumn="0"/>
+              <w:rPr>
+                <w:b/>
+                <w:lang w:val="es-MX"/>
+              </w:rPr>
+            </w:pPr>
+            <w:r>
+              <w:rPr>
+                <w:b/>
+                <w:lang w:val="es-MX"/>
+              </w:rPr>
+              <w:t>SYS.2.6</w:t>
+            </w:r>
+            <w:r>
+              <w:rPr>
+                <w:b/>
+                <w:lang w:val="es-MX"/>
+              </w:rPr>
+              <w:t>.1</w:t>
+            </w:r>
+            <w:r>
+              <w:rPr>
+                <w:b/>
+                <w:lang w:val="es-MX"/>
+              </w:rPr>
+              <w:t xml:space="preserve"> </w:t>
+            </w:r>
+            <w:r>
+              <w:rPr>
+                <w:b/>
+                <w:lang w:val="es-MX"/>
+              </w:rPr>
+              <w:t>Entradas</w:t>
+            </w:r>
+          </w:p>
+        </w:tc>
+        <w:tc>
+          <w:tcPr>
+            <w:tcW w:w="1615" w:type="dxa"/>
+          </w:tcPr>
+          <w:p>
+            <w:pPr>
+              <w:cnfStyle w:val="000000100000" w:firstRow="0" w:lastRow="0" w:firstColumn="0" w:lastColumn="0" w:oddVBand="0" w:evenVBand="0" w:oddHBand="1" w:evenHBand="0" w:firstRowFirstColumn="0" w:firstRowLastColumn="0" w:lastRowFirstColumn="0" w:lastRowLastColumn="0"/>
+              <w:rPr>
+                <w:lang w:val="es-MX"/>
+              </w:rPr>
+            </w:pPr>
+          </w:p>
+        </w:tc>
+      </w:tr>
+      <w:tr>
+        <w:tc>
+          <w:tcPr>
+            <w:cnfStyle w:val="001000000000" w:firstRow="0" w:lastRow="0" w:firstColumn="1" w:lastColumn="0" w:oddVBand="0" w:evenVBand="0" w:oddHBand="0" w:evenHBand="0" w:firstRowFirstColumn="0" w:firstRowLastColumn="0" w:lastRowFirstColumn="0" w:lastRowLastColumn="0"/>
+            <w:tcW w:w="1132" w:type="dxa"/>
+          </w:tcPr>
+          <w:p>
+            <w:pPr>
+              <w:rPr>
+                <w:lang w:val="es-MX"/>
+              </w:rPr>
+            </w:pPr>
+            <w:r>
+              <w:rPr>
+                <w:lang w:val="es-MX"/>
+              </w:rPr>
+              <w:t>SYS2-007</w:t>
+            </w:r>
+          </w:p>
+        </w:tc>
+        <w:tc>
+          <w:tcPr>
+            <w:tcW w:w="1304" w:type="dxa"/>
+          </w:tcPr>
+          <w:p>
+            <w:pPr>
+              <w:cnfStyle w:val="000000000000" w:firstRow="0" w:lastRow="0" w:firstColumn="0" w:lastColumn="0" w:oddVBand="0" w:evenVBand="0" w:oddHBand="0" w:evenHBand="0" w:firstRowFirstColumn="0" w:firstRowLastColumn="0" w:lastRowFirstColumn="0" w:lastRowLastColumn="0"/>
+              <w:rPr>
+                <w:lang w:val="es-MX"/>
+              </w:rPr>
+            </w:pPr>
+            <w:r>
+              <w:rPr>
+                <w:lang w:val="es-MX"/>
+              </w:rPr>
+              <w:t>Requisito</w:t>
+            </w:r>
+          </w:p>
+        </w:tc>
+        <w:tc>
+          <w:tcPr>
+            <w:tcW w:w="5299" w:type="dxa"/>
+          </w:tcPr>
+          <w:p>
+            <w:pPr>
+              <w:cnfStyle w:val="000000000000" w:firstRow="0" w:lastRow="0" w:firstColumn="0" w:lastColumn="0" w:oddVBand="0" w:evenVBand="0" w:oddHBand="0" w:evenHBand="0" w:firstRowFirstColumn="0" w:firstRowLastColumn="0" w:lastRowFirstColumn="0" w:lastRowLastColumn="0"/>
+              <w:rPr>
+                <w:lang w:val="es-MX"/>
+              </w:rPr>
+            </w:pPr>
+            <w:r>
+              <w:rPr>
+                <w:lang w:val="es-MX"/>
+              </w:rPr>
+              <w:t>El ajuste del potenciómetro deberá estar conectado como se muestra a continuación</w:t>
+            </w:r>
+            <w:r>
+              <w:rPr>
+                <w:lang w:val="es-MX"/>
+              </w:rPr>
+              <w:t>:</w:t>
+            </w:r>
+          </w:p>
+          <w:p>
+            <w:pPr>
+              <w:cnfStyle w:val="000000000000" w:firstRow="0" w:lastRow="0" w:firstColumn="0" w:lastColumn="0" w:oddVBand="0" w:evenVBand="0" w:oddHBand="0" w:evenHBand="0" w:firstRowFirstColumn="0" w:firstRowLastColumn="0" w:lastRowFirstColumn="0" w:lastRowLastColumn="0"/>
+              <w:rPr>
+                <w:lang w:val="es-MX"/>
+              </w:rPr>
+            </w:pPr>
+          </w:p>
+          <w:p>
+            <w:pPr>
+              <w:jc w:val="center"/>
+              <w:cnfStyle w:val="000000000000" w:firstRow="0" w:lastRow="0" w:firstColumn="0" w:lastColumn="0" w:oddVBand="0" w:evenVBand="0" w:oddHBand="0" w:evenHBand="0" w:firstRowFirstColumn="0" w:firstRowLastColumn="0" w:lastRowFirstColumn="0" w:lastRowLastColumn="0"/>
+              <w:rPr>
+                <w:lang w:val="es-MX"/>
+              </w:rPr>
+            </w:pPr>
+            <w:r>
+              <w:rPr>
+                <w:noProof/>
+              </w:rPr>
+              <w:drawing>
+                <wp:inline distT="0" distB="0" distL="0" distR="0" wp14:anchorId="6700AFAE" wp14:editId="20608EBD">
+                  <wp:extent cx="1699260" cy="670560"/>
+                  <wp:effectExtent l="0" t="0" r="0" b="0"/>
+                  <wp:docPr id="5" name="Imagen 5"/>
+                  <wp:cNvGraphicFramePr/>
+                  <a:graphic xmlns:a="http://schemas.openxmlformats.org/drawingml/2006/main">
+                    <a:graphicData uri="http://schemas.openxmlformats.org/drawingml/2006/picture">
+                      <pic:pic xmlns:pic="http://schemas.openxmlformats.org/drawingml/2006/picture">
+                        <pic:nvPicPr>
+                          <pic:cNvPr id="5" name="Imagen 5"/>
+                          <pic:cNvPicPr/>
+                        </pic:nvPicPr>
+                        <pic:blipFill>
+                          <a:blip r:embed="rId7">
+                            <a:extLst>
+                              <a:ext uri="{28A0092B-C50C-407E-A947-70E740481C1C}">
+                                <a14:useLocalDpi xmlns:a14="http://schemas.microsoft.com/office/drawing/2010/main" val="0"/>
+                              </a:ext>
+                            </a:extLst>
+                          </a:blip>
+                          <a:srcRect/>
+                          <a:stretch>
+                            <a:fillRect/>
+                          </a:stretch>
+                        </pic:blipFill>
+                        <pic:spPr bwMode="auto">
+                          <a:xfrm>
+                            <a:off x="0" y="0"/>
+                            <a:ext cx="1699260" cy="670560"/>
+                          </a:xfrm>
+                          <a:prstGeom prst="rect">
+                            <a:avLst/>
+                          </a:prstGeom>
+                          <a:noFill/>
+                          <a:ln>
+                            <a:noFill/>
+                          </a:ln>
+                        </pic:spPr>
+                      </pic:pic>
+                    </a:graphicData>
+                  </a:graphic>
+                </wp:inline>
+              </w:drawing>
+            </w:r>
+          </w:p>
+          <w:p>
+            <w:pPr>
+              <w:jc w:val="center"/>
+              <w:cnfStyle w:val="000000000000" w:firstRow="0" w:lastRow="0" w:firstColumn="0" w:lastColumn="0" w:oddVBand="0" w:evenVBand="0" w:oddHBand="0" w:evenHBand="0" w:firstRowFirstColumn="0" w:firstRowLastColumn="0" w:lastRowFirstColumn="0" w:lastRowLastColumn="0"/>
+              <w:rPr>
+                <w:lang w:val="es-MX"/>
+              </w:rPr>
+            </w:pPr>
+          </w:p>
+        </w:tc>
+        <w:tc>
+          <w:tcPr>
+            <w:tcW w:w="1615" w:type="dxa"/>
+          </w:tcPr>
+          <w:p>
+            <w:pPr>
+              <w:cnfStyle w:val="000000000000" w:firstRow="0" w:lastRow="0" w:firstColumn="0" w:lastColumn="0" w:oddVBand="0" w:evenVBand="0" w:oddHBand="0" w:evenHBand="0" w:firstRowFirstColumn="0" w:firstRowLastColumn="0" w:lastRowFirstColumn="0" w:lastRowLastColumn="0"/>
+              <w:rPr>
+                <w:lang w:val="es-MX"/>
+              </w:rPr>
+            </w:pPr>
+          </w:p>
+        </w:tc>
+      </w:tr>
+      <w:tr>
+        <w:trPr>
+          <w:cnfStyle w:val="000000100000" w:firstRow="0" w:lastRow="0" w:firstColumn="0" w:lastColumn="0" w:oddVBand="0" w:evenVBand="0" w:oddHBand="1" w:evenHBand="0" w:firstRowFirstColumn="0" w:firstRowLastColumn="0" w:lastRowFirstColumn="0" w:lastRowLastColumn="0"/>
+        </w:trPr>
+        <w:tc>
+          <w:tcPr>
+            <w:cnfStyle w:val="001000000000" w:firstRow="0" w:lastRow="0" w:firstColumn="1" w:lastColumn="0" w:oddVBand="0" w:evenVBand="0" w:oddHBand="0" w:evenHBand="0" w:firstRowFirstColumn="0" w:firstRowLastColumn="0" w:lastRowFirstColumn="0" w:lastRowLastColumn="0"/>
+            <w:tcW w:w="1132" w:type="dxa"/>
+          </w:tcPr>
+          <w:p>
+            <w:pPr>
+              <w:rPr>
+                <w:lang w:val="es-MX"/>
+              </w:rPr>
+            </w:pPr>
+            <w:r>
+              <w:rPr>
+                <w:lang w:val="es-MX"/>
+              </w:rPr>
+              <w:t>SYS2-012</w:t>
+            </w:r>
+          </w:p>
+        </w:tc>
+        <w:tc>
+          <w:tcPr>
+            <w:tcW w:w="1304" w:type="dxa"/>
+          </w:tcPr>
+          <w:p>
+            <w:pPr>
+              <w:cnfStyle w:val="000000100000" w:firstRow="0" w:lastRow="0" w:firstColumn="0" w:lastColumn="0" w:oddVBand="0" w:evenVBand="0" w:oddHBand="1" w:evenHBand="0" w:firstRowFirstColumn="0" w:firstRowLastColumn="0" w:lastRowFirstColumn="0" w:lastRowLastColumn="0"/>
+              <w:rPr>
+                <w:lang w:val="es-MX"/>
+              </w:rPr>
+            </w:pPr>
+            <w:r>
+              <w:rPr>
+                <w:lang w:val="es-MX"/>
+              </w:rPr>
+              <w:t>Requisito</w:t>
+            </w:r>
+          </w:p>
+        </w:tc>
+        <w:tc>
+          <w:tcPr>
+            <w:tcW w:w="5299" w:type="dxa"/>
+          </w:tcPr>
+          <w:p>
+            <w:pPr>
+              <w:cnfStyle w:val="000000100000" w:firstRow="0" w:lastRow="0" w:firstColumn="0" w:lastColumn="0" w:oddVBand="0" w:evenVBand="0" w:oddHBand="1" w:evenHBand="0" w:firstRowFirstColumn="0" w:firstRowLastColumn="0" w:lastRowFirstColumn="0" w:lastRowLastColumn="0"/>
+              <w:rPr>
+                <w:lang w:val="es-MX"/>
+              </w:rPr>
+            </w:pPr>
+            <w:r>
+              <w:rPr>
+                <w:lang w:val="es-MX"/>
+              </w:rPr>
+              <w:t>El voltaje de alimentación del motor del ventilador debe ser de 12 VCD.</w:t>
+            </w:r>
+          </w:p>
+        </w:tc>
+        <w:tc>
+          <w:tcPr>
+            <w:tcW w:w="1615" w:type="dxa"/>
+          </w:tcPr>
+          <w:p>
+            <w:pPr>
+              <w:cnfStyle w:val="000000100000" w:firstRow="0" w:lastRow="0" w:firstColumn="0" w:lastColumn="0" w:oddVBand="0" w:evenVBand="0" w:oddHBand="1" w:evenHBand="0" w:firstRowFirstColumn="0" w:firstRowLastColumn="0" w:lastRowFirstColumn="0" w:lastRowLastColumn="0"/>
+              <w:rPr>
+                <w:lang w:val="es-MX"/>
+              </w:rPr>
+            </w:pPr>
+          </w:p>
+        </w:tc>
+      </w:tr>
+      <w:tr>
+        <w:tc>
+          <w:tcPr>
+            <w:cnfStyle w:val="001000000000" w:firstRow="0" w:lastRow="0" w:firstColumn="1" w:lastColumn="0" w:oddVBand="0" w:evenVBand="0" w:oddHBand="0" w:evenHBand="0" w:firstRowFirstColumn="0" w:firstRowLastColumn="0" w:lastRowFirstColumn="0" w:lastRowLastColumn="0"/>
+            <w:tcW w:w="1132" w:type="dxa"/>
+          </w:tcPr>
+          <w:p>
+            <w:pPr>
+              <w:rPr>
+                <w:lang w:val="es-MX"/>
+              </w:rPr>
+            </w:pPr>
+          </w:p>
+        </w:tc>
+        <w:tc>
+          <w:tcPr>
+            <w:tcW w:w="1304" w:type="dxa"/>
+          </w:tcPr>
+          <w:p>
+            <w:pPr>
+              <w:cnfStyle w:val="000000000000" w:firstRow="0" w:lastRow="0" w:firstColumn="0" w:lastColumn="0" w:oddVBand="0" w:evenVBand="0" w:oddHBand="0" w:evenHBand="0" w:firstRowFirstColumn="0" w:firstRowLastColumn="0" w:lastRowFirstColumn="0" w:lastRowLastColumn="0"/>
+              <w:rPr>
+                <w:b/>
+                <w:lang w:val="es-MX"/>
+              </w:rPr>
+            </w:pPr>
+            <w:r>
+              <w:rPr>
+                <w:b/>
+                <w:lang w:val="es-MX"/>
+              </w:rPr>
+              <w:t>Encabezado</w:t>
+            </w:r>
+          </w:p>
+        </w:tc>
+        <w:tc>
+          <w:tcPr>
+            <w:tcW w:w="5299" w:type="dxa"/>
+          </w:tcPr>
+          <w:p>
+            <w:pPr>
+              <w:cnfStyle w:val="000000000000" w:firstRow="0" w:lastRow="0" w:firstColumn="0" w:lastColumn="0" w:oddVBand="0" w:evenVBand="0" w:oddHBand="0" w:evenHBand="0" w:firstRowFirstColumn="0" w:firstRowLastColumn="0" w:lastRowFirstColumn="0" w:lastRowLastColumn="0"/>
+              <w:rPr>
+                <w:b/>
+                <w:lang w:val="es-MX"/>
+              </w:rPr>
+            </w:pPr>
+            <w:r>
+              <w:rPr>
+                <w:b/>
+                <w:lang w:val="es-MX"/>
+              </w:rPr>
+              <w:t>SYS.2.6</w:t>
+            </w:r>
+            <w:r>
+              <w:rPr>
+                <w:b/>
+                <w:lang w:val="es-MX"/>
+              </w:rPr>
+              <w:t>.</w:t>
+            </w:r>
+            <w:r>
+              <w:rPr>
+                <w:b/>
+                <w:lang w:val="es-MX"/>
+              </w:rPr>
+              <w:t>2</w:t>
+            </w:r>
+            <w:r>
+              <w:rPr>
+                <w:b/>
+                <w:lang w:val="es-MX"/>
+              </w:rPr>
+              <w:t xml:space="preserve"> </w:t>
+            </w:r>
+            <w:r>
+              <w:rPr>
+                <w:b/>
+                <w:lang w:val="es-MX"/>
+              </w:rPr>
+              <w:t>Sali</w:t>
+            </w:r>
+            <w:r>
+              <w:rPr>
+                <w:b/>
+                <w:lang w:val="es-MX"/>
+              </w:rPr>
+              <w:t>das</w:t>
+            </w:r>
+          </w:p>
+        </w:tc>
+        <w:tc>
+          <w:tcPr>
+            <w:tcW w:w="1615" w:type="dxa"/>
+          </w:tcPr>
+          <w:p>
+            <w:pPr>
+              <w:cnfStyle w:val="000000000000" w:firstRow="0" w:lastRow="0" w:firstColumn="0" w:lastColumn="0" w:oddVBand="0" w:evenVBand="0" w:oddHBand="0" w:evenHBand="0" w:firstRowFirstColumn="0" w:firstRowLastColumn="0" w:lastRowFirstColumn="0" w:lastRowLastColumn="0"/>
+              <w:rPr>
+                <w:lang w:val="es-MX"/>
+              </w:rPr>
+            </w:pPr>
+          </w:p>
+        </w:tc>
+      </w:tr>
+      <w:tr>
+        <w:trPr>
+          <w:cnfStyle w:val="000000100000" w:firstRow="0" w:lastRow="0" w:firstColumn="0" w:lastColumn="0" w:oddVBand="0" w:evenVBand="0" w:oddHBand="1" w:evenHBand="0" w:firstRowFirstColumn="0" w:firstRowLastColumn="0" w:lastRowFirstColumn="0" w:lastRowLastColumn="0"/>
+        </w:trPr>
+        <w:tc>
+          <w:tcPr>
+            <w:cnfStyle w:val="001000000000" w:firstRow="0" w:lastRow="0" w:firstColumn="1" w:lastColumn="0" w:oddVBand="0" w:evenVBand="0" w:oddHBand="0" w:evenHBand="0" w:firstRowFirstColumn="0" w:firstRowLastColumn="0" w:lastRowFirstColumn="0" w:lastRowLastColumn="0"/>
+            <w:tcW w:w="1132" w:type="dxa"/>
+          </w:tcPr>
+          <w:p>
+            <w:pPr>
+              <w:rPr>
+                <w:lang w:val="es-MX"/>
+              </w:rPr>
+            </w:pPr>
+            <w:r>
+              <w:rPr>
+                <w:lang w:val="es-MX"/>
+              </w:rPr>
+              <w:t>SYS2-00</w:t>
+            </w:r>
+            <w:r>
+              <w:rPr>
+                <w:lang w:val="es-MX"/>
+              </w:rPr>
+              <w:t>8</w:t>
+            </w:r>
+          </w:p>
+        </w:tc>
+        <w:tc>
+          <w:tcPr>
+            <w:tcW w:w="1304" w:type="dxa"/>
+          </w:tcPr>
+          <w:p>
+            <w:pPr>
+              <w:cnfStyle w:val="000000100000" w:firstRow="0" w:lastRow="0" w:firstColumn="0" w:lastColumn="0" w:oddVBand="0" w:evenVBand="0" w:oddHBand="1" w:evenHBand="0" w:firstRowFirstColumn="0" w:firstRowLastColumn="0" w:lastRowFirstColumn="0" w:lastRowLastColumn="0"/>
+              <w:rPr>
+                <w:lang w:val="es-MX"/>
+              </w:rPr>
+            </w:pPr>
+            <w:r>
+              <w:rPr>
+                <w:lang w:val="es-MX"/>
+              </w:rPr>
+              <w:t>Requisito</w:t>
+            </w:r>
+          </w:p>
+        </w:tc>
+        <w:tc>
+          <w:tcPr>
+            <w:tcW w:w="5299" w:type="dxa"/>
+          </w:tcPr>
+          <w:p>
+            <w:pPr>
+              <w:cnfStyle w:val="000000100000" w:firstRow="0" w:lastRow="0" w:firstColumn="0" w:lastColumn="0" w:oddVBand="0" w:evenVBand="0" w:oddHBand="1" w:evenHBand="0" w:firstRowFirstColumn="0" w:firstRowLastColumn="0" w:lastRowFirstColumn="0" w:lastRowLastColumn="0"/>
+              <w:rPr>
+                <w:lang w:val="es-MX"/>
+              </w:rPr>
+            </w:pPr>
+            <w:r>
+              <w:rPr>
+                <w:lang w:val="es-MX"/>
+              </w:rPr>
+              <w:t xml:space="preserve">Para el despliegue de información en la pantalla LCD se </w:t>
+            </w:r>
+            <w:r>
+              <w:rPr>
+                <w:lang w:val="es-MX"/>
+              </w:rPr>
+              <w:t>deberá utilizar</w:t>
+            </w:r>
+            <w:r>
+              <w:rPr>
+                <w:lang w:val="es-MX"/>
+              </w:rPr>
+              <w:t xml:space="preserve"> la siguiente tipografía</w:t>
+            </w:r>
+            <w:r>
+              <w:rPr>
+                <w:lang w:val="es-MX"/>
+              </w:rPr>
+              <w:t>:</w:t>
+            </w:r>
+          </w:p>
+          <w:p>
+            <w:pPr>
+              <w:cnfStyle w:val="000000100000" w:firstRow="0" w:lastRow="0" w:firstColumn="0" w:lastColumn="0" w:oddVBand="0" w:evenVBand="0" w:oddHBand="1" w:evenHBand="0" w:firstRowFirstColumn="0" w:firstRowLastColumn="0" w:lastRowFirstColumn="0" w:lastRowLastColumn="0"/>
+              <w:rPr>
+                <w:lang w:val="es-MX"/>
+              </w:rPr>
+            </w:pPr>
+          </w:p>
+          <w:p>
+            <w:pPr>
+              <w:jc w:val="center"/>
+              <w:cnfStyle w:val="000000100000" w:firstRow="0" w:lastRow="0" w:firstColumn="0" w:lastColumn="0" w:oddVBand="0" w:evenVBand="0" w:oddHBand="1" w:evenHBand="0" w:firstRowFirstColumn="0" w:firstRowLastColumn="0" w:lastRowFirstColumn="0" w:lastRowLastColumn="0"/>
+              <w:rPr>
+                <w:lang w:val="es-MX"/>
+              </w:rPr>
+            </w:pPr>
+            <w:r>
+              <w:rPr>
+                <w:rFonts w:ascii="Arial" w:hAnsi="Arial" w:cs="Arial"/>
+                <w:noProof/>
+                <w:sz w:val="24"/>
+                <w:szCs w:val="24"/>
+                <w:lang w:val="es-MX"/>
+              </w:rPr>
+              <w:drawing>
+                <wp:inline distT="0" distB="0" distL="0" distR="0" wp14:anchorId="65562C73" wp14:editId="35F42C5E">
+                  <wp:extent cx="2809508" cy="777240"/>
+                  <wp:effectExtent l="0" t="0" r="0" b="3810"/>
+                  <wp:docPr id="6" name="Imagen 6"/>
+                  <wp:cNvGraphicFramePr>
+                    <a:graphicFrameLocks xmlns:a="http://schemas.openxmlformats.org/drawingml/2006/main" noChangeAspect="1"/>
+                  </wp:cNvGraphicFramePr>
+                  <a:graphic xmlns:a="http://schemas.openxmlformats.org/drawingml/2006/main">
+                    <a:graphicData uri="http://schemas.openxmlformats.org/drawingml/2006/picture">
+                      <pic:pic xmlns:pic="http://schemas.openxmlformats.org/drawingml/2006/picture">
+                        <pic:nvPicPr>
+                          <pic:cNvPr id="0" name="Picture 2"/>
+                          <pic:cNvPicPr>
+                            <a:picLocks noChangeAspect="1" noChangeArrowheads="1"/>
+                          </pic:cNvPicPr>
+                        </pic:nvPicPr>
+                        <pic:blipFill>
+                          <a:blip r:embed="rId8" cstate="print">
+                            <a:extLst>
+                              <a:ext uri="{28A0092B-C50C-407E-A947-70E740481C1C}">
+                                <a14:useLocalDpi xmlns:a14="http://schemas.microsoft.com/office/drawing/2010/main" val="0"/>
+                              </a:ext>
+                            </a:extLst>
+                          </a:blip>
+                          <a:srcRect/>
+                          <a:stretch>
+                            <a:fillRect/>
+                          </a:stretch>
+                        </pic:blipFill>
+                        <pic:spPr bwMode="auto">
+                          <a:xfrm>
+                            <a:off x="0" y="0"/>
+                            <a:ext cx="2818036" cy="779599"/>
+                          </a:xfrm>
+                          <a:prstGeom prst="rect">
+                            <a:avLst/>
+                          </a:prstGeom>
+                          <a:noFill/>
+                          <a:ln>
+                            <a:noFill/>
+                          </a:ln>
+                        </pic:spPr>
+                      </pic:pic>
+                    </a:graphicData>
+                  </a:graphic>
+                </wp:inline>
+              </w:drawing>
+            </w:r>
+          </w:p>
+          <w:p>
+            <w:pPr>
+              <w:cnfStyle w:val="000000100000" w:firstRow="0" w:lastRow="0" w:firstColumn="0" w:lastColumn="0" w:oddVBand="0" w:evenVBand="0" w:oddHBand="1" w:evenHBand="0" w:firstRowFirstColumn="0" w:firstRowLastColumn="0" w:lastRowFirstColumn="0" w:lastRowLastColumn="0"/>
+              <w:rPr>
+                <w:lang w:val="es-MX"/>
+              </w:rPr>
+            </w:pPr>
+          </w:p>
+        </w:tc>
+        <w:tc>
+          <w:tcPr>
+            <w:tcW w:w="1615" w:type="dxa"/>
+          </w:tcPr>
+          <w:p>
+            <w:pPr>
+              <w:cnfStyle w:val="000000100000" w:firstRow="0" w:lastRow="0" w:firstColumn="0" w:lastColumn="0" w:oddVBand="0" w:evenVBand="0" w:oddHBand="1" w:evenHBand="0" w:firstRowFirstColumn="0" w:firstRowLastColumn="0" w:lastRowFirstColumn="0" w:lastRowLastColumn="0"/>
+              <w:rPr>
+                <w:lang w:val="es-MX"/>
+              </w:rPr>
+            </w:pPr>
+          </w:p>
+        </w:tc>
+      </w:tr>
+      <w:tr>
+        <w:tc>
+          <w:tcPr>
+            <w:cnfStyle w:val="001000000000" w:firstRow="0" w:lastRow="0" w:firstColumn="1" w:lastColumn="0" w:oddVBand="0" w:evenVBand="0" w:oddHBand="0" w:evenHBand="0" w:firstRowFirstColumn="0" w:firstRowLastColumn="0" w:lastRowFirstColumn="0" w:lastRowLastColumn="0"/>
+            <w:tcW w:w="1132" w:type="dxa"/>
+          </w:tcPr>
+          <w:p>
+            <w:pPr>
+              <w:rPr>
+                <w:lang w:val="es-MX"/>
+              </w:rPr>
+            </w:pPr>
+            <w:r>
+              <w:rPr>
+                <w:lang w:val="es-MX"/>
+              </w:rPr>
+              <w:t>SYS2-009</w:t>
+            </w:r>
+          </w:p>
+        </w:tc>
+        <w:tc>
+          <w:tcPr>
+            <w:tcW w:w="1304" w:type="dxa"/>
+          </w:tcPr>
+          <w:p>
+            <w:pPr>
+              <w:cnfStyle w:val="000000000000" w:firstRow="0" w:lastRow="0" w:firstColumn="0" w:lastColumn="0" w:oddVBand="0" w:evenVBand="0" w:oddHBand="0" w:evenHBand="0" w:firstRowFirstColumn="0" w:firstRowLastColumn="0" w:lastRowFirstColumn="0" w:lastRowLastColumn="0"/>
+              <w:rPr>
+                <w:lang w:val="es-MX"/>
+              </w:rPr>
+            </w:pPr>
+            <w:r>
+              <w:rPr>
+                <w:lang w:val="es-MX"/>
+              </w:rPr>
+              <w:t>Requisito</w:t>
+            </w:r>
+          </w:p>
+        </w:tc>
+        <w:tc>
+          <w:tcPr>
+            <w:tcW w:w="5299" w:type="dxa"/>
+          </w:tcPr>
+          <w:p>
+            <w:pPr>
+              <w:cnfStyle w:val="000000000000" w:firstRow="0" w:lastRow="0" w:firstColumn="0" w:lastColumn="0" w:oddVBand="0" w:evenVBand="0" w:oddHBand="0" w:evenHBand="0" w:firstRowFirstColumn="0" w:firstRowLastColumn="0" w:lastRowFirstColumn="0" w:lastRowLastColumn="0"/>
+              <w:rPr>
+                <w:lang w:val="es-MX"/>
+              </w:rPr>
+            </w:pPr>
+            <w:r>
+              <w:rPr>
+                <w:lang w:val="es-MX"/>
+              </w:rPr>
+              <w:t>El motor del ventilador funcionará con el siguiente puente H dual:</w:t>
+            </w:r>
+          </w:p>
+          <w:p>
+            <w:pPr>
+              <w:cnfStyle w:val="000000000000" w:firstRow="0" w:lastRow="0" w:firstColumn="0" w:lastColumn="0" w:oddVBand="0" w:evenVBand="0" w:oddHBand="0" w:evenHBand="0" w:firstRowFirstColumn="0" w:firstRowLastColumn="0" w:lastRowFirstColumn="0" w:lastRowLastColumn="0"/>
+            </w:pPr>
+            <w:r>
+              <w:t>DRV8848-2A Dual H-Bridge Motor Driver (PWM Control).</w:t>
+            </w:r>
+          </w:p>
+          <w:p>
+            <w:pPr>
+              <w:cnfStyle w:val="000000000000" w:firstRow="0" w:lastRow="0" w:firstColumn="0" w:lastColumn="0" w:oddVBand="0" w:evenVBand="0" w:oddHBand="0" w:evenHBand="0" w:firstRowFirstColumn="0" w:firstRowLastColumn="0" w:lastRowFirstColumn="0" w:lastRowLastColumn="0"/>
+            </w:pPr>
+          </w:p>
+          <w:p>
+            <w:pPr>
+              <w:jc w:val="center"/>
+              <w:cnfStyle w:val="000000000000" w:firstRow="0" w:lastRow="0" w:firstColumn="0" w:lastColumn="0" w:oddVBand="0" w:evenVBand="0" w:oddHBand="0" w:evenHBand="0" w:firstRowFirstColumn="0" w:firstRowLastColumn="0" w:lastRowFirstColumn="0" w:lastRowLastColumn="0"/>
+            </w:pPr>
+            <w:r>
+              <w:rPr>
+                <w:rFonts w:ascii="Arial" w:hAnsi="Arial" w:cs="Arial"/>
+                <w:noProof/>
+                <w:sz w:val="24"/>
+                <w:szCs w:val="24"/>
+                <w:lang w:val="es-MX"/>
+              </w:rPr>
+              <w:lastRenderedPageBreak/>
+              <w:drawing>
+                <wp:inline distT="0" distB="0" distL="0" distR="0" wp14:anchorId="3B1185C4" wp14:editId="2A458AF1">
+                  <wp:extent cx="3130882" cy="586740"/>
+                  <wp:effectExtent l="0" t="0" r="0" b="3810"/>
+                  <wp:docPr id="7" name="Imagen 7"/>
+                  <wp:cNvGraphicFramePr>
+                    <a:graphicFrameLocks xmlns:a="http://schemas.openxmlformats.org/drawingml/2006/main" noChangeAspect="1"/>
+                  </wp:cNvGraphicFramePr>
+                  <a:graphic xmlns:a="http://schemas.openxmlformats.org/drawingml/2006/main">
+                    <a:graphicData uri="http://schemas.openxmlformats.org/drawingml/2006/picture">
+                      <pic:pic xmlns:pic="http://schemas.openxmlformats.org/drawingml/2006/picture">
+                        <pic:nvPicPr>
+                          <pic:cNvPr id="0" name="Picture 3"/>
+                          <pic:cNvPicPr>
+                            <a:picLocks noChangeAspect="1" noChangeArrowheads="1"/>
+                          </pic:cNvPicPr>
+                        </pic:nvPicPr>
+                        <pic:blipFill>
+                          <a:blip r:embed="rId9">
+                            <a:extLst>
+                              <a:ext uri="{28A0092B-C50C-407E-A947-70E740481C1C}">
+                                <a14:useLocalDpi xmlns:a14="http://schemas.microsoft.com/office/drawing/2010/main" val="0"/>
+                              </a:ext>
+                            </a:extLst>
+                          </a:blip>
+                          <a:srcRect/>
+                          <a:stretch>
+                            <a:fillRect/>
+                          </a:stretch>
+                        </pic:blipFill>
+                        <pic:spPr bwMode="auto">
+                          <a:xfrm>
+                            <a:off x="0" y="0"/>
+                            <a:ext cx="3332958" cy="624610"/>
+                          </a:xfrm>
+                          <a:prstGeom prst="rect">
+                            <a:avLst/>
+                          </a:prstGeom>
+                          <a:noFill/>
+                          <a:ln>
+                            <a:noFill/>
+                          </a:ln>
+                        </pic:spPr>
+                      </pic:pic>
+                    </a:graphicData>
+                  </a:graphic>
+                </wp:inline>
+              </w:drawing>
+            </w:r>
+          </w:p>
+          <w:p>
+            <w:pPr>
+              <w:cnfStyle w:val="000000000000" w:firstRow="0" w:lastRow="0" w:firstColumn="0" w:lastColumn="0" w:oddVBand="0" w:evenVBand="0" w:oddHBand="0" w:evenHBand="0" w:firstRowFirstColumn="0" w:firstRowLastColumn="0" w:lastRowFirstColumn="0" w:lastRowLastColumn="0"/>
+            </w:pPr>
+          </w:p>
+        </w:tc>
+        <w:tc>
+          <w:tcPr>
+            <w:tcW w:w="1615" w:type="dxa"/>
+          </w:tcPr>
+          <w:p>
+            <w:pPr>
+              <w:cnfStyle w:val="000000000000" w:firstRow="0" w:lastRow="0" w:firstColumn="0" w:lastColumn="0" w:oddVBand="0" w:evenVBand="0" w:oddHBand="0" w:evenHBand="0" w:firstRowFirstColumn="0" w:firstRowLastColumn="0" w:lastRowFirstColumn="0" w:lastRowLastColumn="0"/>
+            </w:pPr>
+          </w:p>
+        </w:tc>
+      </w:tr>
+      <w:tr>
+        <w:trPr>
+          <w:cnfStyle w:val="000000100000" w:firstRow="0" w:lastRow="0" w:firstColumn="0" w:lastColumn="0" w:oddVBand="0" w:evenVBand="0" w:oddHBand="1" w:evenHBand="0" w:firstRowFirstColumn="0" w:firstRowLastColumn="0" w:lastRowFirstColumn="0" w:lastRowLastColumn="0"/>
+        </w:trPr>
+        <w:tc>
+          <w:tcPr>
+            <w:cnfStyle w:val="001000000000" w:firstRow="0" w:lastRow="0" w:firstColumn="1" w:lastColumn="0" w:oddVBand="0" w:evenVBand="0" w:oddHBand="0" w:evenHBand="0" w:firstRowFirstColumn="0" w:firstRowLastColumn="0" w:lastRowFirstColumn="0" w:lastRowLastColumn="0"/>
+            <w:tcW w:w="1132" w:type="dxa"/>
+          </w:tcPr>
+          <w:p>
+            <w:pPr>
+              <w:rPr>
+                <w:lang w:val="es-MX"/>
+              </w:rPr>
+            </w:pPr>
+            <w:r>
+              <w:rPr>
+                <w:lang w:val="es-MX"/>
+              </w:rPr>
+              <w:t>SYS2-010</w:t>
+            </w:r>
+          </w:p>
+        </w:tc>
+        <w:tc>
+          <w:tcPr>
+            <w:tcW w:w="1304" w:type="dxa"/>
+          </w:tcPr>
+          <w:p>
+            <w:pPr>
+              <w:cnfStyle w:val="000000100000" w:firstRow="0" w:lastRow="0" w:firstColumn="0" w:lastColumn="0" w:oddVBand="0" w:evenVBand="0" w:oddHBand="1" w:evenHBand="0" w:firstRowFirstColumn="0" w:firstRowLastColumn="0" w:lastRowFirstColumn="0" w:lastRowLastColumn="0"/>
+              <w:rPr>
+                <w:lang w:val="es-MX"/>
+              </w:rPr>
+            </w:pPr>
+            <w:r>
+              <w:rPr>
+                <w:lang w:val="es-MX"/>
+              </w:rPr>
+              <w:t>Requisito</w:t>
+            </w:r>
+          </w:p>
+        </w:tc>
+        <w:tc>
+          <w:tcPr>
+            <w:tcW w:w="5299" w:type="dxa"/>
+          </w:tcPr>
+          <w:p>
+            <w:pPr>
+              <w:cnfStyle w:val="000000100000" w:firstRow="0" w:lastRow="0" w:firstColumn="0" w:lastColumn="0" w:oddVBand="0" w:evenVBand="0" w:oddHBand="1" w:evenHBand="0" w:firstRowFirstColumn="0" w:firstRowLastColumn="0" w:lastRowFirstColumn="0" w:lastRowLastColumn="0"/>
+              <w:rPr>
+                <w:lang w:val="es-MX"/>
+              </w:rPr>
+            </w:pPr>
+            <w:r>
+              <w:rPr>
+                <w:lang w:val="es-MX"/>
+              </w:rPr>
+              <w:t>Para la imagen en &lt;SYS2-011&gt;, se deberá considerar lo siguiente:</w:t>
+            </w:r>
+          </w:p>
+          <w:p>
+            <w:pPr>
+              <w:pStyle w:val="Prrafodelista"/>
+              <w:numPr>
+                <w:ilvl w:val="0"/>
+                <w:numId w:val="15"/>
+              </w:numPr>
+              <w:cnfStyle w:val="000000100000" w:firstRow="0" w:lastRow="0" w:firstColumn="0" w:lastColumn="0" w:oddVBand="0" w:evenVBand="0" w:oddHBand="1" w:evenHBand="0" w:firstRowFirstColumn="0" w:firstRowLastColumn="0" w:lastRowFirstColumn="0" w:lastRowLastColumn="0"/>
+              <w:rPr>
+                <w:lang w:val="es-MX"/>
+              </w:rPr>
+            </w:pPr>
+            <w:r>
+              <w:rPr>
+                <w:lang w:val="es-MX"/>
+              </w:rPr>
+              <w:t>El circuito DRV8848-2</w:t>
+            </w:r>
+            <w:r>
+              <w:rPr>
+                <w:lang w:val="es-MX"/>
+              </w:rPr>
+              <w:t>ª</w:t>
+            </w:r>
+            <w:r>
+              <w:rPr>
+                <w:lang w:val="es-MX"/>
+              </w:rPr>
+              <w:t xml:space="preserve"> está siendo usado como medio puente H.</w:t>
+            </w:r>
+          </w:p>
+          <w:p>
+            <w:pPr>
+              <w:pStyle w:val="Prrafodelista"/>
+              <w:numPr>
+                <w:ilvl w:val="0"/>
+                <w:numId w:val="15"/>
+              </w:numPr>
+              <w:cnfStyle w:val="000000100000" w:firstRow="0" w:lastRow="0" w:firstColumn="0" w:lastColumn="0" w:oddVBand="0" w:evenVBand="0" w:oddHBand="1" w:evenHBand="0" w:firstRowFirstColumn="0" w:firstRowLastColumn="0" w:lastRowFirstColumn="0" w:lastRowLastColumn="0"/>
+              <w:rPr>
+                <w:lang w:val="es-MX"/>
+              </w:rPr>
+            </w:pPr>
+            <w:r>
+              <w:rPr>
+                <w:lang w:val="es-MX"/>
+              </w:rPr>
+              <w:t>Cuenta con un arreglo de resistencia para diagnósticos R1 (27k) y R2 (10k).</w:t>
+            </w:r>
+          </w:p>
+          <w:p>
+            <w:pPr>
+              <w:pStyle w:val="Prrafodelista"/>
+              <w:numPr>
+                <w:ilvl w:val="0"/>
+                <w:numId w:val="15"/>
+              </w:numPr>
+              <w:cnfStyle w:val="000000100000" w:firstRow="0" w:lastRow="0" w:firstColumn="0" w:lastColumn="0" w:oddVBand="0" w:evenVBand="0" w:oddHBand="1" w:evenHBand="0" w:firstRowFirstColumn="0" w:firstRowLastColumn="0" w:lastRowFirstColumn="0" w:lastRowLastColumn="0"/>
+              <w:rPr>
+                <w:lang w:val="es-MX"/>
+              </w:rPr>
+            </w:pPr>
+            <w:r>
+              <w:rPr>
+                <w:lang w:val="es-MX"/>
+              </w:rPr>
+              <w:t>Cuenta con un diodo de giro libre o reversa (1N4001).</w:t>
+            </w:r>
+          </w:p>
+          <w:p>
+            <w:pPr>
+              <w:pStyle w:val="Prrafodelista"/>
+              <w:numPr>
+                <w:ilvl w:val="0"/>
+                <w:numId w:val="15"/>
+              </w:numPr>
+              <w:cnfStyle w:val="000000100000" w:firstRow="0" w:lastRow="0" w:firstColumn="0" w:lastColumn="0" w:oddVBand="0" w:evenVBand="0" w:oddHBand="1" w:evenHBand="0" w:firstRowFirstColumn="0" w:firstRowLastColumn="0" w:lastRowFirstColumn="0" w:lastRowLastColumn="0"/>
+              <w:rPr>
+                <w:lang w:val="es-MX"/>
+              </w:rPr>
+            </w:pPr>
+            <w:r>
+              <w:rPr>
+                <w:lang w:val="es-MX"/>
+              </w:rPr>
+              <w:t>El motor cuenta con alimentación para el sensor de efecto hall.</w:t>
+            </w:r>
+          </w:p>
+          <w:p>
+            <w:pPr>
+              <w:pStyle w:val="Prrafodelista"/>
+              <w:numPr>
+                <w:ilvl w:val="0"/>
+                <w:numId w:val="15"/>
+              </w:numPr>
+              <w:cnfStyle w:val="000000100000" w:firstRow="0" w:lastRow="0" w:firstColumn="0" w:lastColumn="0" w:oddVBand="0" w:evenVBand="0" w:oddHBand="1" w:evenHBand="0" w:firstRowFirstColumn="0" w:firstRowLastColumn="0" w:lastRowFirstColumn="0" w:lastRowLastColumn="0"/>
+              <w:rPr>
+                <w:lang w:val="es-MX"/>
+              </w:rPr>
+            </w:pPr>
+            <w:r>
+              <w:rPr>
+                <w:lang w:val="es-MX"/>
+              </w:rPr>
+              <w:t>Cuenta con una salida del sensor de efecto hall</w:t>
+            </w:r>
+          </w:p>
+        </w:tc>
+        <w:tc>
+          <w:tcPr>
+            <w:tcW w:w="1615" w:type="dxa"/>
+          </w:tcPr>
+          <w:p>
+            <w:pPr>
+              <w:cnfStyle w:val="000000100000" w:firstRow="0" w:lastRow="0" w:firstColumn="0" w:lastColumn="0" w:oddVBand="0" w:evenVBand="0" w:oddHBand="1" w:evenHBand="0" w:firstRowFirstColumn="0" w:firstRowLastColumn="0" w:lastRowFirstColumn="0" w:lastRowLastColumn="0"/>
+              <w:rPr>
+                <w:lang w:val="es-MX"/>
+              </w:rPr>
+            </w:pPr>
+          </w:p>
+        </w:tc>
+      </w:tr>
+      <w:tr>
+        <w:tc>
+          <w:tcPr>
+            <w:cnfStyle w:val="001000000000" w:firstRow="0" w:lastRow="0" w:firstColumn="1" w:lastColumn="0" w:oddVBand="0" w:evenVBand="0" w:oddHBand="0" w:evenHBand="0" w:firstRowFirstColumn="0" w:firstRowLastColumn="0" w:lastRowFirstColumn="0" w:lastRowLastColumn="0"/>
+            <w:tcW w:w="1132" w:type="dxa"/>
+          </w:tcPr>
+          <w:p>
+            <w:pPr>
+              <w:rPr>
+                <w:lang w:val="es-MX"/>
+              </w:rPr>
+            </w:pPr>
+            <w:r>
+              <w:rPr>
+                <w:lang w:val="es-MX"/>
+              </w:rPr>
+              <w:t>SYS2-011</w:t>
+            </w:r>
+          </w:p>
+        </w:tc>
+        <w:tc>
+          <w:tcPr>
+            <w:tcW w:w="1304" w:type="dxa"/>
+          </w:tcPr>
+          <w:p>
+            <w:pPr>
+              <w:cnfStyle w:val="000000000000" w:firstRow="0" w:lastRow="0" w:firstColumn="0" w:lastColumn="0" w:oddVBand="0" w:evenVBand="0" w:oddHBand="0" w:evenHBand="0" w:firstRowFirstColumn="0" w:firstRowLastColumn="0" w:lastRowFirstColumn="0" w:lastRowLastColumn="0"/>
+              <w:rPr>
+                <w:lang w:val="es-MX"/>
+              </w:rPr>
+            </w:pPr>
+            <w:r>
+              <w:rPr>
+                <w:lang w:val="es-MX"/>
+              </w:rPr>
+              <w:t>Informativo</w:t>
+            </w:r>
+          </w:p>
+        </w:tc>
+        <w:tc>
+          <w:tcPr>
+            <w:tcW w:w="5299" w:type="dxa"/>
+          </w:tcPr>
+          <w:p>
+            <w:pPr>
+              <w:cnfStyle w:val="000000000000" w:firstRow="0" w:lastRow="0" w:firstColumn="0" w:lastColumn="0" w:oddVBand="0" w:evenVBand="0" w:oddHBand="0" w:evenHBand="0" w:firstRowFirstColumn="0" w:firstRowLastColumn="0" w:lastRowFirstColumn="0" w:lastRowLastColumn="0"/>
+              <w:rPr>
+                <w:lang w:val="es-MX"/>
+              </w:rPr>
+            </w:pPr>
+          </w:p>
+          <w:p>
+            <w:pPr>
+              <w:jc w:val="center"/>
+              <w:cnfStyle w:val="000000000000" w:firstRow="0" w:lastRow="0" w:firstColumn="0" w:lastColumn="0" w:oddVBand="0" w:evenVBand="0" w:oddHBand="0" w:evenHBand="0" w:firstRowFirstColumn="0" w:firstRowLastColumn="0" w:lastRowFirstColumn="0" w:lastRowLastColumn="0"/>
+              <w:rPr>
+                <w:lang w:val="es-MX"/>
+              </w:rPr>
+            </w:pPr>
+            <w:r>
+              <w:rPr>
+                <w:rFonts w:ascii="Arial" w:hAnsi="Arial" w:cs="Arial"/>
+                <w:noProof/>
+                <w:sz w:val="24"/>
+                <w:szCs w:val="24"/>
+                <w:lang w:val="es-MX"/>
+              </w:rPr>
+              <w:drawing>
+                <wp:inline distT="0" distB="0" distL="0" distR="0" wp14:anchorId="438E970E" wp14:editId="5045D604">
+                  <wp:extent cx="3065318" cy="2247900"/>
+                  <wp:effectExtent l="0" t="0" r="1905" b="0"/>
+                  <wp:docPr id="8" name="Imagen 8"/>
+                  <wp:cNvGraphicFramePr>
+                    <a:graphicFrameLocks xmlns:a="http://schemas.openxmlformats.org/drawingml/2006/main" noChangeAspect="1"/>
+                  </wp:cNvGraphicFramePr>
+                  <a:graphic xmlns:a="http://schemas.openxmlformats.org/drawingml/2006/main">
+                    <a:graphicData uri="http://schemas.openxmlformats.org/drawingml/2006/picture">
+                      <pic:pic xmlns:pic="http://schemas.openxmlformats.org/drawingml/2006/picture">
+                        <pic:nvPicPr>
+                          <pic:cNvPr id="0" name="Picture 4"/>
+                          <pic:cNvPicPr>
+                            <a:picLocks noChangeAspect="1" noChangeArrowheads="1"/>
+                          </pic:cNvPicPr>
+                        </pic:nvPicPr>
+                        <pic:blipFill>
+                          <a:blip r:embed="rId10">
+                            <a:extLst>
+                              <a:ext uri="{28A0092B-C50C-407E-A947-70E740481C1C}">
+                                <a14:useLocalDpi xmlns:a14="http://schemas.microsoft.com/office/drawing/2010/main" val="0"/>
+                              </a:ext>
+                            </a:extLst>
+                          </a:blip>
+                          <a:srcRect/>
+                          <a:stretch>
+                            <a:fillRect/>
+                          </a:stretch>
+                        </pic:blipFill>
+                        <pic:spPr bwMode="auto">
+                          <a:xfrm>
+                            <a:off x="0" y="0"/>
+                            <a:ext cx="3076443" cy="2256058"/>
+                          </a:xfrm>
+                          <a:prstGeom prst="rect">
+                            <a:avLst/>
+                          </a:prstGeom>
+                          <a:noFill/>
+                          <a:ln>
+                            <a:noFill/>
+                          </a:ln>
+                        </pic:spPr>
+                      </pic:pic>
+                    </a:graphicData>
+                  </a:graphic>
+                </wp:inline>
+              </w:drawing>
+            </w:r>
+          </w:p>
+          <w:p>
+            <w:pPr>
+              <w:cnfStyle w:val="000000000000" w:firstRow="0" w:lastRow="0" w:firstColumn="0" w:lastColumn="0" w:oddVBand="0" w:evenVBand="0" w:oddHBand="0" w:evenHBand="0" w:firstRowFirstColumn="0" w:firstRowLastColumn="0" w:lastRowFirstColumn="0" w:lastRowLastColumn="0"/>
+              <w:rPr>
+                <w:lang w:val="es-MX"/>
+              </w:rPr>
+            </w:pPr>
+          </w:p>
+        </w:tc>
+        <w:tc>
+          <w:tcPr>
+            <w:tcW w:w="1615" w:type="dxa"/>
+          </w:tcPr>
+          <w:p>
+            <w:pPr>
+              <w:cnfStyle w:val="000000000000" w:firstRow="0" w:lastRow="0" w:firstColumn="0" w:lastColumn="0" w:oddVBand="0" w:evenVBand="0" w:oddHBand="0" w:evenHBand="0" w:firstRowFirstColumn="0" w:firstRowLastColumn="0" w:lastRowFirstColumn="0" w:lastRowLastColumn="0"/>
+              <w:rPr>
+                <w:lang w:val="es-MX"/>
+              </w:rPr>
+            </w:pPr>
+          </w:p>
+        </w:tc>
+      </w:tr>
+      <w:tr>
+        <w:trPr>
+          <w:cnfStyle w:val="000000100000" w:firstRow="0" w:lastRow="0" w:firstColumn="0" w:lastColumn="0" w:oddVBand="0" w:evenVBand="0" w:oddHBand="1" w:evenHBand="0" w:firstRowFirstColumn="0" w:firstRowLastColumn="0" w:lastRowFirstColumn="0" w:lastRowLastColumn="0"/>
+        </w:trPr>
+        <w:tc>
+          <w:tcPr>
+            <w:cnfStyle w:val="001000000000" w:firstRow="0" w:lastRow="0" w:firstColumn="1" w:lastColumn="0" w:oddVBand="0" w:evenVBand="0" w:oddHBand="0" w:evenHBand="0" w:firstRowFirstColumn="0" w:firstRowLastColumn="0" w:lastRowFirstColumn="0" w:lastRowLastColumn="0"/>
+            <w:tcW w:w="1132" w:type="dxa"/>
+          </w:tcPr>
+          <w:p>
+            <w:pPr>
+              <w:rPr>
+                <w:lang w:val="es-MX"/>
+              </w:rPr>
+            </w:pPr>
+          </w:p>
+        </w:tc>
+        <w:tc>
+          <w:tcPr>
+            <w:tcW w:w="1304" w:type="dxa"/>
+          </w:tcPr>
+          <w:p>
+            <w:pPr>
+              <w:cnfStyle w:val="000000100000" w:firstRow="0" w:lastRow="0" w:firstColumn="0" w:lastColumn="0" w:oddVBand="0" w:evenVBand="0" w:oddHBand="1" w:evenHBand="0" w:firstRowFirstColumn="0" w:firstRowLastColumn="0" w:lastRowFirstColumn="0" w:lastRowLastColumn="0"/>
+              <w:rPr>
+                <w:b/>
+                <w:lang w:val="es-MX"/>
+              </w:rPr>
+            </w:pPr>
+            <w:r>
+              <w:rPr>
+                <w:b/>
+                <w:lang w:val="es-MX"/>
+              </w:rPr>
+              <w:t>Encabezado</w:t>
+            </w:r>
+          </w:p>
+        </w:tc>
+        <w:tc>
+          <w:tcPr>
+            <w:tcW w:w="5299" w:type="dxa"/>
+          </w:tcPr>
+          <w:p>
+            <w:pPr>
+              <w:cnfStyle w:val="000000100000" w:firstRow="0" w:lastRow="0" w:firstColumn="0" w:lastColumn="0" w:oddVBand="0" w:evenVBand="0" w:oddHBand="1" w:evenHBand="0" w:firstRowFirstColumn="0" w:firstRowLastColumn="0" w:lastRowFirstColumn="0" w:lastRowLastColumn="0"/>
+              <w:rPr>
+                <w:b/>
+                <w:lang w:val="es-MX"/>
+              </w:rPr>
+            </w:pPr>
+            <w:r>
+              <w:rPr>
+                <w:b/>
+                <w:lang w:val="es-MX"/>
+              </w:rPr>
+              <w:t>SYS.2.</w:t>
+            </w:r>
+            <w:r>
+              <w:rPr>
+                <w:b/>
+                <w:lang w:val="es-MX"/>
+              </w:rPr>
+              <w:t>6.3</w:t>
+            </w:r>
+            <w:r>
+              <w:rPr>
+                <w:b/>
+                <w:lang w:val="es-MX"/>
+              </w:rPr>
+              <w:t xml:space="preserve"> </w:t>
+            </w:r>
+            <w:r>
+              <w:rPr>
+                <w:b/>
+                <w:lang w:val="es-MX"/>
+              </w:rPr>
+              <w:t>S</w:t>
+            </w:r>
+            <w:r>
+              <w:rPr>
+                <w:b/>
+                <w:lang w:val="es-MX"/>
+              </w:rPr>
+              <w:t>istema Operativo</w:t>
+            </w:r>
+          </w:p>
+        </w:tc>
+        <w:tc>
+          <w:tcPr>
+            <w:tcW w:w="1615" w:type="dxa"/>
+          </w:tcPr>
+          <w:p>
+            <w:pPr>
+              <w:cnfStyle w:val="000000100000" w:firstRow="0" w:lastRow="0" w:firstColumn="0" w:lastColumn="0" w:oddVBand="0" w:evenVBand="0" w:oddHBand="1" w:evenHBand="0" w:firstRowFirstColumn="0" w:firstRowLastColumn="0" w:lastRowFirstColumn="0" w:lastRowLastColumn="0"/>
+              <w:rPr>
+                <w:lang w:val="es-MX"/>
+              </w:rPr>
+            </w:pPr>
+          </w:p>
+        </w:tc>
+      </w:tr>
+      <w:tr>
+        <w:tc>
+          <w:tcPr>
+            <w:cnfStyle w:val="001000000000" w:firstRow="0" w:lastRow="0" w:firstColumn="1" w:lastColumn="0" w:oddVBand="0" w:evenVBand="0" w:oddHBand="0" w:evenHBand="0" w:firstRowFirstColumn="0" w:firstRowLastColumn="0" w:lastRowFirstColumn="0" w:lastRowLastColumn="0"/>
+            <w:tcW w:w="1132" w:type="dxa"/>
+          </w:tcPr>
+          <w:p>
+            <w:pPr>
+              <w:rPr>
+                <w:lang w:val="es-MX"/>
+              </w:rPr>
+            </w:pPr>
+            <w:r>
+              <w:rPr>
+                <w:lang w:val="es-MX"/>
+              </w:rPr>
+              <w:t>SYS2-013</w:t>
+            </w:r>
+          </w:p>
+        </w:tc>
+        <w:tc>
+          <w:tcPr>
+            <w:tcW w:w="1304" w:type="dxa"/>
+          </w:tcPr>
+          <w:p>
+            <w:pPr>
+              <w:cnfStyle w:val="000000000000" w:firstRow="0" w:lastRow="0" w:firstColumn="0" w:lastColumn="0" w:oddVBand="0" w:evenVBand="0" w:oddHBand="0" w:evenHBand="0" w:firstRowFirstColumn="0" w:firstRowLastColumn="0" w:lastRowFirstColumn="0" w:lastRowLastColumn="0"/>
+              <w:rPr>
+                <w:lang w:val="es-MX"/>
+              </w:rPr>
+            </w:pPr>
+            <w:r>
+              <w:rPr>
+                <w:lang w:val="es-MX"/>
+              </w:rPr>
+              <w:t>Requisito</w:t>
+            </w:r>
+          </w:p>
+        </w:tc>
+        <w:tc>
+          <w:tcPr>
+            <w:tcW w:w="5299" w:type="dxa"/>
+          </w:tcPr>
+          <w:p>
+            <w:pPr>
+              <w:cnfStyle w:val="000000000000" w:firstRow="0" w:lastRow="0" w:firstColumn="0" w:lastColumn="0" w:oddVBand="0" w:evenVBand="0" w:oddHBand="0" w:evenHBand="0" w:firstRowFirstColumn="0" w:firstRowLastColumn="0" w:lastRowFirstColumn="0" w:lastRowLastColumn="0"/>
+              <w:rPr>
+                <w:lang w:val="es-MX"/>
+              </w:rPr>
+            </w:pPr>
+            <w:r>
+              <w:rPr>
+                <w:lang w:val="es-MX"/>
+              </w:rPr>
+              <w:t>El Sistema Operativo (SO), será configurado de la siguiente manera:</w:t>
+            </w:r>
+          </w:p>
+          <w:p>
+            <w:pPr>
+              <w:pStyle w:val="Prrafodelista"/>
+              <w:numPr>
+                <w:ilvl w:val="0"/>
+                <w:numId w:val="16"/>
+              </w:numPr>
+              <w:cnfStyle w:val="000000000000" w:firstRow="0" w:lastRow="0" w:firstColumn="0" w:lastColumn="0" w:oddVBand="0" w:evenVBand="0" w:oddHBand="0" w:evenHBand="0" w:firstRowFirstColumn="0" w:firstRowLastColumn="0" w:lastRowFirstColumn="0" w:lastRowLastColumn="0"/>
+              <w:rPr>
+                <w:highlight w:val="yellow"/>
+                <w:lang w:val="es-MX"/>
+              </w:rPr>
+            </w:pPr>
+            <w:r>
+              <w:rPr>
+                <w:highlight w:val="yellow"/>
+                <w:lang w:val="es-MX"/>
+              </w:rPr>
+              <w:t>Máquina de estado. Deberán definir:</w:t>
+            </w:r>
+          </w:p>
+          <w:p>
+            <w:pPr>
+              <w:pStyle w:val="Prrafodelista"/>
+              <w:numPr>
+                <w:ilvl w:val="1"/>
+                <w:numId w:val="16"/>
+              </w:numPr>
+              <w:cnfStyle w:val="000000000000" w:firstRow="0" w:lastRow="0" w:firstColumn="0" w:lastColumn="0" w:oddVBand="0" w:evenVBand="0" w:oddHBand="0" w:evenHBand="0" w:firstRowFirstColumn="0" w:firstRowLastColumn="0" w:lastRowFirstColumn="0" w:lastRowLastColumn="0"/>
+              <w:rPr>
+                <w:highlight w:val="yellow"/>
+                <w:lang w:val="es-MX"/>
+              </w:rPr>
+            </w:pPr>
+            <w:r>
+              <w:rPr>
+                <w:highlight w:val="yellow"/>
+                <w:lang w:val="es-MX"/>
+              </w:rPr>
+              <w:t>Estados</w:t>
+            </w:r>
+          </w:p>
+          <w:p>
+            <w:pPr>
+              <w:pStyle w:val="Prrafodelista"/>
+              <w:numPr>
+                <w:ilvl w:val="1"/>
+                <w:numId w:val="16"/>
+              </w:numPr>
+              <w:cnfStyle w:val="000000000000" w:firstRow="0" w:lastRow="0" w:firstColumn="0" w:lastColumn="0" w:oddVBand="0" w:evenVBand="0" w:oddHBand="0" w:evenHBand="0" w:firstRowFirstColumn="0" w:firstRowLastColumn="0" w:lastRowFirstColumn="0" w:lastRowLastColumn="0"/>
+              <w:rPr>
+                <w:highlight w:val="yellow"/>
+                <w:lang w:val="es-MX"/>
+              </w:rPr>
+            </w:pPr>
+            <w:r>
+              <w:rPr>
+                <w:highlight w:val="yellow"/>
+                <w:lang w:val="es-MX"/>
+              </w:rPr>
+              <w:t>Eventos</w:t>
+            </w:r>
+          </w:p>
+          <w:p>
+            <w:pPr>
+              <w:pStyle w:val="Prrafodelista"/>
+              <w:numPr>
+                <w:ilvl w:val="0"/>
+                <w:numId w:val="16"/>
+              </w:numPr>
+              <w:cnfStyle w:val="000000000000" w:firstRow="0" w:lastRow="0" w:firstColumn="0" w:lastColumn="0" w:oddVBand="0" w:evenVBand="0" w:oddHBand="0" w:evenHBand="0" w:firstRowFirstColumn="0" w:firstRowLastColumn="0" w:lastRowFirstColumn="0" w:lastRowLastColumn="0"/>
+              <w:rPr>
+                <w:highlight w:val="yellow"/>
+                <w:lang w:val="es-MX"/>
+              </w:rPr>
+            </w:pPr>
+            <w:proofErr w:type="spellStart"/>
+            <w:r>
+              <w:rPr>
+                <w:highlight w:val="yellow"/>
+                <w:lang w:val="es-MX"/>
+              </w:rPr>
+              <w:t>Calendarizador</w:t>
+            </w:r>
+            <w:proofErr w:type="spellEnd"/>
+            <w:r>
+              <w:rPr>
+                <w:highlight w:val="yellow"/>
+                <w:lang w:val="es-MX"/>
+              </w:rPr>
+              <w:t xml:space="preserve"> (</w:t>
+            </w:r>
+            <w:proofErr w:type="spellStart"/>
+            <w:r>
+              <w:rPr>
+                <w:highlight w:val="yellow"/>
+                <w:lang w:val="es-MX"/>
+              </w:rPr>
+              <w:t>scheduler</w:t>
+            </w:r>
+            <w:proofErr w:type="spellEnd"/>
+            <w:r>
+              <w:rPr>
+                <w:highlight w:val="yellow"/>
+                <w:lang w:val="es-MX"/>
+              </w:rPr>
+              <w:t>)</w:t>
+            </w:r>
+          </w:p>
+          <w:p>
+            <w:pPr>
+              <w:pStyle w:val="Prrafodelista"/>
+              <w:numPr>
+                <w:ilvl w:val="1"/>
+                <w:numId w:val="16"/>
+              </w:numPr>
+              <w:cnfStyle w:val="000000000000" w:firstRow="0" w:lastRow="0" w:firstColumn="0" w:lastColumn="0" w:oddVBand="0" w:evenVBand="0" w:oddHBand="0" w:evenHBand="0" w:firstRowFirstColumn="0" w:firstRowLastColumn="0" w:lastRowFirstColumn="0" w:lastRowLastColumn="0"/>
+              <w:rPr>
+                <w:highlight w:val="yellow"/>
+                <w:lang w:val="es-MX"/>
+              </w:rPr>
+            </w:pPr>
+            <w:r>
+              <w:rPr>
+                <w:highlight w:val="yellow"/>
+                <w:lang w:val="es-MX"/>
+              </w:rPr>
+              <w:t>Tareas</w:t>
+            </w:r>
+          </w:p>
+          <w:p>
+            <w:pPr>
+              <w:pStyle w:val="Prrafodelista"/>
+              <w:numPr>
+                <w:ilvl w:val="1"/>
+                <w:numId w:val="16"/>
+              </w:numPr>
+              <w:cnfStyle w:val="000000000000" w:firstRow="0" w:lastRow="0" w:firstColumn="0" w:lastColumn="0" w:oddVBand="0" w:evenVBand="0" w:oddHBand="0" w:evenHBand="0" w:firstRowFirstColumn="0" w:firstRowLastColumn="0" w:lastRowFirstColumn="0" w:lastRowLastColumn="0"/>
+              <w:rPr>
+                <w:highlight w:val="yellow"/>
+                <w:lang w:val="es-MX"/>
+              </w:rPr>
+            </w:pPr>
+            <w:r>
+              <w:rPr>
+                <w:highlight w:val="yellow"/>
+                <w:lang w:val="es-MX"/>
+              </w:rPr>
+              <w:t>Máquinas de estado (si aplica)</w:t>
+            </w:r>
+          </w:p>
+          <w:p>
+            <w:pPr>
+              <w:pStyle w:val="Prrafodelista"/>
+              <w:numPr>
+                <w:ilvl w:val="0"/>
+                <w:numId w:val="16"/>
+              </w:numPr>
+              <w:cnfStyle w:val="000000000000" w:firstRow="0" w:lastRow="0" w:firstColumn="0" w:lastColumn="0" w:oddVBand="0" w:evenVBand="0" w:oddHBand="0" w:evenHBand="0" w:firstRowFirstColumn="0" w:firstRowLastColumn="0" w:lastRowFirstColumn="0" w:lastRowLastColumn="0"/>
+              <w:rPr>
+                <w:highlight w:val="yellow"/>
+                <w:lang w:val="es-MX"/>
+              </w:rPr>
+            </w:pPr>
+            <w:r>
+              <w:rPr>
+                <w:highlight w:val="yellow"/>
+                <w:lang w:val="es-MX"/>
+              </w:rPr>
+              <w:t>Sistema Operativo</w:t>
+            </w:r>
+          </w:p>
+          <w:p>
+            <w:pPr>
+              <w:pStyle w:val="Prrafodelista"/>
+              <w:numPr>
+                <w:ilvl w:val="1"/>
+                <w:numId w:val="16"/>
+              </w:numPr>
+              <w:cnfStyle w:val="000000000000" w:firstRow="0" w:lastRow="0" w:firstColumn="0" w:lastColumn="0" w:oddVBand="0" w:evenVBand="0" w:oddHBand="0" w:evenHBand="0" w:firstRowFirstColumn="0" w:firstRowLastColumn="0" w:lastRowFirstColumn="0" w:lastRowLastColumn="0"/>
+              <w:rPr>
+                <w:highlight w:val="yellow"/>
+                <w:lang w:val="es-MX"/>
+              </w:rPr>
+            </w:pPr>
+            <w:r>
+              <w:rPr>
+                <w:highlight w:val="yellow"/>
+                <w:lang w:val="es-MX"/>
+              </w:rPr>
+              <w:t>RTOS (</w:t>
+            </w:r>
+            <w:proofErr w:type="spellStart"/>
+            <w:r>
+              <w:rPr>
+                <w:highlight w:val="yellow"/>
+                <w:lang w:val="es-MX"/>
+              </w:rPr>
+              <w:t>preemptive</w:t>
+            </w:r>
+            <w:proofErr w:type="spellEnd"/>
+            <w:r>
+              <w:rPr>
+                <w:highlight w:val="yellow"/>
+                <w:lang w:val="es-MX"/>
+              </w:rPr>
+              <w:t>/non-</w:t>
+            </w:r>
+            <w:proofErr w:type="spellStart"/>
+            <w:r>
+              <w:rPr>
+                <w:highlight w:val="yellow"/>
+                <w:lang w:val="es-MX"/>
+              </w:rPr>
+              <w:t>preemptive</w:t>
+            </w:r>
+            <w:proofErr w:type="spellEnd"/>
+            <w:r>
+              <w:rPr>
+                <w:highlight w:val="yellow"/>
+                <w:lang w:val="es-MX"/>
+              </w:rPr>
+              <w:t>)</w:t>
+            </w:r>
+          </w:p>
+          <w:p>
+            <w:pPr>
+              <w:pStyle w:val="Prrafodelista"/>
+              <w:numPr>
+                <w:ilvl w:val="2"/>
+                <w:numId w:val="16"/>
+              </w:numPr>
+              <w:cnfStyle w:val="000000000000" w:firstRow="0" w:lastRow="0" w:firstColumn="0" w:lastColumn="0" w:oddVBand="0" w:evenVBand="0" w:oddHBand="0" w:evenHBand="0" w:firstRowFirstColumn="0" w:firstRowLastColumn="0" w:lastRowFirstColumn="0" w:lastRowLastColumn="0"/>
+              <w:rPr>
+                <w:highlight w:val="yellow"/>
+                <w:lang w:val="es-MX"/>
+              </w:rPr>
+            </w:pPr>
+            <w:r>
+              <w:rPr>
+                <w:highlight w:val="yellow"/>
+                <w:lang w:val="es-MX"/>
+              </w:rPr>
+              <w:t>Tareas</w:t>
+            </w:r>
+          </w:p>
+          <w:p>
+            <w:pPr>
+              <w:pStyle w:val="Prrafodelista"/>
+              <w:numPr>
+                <w:ilvl w:val="2"/>
+                <w:numId w:val="16"/>
+              </w:numPr>
+              <w:cnfStyle w:val="000000000000" w:firstRow="0" w:lastRow="0" w:firstColumn="0" w:lastColumn="0" w:oddVBand="0" w:evenVBand="0" w:oddHBand="0" w:evenHBand="0" w:firstRowFirstColumn="0" w:firstRowLastColumn="0" w:lastRowFirstColumn="0" w:lastRowLastColumn="0"/>
+              <w:rPr>
+                <w:highlight w:val="yellow"/>
+                <w:lang w:val="es-MX"/>
+              </w:rPr>
+            </w:pPr>
+            <w:r>
+              <w:rPr>
+                <w:highlight w:val="yellow"/>
+                <w:lang w:val="es-MX"/>
+              </w:rPr>
+              <w:t>Eventos</w:t>
+            </w:r>
+          </w:p>
+          <w:p>
+            <w:pPr>
+              <w:pStyle w:val="Prrafodelista"/>
+              <w:numPr>
+                <w:ilvl w:val="2"/>
+                <w:numId w:val="16"/>
+              </w:numPr>
+              <w:cnfStyle w:val="000000000000" w:firstRow="0" w:lastRow="0" w:firstColumn="0" w:lastColumn="0" w:oddVBand="0" w:evenVBand="0" w:oddHBand="0" w:evenHBand="0" w:firstRowFirstColumn="0" w:firstRowLastColumn="0" w:lastRowFirstColumn="0" w:lastRowLastColumn="0"/>
+              <w:rPr>
+                <w:highlight w:val="yellow"/>
+                <w:lang w:val="es-MX"/>
+              </w:rPr>
+            </w:pPr>
+            <w:r>
+              <w:rPr>
+                <w:highlight w:val="yellow"/>
+                <w:lang w:val="es-MX"/>
+              </w:rPr>
+              <w:t>Máquinas de estado (si aplica)</w:t>
+            </w:r>
+          </w:p>
+          <w:p>
+            <w:pPr>
+              <w:pStyle w:val="Prrafodelista"/>
+              <w:numPr>
+                <w:ilvl w:val="2"/>
+                <w:numId w:val="16"/>
+              </w:numPr>
+              <w:cnfStyle w:val="000000000000" w:firstRow="0" w:lastRow="0" w:firstColumn="0" w:lastColumn="0" w:oddVBand="0" w:evenVBand="0" w:oddHBand="0" w:evenHBand="0" w:firstRowFirstColumn="0" w:firstRowLastColumn="0" w:lastRowFirstColumn="0" w:lastRowLastColumn="0"/>
+              <w:rPr>
+                <w:highlight w:val="yellow"/>
+                <w:lang w:val="es-MX"/>
+              </w:rPr>
+            </w:pPr>
+            <w:r>
+              <w:rPr>
+                <w:highlight w:val="yellow"/>
+                <w:lang w:val="es-MX"/>
+              </w:rPr>
+              <w:t>Semáforos.</w:t>
+            </w:r>
+          </w:p>
+          <w:p>
+            <w:pPr>
+              <w:pStyle w:val="Prrafodelista"/>
+              <w:numPr>
+                <w:ilvl w:val="0"/>
+                <w:numId w:val="16"/>
+              </w:numPr>
+              <w:cnfStyle w:val="000000000000" w:firstRow="0" w:lastRow="0" w:firstColumn="0" w:lastColumn="0" w:oddVBand="0" w:evenVBand="0" w:oddHBand="0" w:evenHBand="0" w:firstRowFirstColumn="0" w:firstRowLastColumn="0" w:lastRowFirstColumn="0" w:lastRowLastColumn="0"/>
+              <w:rPr>
+                <w:highlight w:val="yellow"/>
+                <w:lang w:val="es-MX"/>
+              </w:rPr>
+            </w:pPr>
+            <w:r>
+              <w:rPr>
+                <w:highlight w:val="yellow"/>
+                <w:lang w:val="es-MX"/>
+              </w:rPr>
+              <w:t>Otro (Especificar)</w:t>
+            </w:r>
+          </w:p>
+          <w:p>
+            <w:pPr>
+              <w:cnfStyle w:val="000000000000" w:firstRow="0" w:lastRow="0" w:firstColumn="0" w:lastColumn="0" w:oddVBand="0" w:evenVBand="0" w:oddHBand="0" w:evenHBand="0" w:firstRowFirstColumn="0" w:firstRowLastColumn="0" w:lastRowFirstColumn="0" w:lastRowLastColumn="0"/>
+              <w:rPr>
+                <w:lang w:val="es-MX"/>
+              </w:rPr>
+            </w:pPr>
+          </w:p>
+        </w:tc>
+        <w:tc>
+          <w:tcPr>
+            <w:tcW w:w="1615" w:type="dxa"/>
+          </w:tcPr>
+          <w:p>
+            <w:pPr>
+              <w:cnfStyle w:val="000000000000" w:firstRow="0" w:lastRow="0" w:firstColumn="0" w:lastColumn="0" w:oddVBand="0" w:evenVBand="0" w:oddHBand="0" w:evenHBand="0" w:firstRowFirstColumn="0" w:firstRowLastColumn="0" w:lastRowFirstColumn="0" w:lastRowLastColumn="0"/>
+              <w:rPr>
+                <w:lang w:val="es-MX"/>
+              </w:rPr>
+            </w:pPr>
+          </w:p>
+        </w:tc>
+      </w:tr>
+      <w:tr>
+        <w:trPr>
+          <w:cnfStyle w:val="000000100000" w:firstRow="0" w:lastRow="0" w:firstColumn="0" w:lastColumn="0" w:oddVBand="0" w:evenVBand="0" w:oddHBand="1" w:evenHBand="0" w:firstRowFirstColumn="0" w:firstRowLastColumn="0" w:lastRowFirstColumn="0" w:lastRowLastColumn="0"/>
+        </w:trPr>
+        <w:tc>
+          <w:tcPr>
+            <w:cnfStyle w:val="001000000000" w:firstRow="0" w:lastRow="0" w:firstColumn="1" w:lastColumn="0" w:oddVBand="0" w:evenVBand="0" w:oddHBand="0" w:evenHBand="0" w:firstRowFirstColumn="0" w:firstRowLastColumn="0" w:lastRowFirstColumn="0" w:lastRowLastColumn="0"/>
+            <w:tcW w:w="1132" w:type="dxa"/>
+          </w:tcPr>
+          <w:p>
+            <w:pPr>
+              <w:rPr>
+                <w:lang w:val="es-MX"/>
+              </w:rPr>
+            </w:pPr>
+            <w:r>
+              <w:rPr>
+                <w:lang w:val="es-MX"/>
+              </w:rPr>
+              <w:lastRenderedPageBreak/>
+              <w:t>SYS2-014</w:t>
+            </w:r>
+          </w:p>
+        </w:tc>
+        <w:tc>
+          <w:tcPr>
+            <w:tcW w:w="1304" w:type="dxa"/>
+          </w:tcPr>
+          <w:p>
+            <w:pPr>
+              <w:cnfStyle w:val="000000100000" w:firstRow="0" w:lastRow="0" w:firstColumn="0" w:lastColumn="0" w:oddVBand="0" w:evenVBand="0" w:oddHBand="1" w:evenHBand="0" w:firstRowFirstColumn="0" w:firstRowLastColumn="0" w:lastRowFirstColumn="0" w:lastRowLastColumn="0"/>
+              <w:rPr>
+                <w:lang w:val="es-MX"/>
+              </w:rPr>
+            </w:pPr>
+            <w:r>
+              <w:rPr>
+                <w:lang w:val="es-MX"/>
+              </w:rPr>
+              <w:t>Requisito</w:t>
+            </w:r>
+          </w:p>
+        </w:tc>
+        <w:tc>
+          <w:tcPr>
+            <w:tcW w:w="5299" w:type="dxa"/>
+          </w:tcPr>
+          <w:p>
+            <w:pPr>
+              <w:cnfStyle w:val="000000100000" w:firstRow="0" w:lastRow="0" w:firstColumn="0" w:lastColumn="0" w:oddVBand="0" w:evenVBand="0" w:oddHBand="1" w:evenHBand="0" w:firstRowFirstColumn="0" w:firstRowLastColumn="0" w:lastRowFirstColumn="0" w:lastRowLastColumn="0"/>
+              <w:rPr>
+                <w:lang w:val="es-MX"/>
+              </w:rPr>
+            </w:pPr>
+            <w:r>
+              <w:rPr>
+                <w:lang w:val="es-MX"/>
+              </w:rPr>
+              <w:t>El SO deberá tener la siguiente configuración:</w:t>
+            </w:r>
+          </w:p>
+          <w:p>
+            <w:pPr>
+              <w:pStyle w:val="Prrafodelista"/>
+              <w:numPr>
+                <w:ilvl w:val="0"/>
+                <w:numId w:val="17"/>
+              </w:numPr>
+              <w:cnfStyle w:val="000000100000" w:firstRow="0" w:lastRow="0" w:firstColumn="0" w:lastColumn="0" w:oddVBand="0" w:evenVBand="0" w:oddHBand="1" w:evenHBand="0" w:firstRowFirstColumn="0" w:firstRowLastColumn="0" w:lastRowFirstColumn="0" w:lastRowLastColumn="0"/>
+              <w:rPr>
+                <w:lang w:val="es-MX"/>
+              </w:rPr>
+            </w:pPr>
+            <w:r>
+              <w:rPr>
+                <w:lang w:val="es-MX"/>
+              </w:rPr>
+              <w:t>Memoria EEPROM.</w:t>
+            </w:r>
+          </w:p>
+          <w:p>
+            <w:pPr>
+              <w:pStyle w:val="Prrafodelista"/>
+              <w:numPr>
+                <w:ilvl w:val="0"/>
+                <w:numId w:val="17"/>
+              </w:numPr>
+              <w:cnfStyle w:val="000000100000" w:firstRow="0" w:lastRow="0" w:firstColumn="0" w:lastColumn="0" w:oddVBand="0" w:evenVBand="0" w:oddHBand="1" w:evenHBand="0" w:firstRowFirstColumn="0" w:firstRowLastColumn="0" w:lastRowFirstColumn="0" w:lastRowLastColumn="0"/>
+              <w:rPr>
+                <w:lang w:val="es-MX"/>
+              </w:rPr>
+            </w:pPr>
+            <w:r>
+              <w:rPr>
+                <w:lang w:val="es-MX"/>
+              </w:rPr>
+              <w:t xml:space="preserve">Temporizador por interrupción cada </w:t>
+            </w:r>
+            <w:proofErr w:type="spellStart"/>
+            <w:r>
+              <w:rPr>
+                <w:shd w:val="clear" w:color="auto" w:fill="FFFF00"/>
+                <w:lang w:val="es-MX"/>
+              </w:rPr>
+              <w:t>XXms</w:t>
+            </w:r>
+            <w:proofErr w:type="spellEnd"/>
+          </w:p>
+          <w:p>
+            <w:pPr>
+              <w:pStyle w:val="Prrafodelista"/>
+              <w:numPr>
+                <w:ilvl w:val="0"/>
+                <w:numId w:val="17"/>
+              </w:numPr>
+              <w:cnfStyle w:val="000000100000" w:firstRow="0" w:lastRow="0" w:firstColumn="0" w:lastColumn="0" w:oddVBand="0" w:evenVBand="0" w:oddHBand="1" w:evenHBand="0" w:firstRowFirstColumn="0" w:firstRowLastColumn="0" w:lastRowFirstColumn="0" w:lastRowLastColumn="0"/>
+              <w:rPr>
+                <w:lang w:val="es-MX"/>
+              </w:rPr>
+            </w:pPr>
+            <w:r>
+              <w:rPr>
+                <w:lang w:val="es-MX"/>
+              </w:rPr>
+              <w:t>Convertidores analógicos digitales</w:t>
+            </w:r>
+          </w:p>
+          <w:p>
+            <w:pPr>
+              <w:pStyle w:val="Prrafodelista"/>
+              <w:numPr>
+                <w:ilvl w:val="0"/>
+                <w:numId w:val="17"/>
+              </w:numPr>
+              <w:cnfStyle w:val="000000100000" w:firstRow="0" w:lastRow="0" w:firstColumn="0" w:lastColumn="0" w:oddVBand="0" w:evenVBand="0" w:oddHBand="1" w:evenHBand="0" w:firstRowFirstColumn="0" w:firstRowLastColumn="0" w:lastRowFirstColumn="0" w:lastRowLastColumn="0"/>
+              <w:rPr>
+                <w:lang w:val="es-MX"/>
+              </w:rPr>
+            </w:pPr>
+            <w:r>
+              <w:rPr>
+                <w:lang w:val="es-MX"/>
+              </w:rPr>
+              <w:t>Modulares de ancho de pulso</w:t>
+            </w:r>
+          </w:p>
+          <w:p>
+            <w:pPr>
+              <w:pStyle w:val="Prrafodelista"/>
+              <w:numPr>
+                <w:ilvl w:val="0"/>
+                <w:numId w:val="17"/>
+              </w:numPr>
+              <w:cnfStyle w:val="000000100000" w:firstRow="0" w:lastRow="0" w:firstColumn="0" w:lastColumn="0" w:oddVBand="0" w:evenVBand="0" w:oddHBand="1" w:evenHBand="0" w:firstRowFirstColumn="0" w:firstRowLastColumn="0" w:lastRowFirstColumn="0" w:lastRowLastColumn="0"/>
+              <w:rPr>
+                <w:lang w:val="es-MX"/>
+              </w:rPr>
+            </w:pPr>
+            <w:r>
+              <w:rPr>
+                <w:lang w:val="es-MX"/>
+              </w:rPr>
+              <w:t>Puertos digitales.</w:t>
+            </w:r>
+          </w:p>
+          <w:p>
+            <w:pPr>
+              <w:pStyle w:val="Prrafodelista"/>
+              <w:numPr>
+                <w:ilvl w:val="0"/>
+                <w:numId w:val="17"/>
+              </w:numPr>
+              <w:cnfStyle w:val="000000100000" w:firstRow="0" w:lastRow="0" w:firstColumn="0" w:lastColumn="0" w:oddVBand="0" w:evenVBand="0" w:oddHBand="1" w:evenHBand="0" w:firstRowFirstColumn="0" w:firstRowLastColumn="0" w:lastRowFirstColumn="0" w:lastRowLastColumn="0"/>
+              <w:rPr>
+                <w:lang w:val="es-MX"/>
+              </w:rPr>
+            </w:pPr>
+            <w:proofErr w:type="spellStart"/>
+            <w:r>
+              <w:rPr>
+                <w:lang w:val="es-MX"/>
+              </w:rPr>
+              <w:t>Watchdog</w:t>
+            </w:r>
+            <w:proofErr w:type="spellEnd"/>
+            <w:r>
+              <w:rPr>
+                <w:lang w:val="es-MX"/>
+              </w:rPr>
+              <w:t xml:space="preserve"> </w:t>
+            </w:r>
+            <w:proofErr w:type="spellStart"/>
+            <w:r>
+              <w:rPr>
+                <w:lang w:val="es-MX"/>
+              </w:rPr>
+              <w:t>timer</w:t>
+            </w:r>
+            <w:proofErr w:type="spellEnd"/>
+          </w:p>
+          <w:p>
+            <w:pPr>
+              <w:pStyle w:val="Prrafodelista"/>
+              <w:numPr>
+                <w:ilvl w:val="0"/>
+                <w:numId w:val="17"/>
+              </w:numPr>
+              <w:cnfStyle w:val="000000100000" w:firstRow="0" w:lastRow="0" w:firstColumn="0" w:lastColumn="0" w:oddVBand="0" w:evenVBand="0" w:oddHBand="1" w:evenHBand="0" w:firstRowFirstColumn="0" w:firstRowLastColumn="0" w:lastRowFirstColumn="0" w:lastRowLastColumn="0"/>
+              <w:rPr>
+                <w:lang w:val="es-MX"/>
+              </w:rPr>
+            </w:pPr>
+            <w:r>
+              <w:rPr>
+                <w:lang w:val="es-MX"/>
+              </w:rPr>
+              <w:t>Input capture</w:t>
+            </w:r>
+          </w:p>
+          <w:p>
+            <w:pPr>
+              <w:pStyle w:val="Prrafodelista"/>
+              <w:numPr>
+                <w:ilvl w:val="0"/>
+                <w:numId w:val="17"/>
+              </w:numPr>
+              <w:cnfStyle w:val="000000100000" w:firstRow="0" w:lastRow="0" w:firstColumn="0" w:lastColumn="0" w:oddVBand="0" w:evenVBand="0" w:oddHBand="1" w:evenHBand="0" w:firstRowFirstColumn="0" w:firstRowLastColumn="0" w:lastRowFirstColumn="0" w:lastRowLastColumn="0"/>
+              <w:rPr>
+                <w:lang w:val="es-MX"/>
+              </w:rPr>
+            </w:pPr>
+            <w:r>
+              <w:rPr>
+                <w:lang w:val="es-MX"/>
+              </w:rPr>
+              <w:t>Pantalla LCD</w:t>
+            </w:r>
+          </w:p>
+        </w:tc>
+        <w:tc>
+          <w:tcPr>
+            <w:tcW w:w="1615" w:type="dxa"/>
+          </w:tcPr>
+          <w:p>
+            <w:pPr>
+              <w:cnfStyle w:val="000000100000" w:firstRow="0" w:lastRow="0" w:firstColumn="0" w:lastColumn="0" w:oddVBand="0" w:evenVBand="0" w:oddHBand="1" w:evenHBand="0" w:firstRowFirstColumn="0" w:firstRowLastColumn="0" w:lastRowFirstColumn="0" w:lastRowLastColumn="0"/>
+              <w:rPr>
+                <w:lang w:val="es-MX"/>
+              </w:rPr>
+            </w:pPr>
+          </w:p>
+        </w:tc>
+      </w:tr>
+      <w:tr>
+        <w:tc>
+          <w:tcPr>
+            <w:cnfStyle w:val="001000000000" w:firstRow="0" w:lastRow="0" w:firstColumn="1" w:lastColumn="0" w:oddVBand="0" w:evenVBand="0" w:oddHBand="0" w:evenHBand="0" w:firstRowFirstColumn="0" w:firstRowLastColumn="0" w:lastRowFirstColumn="0" w:lastRowLastColumn="0"/>
+            <w:tcW w:w="1132" w:type="dxa"/>
+          </w:tcPr>
+          <w:p>
+            <w:pPr>
+              <w:rPr>
+                <w:lang w:val="es-MX"/>
+              </w:rPr>
+            </w:pPr>
+            <w:r>
+              <w:rPr>
+                <w:lang w:val="es-MX"/>
+              </w:rPr>
+              <w:t>SYS</w:t>
+            </w:r>
+            <w:r>
+              <w:rPr>
+                <w:lang w:val="es-MX"/>
+              </w:rPr>
+              <w:t>2</w:t>
+            </w:r>
+            <w:r>
+              <w:rPr>
+                <w:lang w:val="es-MX"/>
+              </w:rPr>
+              <w:t>-0</w:t>
+            </w:r>
+            <w:r>
+              <w:rPr>
+                <w:lang w:val="es-MX"/>
+              </w:rPr>
+              <w:t>15</w:t>
+            </w:r>
+          </w:p>
+        </w:tc>
+        <w:tc>
+          <w:tcPr>
+            <w:tcW w:w="1304" w:type="dxa"/>
+          </w:tcPr>
+          <w:p>
+            <w:pPr>
+              <w:cnfStyle w:val="000000000000" w:firstRow="0" w:lastRow="0" w:firstColumn="0" w:lastColumn="0" w:oddVBand="0" w:evenVBand="0" w:oddHBand="0" w:evenHBand="0" w:firstRowFirstColumn="0" w:firstRowLastColumn="0" w:lastRowFirstColumn="0" w:lastRowLastColumn="0"/>
+              <w:rPr>
+                <w:lang w:val="es-MX"/>
+              </w:rPr>
+            </w:pPr>
+            <w:r>
+              <w:rPr>
+                <w:lang w:val="es-MX"/>
+              </w:rPr>
+              <w:t>Requisito</w:t>
+            </w:r>
+          </w:p>
+        </w:tc>
+        <w:tc>
+          <w:tcPr>
+            <w:tcW w:w="5299" w:type="dxa"/>
+          </w:tcPr>
+          <w:p>
+            <w:pPr>
+              <w:cnfStyle w:val="000000000000" w:firstRow="0" w:lastRow="0" w:firstColumn="0" w:lastColumn="0" w:oddVBand="0" w:evenVBand="0" w:oddHBand="0" w:evenHBand="0" w:firstRowFirstColumn="0" w:firstRowLastColumn="0" w:lastRowFirstColumn="0" w:lastRowLastColumn="0"/>
+              <w:rPr>
+                <w:lang w:val="es-MX"/>
+              </w:rPr>
+            </w:pPr>
+            <w:r>
+              <w:rPr>
+                <w:lang w:val="es-MX"/>
+              </w:rPr>
+              <w:t>El SO deberá hacer las siguientes tareas:</w:t>
+            </w:r>
+          </w:p>
+          <w:p>
+            <w:pPr>
+              <w:pStyle w:val="Prrafodelista"/>
+              <w:numPr>
+                <w:ilvl w:val="0"/>
+                <w:numId w:val="18"/>
+              </w:numPr>
+              <w:cnfStyle w:val="000000000000" w:firstRow="0" w:lastRow="0" w:firstColumn="0" w:lastColumn="0" w:oddVBand="0" w:evenVBand="0" w:oddHBand="0" w:evenHBand="0" w:firstRowFirstColumn="0" w:firstRowLastColumn="0" w:lastRowFirstColumn="0" w:lastRowLastColumn="0"/>
+              <w:rPr>
+                <w:lang w:val="es-MX"/>
+              </w:rPr>
+            </w:pPr>
+            <w:r>
+              <w:rPr>
+                <w:lang w:val="es-MX"/>
+              </w:rPr>
+              <w:t>Puertos</w:t>
+            </w:r>
+          </w:p>
+          <w:p>
+            <w:pPr>
+              <w:pStyle w:val="Prrafodelista"/>
+              <w:numPr>
+                <w:ilvl w:val="1"/>
+                <w:numId w:val="18"/>
+              </w:numPr>
+              <w:cnfStyle w:val="000000000000" w:firstRow="0" w:lastRow="0" w:firstColumn="0" w:lastColumn="0" w:oddVBand="0" w:evenVBand="0" w:oddHBand="0" w:evenHBand="0" w:firstRowFirstColumn="0" w:firstRowLastColumn="0" w:lastRowFirstColumn="0" w:lastRowLastColumn="0"/>
+              <w:rPr>
+                <w:lang w:val="es-MX"/>
+              </w:rPr>
+            </w:pPr>
+            <w:r>
+              <w:rPr>
+                <w:lang w:val="es-MX"/>
+              </w:rPr>
+              <w:t>Entradas-salidas digitales.</w:t>
+            </w:r>
+          </w:p>
+          <w:p>
+            <w:pPr>
+              <w:pStyle w:val="Prrafodelista"/>
+              <w:numPr>
+                <w:ilvl w:val="1"/>
+                <w:numId w:val="18"/>
+              </w:numPr>
+              <w:cnfStyle w:val="000000000000" w:firstRow="0" w:lastRow="0" w:firstColumn="0" w:lastColumn="0" w:oddVBand="0" w:evenVBand="0" w:oddHBand="0" w:evenHBand="0" w:firstRowFirstColumn="0" w:firstRowLastColumn="0" w:lastRowFirstColumn="0" w:lastRowLastColumn="0"/>
+              <w:rPr>
+                <w:lang w:val="es-MX"/>
+              </w:rPr>
+            </w:pPr>
+            <w:r>
+              <w:rPr>
+                <w:lang w:val="es-MX"/>
+              </w:rPr>
+              <w:t>Convertidores analógicos digitales.</w:t>
+            </w:r>
+          </w:p>
+          <w:p>
+            <w:pPr>
+              <w:pStyle w:val="Prrafodelista"/>
+              <w:numPr>
+                <w:ilvl w:val="1"/>
+                <w:numId w:val="18"/>
+              </w:numPr>
+              <w:cnfStyle w:val="000000000000" w:firstRow="0" w:lastRow="0" w:firstColumn="0" w:lastColumn="0" w:oddVBand="0" w:evenVBand="0" w:oddHBand="0" w:evenHBand="0" w:firstRowFirstColumn="0" w:firstRowLastColumn="0" w:lastRowFirstColumn="0" w:lastRowLastColumn="0"/>
+              <w:rPr>
+                <w:lang w:val="es-MX"/>
+              </w:rPr>
+            </w:pPr>
+            <w:r>
+              <w:rPr>
+                <w:lang w:val="es-MX"/>
+              </w:rPr>
+              <w:t>Modulación de ancho de pulso PWM.</w:t>
+            </w:r>
+          </w:p>
+          <w:p>
+            <w:pPr>
+              <w:pStyle w:val="Prrafodelista"/>
+              <w:numPr>
+                <w:ilvl w:val="1"/>
+                <w:numId w:val="18"/>
+              </w:numPr>
+              <w:cnfStyle w:val="000000000000" w:firstRow="0" w:lastRow="0" w:firstColumn="0" w:lastColumn="0" w:oddVBand="0" w:evenVBand="0" w:oddHBand="0" w:evenHBand="0" w:firstRowFirstColumn="0" w:firstRowLastColumn="0" w:lastRowFirstColumn="0" w:lastRowLastColumn="0"/>
+              <w:rPr>
+                <w:lang w:val="es-MX"/>
+              </w:rPr>
+            </w:pPr>
+            <w:r>
+              <w:rPr>
+                <w:lang w:val="es-MX"/>
+              </w:rPr>
+              <w:t>Puerto SPI.</w:t>
+            </w:r>
+          </w:p>
+          <w:p>
+            <w:pPr>
+              <w:pStyle w:val="Prrafodelista"/>
+              <w:numPr>
+                <w:ilvl w:val="0"/>
+                <w:numId w:val="18"/>
+              </w:numPr>
+              <w:cnfStyle w:val="000000000000" w:firstRow="0" w:lastRow="0" w:firstColumn="0" w:lastColumn="0" w:oddVBand="0" w:evenVBand="0" w:oddHBand="0" w:evenHBand="0" w:firstRowFirstColumn="0" w:firstRowLastColumn="0" w:lastRowFirstColumn="0" w:lastRowLastColumn="0"/>
+              <w:rPr>
+                <w:lang w:val="es-MX"/>
+              </w:rPr>
+            </w:pPr>
+            <w:r>
+              <w:rPr>
+                <w:lang w:val="es-MX"/>
+              </w:rPr>
+              <w:t>Control Proporcional-Integral-Derivativo</w:t>
+            </w:r>
+          </w:p>
+          <w:p>
+            <w:pPr>
+              <w:pStyle w:val="Prrafodelista"/>
+              <w:numPr>
+                <w:ilvl w:val="0"/>
+                <w:numId w:val="18"/>
+              </w:numPr>
+              <w:cnfStyle w:val="000000000000" w:firstRow="0" w:lastRow="0" w:firstColumn="0" w:lastColumn="0" w:oddVBand="0" w:evenVBand="0" w:oddHBand="0" w:evenHBand="0" w:firstRowFirstColumn="0" w:firstRowLastColumn="0" w:lastRowFirstColumn="0" w:lastRowLastColumn="0"/>
+              <w:rPr>
+                <w:lang w:val="es-MX"/>
+              </w:rPr>
+            </w:pPr>
+            <w:r>
+              <w:rPr>
+                <w:lang w:val="es-MX"/>
+              </w:rPr>
+              <w:t>Diagnósticos</w:t>
+            </w:r>
+          </w:p>
+          <w:p>
+            <w:pPr>
+              <w:pStyle w:val="Prrafodelista"/>
+              <w:numPr>
+                <w:ilvl w:val="1"/>
+                <w:numId w:val="18"/>
+              </w:numPr>
+              <w:cnfStyle w:val="000000000000" w:firstRow="0" w:lastRow="0" w:firstColumn="0" w:lastColumn="0" w:oddVBand="0" w:evenVBand="0" w:oddHBand="0" w:evenHBand="0" w:firstRowFirstColumn="0" w:firstRowLastColumn="0" w:lastRowFirstColumn="0" w:lastRowLastColumn="0"/>
+              <w:rPr>
+                <w:lang w:val="es-MX"/>
+              </w:rPr>
+            </w:pPr>
+            <w:r>
+              <w:rPr>
+                <w:lang w:val="es-MX"/>
+              </w:rPr>
+              <w:t>Modo estático.</w:t>
+            </w:r>
+          </w:p>
+          <w:p>
+            <w:pPr>
+              <w:pStyle w:val="Prrafodelista"/>
+              <w:numPr>
+                <w:ilvl w:val="2"/>
+                <w:numId w:val="18"/>
+              </w:numPr>
+              <w:cnfStyle w:val="000000000000" w:firstRow="0" w:lastRow="0" w:firstColumn="0" w:lastColumn="0" w:oddVBand="0" w:evenVBand="0" w:oddHBand="0" w:evenHBand="0" w:firstRowFirstColumn="0" w:firstRowLastColumn="0" w:lastRowFirstColumn="0" w:lastRowLastColumn="0"/>
+              <w:rPr>
+                <w:lang w:val="es-MX"/>
+              </w:rPr>
+            </w:pPr>
+            <w:r>
+              <w:rPr>
+                <w:lang w:val="es-MX"/>
+              </w:rPr>
+              <w:t>Detección de corto a batería.</w:t>
+            </w:r>
+          </w:p>
+          <w:p>
+            <w:pPr>
+              <w:pStyle w:val="Prrafodelista"/>
+              <w:numPr>
+                <w:ilvl w:val="1"/>
+                <w:numId w:val="18"/>
+              </w:numPr>
+              <w:cnfStyle w:val="000000000000" w:firstRow="0" w:lastRow="0" w:firstColumn="0" w:lastColumn="0" w:oddVBand="0" w:evenVBand="0" w:oddHBand="0" w:evenHBand="0" w:firstRowFirstColumn="0" w:firstRowLastColumn="0" w:lastRowFirstColumn="0" w:lastRowLastColumn="0"/>
+              <w:rPr>
+                <w:lang w:val="es-MX"/>
+              </w:rPr>
+            </w:pPr>
+            <w:r>
+              <w:rPr>
+                <w:lang w:val="es-MX"/>
+              </w:rPr>
+              <w:t>Modo dinámico.</w:t>
+            </w:r>
+          </w:p>
+          <w:p>
+            <w:pPr>
+              <w:pStyle w:val="Prrafodelista"/>
+              <w:numPr>
+                <w:ilvl w:val="2"/>
+                <w:numId w:val="18"/>
+              </w:numPr>
+              <w:cnfStyle w:val="000000000000" w:firstRow="0" w:lastRow="0" w:firstColumn="0" w:lastColumn="0" w:oddVBand="0" w:evenVBand="0" w:oddHBand="0" w:evenHBand="0" w:firstRowFirstColumn="0" w:firstRowLastColumn="0" w:lastRowFirstColumn="0" w:lastRowLastColumn="0"/>
+              <w:rPr>
+                <w:lang w:val="es-MX"/>
+              </w:rPr>
+            </w:pPr>
+            <w:r>
+              <w:rPr>
+                <w:lang w:val="es-MX"/>
+              </w:rPr>
+              <w:t>Detección de corto a tierra.</w:t>
+            </w:r>
+          </w:p>
+          <w:p>
+            <w:pPr>
+              <w:pStyle w:val="Prrafodelista"/>
+              <w:numPr>
+                <w:ilvl w:val="0"/>
+                <w:numId w:val="18"/>
+              </w:numPr>
+              <w:cnfStyle w:val="000000000000" w:firstRow="0" w:lastRow="0" w:firstColumn="0" w:lastColumn="0" w:oddVBand="0" w:evenVBand="0" w:oddHBand="0" w:evenHBand="0" w:firstRowFirstColumn="0" w:firstRowLastColumn="0" w:lastRowFirstColumn="0" w:lastRowLastColumn="0"/>
+              <w:rPr>
+                <w:lang w:val="es-MX"/>
+              </w:rPr>
+            </w:pPr>
+            <w:r>
+              <w:rPr>
+                <w:lang w:val="es-MX"/>
+              </w:rPr>
+              <w:t>Actualización de la pantalla LCD.</w:t>
+            </w:r>
+          </w:p>
+          <w:p>
+            <w:pPr>
+              <w:pStyle w:val="Prrafodelista"/>
+              <w:numPr>
+                <w:ilvl w:val="0"/>
+                <w:numId w:val="18"/>
+              </w:numPr>
+              <w:cnfStyle w:val="000000000000" w:firstRow="0" w:lastRow="0" w:firstColumn="0" w:lastColumn="0" w:oddVBand="0" w:evenVBand="0" w:oddHBand="0" w:evenHBand="0" w:firstRowFirstColumn="0" w:firstRowLastColumn="0" w:lastRowFirstColumn="0" w:lastRowLastColumn="0"/>
+              <w:rPr>
+                <w:lang w:val="es-MX"/>
+              </w:rPr>
+            </w:pPr>
+            <w:r>
+              <w:rPr>
+                <w:lang w:val="es-MX"/>
+              </w:rPr>
+              <w:t>Grabar valores en EEPROM.</w:t>
+            </w:r>
+          </w:p>
+          <w:p>
+            <w:pPr>
+              <w:pStyle w:val="Prrafodelista"/>
+              <w:numPr>
+                <w:ilvl w:val="1"/>
+                <w:numId w:val="18"/>
+              </w:numPr>
+              <w:cnfStyle w:val="000000000000" w:firstRow="0" w:lastRow="0" w:firstColumn="0" w:lastColumn="0" w:oddVBand="0" w:evenVBand="0" w:oddHBand="0" w:evenHBand="0" w:firstRowFirstColumn="0" w:firstRowLastColumn="0" w:lastRowFirstColumn="0" w:lastRowLastColumn="0"/>
+              <w:rPr>
+                <w:lang w:val="es-MX"/>
+              </w:rPr>
+            </w:pPr>
+            <w:r>
+              <w:rPr>
+                <w:lang w:val="es-MX"/>
+              </w:rPr>
+              <w:t>Diagnóstico de cortos.</w:t>
+            </w:r>
+          </w:p>
+          <w:p>
+            <w:pPr>
+              <w:pStyle w:val="Prrafodelista"/>
+              <w:numPr>
+                <w:ilvl w:val="1"/>
+                <w:numId w:val="18"/>
+              </w:numPr>
+              <w:cnfStyle w:val="000000000000" w:firstRow="0" w:lastRow="0" w:firstColumn="0" w:lastColumn="0" w:oddVBand="0" w:evenVBand="0" w:oddHBand="0" w:evenHBand="0" w:firstRowFirstColumn="0" w:firstRowLastColumn="0" w:lastRowFirstColumn="0" w:lastRowLastColumn="0"/>
+              <w:rPr>
+                <w:lang w:val="es-MX"/>
+              </w:rPr>
+            </w:pPr>
+            <w:r>
+              <w:rPr>
+                <w:lang w:val="es-MX"/>
+              </w:rPr>
+              <w:t>Controles digitales.</w:t>
+            </w:r>
+          </w:p>
+        </w:tc>
+        <w:tc>
+          <w:tcPr>
+            <w:tcW w:w="1615" w:type="dxa"/>
+          </w:tcPr>
+          <w:p>
+            <w:pPr>
+              <w:cnfStyle w:val="000000000000" w:firstRow="0" w:lastRow="0" w:firstColumn="0" w:lastColumn="0" w:oddVBand="0" w:evenVBand="0" w:oddHBand="0" w:evenHBand="0" w:firstRowFirstColumn="0" w:firstRowLastColumn="0" w:lastRowFirstColumn="0" w:lastRowLastColumn="0"/>
+              <w:rPr>
+                <w:lang w:val="es-MX"/>
+              </w:rPr>
+            </w:pPr>
+          </w:p>
+        </w:tc>
+      </w:tr>
+      <w:tr>
+        <w:trPr>
+          <w:cnfStyle w:val="000000100000" w:firstRow="0" w:lastRow="0" w:firstColumn="0" w:lastColumn="0" w:oddVBand="0" w:evenVBand="0" w:oddHBand="1" w:evenHBand="0" w:firstRowFirstColumn="0" w:firstRowLastColumn="0" w:lastRowFirstColumn="0" w:lastRowLastColumn="0"/>
+        </w:trPr>
+        <w:tc>
+          <w:tcPr>
+            <w:cnfStyle w:val="001000000000" w:firstRow="0" w:lastRow="0" w:firstColumn="1" w:lastColumn="0" w:oddVBand="0" w:evenVBand="0" w:oddHBand="0" w:evenHBand="0" w:firstRowFirstColumn="0" w:firstRowLastColumn="0" w:lastRowFirstColumn="0" w:lastRowLastColumn="0"/>
+            <w:tcW w:w="1132" w:type="dxa"/>
+          </w:tcPr>
+          <w:p>
+            <w:pPr>
+              <w:rPr>
+                <w:lang w:val="es-MX"/>
+              </w:rPr>
+            </w:pPr>
+            <w:r>
+              <w:rPr>
+                <w:lang w:val="es-MX"/>
+              </w:rPr>
+              <w:t>SYS2-016</w:t>
+            </w:r>
+          </w:p>
+        </w:tc>
+        <w:tc>
+          <w:tcPr>
+            <w:tcW w:w="1304" w:type="dxa"/>
+          </w:tcPr>
+          <w:p>
+            <w:pPr>
+              <w:cnfStyle w:val="000000100000" w:firstRow="0" w:lastRow="0" w:firstColumn="0" w:lastColumn="0" w:oddVBand="0" w:evenVBand="0" w:oddHBand="1" w:evenHBand="0" w:firstRowFirstColumn="0" w:firstRowLastColumn="0" w:lastRowFirstColumn="0" w:lastRowLastColumn="0"/>
+              <w:rPr>
+                <w:lang w:val="es-MX"/>
+              </w:rPr>
+            </w:pPr>
+            <w:r>
+              <w:rPr>
+                <w:lang w:val="es-MX"/>
+              </w:rPr>
+              <w:t>Requisito</w:t>
+            </w:r>
+          </w:p>
+        </w:tc>
+        <w:tc>
+          <w:tcPr>
+            <w:tcW w:w="5299" w:type="dxa"/>
+          </w:tcPr>
+          <w:p>
+            <w:pPr>
+              <w:cnfStyle w:val="000000100000" w:firstRow="0" w:lastRow="0" w:firstColumn="0" w:lastColumn="0" w:oddVBand="0" w:evenVBand="0" w:oddHBand="1" w:evenHBand="0" w:firstRowFirstColumn="0" w:firstRowLastColumn="0" w:lastRowFirstColumn="0" w:lastRowLastColumn="0"/>
+              <w:rPr>
+                <w:lang w:val="es-MX"/>
+              </w:rPr>
+            </w:pPr>
+            <w:r>
+              <w:rPr>
+                <w:lang w:val="es-MX"/>
+              </w:rPr>
+              <w:t>El SO deberá considerar los siguientes diagnósticos:</w:t>
+            </w:r>
+          </w:p>
+          <w:p>
+            <w:pPr>
+              <w:pStyle w:val="Prrafodelista"/>
+              <w:numPr>
+                <w:ilvl w:val="0"/>
+                <w:numId w:val="19"/>
+              </w:numPr>
+              <w:cnfStyle w:val="000000100000" w:firstRow="0" w:lastRow="0" w:firstColumn="0" w:lastColumn="0" w:oddVBand="0" w:evenVBand="0" w:oddHBand="1" w:evenHBand="0" w:firstRowFirstColumn="0" w:firstRowLastColumn="0" w:lastRowFirstColumn="0" w:lastRowLastColumn="0"/>
+              <w:rPr>
+                <w:lang w:val="es-MX"/>
+              </w:rPr>
+            </w:pPr>
+            <w:r>
+              <w:rPr>
+                <w:lang w:val="es-MX"/>
+              </w:rPr>
+              <w:t>Etapa de Potencia</w:t>
+            </w:r>
+          </w:p>
+          <w:p>
+            <w:pPr>
+              <w:pStyle w:val="Prrafodelista"/>
+              <w:numPr>
+                <w:ilvl w:val="1"/>
+                <w:numId w:val="19"/>
+              </w:numPr>
+              <w:cnfStyle w:val="000000100000" w:firstRow="0" w:lastRow="0" w:firstColumn="0" w:lastColumn="0" w:oddVBand="0" w:evenVBand="0" w:oddHBand="1" w:evenHBand="0" w:firstRowFirstColumn="0" w:firstRowLastColumn="0" w:lastRowFirstColumn="0" w:lastRowLastColumn="0"/>
+              <w:rPr>
+                <w:lang w:val="es-MX"/>
+              </w:rPr>
+            </w:pPr>
+            <w:r>
+              <w:rPr>
+                <w:lang w:val="es-MX"/>
+              </w:rPr>
+              <w:t>Análisis Dinámico</w:t>
+            </w:r>
+          </w:p>
+          <w:p>
+            <w:pPr>
+              <w:pStyle w:val="Prrafodelista"/>
+              <w:numPr>
+                <w:ilvl w:val="1"/>
+                <w:numId w:val="19"/>
+              </w:numPr>
+              <w:cnfStyle w:val="000000100000" w:firstRow="0" w:lastRow="0" w:firstColumn="0" w:lastColumn="0" w:oddVBand="0" w:evenVBand="0" w:oddHBand="1" w:evenHBand="0" w:firstRowFirstColumn="0" w:firstRowLastColumn="0" w:lastRowFirstColumn="0" w:lastRowLastColumn="0"/>
+              <w:rPr>
+                <w:lang w:val="es-MX"/>
+              </w:rPr>
+            </w:pPr>
+            <w:r>
+              <w:rPr>
+                <w:lang w:val="es-MX"/>
+              </w:rPr>
+              <w:t>Análisis Estático</w:t>
+            </w:r>
+          </w:p>
+          <w:p>
+            <w:pPr>
+              <w:pStyle w:val="Prrafodelista"/>
+              <w:numPr>
+                <w:ilvl w:val="0"/>
+                <w:numId w:val="19"/>
+              </w:numPr>
+              <w:cnfStyle w:val="000000100000" w:firstRow="0" w:lastRow="0" w:firstColumn="0" w:lastColumn="0" w:oddVBand="0" w:evenVBand="0" w:oddHBand="1" w:evenHBand="0" w:firstRowFirstColumn="0" w:firstRowLastColumn="0" w:lastRowFirstColumn="0" w:lastRowLastColumn="0"/>
+              <w:rPr>
+                <w:lang w:val="es-MX"/>
+              </w:rPr>
+            </w:pPr>
+            <w:r>
+              <w:rPr>
+                <w:lang w:val="es-MX"/>
+              </w:rPr>
+              <w:t>Memoria Interna (</w:t>
+            </w:r>
+            <w:proofErr w:type="spellStart"/>
+            <w:r>
+              <w:rPr>
+                <w:lang w:val="es-MX"/>
+              </w:rPr>
+              <w:t>DataFlash</w:t>
+            </w:r>
+            <w:proofErr w:type="spellEnd"/>
+            <w:r>
+              <w:rPr>
+                <w:lang w:val="es-MX"/>
+              </w:rPr>
+              <w:t>)</w:t>
+            </w:r>
+          </w:p>
+          <w:p>
+            <w:pPr>
+              <w:pStyle w:val="Prrafodelista"/>
+              <w:numPr>
+                <w:ilvl w:val="1"/>
+                <w:numId w:val="19"/>
+              </w:numPr>
+              <w:cnfStyle w:val="000000100000" w:firstRow="0" w:lastRow="0" w:firstColumn="0" w:lastColumn="0" w:oddVBand="0" w:evenVBand="0" w:oddHBand="1" w:evenHBand="0" w:firstRowFirstColumn="0" w:firstRowLastColumn="0" w:lastRowFirstColumn="0" w:lastRowLastColumn="0"/>
+              <w:rPr>
+                <w:lang w:val="es-MX"/>
+              </w:rPr>
+            </w:pPr>
+            <w:r>
+              <w:rPr>
+                <w:lang w:val="es-MX"/>
+              </w:rPr>
+              <w:t>Corrupción de Memoria</w:t>
+            </w:r>
+          </w:p>
+          <w:p>
+            <w:pPr>
+              <w:pStyle w:val="Prrafodelista"/>
+              <w:numPr>
+                <w:ilvl w:val="0"/>
+                <w:numId w:val="19"/>
+              </w:numPr>
+              <w:cnfStyle w:val="000000100000" w:firstRow="0" w:lastRow="0" w:firstColumn="0" w:lastColumn="0" w:oddVBand="0" w:evenVBand="0" w:oddHBand="1" w:evenHBand="0" w:firstRowFirstColumn="0" w:firstRowLastColumn="0" w:lastRowFirstColumn="0" w:lastRowLastColumn="0"/>
+              <w:rPr>
+                <w:lang w:val="es-MX"/>
+              </w:rPr>
+            </w:pPr>
+            <w:r>
+              <w:rPr>
+                <w:lang w:val="es-MX"/>
+              </w:rPr>
+              <w:t>Botonera</w:t>
+            </w:r>
+          </w:p>
+          <w:p>
+            <w:pPr>
+              <w:pStyle w:val="Prrafodelista"/>
+              <w:numPr>
+                <w:ilvl w:val="1"/>
+                <w:numId w:val="19"/>
+              </w:numPr>
+              <w:cnfStyle w:val="000000100000" w:firstRow="0" w:lastRow="0" w:firstColumn="0" w:lastColumn="0" w:oddVBand="0" w:evenVBand="0" w:oddHBand="1" w:evenHBand="0" w:firstRowFirstColumn="0" w:firstRowLastColumn="0" w:lastRowFirstColumn="0" w:lastRowLastColumn="0"/>
+              <w:rPr>
+                <w:lang w:val="es-MX"/>
+              </w:rPr>
+            </w:pPr>
+            <w:r>
+              <w:rPr>
+                <w:lang w:val="es-MX"/>
+              </w:rPr>
+              <w:t>Botón en corto</w:t>
+            </w:r>
+          </w:p>
+          <w:p>
+            <w:pPr>
+              <w:pStyle w:val="Prrafodelista"/>
+              <w:numPr>
+                <w:ilvl w:val="0"/>
+                <w:numId w:val="19"/>
+              </w:numPr>
+              <w:cnfStyle w:val="000000100000" w:firstRow="0" w:lastRow="0" w:firstColumn="0" w:lastColumn="0" w:oddVBand="0" w:evenVBand="0" w:oddHBand="1" w:evenHBand="0" w:firstRowFirstColumn="0" w:firstRowLastColumn="0" w:lastRowFirstColumn="0" w:lastRowLastColumn="0"/>
+              <w:rPr>
+                <w:lang w:val="es-MX"/>
+              </w:rPr>
+            </w:pPr>
+            <w:r>
+              <w:rPr>
+                <w:lang w:val="es-MX"/>
+              </w:rPr>
+              <w:t>ADC</w:t>
+            </w:r>
+          </w:p>
+          <w:p>
+            <w:pPr>
+              <w:pStyle w:val="Prrafodelista"/>
+              <w:numPr>
+                <w:ilvl w:val="1"/>
+                <w:numId w:val="19"/>
+              </w:numPr>
+              <w:cnfStyle w:val="000000100000" w:firstRow="0" w:lastRow="0" w:firstColumn="0" w:lastColumn="0" w:oddVBand="0" w:evenVBand="0" w:oddHBand="1" w:evenHBand="0" w:firstRowFirstColumn="0" w:firstRowLastColumn="0" w:lastRowFirstColumn="0" w:lastRowLastColumn="0"/>
+              <w:rPr>
+                <w:lang w:val="es-MX"/>
+              </w:rPr>
+            </w:pPr>
+            <w:r>
+              <w:rPr>
+                <w:lang w:val="es-MX"/>
+              </w:rPr>
+              <w:t>Corto a Tierra</w:t>
+            </w:r>
+          </w:p>
+          <w:p>
+            <w:pPr>
+              <w:pStyle w:val="Prrafodelista"/>
+              <w:numPr>
+                <w:ilvl w:val="1"/>
+                <w:numId w:val="19"/>
+              </w:numPr>
+              <w:cnfStyle w:val="000000100000" w:firstRow="0" w:lastRow="0" w:firstColumn="0" w:lastColumn="0" w:oddVBand="0" w:evenVBand="0" w:oddHBand="1" w:evenHBand="0" w:firstRowFirstColumn="0" w:firstRowLastColumn="0" w:lastRowFirstColumn="0" w:lastRowLastColumn="0"/>
+              <w:rPr>
+                <w:lang w:val="es-MX"/>
+              </w:rPr>
+            </w:pPr>
+            <w:r>
+              <w:rPr>
+                <w:lang w:val="es-MX"/>
+              </w:rPr>
+              <w:t>Corto a Batería</w:t>
+            </w:r>
+          </w:p>
+        </w:tc>
+        <w:tc>
+          <w:tcPr>
+            <w:tcW w:w="1615" w:type="dxa"/>
+          </w:tcPr>
+          <w:p>
+            <w:pPr>
+              <w:cnfStyle w:val="000000100000" w:firstRow="0" w:lastRow="0" w:firstColumn="0" w:lastColumn="0" w:oddVBand="0" w:evenVBand="0" w:oddHBand="1" w:evenHBand="0" w:firstRowFirstColumn="0" w:firstRowLastColumn="0" w:lastRowFirstColumn="0" w:lastRowLastColumn="0"/>
+              <w:rPr>
+                <w:lang w:val="es-MX"/>
+              </w:rPr>
+            </w:pPr>
+          </w:p>
+        </w:tc>
+      </w:tr>
+      <w:tr>
+        <w:tc>
+          <w:tcPr>
+            <w:cnfStyle w:val="001000000000" w:firstRow="0" w:lastRow="0" w:firstColumn="1" w:lastColumn="0" w:oddVBand="0" w:evenVBand="0" w:oddHBand="0" w:evenHBand="0" w:firstRowFirstColumn="0" w:firstRowLastColumn="0" w:lastRowFirstColumn="0" w:lastRowLastColumn="0"/>
+            <w:tcW w:w="1132" w:type="dxa"/>
+          </w:tcPr>
+          <w:p>
+            <w:pPr>
+              <w:rPr>
+                <w:lang w:val="es-MX"/>
+              </w:rPr>
+            </w:pPr>
+          </w:p>
+        </w:tc>
+        <w:tc>
+          <w:tcPr>
+            <w:tcW w:w="1304" w:type="dxa"/>
+          </w:tcPr>
+          <w:p>
+            <w:pPr>
+              <w:cnfStyle w:val="000000000000" w:firstRow="0" w:lastRow="0" w:firstColumn="0" w:lastColumn="0" w:oddVBand="0" w:evenVBand="0" w:oddHBand="0" w:evenHBand="0" w:firstRowFirstColumn="0" w:firstRowLastColumn="0" w:lastRowFirstColumn="0" w:lastRowLastColumn="0"/>
+              <w:rPr>
+                <w:b/>
+                <w:lang w:val="es-MX"/>
+              </w:rPr>
+            </w:pPr>
+            <w:r>
+              <w:rPr>
+                <w:b/>
+                <w:lang w:val="es-MX"/>
+              </w:rPr>
+              <w:t>Encabezado</w:t>
+            </w:r>
+          </w:p>
+        </w:tc>
+        <w:tc>
+          <w:tcPr>
+            <w:tcW w:w="5299" w:type="dxa"/>
+          </w:tcPr>
+          <w:p>
+            <w:pPr>
+              <w:cnfStyle w:val="000000000000" w:firstRow="0" w:lastRow="0" w:firstColumn="0" w:lastColumn="0" w:oddVBand="0" w:evenVBand="0" w:oddHBand="0" w:evenHBand="0" w:firstRowFirstColumn="0" w:firstRowLastColumn="0" w:lastRowFirstColumn="0" w:lastRowLastColumn="0"/>
+              <w:rPr>
+                <w:b/>
+                <w:lang w:val="es-MX"/>
+              </w:rPr>
+            </w:pPr>
+            <w:r>
+              <w:rPr>
+                <w:b/>
+                <w:lang w:val="es-MX"/>
+              </w:rPr>
+              <w:t>SYS.2.</w:t>
+            </w:r>
+            <w:r>
+              <w:rPr>
+                <w:b/>
+                <w:lang w:val="es-MX"/>
+              </w:rPr>
+              <w:t>7</w:t>
+            </w:r>
+            <w:r>
+              <w:rPr>
+                <w:b/>
+                <w:lang w:val="es-MX"/>
+              </w:rPr>
+              <w:t xml:space="preserve"> </w:t>
+            </w:r>
+            <w:r>
+              <w:rPr>
+                <w:b/>
+                <w:lang w:val="es-MX"/>
+              </w:rPr>
+              <w:t>Criterios de Verificación</w:t>
+            </w:r>
+          </w:p>
+        </w:tc>
+        <w:tc>
+          <w:tcPr>
+            <w:tcW w:w="1615" w:type="dxa"/>
+          </w:tcPr>
+          <w:p>
+            <w:pPr>
+              <w:cnfStyle w:val="000000000000" w:firstRow="0" w:lastRow="0" w:firstColumn="0" w:lastColumn="0" w:oddVBand="0" w:evenVBand="0" w:oddHBand="0" w:evenHBand="0" w:firstRowFirstColumn="0" w:firstRowLastColumn="0" w:lastRowFirstColumn="0" w:lastRowLastColumn="0"/>
+              <w:rPr>
+                <w:lang w:val="es-MX"/>
+              </w:rPr>
+            </w:pPr>
+          </w:p>
+        </w:tc>
+      </w:tr>
+      <w:tr>
+        <w:trPr>
+          <w:cnfStyle w:val="000000100000" w:firstRow="0" w:lastRow="0" w:firstColumn="0" w:lastColumn="0" w:oddVBand="0" w:evenVBand="0" w:oddHBand="1" w:evenHBand="0" w:firstRowFirstColumn="0" w:firstRowLastColumn="0" w:lastRowFirstColumn="0" w:lastRowLastColumn="0"/>
+        </w:trPr>
+        <w:tc>
+          <w:tcPr>
+            <w:cnfStyle w:val="001000000000" w:firstRow="0" w:lastRow="0" w:firstColumn="1" w:lastColumn="0" w:oddVBand="0" w:evenVBand="0" w:oddHBand="0" w:evenHBand="0" w:firstRowFirstColumn="0" w:firstRowLastColumn="0" w:lastRowFirstColumn="0" w:lastRowLastColumn="0"/>
+            <w:tcW w:w="1132" w:type="dxa"/>
+          </w:tcPr>
+          <w:p>
+            <w:pPr>
+              <w:rPr>
+                <w:lang w:val="es-MX"/>
+              </w:rPr>
+            </w:pPr>
+            <w:r>
+              <w:rPr>
+                <w:lang w:val="es-MX"/>
+              </w:rPr>
+              <w:t>SYS2-017</w:t>
+            </w:r>
+          </w:p>
+        </w:tc>
+        <w:tc>
+          <w:tcPr>
+            <w:tcW w:w="1304" w:type="dxa"/>
+          </w:tcPr>
+          <w:p>
+            <w:pPr>
+              <w:cnfStyle w:val="000000100000" w:firstRow="0" w:lastRow="0" w:firstColumn="0" w:lastColumn="0" w:oddVBand="0" w:evenVBand="0" w:oddHBand="1" w:evenHBand="0" w:firstRowFirstColumn="0" w:firstRowLastColumn="0" w:lastRowFirstColumn="0" w:lastRowLastColumn="0"/>
+              <w:rPr>
+                <w:lang w:val="es-MX"/>
+              </w:rPr>
+            </w:pPr>
+            <w:r>
+              <w:rPr>
+                <w:lang w:val="es-MX"/>
+              </w:rPr>
+              <w:t>Requisito</w:t>
+            </w:r>
+          </w:p>
+        </w:tc>
+        <w:tc>
+          <w:tcPr>
+            <w:tcW w:w="5299" w:type="dxa"/>
+          </w:tcPr>
+          <w:p>
+            <w:pPr>
+              <w:cnfStyle w:val="000000100000" w:firstRow="0" w:lastRow="0" w:firstColumn="0" w:lastColumn="0" w:oddVBand="0" w:evenVBand="0" w:oddHBand="1" w:evenHBand="0" w:firstRowFirstColumn="0" w:firstRowLastColumn="0" w:lastRowFirstColumn="0" w:lastRowLastColumn="0"/>
+              <w:rPr>
+                <w:lang w:val="es-MX"/>
+              </w:rPr>
+            </w:pPr>
+            <w:r>
+              <w:rPr>
+                <w:lang w:val="es-MX"/>
+              </w:rPr>
+              <w:t>Cada requisito en este documento deberá ser verificado con los criterios descritos en &lt;SYS2-018&gt;</w:t>
+            </w:r>
+          </w:p>
+        </w:tc>
+        <w:tc>
+          <w:tcPr>
+            <w:tcW w:w="1615" w:type="dxa"/>
+          </w:tcPr>
+          <w:p>
+            <w:pPr>
+              <w:cnfStyle w:val="000000100000" w:firstRow="0" w:lastRow="0" w:firstColumn="0" w:lastColumn="0" w:oddVBand="0" w:evenVBand="0" w:oddHBand="1" w:evenHBand="0" w:firstRowFirstColumn="0" w:firstRowLastColumn="0" w:lastRowFirstColumn="0" w:lastRowLastColumn="0"/>
+              <w:rPr>
+                <w:lang w:val="es-MX"/>
+              </w:rPr>
+            </w:pPr>
+          </w:p>
+        </w:tc>
+      </w:tr>
+      <w:tr>
+        <w:tc>
+          <w:tcPr>
+            <w:cnfStyle w:val="001000000000" w:firstRow="0" w:lastRow="0" w:firstColumn="1" w:lastColumn="0" w:oddVBand="0" w:evenVBand="0" w:oddHBand="0" w:evenHBand="0" w:firstRowFirstColumn="0" w:firstRowLastColumn="0" w:lastRowFirstColumn="0" w:lastRowLastColumn="0"/>
+            <w:tcW w:w="1132" w:type="dxa"/>
+          </w:tcPr>
+          <w:p>
+            <w:pPr>
+              <w:rPr>
+                <w:lang w:val="es-MX"/>
+              </w:rPr>
+            </w:pPr>
+            <w:r>
+              <w:rPr>
+                <w:lang w:val="es-MX"/>
+              </w:rPr>
+              <w:t>SYS2-018</w:t>
+            </w:r>
+          </w:p>
+        </w:tc>
+        <w:tc>
+          <w:tcPr>
+            <w:tcW w:w="1304" w:type="dxa"/>
+          </w:tcPr>
+          <w:p>
+            <w:pPr>
+              <w:cnfStyle w:val="000000000000" w:firstRow="0" w:lastRow="0" w:firstColumn="0" w:lastColumn="0" w:oddVBand="0" w:evenVBand="0" w:oddHBand="0" w:evenHBand="0" w:firstRowFirstColumn="0" w:firstRowLastColumn="0" w:lastRowFirstColumn="0" w:lastRowLastColumn="0"/>
+              <w:rPr>
+                <w:lang w:val="es-MX"/>
+              </w:rPr>
+            </w:pPr>
+            <w:r>
+              <w:rPr>
+                <w:lang w:val="es-MX"/>
+              </w:rPr>
+              <w:t>Requisito</w:t>
+            </w:r>
+          </w:p>
+        </w:tc>
+        <w:tc>
+          <w:tcPr>
+            <w:tcW w:w="5299" w:type="dxa"/>
+          </w:tcPr>
+          <w:p>
+            <w:pPr>
+              <w:cnfStyle w:val="000000000000" w:firstRow="0" w:lastRow="0" w:firstColumn="0" w:lastColumn="0" w:oddVBand="0" w:evenVBand="0" w:oddHBand="0" w:evenHBand="0" w:firstRowFirstColumn="0" w:firstRowLastColumn="0" w:lastRowFirstColumn="0" w:lastRowLastColumn="0"/>
+              <w:rPr>
+                <w:lang w:val="es-MX"/>
+              </w:rPr>
+            </w:pPr>
+            <w:r>
+              <w:rPr>
+                <w:lang w:val="es-MX"/>
+              </w:rPr>
+              <w:t xml:space="preserve">Los criterios de verificación para </w:t>
+            </w:r>
+            <w:r>
+              <w:rPr>
+                <w:lang w:val="es-MX"/>
+              </w:rPr>
+              <w:t>un requerimiento son los siguientes:</w:t>
+            </w:r>
+          </w:p>
+          <w:p>
+            <w:pPr>
+              <w:pStyle w:val="Prrafodelista"/>
+              <w:numPr>
+                <w:ilvl w:val="0"/>
+                <w:numId w:val="20"/>
+              </w:numPr>
+              <w:cnfStyle w:val="000000000000" w:firstRow="0" w:lastRow="0" w:firstColumn="0" w:lastColumn="0" w:oddVBand="0" w:evenVBand="0" w:oddHBand="0" w:evenHBand="0" w:firstRowFirstColumn="0" w:firstRowLastColumn="0" w:lastRowFirstColumn="0" w:lastRowLastColumn="0"/>
+              <w:rPr>
+                <w:highlight w:val="yellow"/>
+                <w:lang w:val="es-MX"/>
+              </w:rPr>
+            </w:pPr>
+            <w:r>
+              <w:rPr>
+                <w:highlight w:val="yellow"/>
+                <w:lang w:val="es-MX"/>
+              </w:rPr>
+              <w:t>El requerimiento está correctamente ligado a un diseño</w:t>
+            </w:r>
+          </w:p>
+          <w:p>
+            <w:pPr>
+              <w:pStyle w:val="Prrafodelista"/>
+              <w:numPr>
+                <w:ilvl w:val="0"/>
+                <w:numId w:val="20"/>
+              </w:numPr>
+              <w:cnfStyle w:val="000000000000" w:firstRow="0" w:lastRow="0" w:firstColumn="0" w:lastColumn="0" w:oddVBand="0" w:evenVBand="0" w:oddHBand="0" w:evenHBand="0" w:firstRowFirstColumn="0" w:firstRowLastColumn="0" w:lastRowFirstColumn="0" w:lastRowLastColumn="0"/>
+              <w:rPr>
+                <w:lang w:val="es-MX"/>
+              </w:rPr>
+            </w:pPr>
+            <w:r>
+              <w:rPr>
+                <w:highlight w:val="yellow"/>
+                <w:lang w:val="es-MX"/>
+              </w:rPr>
+              <w:t>El requerimiento</w:t>
+            </w:r>
+          </w:p>
+        </w:tc>
+        <w:tc>
+          <w:tcPr>
+            <w:tcW w:w="1615" w:type="dxa"/>
           </w:tcPr>
           <w:p>
             <w:pPr>
@@ -4153,29 +7202,1012 @@
         </w:rPr>
       </w:pPr>
     </w:p>
-    <w:p/>
+    <w:p>
+      <w:pPr>
+        <w:rPr>
+          <w:lang w:val="es-MX"/>
+        </w:rPr>
+      </w:pPr>
+    </w:p>
+    <w:p>
+      <w:pPr>
+        <w:rPr>
+          <w:lang w:val="es-MX"/>
+        </w:rPr>
+      </w:pPr>
+      <w:r>
+        <w:rPr>
+          <w:lang w:val="es-MX"/>
+        </w:rPr>
+        <w:br w:type="page"/>
+      </w:r>
+    </w:p>
     <w:p>
       <w:pPr>
         <w:rPr>
           <w:b/>
+          <w:lang w:val="es-MX"/>
         </w:rPr>
       </w:pPr>
       <w:r>
         <w:rPr>
           <w:b/>
-        </w:rPr>
-        <w:t xml:space="preserve">SYS.2.4 </w:t>
+          <w:lang w:val="es-MX"/>
+        </w:rPr>
+        <w:lastRenderedPageBreak/>
+        <w:t>SWE.1 Análisis de Requisitos</w:t>
       </w:r>
-      <w:proofErr w:type="spellStart"/>
+    </w:p>
+    <w:p>
+      <w:pPr>
+        <w:rPr>
+          <w:lang w:val="es-MX"/>
+        </w:rPr>
+      </w:pPr>
+    </w:p>
+    <w:p>
+      <w:pPr>
+        <w:rPr>
+          <w:b/>
+          <w:lang w:val="es-MX"/>
+        </w:rPr>
+      </w:pPr>
       <w:r>
         <w:rPr>
           <w:b/>
-        </w:rPr>
-        <w:t>Trazabilidad</w:t>
+          <w:lang w:val="es-MX"/>
+        </w:rPr>
+        <w:t>SWE.</w:t>
       </w:r>
-      <w:proofErr w:type="spellEnd"/>
-    </w:p>
-    <w:p/>
+      <w:r>
+        <w:rPr>
+          <w:b/>
+          <w:lang w:val="es-MX"/>
+        </w:rPr>
+        <w:t>1</w:t>
+      </w:r>
+      <w:r>
+        <w:rPr>
+          <w:b/>
+          <w:lang w:val="es-MX"/>
+        </w:rPr>
+        <w:t>.1 Registro de Comunicación</w:t>
+      </w:r>
+      <w:bookmarkStart w:id="0" w:name="_GoBack"/>
+      <w:bookmarkEnd w:id="0"/>
+    </w:p>
+    <w:p>
+      <w:pPr>
+        <w:rPr>
+          <w:noProof/>
+          <w:lang w:val="es-MX"/>
+        </w:rPr>
+      </w:pPr>
+    </w:p>
+    <w:p>
+      <w:pPr>
+        <w:numPr>
+          <w:ilvl w:val="0"/>
+          <w:numId w:val="3"/>
+        </w:numPr>
+        <w:rPr>
+          <w:noProof/>
+          <w:color w:val="808080" w:themeColor="background1" w:themeShade="80"/>
+        </w:rPr>
+      </w:pPr>
+      <w:r>
+        <w:rPr>
+          <w:noProof/>
+          <w:color w:val="808080" w:themeColor="background1" w:themeShade="80"/>
+        </w:rPr>
+        <w:t>All forms of interpersonal communication including:</w:t>
+      </w:r>
+    </w:p>
+    <w:p>
+      <w:pPr>
+        <w:numPr>
+          <w:ilvl w:val="1"/>
+          <w:numId w:val="2"/>
+        </w:numPr>
+        <w:rPr>
+          <w:noProof/>
+          <w:color w:val="808080" w:themeColor="background1" w:themeShade="80"/>
+        </w:rPr>
+      </w:pPr>
+      <w:r>
+        <w:rPr>
+          <w:noProof/>
+          <w:color w:val="808080" w:themeColor="background1" w:themeShade="80"/>
+        </w:rPr>
+        <w:t>letters</w:t>
+      </w:r>
+    </w:p>
+    <w:p>
+      <w:pPr>
+        <w:numPr>
+          <w:ilvl w:val="1"/>
+          <w:numId w:val="2"/>
+        </w:numPr>
+        <w:rPr>
+          <w:noProof/>
+          <w:color w:val="808080" w:themeColor="background1" w:themeShade="80"/>
+        </w:rPr>
+      </w:pPr>
+      <w:r>
+        <w:rPr>
+          <w:noProof/>
+          <w:color w:val="808080" w:themeColor="background1" w:themeShade="80"/>
+        </w:rPr>
+        <w:t>faxes</w:t>
+      </w:r>
+    </w:p>
+    <w:p>
+      <w:pPr>
+        <w:numPr>
+          <w:ilvl w:val="1"/>
+          <w:numId w:val="2"/>
+        </w:numPr>
+        <w:rPr>
+          <w:noProof/>
+          <w:color w:val="808080" w:themeColor="background1" w:themeShade="80"/>
+        </w:rPr>
+      </w:pPr>
+      <w:r>
+        <w:rPr>
+          <w:noProof/>
+          <w:color w:val="808080" w:themeColor="background1" w:themeShade="80"/>
+        </w:rPr>
+        <w:t>e-mails</w:t>
+      </w:r>
+    </w:p>
+    <w:p>
+      <w:pPr>
+        <w:numPr>
+          <w:ilvl w:val="1"/>
+          <w:numId w:val="2"/>
+        </w:numPr>
+        <w:rPr>
+          <w:noProof/>
+          <w:color w:val="808080" w:themeColor="background1" w:themeShade="80"/>
+        </w:rPr>
+      </w:pPr>
+      <w:r>
+        <w:rPr>
+          <w:noProof/>
+          <w:color w:val="808080" w:themeColor="background1" w:themeShade="80"/>
+        </w:rPr>
+        <w:t>voice recordings</w:t>
+      </w:r>
+    </w:p>
+    <w:p>
+      <w:pPr>
+        <w:numPr>
+          <w:ilvl w:val="1"/>
+          <w:numId w:val="2"/>
+        </w:numPr>
+        <w:rPr>
+          <w:noProof/>
+          <w:color w:val="808080" w:themeColor="background1" w:themeShade="80"/>
+        </w:rPr>
+      </w:pPr>
+      <w:r>
+        <w:rPr>
+          <w:noProof/>
+          <w:color w:val="808080" w:themeColor="background1" w:themeShade="80"/>
+        </w:rPr>
+        <w:t>podcast</w:t>
+      </w:r>
+    </w:p>
+    <w:p>
+      <w:pPr>
+        <w:numPr>
+          <w:ilvl w:val="1"/>
+          <w:numId w:val="2"/>
+        </w:numPr>
+        <w:rPr>
+          <w:noProof/>
+          <w:color w:val="808080" w:themeColor="background1" w:themeShade="80"/>
+        </w:rPr>
+      </w:pPr>
+      <w:r>
+        <w:rPr>
+          <w:noProof/>
+          <w:color w:val="808080" w:themeColor="background1" w:themeShade="80"/>
+        </w:rPr>
+        <w:t>blog</w:t>
+      </w:r>
+    </w:p>
+    <w:p>
+      <w:pPr>
+        <w:numPr>
+          <w:ilvl w:val="1"/>
+          <w:numId w:val="2"/>
+        </w:numPr>
+        <w:rPr>
+          <w:noProof/>
+          <w:color w:val="808080" w:themeColor="background1" w:themeShade="80"/>
+        </w:rPr>
+      </w:pPr>
+      <w:r>
+        <w:rPr>
+          <w:noProof/>
+          <w:color w:val="808080" w:themeColor="background1" w:themeShade="80"/>
+        </w:rPr>
+        <w:t>videos</w:t>
+      </w:r>
+    </w:p>
+    <w:p>
+      <w:pPr>
+        <w:numPr>
+          <w:ilvl w:val="1"/>
+          <w:numId w:val="2"/>
+        </w:numPr>
+        <w:rPr>
+          <w:noProof/>
+          <w:color w:val="808080" w:themeColor="background1" w:themeShade="80"/>
+        </w:rPr>
+      </w:pPr>
+      <w:r>
+        <w:rPr>
+          <w:noProof/>
+          <w:color w:val="808080" w:themeColor="background1" w:themeShade="80"/>
+        </w:rPr>
+        <w:t>forum</w:t>
+      </w:r>
+    </w:p>
+    <w:p>
+      <w:pPr>
+        <w:numPr>
+          <w:ilvl w:val="1"/>
+          <w:numId w:val="2"/>
+        </w:numPr>
+        <w:rPr>
+          <w:noProof/>
+          <w:color w:val="808080" w:themeColor="background1" w:themeShade="80"/>
+        </w:rPr>
+      </w:pPr>
+      <w:r>
+        <w:rPr>
+          <w:noProof/>
+          <w:color w:val="808080" w:themeColor="background1" w:themeShade="80"/>
+        </w:rPr>
+        <w:t>live chat</w:t>
+      </w:r>
+    </w:p>
+    <w:p>
+      <w:pPr>
+        <w:numPr>
+          <w:ilvl w:val="1"/>
+          <w:numId w:val="2"/>
+        </w:numPr>
+        <w:rPr>
+          <w:noProof/>
+          <w:color w:val="808080" w:themeColor="background1" w:themeShade="80"/>
+        </w:rPr>
+      </w:pPr>
+      <w:r>
+        <w:rPr>
+          <w:noProof/>
+          <w:color w:val="808080" w:themeColor="background1" w:themeShade="80"/>
+        </w:rPr>
+        <w:t>wikis</w:t>
+      </w:r>
+    </w:p>
+    <w:p>
+      <w:pPr>
+        <w:rPr>
+          <w:noProof/>
+        </w:rPr>
+      </w:pPr>
+    </w:p>
+    <w:p>
+      <w:pPr>
+        <w:rPr>
+          <w:b/>
+          <w:noProof/>
+        </w:rPr>
+      </w:pPr>
+      <w:r>
+        <w:rPr>
+          <w:b/>
+          <w:noProof/>
+        </w:rPr>
+        <w:t>SWE.1.2 Revisiones</w:t>
+      </w:r>
+    </w:p>
+    <w:p>
+      <w:pPr>
+        <w:rPr>
+          <w:noProof/>
+        </w:rPr>
+      </w:pPr>
+    </w:p>
+    <w:p>
+      <w:pPr>
+        <w:numPr>
+          <w:ilvl w:val="0"/>
+          <w:numId w:val="2"/>
+        </w:numPr>
+        <w:rPr>
+          <w:noProof/>
+          <w:color w:val="808080" w:themeColor="background1" w:themeShade="80"/>
+        </w:rPr>
+      </w:pPr>
+      <w:r>
+        <w:rPr>
+          <w:noProof/>
+          <w:color w:val="808080" w:themeColor="background1" w:themeShade="80"/>
+        </w:rPr>
+        <w:t>Provides the context information about the review:</w:t>
+      </w:r>
+    </w:p>
+    <w:p>
+      <w:pPr>
+        <w:numPr>
+          <w:ilvl w:val="1"/>
+          <w:numId w:val="2"/>
+        </w:numPr>
+        <w:rPr>
+          <w:noProof/>
+          <w:color w:val="808080" w:themeColor="background1" w:themeShade="80"/>
+        </w:rPr>
+      </w:pPr>
+      <w:r>
+        <w:rPr>
+          <w:noProof/>
+          <w:color w:val="808080" w:themeColor="background1" w:themeShade="80"/>
+        </w:rPr>
+        <w:t>what was reviewed</w:t>
+      </w:r>
+    </w:p>
+    <w:p>
+      <w:pPr>
+        <w:numPr>
+          <w:ilvl w:val="1"/>
+          <w:numId w:val="2"/>
+        </w:numPr>
+        <w:rPr>
+          <w:noProof/>
+          <w:color w:val="808080" w:themeColor="background1" w:themeShade="80"/>
+        </w:rPr>
+      </w:pPr>
+      <w:r>
+        <w:rPr>
+          <w:noProof/>
+          <w:color w:val="808080" w:themeColor="background1" w:themeShade="80"/>
+        </w:rPr>
+        <w:t>lists reviewers who attended</w:t>
+      </w:r>
+    </w:p>
+    <w:p>
+      <w:pPr>
+        <w:numPr>
+          <w:ilvl w:val="1"/>
+          <w:numId w:val="2"/>
+        </w:numPr>
+        <w:rPr>
+          <w:noProof/>
+          <w:color w:val="808080" w:themeColor="background1" w:themeShade="80"/>
+        </w:rPr>
+      </w:pPr>
+      <w:r>
+        <w:rPr>
+          <w:noProof/>
+          <w:color w:val="808080" w:themeColor="background1" w:themeShade="80"/>
+        </w:rPr>
+        <w:t>status of the review</w:t>
+      </w:r>
+    </w:p>
+    <w:p>
+      <w:pPr>
+        <w:numPr>
+          <w:ilvl w:val="0"/>
+          <w:numId w:val="2"/>
+        </w:numPr>
+        <w:rPr>
+          <w:noProof/>
+          <w:color w:val="808080" w:themeColor="background1" w:themeShade="80"/>
+        </w:rPr>
+      </w:pPr>
+      <w:r>
+        <w:rPr>
+          <w:noProof/>
+          <w:color w:val="808080" w:themeColor="background1" w:themeShade="80"/>
+        </w:rPr>
+        <w:t>Provides information about the coverage of the review:</w:t>
+      </w:r>
+    </w:p>
+    <w:p>
+      <w:pPr>
+        <w:numPr>
+          <w:ilvl w:val="1"/>
+          <w:numId w:val="2"/>
+        </w:numPr>
+        <w:rPr>
+          <w:noProof/>
+          <w:color w:val="808080" w:themeColor="background1" w:themeShade="80"/>
+        </w:rPr>
+      </w:pPr>
+      <w:r>
+        <w:rPr>
+          <w:noProof/>
+          <w:color w:val="808080" w:themeColor="background1" w:themeShade="80"/>
+        </w:rPr>
+        <w:t>check-lists</w:t>
+      </w:r>
+    </w:p>
+    <w:p>
+      <w:pPr>
+        <w:numPr>
+          <w:ilvl w:val="1"/>
+          <w:numId w:val="2"/>
+        </w:numPr>
+        <w:rPr>
+          <w:noProof/>
+          <w:color w:val="808080" w:themeColor="background1" w:themeShade="80"/>
+        </w:rPr>
+      </w:pPr>
+      <w:r>
+        <w:rPr>
+          <w:noProof/>
+          <w:color w:val="808080" w:themeColor="background1" w:themeShade="80"/>
+        </w:rPr>
+        <w:t>review criteria</w:t>
+      </w:r>
+    </w:p>
+    <w:p>
+      <w:pPr>
+        <w:numPr>
+          <w:ilvl w:val="1"/>
+          <w:numId w:val="2"/>
+        </w:numPr>
+        <w:rPr>
+          <w:noProof/>
+          <w:color w:val="808080" w:themeColor="background1" w:themeShade="80"/>
+        </w:rPr>
+      </w:pPr>
+      <w:r>
+        <w:rPr>
+          <w:noProof/>
+          <w:color w:val="808080" w:themeColor="background1" w:themeShade="80"/>
+        </w:rPr>
+        <w:t>requirements</w:t>
+      </w:r>
+    </w:p>
+    <w:p>
+      <w:pPr>
+        <w:numPr>
+          <w:ilvl w:val="1"/>
+          <w:numId w:val="2"/>
+        </w:numPr>
+        <w:rPr>
+          <w:noProof/>
+          <w:color w:val="808080" w:themeColor="background1" w:themeShade="80"/>
+        </w:rPr>
+      </w:pPr>
+      <w:r>
+        <w:rPr>
+          <w:noProof/>
+          <w:color w:val="808080" w:themeColor="background1" w:themeShade="80"/>
+        </w:rPr>
+        <w:t>compliance to standards</w:t>
+      </w:r>
+    </w:p>
+    <w:p>
+      <w:pPr>
+        <w:numPr>
+          <w:ilvl w:val="0"/>
+          <w:numId w:val="2"/>
+        </w:numPr>
+        <w:rPr>
+          <w:noProof/>
+          <w:color w:val="808080" w:themeColor="background1" w:themeShade="80"/>
+        </w:rPr>
+      </w:pPr>
+      <w:r>
+        <w:rPr>
+          <w:noProof/>
+          <w:color w:val="808080" w:themeColor="background1" w:themeShade="80"/>
+        </w:rPr>
+        <w:t>Records information about:</w:t>
+      </w:r>
+    </w:p>
+    <w:p>
+      <w:pPr>
+        <w:numPr>
+          <w:ilvl w:val="1"/>
+          <w:numId w:val="2"/>
+        </w:numPr>
+        <w:rPr>
+          <w:noProof/>
+          <w:color w:val="808080" w:themeColor="background1" w:themeShade="80"/>
+        </w:rPr>
+      </w:pPr>
+      <w:r>
+        <w:rPr>
+          <w:noProof/>
+          <w:color w:val="808080" w:themeColor="background1" w:themeShade="80"/>
+        </w:rPr>
+        <w:t>the readiness for the review</w:t>
+      </w:r>
+    </w:p>
+    <w:p>
+      <w:pPr>
+        <w:numPr>
+          <w:ilvl w:val="1"/>
+          <w:numId w:val="2"/>
+        </w:numPr>
+        <w:rPr>
+          <w:noProof/>
+          <w:color w:val="808080" w:themeColor="background1" w:themeShade="80"/>
+        </w:rPr>
+      </w:pPr>
+      <w:r>
+        <w:rPr>
+          <w:noProof/>
+          <w:color w:val="808080" w:themeColor="background1" w:themeShade="80"/>
+        </w:rPr>
+        <w:t>preparation time spent for the review</w:t>
+      </w:r>
+    </w:p>
+    <w:p>
+      <w:pPr>
+        <w:numPr>
+          <w:ilvl w:val="1"/>
+          <w:numId w:val="2"/>
+        </w:numPr>
+        <w:rPr>
+          <w:noProof/>
+          <w:color w:val="808080" w:themeColor="background1" w:themeShade="80"/>
+        </w:rPr>
+      </w:pPr>
+      <w:r>
+        <w:rPr>
+          <w:noProof/>
+          <w:color w:val="808080" w:themeColor="background1" w:themeShade="80"/>
+        </w:rPr>
+        <w:t>time spent in the review</w:t>
+      </w:r>
+    </w:p>
+    <w:p>
+      <w:pPr>
+        <w:numPr>
+          <w:ilvl w:val="1"/>
+          <w:numId w:val="2"/>
+        </w:numPr>
+        <w:rPr>
+          <w:noProof/>
+          <w:color w:val="808080" w:themeColor="background1" w:themeShade="80"/>
+        </w:rPr>
+      </w:pPr>
+      <w:r>
+        <w:rPr>
+          <w:noProof/>
+          <w:color w:val="808080" w:themeColor="background1" w:themeShade="80"/>
+        </w:rPr>
+        <w:t>reviewers, roles and expertise</w:t>
+      </w:r>
+    </w:p>
+    <w:p>
+      <w:pPr>
+        <w:numPr>
+          <w:ilvl w:val="0"/>
+          <w:numId w:val="2"/>
+        </w:numPr>
+        <w:rPr>
+          <w:noProof/>
+          <w:color w:val="808080" w:themeColor="background1" w:themeShade="80"/>
+        </w:rPr>
+      </w:pPr>
+      <w:r>
+        <w:rPr>
+          <w:noProof/>
+          <w:color w:val="808080" w:themeColor="background1" w:themeShade="80"/>
+        </w:rPr>
+        <w:t>Review findings:</w:t>
+      </w:r>
+    </w:p>
+    <w:p>
+      <w:pPr>
+        <w:numPr>
+          <w:ilvl w:val="1"/>
+          <w:numId w:val="2"/>
+        </w:numPr>
+        <w:rPr>
+          <w:noProof/>
+          <w:color w:val="808080" w:themeColor="background1" w:themeShade="80"/>
+        </w:rPr>
+      </w:pPr>
+      <w:r>
+        <w:rPr>
+          <w:noProof/>
+          <w:color w:val="808080" w:themeColor="background1" w:themeShade="80"/>
+        </w:rPr>
+        <w:t>non-conformances</w:t>
+      </w:r>
+    </w:p>
+    <w:p>
+      <w:pPr>
+        <w:numPr>
+          <w:ilvl w:val="1"/>
+          <w:numId w:val="2"/>
+        </w:numPr>
+        <w:rPr>
+          <w:noProof/>
+          <w:color w:val="808080" w:themeColor="background1" w:themeShade="80"/>
+        </w:rPr>
+      </w:pPr>
+      <w:r>
+        <w:rPr>
+          <w:noProof/>
+          <w:color w:val="808080" w:themeColor="background1" w:themeShade="80"/>
+        </w:rPr>
+        <w:t>improvement suggestions</w:t>
+      </w:r>
+    </w:p>
+    <w:p>
+      <w:pPr>
+        <w:numPr>
+          <w:ilvl w:val="0"/>
+          <w:numId w:val="2"/>
+        </w:numPr>
+        <w:rPr>
+          <w:noProof/>
+          <w:color w:val="808080" w:themeColor="background1" w:themeShade="80"/>
+        </w:rPr>
+      </w:pPr>
+      <w:r>
+        <w:rPr>
+          <w:noProof/>
+          <w:color w:val="808080" w:themeColor="background1" w:themeShade="80"/>
+        </w:rPr>
+        <w:t>Identifies the required corrective actions:</w:t>
+      </w:r>
+    </w:p>
+    <w:p>
+      <w:pPr>
+        <w:numPr>
+          <w:ilvl w:val="1"/>
+          <w:numId w:val="2"/>
+        </w:numPr>
+        <w:rPr>
+          <w:noProof/>
+          <w:color w:val="808080" w:themeColor="background1" w:themeShade="80"/>
+        </w:rPr>
+      </w:pPr>
+      <w:r>
+        <w:rPr>
+          <w:noProof/>
+          <w:color w:val="808080" w:themeColor="background1" w:themeShade="80"/>
+        </w:rPr>
+        <w:t>risk identification</w:t>
+      </w:r>
+    </w:p>
+    <w:p>
+      <w:pPr>
+        <w:numPr>
+          <w:ilvl w:val="1"/>
+          <w:numId w:val="2"/>
+        </w:numPr>
+        <w:rPr>
+          <w:noProof/>
+          <w:color w:val="808080" w:themeColor="background1" w:themeShade="80"/>
+        </w:rPr>
+      </w:pPr>
+      <w:r>
+        <w:rPr>
+          <w:noProof/>
+          <w:color w:val="808080" w:themeColor="background1" w:themeShade="80"/>
+        </w:rPr>
+        <w:t>prioritized list of deviations and problems discovered</w:t>
+      </w:r>
+    </w:p>
+    <w:p>
+      <w:pPr>
+        <w:numPr>
+          <w:ilvl w:val="1"/>
+          <w:numId w:val="2"/>
+        </w:numPr>
+        <w:rPr>
+          <w:noProof/>
+          <w:color w:val="808080" w:themeColor="background1" w:themeShade="80"/>
+        </w:rPr>
+      </w:pPr>
+      <w:r>
+        <w:rPr>
+          <w:noProof/>
+          <w:color w:val="808080" w:themeColor="background1" w:themeShade="80"/>
+        </w:rPr>
+        <w:t>the actions, tasks to be performed to fix the problem</w:t>
+      </w:r>
+    </w:p>
+    <w:p>
+      <w:pPr>
+        <w:numPr>
+          <w:ilvl w:val="1"/>
+          <w:numId w:val="2"/>
+        </w:numPr>
+        <w:rPr>
+          <w:noProof/>
+          <w:color w:val="808080" w:themeColor="background1" w:themeShade="80"/>
+        </w:rPr>
+      </w:pPr>
+      <w:r>
+        <w:rPr>
+          <w:noProof/>
+          <w:color w:val="808080" w:themeColor="background1" w:themeShade="80"/>
+        </w:rPr>
+        <w:t>ownership for corrective action</w:t>
+      </w:r>
+    </w:p>
+    <w:p>
+      <w:pPr>
+        <w:numPr>
+          <w:ilvl w:val="1"/>
+          <w:numId w:val="2"/>
+        </w:numPr>
+        <w:rPr>
+          <w:noProof/>
+          <w:color w:val="808080" w:themeColor="background1" w:themeShade="80"/>
+        </w:rPr>
+      </w:pPr>
+      <w:r>
+        <w:rPr>
+          <w:noProof/>
+          <w:color w:val="808080" w:themeColor="background1" w:themeShade="80"/>
+        </w:rPr>
+        <w:t>status and target closure dates for identified problems</w:t>
+      </w:r>
+    </w:p>
+    <w:p>
+      <w:pPr>
+        <w:rPr>
+          <w:noProof/>
+        </w:rPr>
+      </w:pPr>
+    </w:p>
+    <w:p>
+      <w:pPr>
+        <w:rPr>
+          <w:b/>
+          <w:noProof/>
+        </w:rPr>
+      </w:pPr>
+      <w:r>
+        <w:rPr>
+          <w:b/>
+          <w:noProof/>
+        </w:rPr>
+        <w:t>SWE.1.3 Control de Cambios</w:t>
+      </w:r>
+    </w:p>
+    <w:p>
+      <w:pPr>
+        <w:rPr>
+          <w:noProof/>
+        </w:rPr>
+      </w:pPr>
+    </w:p>
+    <w:p>
+      <w:pPr>
+        <w:numPr>
+          <w:ilvl w:val="0"/>
+          <w:numId w:val="4"/>
+        </w:numPr>
+        <w:rPr>
+          <w:noProof/>
+          <w:color w:val="808080" w:themeColor="background1" w:themeShade="80"/>
+        </w:rPr>
+      </w:pPr>
+      <w:r>
+        <w:rPr>
+          <w:noProof/>
+          <w:color w:val="808080" w:themeColor="background1" w:themeShade="80"/>
+        </w:rPr>
+        <w:t>Used as a mechanism to control change to baselined</w:t>
+      </w:r>
+    </w:p>
+    <w:p>
+      <w:pPr>
+        <w:numPr>
+          <w:ilvl w:val="0"/>
+          <w:numId w:val="4"/>
+        </w:numPr>
+        <w:rPr>
+          <w:noProof/>
+          <w:color w:val="808080" w:themeColor="background1" w:themeShade="80"/>
+        </w:rPr>
+      </w:pPr>
+      <w:r>
+        <w:rPr>
+          <w:noProof/>
+          <w:color w:val="808080" w:themeColor="background1" w:themeShade="80"/>
+        </w:rPr>
+        <w:t>products/products in official project release libraries</w:t>
+      </w:r>
+    </w:p>
+    <w:p>
+      <w:pPr>
+        <w:numPr>
+          <w:ilvl w:val="0"/>
+          <w:numId w:val="4"/>
+        </w:numPr>
+        <w:rPr>
+          <w:noProof/>
+          <w:color w:val="808080" w:themeColor="background1" w:themeShade="80"/>
+        </w:rPr>
+      </w:pPr>
+      <w:r>
+        <w:rPr>
+          <w:noProof/>
+          <w:color w:val="808080" w:themeColor="background1" w:themeShade="80"/>
+        </w:rPr>
+        <w:lastRenderedPageBreak/>
+        <w:t>Record of the change requested and made to a baselined product (work products, software, customer documentation, etc.):</w:t>
+      </w:r>
+    </w:p>
+    <w:p>
+      <w:pPr>
+        <w:numPr>
+          <w:ilvl w:val="1"/>
+          <w:numId w:val="2"/>
+        </w:numPr>
+        <w:rPr>
+          <w:noProof/>
+          <w:color w:val="808080" w:themeColor="background1" w:themeShade="80"/>
+        </w:rPr>
+      </w:pPr>
+      <w:r>
+        <w:rPr>
+          <w:noProof/>
+          <w:color w:val="808080" w:themeColor="background1" w:themeShade="80"/>
+        </w:rPr>
+        <w:t>identification of system, documents impacted with change</w:t>
+      </w:r>
+    </w:p>
+    <w:p>
+      <w:pPr>
+        <w:numPr>
+          <w:ilvl w:val="1"/>
+          <w:numId w:val="2"/>
+        </w:numPr>
+        <w:rPr>
+          <w:noProof/>
+          <w:color w:val="808080" w:themeColor="background1" w:themeShade="80"/>
+        </w:rPr>
+      </w:pPr>
+      <w:r>
+        <w:rPr>
+          <w:noProof/>
+          <w:color w:val="808080" w:themeColor="background1" w:themeShade="80"/>
+        </w:rPr>
+        <w:t>identification of change requester</w:t>
+      </w:r>
+    </w:p>
+    <w:p>
+      <w:pPr>
+        <w:numPr>
+          <w:ilvl w:val="1"/>
+          <w:numId w:val="2"/>
+        </w:numPr>
+        <w:rPr>
+          <w:noProof/>
+          <w:color w:val="808080" w:themeColor="background1" w:themeShade="80"/>
+        </w:rPr>
+      </w:pPr>
+      <w:r>
+        <w:rPr>
+          <w:noProof/>
+          <w:color w:val="808080" w:themeColor="background1" w:themeShade="80"/>
+        </w:rPr>
+        <w:t>identification of party responsible for the change</w:t>
+      </w:r>
+    </w:p>
+    <w:p>
+      <w:pPr>
+        <w:numPr>
+          <w:ilvl w:val="1"/>
+          <w:numId w:val="2"/>
+        </w:numPr>
+        <w:rPr>
+          <w:noProof/>
+          <w:color w:val="808080" w:themeColor="background1" w:themeShade="80"/>
+        </w:rPr>
+      </w:pPr>
+      <w:r>
+        <w:rPr>
+          <w:noProof/>
+          <w:color w:val="808080" w:themeColor="background1" w:themeShade="80"/>
+        </w:rPr>
+        <w:t>identification of status of the change</w:t>
+      </w:r>
+    </w:p>
+    <w:p>
+      <w:pPr>
+        <w:numPr>
+          <w:ilvl w:val="0"/>
+          <w:numId w:val="2"/>
+        </w:numPr>
+        <w:rPr>
+          <w:noProof/>
+          <w:color w:val="808080" w:themeColor="background1" w:themeShade="80"/>
+        </w:rPr>
+      </w:pPr>
+      <w:r>
+        <w:rPr>
+          <w:noProof/>
+          <w:color w:val="808080" w:themeColor="background1" w:themeShade="80"/>
+        </w:rPr>
+        <w:t>Linkage to associated customer requests, internal change requests, etc.</w:t>
+      </w:r>
+    </w:p>
+    <w:p>
+      <w:pPr>
+        <w:numPr>
+          <w:ilvl w:val="0"/>
+          <w:numId w:val="4"/>
+        </w:numPr>
+        <w:rPr>
+          <w:noProof/>
+          <w:color w:val="808080" w:themeColor="background1" w:themeShade="80"/>
+        </w:rPr>
+      </w:pPr>
+      <w:r>
+        <w:rPr>
+          <w:noProof/>
+          <w:color w:val="808080" w:themeColor="background1" w:themeShade="80"/>
+        </w:rPr>
+        <w:t>Appropriate approvals</w:t>
+      </w:r>
+    </w:p>
+    <w:p>
+      <w:pPr>
+        <w:numPr>
+          <w:ilvl w:val="0"/>
+          <w:numId w:val="4"/>
+        </w:numPr>
+        <w:rPr>
+          <w:noProof/>
+          <w:color w:val="808080" w:themeColor="background1" w:themeShade="80"/>
+        </w:rPr>
+      </w:pPr>
+      <w:r>
+        <w:rPr>
+          <w:noProof/>
+          <w:color w:val="808080" w:themeColor="background1" w:themeShade="80"/>
+        </w:rPr>
+        <w:t>Duplicate requests are identified and grouped</w:t>
+      </w:r>
+    </w:p>
+    <w:p>
+      <w:pPr>
+        <w:rPr>
+          <w:noProof/>
+        </w:rPr>
+      </w:pPr>
+    </w:p>
+    <w:p>
+      <w:pPr>
+        <w:rPr>
+          <w:b/>
+          <w:noProof/>
+        </w:rPr>
+      </w:pPr>
+      <w:r>
+        <w:rPr>
+          <w:b/>
+          <w:noProof/>
+        </w:rPr>
+        <w:t>SWE.1.4 Trazabilidad</w:t>
+      </w:r>
+    </w:p>
+    <w:p>
+      <w:pPr>
+        <w:rPr>
+          <w:noProof/>
+        </w:rPr>
+      </w:pPr>
+    </w:p>
     <w:p>
       <w:pPr>
         <w:numPr>
@@ -4183,11 +8215,13 @@
           <w:numId w:val="6"/>
         </w:numPr>
         <w:rPr>
+          <w:noProof/>
           <w:color w:val="808080" w:themeColor="background1" w:themeShade="80"/>
         </w:rPr>
       </w:pPr>
       <w:r>
         <w:rPr>
+          <w:noProof/>
           <w:color w:val="808080" w:themeColor="background1" w:themeShade="80"/>
         </w:rPr>
         <w:t>All requirements (customer and internal) are to be traced</w:t>
@@ -4200,11 +8234,13 @@
           <w:numId w:val="6"/>
         </w:numPr>
         <w:rPr>
+          <w:noProof/>
           <w:color w:val="808080" w:themeColor="background1" w:themeShade="80"/>
         </w:rPr>
       </w:pPr>
       <w:r>
         <w:rPr>
+          <w:noProof/>
           <w:color w:val="808080" w:themeColor="background1" w:themeShade="80"/>
         </w:rPr>
         <w:t>Identifies a mapping of requirement to life cycle work products</w:t>
@@ -4217,17 +8253,25 @@
           <w:numId w:val="6"/>
         </w:numPr>
         <w:rPr>
+          <w:noProof/>
           <w:color w:val="808080" w:themeColor="background1" w:themeShade="80"/>
         </w:rPr>
       </w:pPr>
       <w:r>
         <w:rPr>
+          <w:noProof/>
           <w:color w:val="808080" w:themeColor="background1" w:themeShade="80"/>
         </w:rPr>
         <w:t>Provides the linkage of requirements to work product decomposition (i.e., requirement -&gt; design -&gt; code -&gt; test -&gt; deliverables, etc.)</w:t>
       </w:r>
     </w:p>
-    <w:p/>
+    <w:p>
+      <w:pPr>
+        <w:rPr>
+          <w:noProof/>
+        </w:rPr>
+      </w:pPr>
+    </w:p>
     <w:p>
       <w:pPr>
         <w:rPr>
@@ -4238,13 +8282,25 @@
         <w:rPr>
           <w:b/>
         </w:rPr>
-        <w:t>SYS.</w:t>
+        <w:t>S</w:t>
       </w:r>
       <w:r>
         <w:rPr>
           <w:b/>
         </w:rPr>
-        <w:t>2</w:t>
+        <w:t>WE</w:t>
+      </w:r>
+      <w:r>
+        <w:rPr>
+          <w:b/>
+        </w:rPr>
+        <w:t>.</w:t>
+      </w:r>
+      <w:r>
+        <w:rPr>
+          <w:b/>
+        </w:rPr>
+        <w:t>1</w:t>
       </w:r>
       <w:r>
         <w:rPr>
@@ -4287,19 +8343,27 @@
       </w:r>
       <w:proofErr w:type="spellEnd"/>
     </w:p>
-    <w:p/>
+    <w:p>
+      <w:pPr>
+        <w:rPr>
+          <w:noProof/>
+        </w:rPr>
+      </w:pPr>
+    </w:p>
     <w:p>
       <w:pPr>
         <w:numPr>
           <w:ilvl w:val="0"/>
-          <w:numId w:val="6"/>
+          <w:numId w:val="4"/>
         </w:numPr>
         <w:rPr>
+          <w:noProof/>
           <w:color w:val="808080" w:themeColor="background1" w:themeShade="80"/>
         </w:rPr>
       </w:pPr>
       <w:r>
         <w:rPr>
+          <w:noProof/>
           <w:color w:val="808080" w:themeColor="background1" w:themeShade="80"/>
         </w:rPr>
         <w:t>What was analyzed?</w:t>
@@ -4309,14 +8373,16 @@
       <w:pPr>
         <w:numPr>
           <w:ilvl w:val="0"/>
-          <w:numId w:val="6"/>
+          <w:numId w:val="4"/>
         </w:numPr>
         <w:rPr>
+          <w:noProof/>
           <w:color w:val="808080" w:themeColor="background1" w:themeShade="80"/>
         </w:rPr>
       </w:pPr>
       <w:r>
         <w:rPr>
+          <w:noProof/>
           <w:color w:val="808080" w:themeColor="background1" w:themeShade="80"/>
         </w:rPr>
         <w:t>Who did the analysis?</w:t>
@@ -4326,14 +8392,16 @@
       <w:pPr>
         <w:numPr>
           <w:ilvl w:val="0"/>
-          <w:numId w:val="6"/>
+          <w:numId w:val="4"/>
         </w:numPr>
         <w:rPr>
+          <w:noProof/>
           <w:color w:val="808080" w:themeColor="background1" w:themeShade="80"/>
         </w:rPr>
       </w:pPr>
       <w:r>
         <w:rPr>
+          <w:noProof/>
           <w:color w:val="808080" w:themeColor="background1" w:themeShade="80"/>
         </w:rPr>
         <w:t>The analysis criteria used:</w:t>
@@ -4346,11 +8414,13 @@
           <w:numId w:val="2"/>
         </w:numPr>
         <w:rPr>
+          <w:noProof/>
           <w:color w:val="808080" w:themeColor="background1" w:themeShade="80"/>
         </w:rPr>
       </w:pPr>
       <w:r>
         <w:rPr>
+          <w:noProof/>
           <w:color w:val="808080" w:themeColor="background1" w:themeShade="80"/>
         </w:rPr>
         <w:t>selection criteria or prioritization scheme used</w:t>
@@ -4363,11 +8433,13 @@
           <w:numId w:val="2"/>
         </w:numPr>
         <w:rPr>
+          <w:noProof/>
           <w:color w:val="808080" w:themeColor="background1" w:themeShade="80"/>
         </w:rPr>
       </w:pPr>
       <w:r>
         <w:rPr>
+          <w:noProof/>
           <w:color w:val="808080" w:themeColor="background1" w:themeShade="80"/>
         </w:rPr>
         <w:t>decision criteria</w:t>
@@ -4380,11 +8452,13 @@
           <w:numId w:val="2"/>
         </w:numPr>
         <w:rPr>
+          <w:noProof/>
           <w:color w:val="808080" w:themeColor="background1" w:themeShade="80"/>
         </w:rPr>
       </w:pPr>
       <w:r>
         <w:rPr>
+          <w:noProof/>
           <w:color w:val="808080" w:themeColor="background1" w:themeShade="80"/>
         </w:rPr>
         <w:t>quality criteria</w:t>
@@ -4397,11 +8471,13 @@
           <w:numId w:val="2"/>
         </w:numPr>
         <w:rPr>
+          <w:noProof/>
           <w:color w:val="808080" w:themeColor="background1" w:themeShade="80"/>
         </w:rPr>
       </w:pPr>
       <w:r>
         <w:rPr>
+          <w:noProof/>
           <w:color w:val="808080" w:themeColor="background1" w:themeShade="80"/>
         </w:rPr>
         <w:t>Records the results:</w:t>
@@ -4414,11 +8490,13 @@
           <w:numId w:val="2"/>
         </w:numPr>
         <w:rPr>
+          <w:noProof/>
           <w:color w:val="808080" w:themeColor="background1" w:themeShade="80"/>
         </w:rPr>
       </w:pPr>
       <w:r>
         <w:rPr>
+          <w:noProof/>
           <w:color w:val="808080" w:themeColor="background1" w:themeShade="80"/>
         </w:rPr>
         <w:t>what was decided/selected</w:t>
@@ -4431,11 +8509,13 @@
           <w:numId w:val="2"/>
         </w:numPr>
         <w:rPr>
+          <w:noProof/>
           <w:color w:val="808080" w:themeColor="background1" w:themeShade="80"/>
         </w:rPr>
       </w:pPr>
       <w:r>
         <w:rPr>
+          <w:noProof/>
           <w:color w:val="808080" w:themeColor="background1" w:themeShade="80"/>
         </w:rPr>
         <w:t>reason for the selection</w:t>
@@ -4448,11 +8528,13 @@
           <w:numId w:val="2"/>
         </w:numPr>
         <w:rPr>
+          <w:noProof/>
           <w:color w:val="808080" w:themeColor="background1" w:themeShade="80"/>
         </w:rPr>
       </w:pPr>
       <w:r>
         <w:rPr>
+          <w:noProof/>
           <w:color w:val="808080" w:themeColor="background1" w:themeShade="80"/>
         </w:rPr>
         <w:t>assumptions made</w:t>
@@ -4465,11 +8547,13 @@
           <w:numId w:val="2"/>
         </w:numPr>
         <w:rPr>
+          <w:noProof/>
           <w:color w:val="808080" w:themeColor="background1" w:themeShade="80"/>
         </w:rPr>
       </w:pPr>
       <w:r>
         <w:rPr>
+          <w:noProof/>
           <w:color w:val="808080" w:themeColor="background1" w:themeShade="80"/>
         </w:rPr>
         <w:t>potential risks</w:t>
@@ -4482,11 +8566,13 @@
           <w:numId w:val="2"/>
         </w:numPr>
         <w:rPr>
+          <w:noProof/>
           <w:color w:val="808080" w:themeColor="background1" w:themeShade="80"/>
         </w:rPr>
       </w:pPr>
       <w:r>
         <w:rPr>
+          <w:noProof/>
           <w:color w:val="808080" w:themeColor="background1" w:themeShade="80"/>
         </w:rPr>
         <w:t>Aspects of correctness to analyze include:</w:t>
@@ -4499,11 +8585,13 @@
           <w:numId w:val="2"/>
         </w:numPr>
         <w:rPr>
+          <w:noProof/>
           <w:color w:val="808080" w:themeColor="background1" w:themeShade="80"/>
         </w:rPr>
       </w:pPr>
       <w:r>
         <w:rPr>
+          <w:noProof/>
           <w:color w:val="808080" w:themeColor="background1" w:themeShade="80"/>
         </w:rPr>
         <w:t>completeness</w:t>
@@ -4516,11 +8604,13 @@
           <w:numId w:val="2"/>
         </w:numPr>
         <w:rPr>
+          <w:noProof/>
           <w:color w:val="808080" w:themeColor="background1" w:themeShade="80"/>
         </w:rPr>
       </w:pPr>
       <w:r>
         <w:rPr>
+          <w:noProof/>
           <w:color w:val="808080" w:themeColor="background1" w:themeShade="80"/>
         </w:rPr>
         <w:t>understandability</w:t>
@@ -4533,11 +8623,13 @@
           <w:numId w:val="2"/>
         </w:numPr>
         <w:rPr>
+          <w:noProof/>
           <w:color w:val="808080" w:themeColor="background1" w:themeShade="80"/>
         </w:rPr>
       </w:pPr>
       <w:r>
         <w:rPr>
+          <w:noProof/>
           <w:color w:val="808080" w:themeColor="background1" w:themeShade="80"/>
         </w:rPr>
         <w:t>testability</w:t>
@@ -4550,11 +8642,13 @@
           <w:numId w:val="2"/>
         </w:numPr>
         <w:rPr>
+          <w:noProof/>
           <w:color w:val="808080" w:themeColor="background1" w:themeShade="80"/>
         </w:rPr>
       </w:pPr>
       <w:r>
         <w:rPr>
+          <w:noProof/>
           <w:color w:val="808080" w:themeColor="background1" w:themeShade="80"/>
         </w:rPr>
         <w:t>verifiability</w:t>
@@ -4567,11 +8661,13 @@
           <w:numId w:val="2"/>
         </w:numPr>
         <w:rPr>
+          <w:noProof/>
           <w:color w:val="808080" w:themeColor="background1" w:themeShade="80"/>
         </w:rPr>
       </w:pPr>
       <w:r>
         <w:rPr>
+          <w:noProof/>
           <w:color w:val="808080" w:themeColor="background1" w:themeShade="80"/>
         </w:rPr>
         <w:t>feasibility</w:t>
@@ -4584,11 +8680,13 @@
           <w:numId w:val="2"/>
         </w:numPr>
         <w:rPr>
+          <w:noProof/>
           <w:color w:val="808080" w:themeColor="background1" w:themeShade="80"/>
         </w:rPr>
       </w:pPr>
       <w:r>
         <w:rPr>
+          <w:noProof/>
           <w:color w:val="808080" w:themeColor="background1" w:themeShade="80"/>
         </w:rPr>
         <w:t>validity</w:t>
@@ -4601,11 +8699,13 @@
           <w:numId w:val="2"/>
         </w:numPr>
         <w:rPr>
+          <w:noProof/>
           <w:color w:val="808080" w:themeColor="background1" w:themeShade="80"/>
         </w:rPr>
       </w:pPr>
       <w:r>
         <w:rPr>
+          <w:noProof/>
           <w:color w:val="808080" w:themeColor="background1" w:themeShade="80"/>
         </w:rPr>
         <w:t>consistency</w:t>
@@ -4618,17 +8718,25 @@
           <w:numId w:val="2"/>
         </w:numPr>
         <w:rPr>
+          <w:noProof/>
           <w:color w:val="808080" w:themeColor="background1" w:themeShade="80"/>
         </w:rPr>
       </w:pPr>
       <w:r>
         <w:rPr>
+          <w:noProof/>
           <w:color w:val="808080" w:themeColor="background1" w:themeShade="80"/>
         </w:rPr>
         <w:t>adequacy of content</w:t>
       </w:r>
     </w:p>
-    <w:p/>
+    <w:p>
+      <w:pPr>
+        <w:rPr>
+          <w:noProof/>
+        </w:rPr>
+      </w:pPr>
+    </w:p>
     <w:p>
       <w:pPr>
         <w:rPr>
@@ -4639,7 +8747,31 @@
         <w:rPr>
           <w:b/>
         </w:rPr>
-        <w:t xml:space="preserve">SYS.2.6 </w:t>
+        <w:t>S</w:t>
+      </w:r>
+      <w:r>
+        <w:rPr>
+          <w:b/>
+        </w:rPr>
+        <w:t>WE</w:t>
+      </w:r>
+      <w:r>
+        <w:rPr>
+          <w:b/>
+        </w:rPr>
+        <w:t>.</w:t>
+      </w:r>
+      <w:r>
+        <w:rPr>
+          <w:b/>
+        </w:rPr>
+        <w:t>1</w:t>
+      </w:r>
+      <w:r>
+        <w:rPr>
+          <w:b/>
+        </w:rPr>
+        <w:t xml:space="preserve">.6 </w:t>
       </w:r>
       <w:proofErr w:type="spellStart"/>
       <w:r>
@@ -4664,7 +8796,13 @@
       </w:r>
       <w:proofErr w:type="spellEnd"/>
     </w:p>
-    <w:p/>
+    <w:p>
+      <w:pPr>
+        <w:rPr>
+          <w:noProof/>
+        </w:rPr>
+      </w:pPr>
+    </w:p>
     <w:p>
       <w:pPr>
         <w:numPr>
@@ -4672,14 +8810,15 @@
           <w:numId w:val="7"/>
         </w:numPr>
         <w:rPr>
+          <w:noProof/>
           <w:color w:val="808080" w:themeColor="background1" w:themeShade="80"/>
         </w:rPr>
       </w:pPr>
       <w:r>
         <w:rPr>
-          <w:color w:val="808080" w:themeColor="background1" w:themeShade="80"/>
-        </w:rPr>
-        <w:lastRenderedPageBreak/>
+          <w:noProof/>
+          <w:color w:val="808080" w:themeColor="background1" w:themeShade="80"/>
+        </w:rPr>
         <w:t>Defines relationships between two products, process or process tasks</w:t>
       </w:r>
     </w:p>
@@ -4690,11 +8829,13 @@
           <w:numId w:val="7"/>
         </w:numPr>
         <w:rPr>
+          <w:noProof/>
           <w:color w:val="808080" w:themeColor="background1" w:themeShade="80"/>
         </w:rPr>
       </w:pPr>
       <w:r>
         <w:rPr>
+          <w:noProof/>
           <w:color w:val="808080" w:themeColor="background1" w:themeShade="80"/>
         </w:rPr>
         <w:t>Defines criteria and format for what is common to both</w:t>
@@ -4707,11 +8848,13 @@
           <w:numId w:val="7"/>
         </w:numPr>
         <w:rPr>
+          <w:noProof/>
           <w:color w:val="808080" w:themeColor="background1" w:themeShade="80"/>
         </w:rPr>
       </w:pPr>
       <w:r>
         <w:rPr>
+          <w:noProof/>
           <w:color w:val="808080" w:themeColor="background1" w:themeShade="80"/>
         </w:rPr>
         <w:t>Defines critical timing dependencies or sequence ordering</w:t>
@@ -4724,11 +8867,13 @@
           <w:numId w:val="7"/>
         </w:numPr>
         <w:rPr>
+          <w:noProof/>
           <w:color w:val="808080" w:themeColor="background1" w:themeShade="80"/>
         </w:rPr>
       </w:pPr>
       <w:r>
         <w:rPr>
+          <w:noProof/>
           <w:color w:val="808080" w:themeColor="background1" w:themeShade="80"/>
         </w:rPr>
         <w:t>Description of the physical interfaces of each system component like</w:t>
@@ -4741,28 +8886,16 @@
           <w:numId w:val="2"/>
         </w:numPr>
         <w:rPr>
+          <w:noProof/>
           <w:color w:val="808080" w:themeColor="background1" w:themeShade="80"/>
         </w:rPr>
       </w:pPr>
       <w:r>
         <w:rPr>
-          <w:color w:val="808080" w:themeColor="background1" w:themeShade="80"/>
-        </w:rPr>
-        <w:t xml:space="preserve">Bus interfaces (CAN, MOST, LIN, </w:t>
-      </w:r>
-      <w:proofErr w:type="spellStart"/>
-      <w:r>
-        <w:rPr>
-          <w:color w:val="808080" w:themeColor="background1" w:themeShade="80"/>
-        </w:rPr>
-        <w:t>Flexray</w:t>
-      </w:r>
-      <w:proofErr w:type="spellEnd"/>
-      <w:r>
-        <w:rPr>
-          <w:color w:val="808080" w:themeColor="background1" w:themeShade="80"/>
-        </w:rPr>
-        <w:t xml:space="preserve"> etc.)</w:t>
+          <w:noProof/>
+          <w:color w:val="808080" w:themeColor="background1" w:themeShade="80"/>
+        </w:rPr>
+        <w:t>Bus interfaces (CAN, MOST, LIN, Flexray etc.)</w:t>
       </w:r>
     </w:p>
     <w:p>
@@ -4772,2329 +8905,16 @@
           <w:numId w:val="2"/>
         </w:numPr>
         <w:rPr>
+          <w:noProof/>
           <w:color w:val="808080" w:themeColor="background1" w:themeShade="80"/>
         </w:rPr>
       </w:pPr>
       <w:r>
         <w:rPr>
-          <w:color w:val="808080" w:themeColor="background1" w:themeShade="80"/>
-        </w:rPr>
-        <w:t>Transceiver (type, manufacturer, etc.)</w:t>
-      </w:r>
-    </w:p>
-    <w:p>
-      <w:pPr>
-        <w:numPr>
-          <w:ilvl w:val="1"/>
-          <w:numId w:val="2"/>
-        </w:numPr>
-        <w:rPr>
-          <w:color w:val="808080" w:themeColor="background1" w:themeShade="80"/>
-        </w:rPr>
-      </w:pPr>
-      <w:r>
-        <w:rPr>
-          <w:color w:val="808080" w:themeColor="background1" w:themeShade="80"/>
-        </w:rPr>
-        <w:t>Analogue interfaces</w:t>
-      </w:r>
-    </w:p>
-    <w:p>
-      <w:pPr>
-        <w:numPr>
-          <w:ilvl w:val="1"/>
-          <w:numId w:val="2"/>
-        </w:numPr>
-        <w:rPr>
-          <w:color w:val="808080" w:themeColor="background1" w:themeShade="80"/>
-          <w:lang w:val="es-MX"/>
-        </w:rPr>
-      </w:pPr>
-      <w:r>
-        <w:rPr>
-          <w:color w:val="808080" w:themeColor="background1" w:themeShade="80"/>
-          <w:lang w:val="es-MX"/>
-        </w:rPr>
-        <w:t>Digital interfaces (PWM, I/O)</w:t>
-      </w:r>
-    </w:p>
-    <w:p>
-      <w:pPr>
-        <w:numPr>
-          <w:ilvl w:val="1"/>
-          <w:numId w:val="2"/>
-        </w:numPr>
-        <w:rPr>
-          <w:color w:val="808080" w:themeColor="background1" w:themeShade="80"/>
-        </w:rPr>
-      </w:pPr>
-      <w:r>
-        <w:rPr>
-          <w:color w:val="808080" w:themeColor="background1" w:themeShade="80"/>
-        </w:rPr>
-        <w:t>additional interfaces (IEEE, ISO, Bluetooth, USB, etc.)</w:t>
-      </w:r>
-    </w:p>
-    <w:p>
-      <w:pPr>
-        <w:numPr>
-          <w:ilvl w:val="0"/>
-          <w:numId w:val="2"/>
-        </w:numPr>
-        <w:rPr>
-          <w:color w:val="808080" w:themeColor="background1" w:themeShade="80"/>
-        </w:rPr>
-      </w:pPr>
-      <w:r>
-        <w:rPr>
-          <w:color w:val="808080" w:themeColor="background1" w:themeShade="80"/>
-        </w:rPr>
-        <w:t>Identification of the software interfaces of software components and other software item in terms of</w:t>
-      </w:r>
-    </w:p>
-    <w:p>
-      <w:pPr>
-        <w:numPr>
-          <w:ilvl w:val="1"/>
-          <w:numId w:val="2"/>
-        </w:numPr>
-        <w:rPr>
-          <w:color w:val="808080" w:themeColor="background1" w:themeShade="80"/>
-        </w:rPr>
-      </w:pPr>
-      <w:r>
-        <w:rPr>
-          <w:color w:val="808080" w:themeColor="background1" w:themeShade="80"/>
-        </w:rPr>
-        <w:t>Inter-process communication mechanisms</w:t>
-      </w:r>
-    </w:p>
-    <w:p>
-      <w:pPr>
-        <w:numPr>
-          <w:ilvl w:val="1"/>
-          <w:numId w:val="2"/>
-        </w:numPr>
-        <w:rPr>
-          <w:color w:val="808080" w:themeColor="background1" w:themeShade="80"/>
-        </w:rPr>
-      </w:pPr>
-      <w:r>
-        <w:rPr>
-          <w:color w:val="808080" w:themeColor="background1" w:themeShade="80"/>
-        </w:rPr>
-        <w:t>Bus communication mechanisms</w:t>
-      </w:r>
-    </w:p>
-    <w:p/>
-    <w:p>
-      <w:pPr>
-        <w:rPr>
-          <w:b/>
-        </w:rPr>
-      </w:pPr>
-      <w:r>
-        <w:rPr>
-          <w:b/>
-        </w:rPr>
-        <w:t xml:space="preserve">SYS.2.7 </w:t>
-      </w:r>
-      <w:proofErr w:type="spellStart"/>
-      <w:r>
-        <w:rPr>
-          <w:b/>
-        </w:rPr>
-        <w:t>Requerimientos</w:t>
-      </w:r>
-      <w:proofErr w:type="spellEnd"/>
-      <w:r>
-        <w:rPr>
-          <w:b/>
-        </w:rPr>
-        <w:t xml:space="preserve"> de Sistema</w:t>
-      </w:r>
-    </w:p>
-    <w:p/>
-    <w:p>
-      <w:pPr>
-        <w:numPr>
-          <w:ilvl w:val="0"/>
-          <w:numId w:val="2"/>
-        </w:numPr>
-        <w:rPr>
-          <w:color w:val="808080" w:themeColor="background1" w:themeShade="80"/>
-        </w:rPr>
-      </w:pPr>
-      <w:r>
-        <w:rPr>
-          <w:color w:val="808080" w:themeColor="background1" w:themeShade="80"/>
-        </w:rPr>
-        <w:t xml:space="preserve">System requirements </w:t>
-      </w:r>
-      <w:proofErr w:type="gramStart"/>
-      <w:r>
-        <w:rPr>
-          <w:color w:val="808080" w:themeColor="background1" w:themeShade="80"/>
-        </w:rPr>
-        <w:t>include:</w:t>
-      </w:r>
-      <w:proofErr w:type="gramEnd"/>
-      <w:r>
-        <w:rPr>
-          <w:color w:val="808080" w:themeColor="background1" w:themeShade="80"/>
-        </w:rPr>
-        <w:t xml:space="preserve"> functions and capabilities of the system; business, organizational and user requirements; safety, security, human-factors engineering (ergonomics), interface, operations, and maintenance requirements; design constraints and qualification requirements.</w:t>
-      </w:r>
-    </w:p>
-    <w:p>
-      <w:pPr>
-        <w:numPr>
-          <w:ilvl w:val="0"/>
-          <w:numId w:val="8"/>
-        </w:numPr>
-        <w:rPr>
-          <w:color w:val="808080" w:themeColor="background1" w:themeShade="80"/>
-        </w:rPr>
-      </w:pPr>
-      <w:r>
-        <w:rPr>
-          <w:color w:val="808080" w:themeColor="background1" w:themeShade="80"/>
-        </w:rPr>
-        <w:t>Identifies the required system overview</w:t>
-      </w:r>
-    </w:p>
-    <w:p>
-      <w:pPr>
-        <w:numPr>
-          <w:ilvl w:val="0"/>
-          <w:numId w:val="8"/>
-        </w:numPr>
-        <w:rPr>
-          <w:color w:val="808080" w:themeColor="background1" w:themeShade="80"/>
-        </w:rPr>
-      </w:pPr>
-      <w:r>
-        <w:rPr>
-          <w:color w:val="808080" w:themeColor="background1" w:themeShade="80"/>
-        </w:rPr>
-        <w:t>Identifies any interrelationship considerations/constraints between system elements</w:t>
-      </w:r>
-    </w:p>
-    <w:p>
-      <w:pPr>
-        <w:numPr>
-          <w:ilvl w:val="0"/>
-          <w:numId w:val="8"/>
-        </w:numPr>
-        <w:rPr>
-          <w:color w:val="808080" w:themeColor="background1" w:themeShade="80"/>
-        </w:rPr>
-      </w:pPr>
-      <w:r>
-        <w:rPr>
-          <w:color w:val="808080" w:themeColor="background1" w:themeShade="80"/>
-        </w:rPr>
-        <w:t>Identifies any relationship considerations/constraints between the system elements and the software</w:t>
-      </w:r>
-    </w:p>
-    <w:p>
-      <w:pPr>
-        <w:numPr>
-          <w:ilvl w:val="0"/>
-          <w:numId w:val="8"/>
-        </w:numPr>
-        <w:rPr>
-          <w:color w:val="808080" w:themeColor="background1" w:themeShade="80"/>
-        </w:rPr>
-      </w:pPr>
-      <w:r>
-        <w:rPr>
-          <w:color w:val="808080" w:themeColor="background1" w:themeShade="80"/>
-        </w:rPr>
-        <w:t>Identifies any design considerations/constraints for each required system element, including:</w:t>
-      </w:r>
-    </w:p>
-    <w:p>
-      <w:pPr>
-        <w:numPr>
-          <w:ilvl w:val="1"/>
-          <w:numId w:val="2"/>
-        </w:numPr>
-        <w:rPr>
-          <w:color w:val="808080" w:themeColor="background1" w:themeShade="80"/>
-        </w:rPr>
-      </w:pPr>
-      <w:r>
-        <w:rPr>
-          <w:color w:val="808080" w:themeColor="background1" w:themeShade="80"/>
-        </w:rPr>
-        <w:t>memory/capacity requirements</w:t>
-      </w:r>
-    </w:p>
-    <w:p>
-      <w:pPr>
-        <w:numPr>
-          <w:ilvl w:val="1"/>
-          <w:numId w:val="2"/>
-        </w:numPr>
-        <w:rPr>
-          <w:color w:val="808080" w:themeColor="background1" w:themeShade="80"/>
-        </w:rPr>
-      </w:pPr>
-      <w:r>
-        <w:rPr>
-          <w:color w:val="808080" w:themeColor="background1" w:themeShade="80"/>
-        </w:rPr>
-        <w:t>hardware interface requirements</w:t>
-      </w:r>
-    </w:p>
-    <w:p>
-      <w:pPr>
-        <w:numPr>
-          <w:ilvl w:val="1"/>
-          <w:numId w:val="2"/>
-        </w:numPr>
-        <w:rPr>
-          <w:color w:val="808080" w:themeColor="background1" w:themeShade="80"/>
-        </w:rPr>
-      </w:pPr>
-      <w:r>
-        <w:rPr>
-          <w:color w:val="808080" w:themeColor="background1" w:themeShade="80"/>
-        </w:rPr>
-        <w:t>user interface requirements</w:t>
-      </w:r>
-    </w:p>
-    <w:p>
-      <w:pPr>
-        <w:numPr>
-          <w:ilvl w:val="1"/>
-          <w:numId w:val="2"/>
-        </w:numPr>
-        <w:rPr>
-          <w:color w:val="808080" w:themeColor="background1" w:themeShade="80"/>
-        </w:rPr>
-      </w:pPr>
-      <w:r>
-        <w:rPr>
-          <w:color w:val="808080" w:themeColor="background1" w:themeShade="80"/>
-        </w:rPr>
-        <w:t>external system interface requirements</w:t>
-      </w:r>
-    </w:p>
-    <w:p>
-      <w:pPr>
-        <w:numPr>
-          <w:ilvl w:val="1"/>
-          <w:numId w:val="2"/>
-        </w:numPr>
-        <w:rPr>
-          <w:color w:val="808080" w:themeColor="background1" w:themeShade="80"/>
-        </w:rPr>
-      </w:pPr>
-      <w:r>
-        <w:rPr>
-          <w:color w:val="808080" w:themeColor="background1" w:themeShade="80"/>
-        </w:rPr>
-        <w:t>performance requirements</w:t>
-      </w:r>
-    </w:p>
-    <w:p>
-      <w:pPr>
-        <w:numPr>
-          <w:ilvl w:val="1"/>
-          <w:numId w:val="2"/>
-        </w:numPr>
-        <w:rPr>
-          <w:color w:val="808080" w:themeColor="background1" w:themeShade="80"/>
-        </w:rPr>
-      </w:pPr>
-      <w:r>
-        <w:rPr>
-          <w:color w:val="808080" w:themeColor="background1" w:themeShade="80"/>
-        </w:rPr>
-        <w:t>command structures</w:t>
-      </w:r>
-    </w:p>
-    <w:p>
-      <w:pPr>
-        <w:numPr>
-          <w:ilvl w:val="1"/>
-          <w:numId w:val="2"/>
-        </w:numPr>
-        <w:rPr>
-          <w:color w:val="808080" w:themeColor="background1" w:themeShade="80"/>
-        </w:rPr>
-      </w:pPr>
-      <w:r>
-        <w:rPr>
-          <w:color w:val="808080" w:themeColor="background1" w:themeShade="80"/>
-        </w:rPr>
-        <w:t>security/data protection characteristics</w:t>
-      </w:r>
-    </w:p>
-    <w:p>
-      <w:pPr>
-        <w:numPr>
-          <w:ilvl w:val="1"/>
-          <w:numId w:val="2"/>
-        </w:numPr>
-        <w:rPr>
-          <w:color w:val="808080" w:themeColor="background1" w:themeShade="80"/>
-        </w:rPr>
-      </w:pPr>
-      <w:r>
-        <w:rPr>
-          <w:color w:val="808080" w:themeColor="background1" w:themeShade="80"/>
-        </w:rPr>
-        <w:t>system parameter settings</w:t>
-      </w:r>
-    </w:p>
-    <w:p>
-      <w:pPr>
-        <w:numPr>
-          <w:ilvl w:val="1"/>
-          <w:numId w:val="2"/>
-        </w:numPr>
-        <w:rPr>
-          <w:color w:val="808080" w:themeColor="background1" w:themeShade="80"/>
-        </w:rPr>
-      </w:pPr>
-      <w:r>
-        <w:rPr>
-          <w:color w:val="808080" w:themeColor="background1" w:themeShade="80"/>
-        </w:rPr>
-        <w:t>manual operations</w:t>
-      </w:r>
-    </w:p>
-    <w:p>
-      <w:pPr>
-        <w:numPr>
-          <w:ilvl w:val="1"/>
-          <w:numId w:val="2"/>
-        </w:numPr>
-        <w:rPr>
-          <w:color w:val="808080" w:themeColor="background1" w:themeShade="80"/>
-        </w:rPr>
-      </w:pPr>
-      <w:r>
-        <w:rPr>
-          <w:color w:val="808080" w:themeColor="background1" w:themeShade="80"/>
-        </w:rPr>
-        <w:t>reusable components</w:t>
-      </w:r>
-    </w:p>
-    <w:p>
-      <w:pPr>
-        <w:numPr>
-          <w:ilvl w:val="0"/>
-          <w:numId w:val="2"/>
-        </w:numPr>
-        <w:rPr>
-          <w:color w:val="808080" w:themeColor="background1" w:themeShade="80"/>
-        </w:rPr>
-      </w:pPr>
-      <w:r>
-        <w:rPr>
-          <w:color w:val="808080" w:themeColor="background1" w:themeShade="80"/>
-        </w:rPr>
-        <w:t>Describes the operation capabilities</w:t>
-      </w:r>
-    </w:p>
-    <w:p>
-      <w:pPr>
-        <w:numPr>
-          <w:ilvl w:val="0"/>
-          <w:numId w:val="2"/>
-        </w:numPr>
-        <w:rPr>
-          <w:color w:val="808080" w:themeColor="background1" w:themeShade="80"/>
-        </w:rPr>
-      </w:pPr>
-      <w:r>
-        <w:rPr>
-          <w:color w:val="808080" w:themeColor="background1" w:themeShade="80"/>
-        </w:rPr>
-        <w:t>Describes environmental capabilities</w:t>
-      </w:r>
-    </w:p>
-    <w:p>
-      <w:pPr>
-        <w:numPr>
-          <w:ilvl w:val="0"/>
-          <w:numId w:val="2"/>
-        </w:numPr>
-        <w:rPr>
-          <w:color w:val="808080" w:themeColor="background1" w:themeShade="80"/>
-        </w:rPr>
-      </w:pPr>
-      <w:r>
-        <w:rPr>
-          <w:color w:val="808080" w:themeColor="background1" w:themeShade="80"/>
-        </w:rPr>
-        <w:t>Documentation requirements</w:t>
-      </w:r>
-    </w:p>
-    <w:p>
-      <w:pPr>
-        <w:numPr>
-          <w:ilvl w:val="0"/>
-          <w:numId w:val="2"/>
-        </w:numPr>
-        <w:rPr>
-          <w:color w:val="808080" w:themeColor="background1" w:themeShade="80"/>
-        </w:rPr>
-      </w:pPr>
-      <w:r>
-        <w:rPr>
-          <w:color w:val="808080" w:themeColor="background1" w:themeShade="80"/>
-        </w:rPr>
-        <w:t>Reliability requirements</w:t>
-      </w:r>
-    </w:p>
-    <w:p>
-      <w:pPr>
-        <w:numPr>
-          <w:ilvl w:val="0"/>
-          <w:numId w:val="2"/>
-        </w:numPr>
-        <w:rPr>
-          <w:color w:val="808080" w:themeColor="background1" w:themeShade="80"/>
-        </w:rPr>
-      </w:pPr>
-      <w:r>
-        <w:rPr>
-          <w:color w:val="808080" w:themeColor="background1" w:themeShade="80"/>
-        </w:rPr>
-        <w:t>Logistical Requirements</w:t>
-      </w:r>
-    </w:p>
-    <w:p>
-      <w:pPr>
-        <w:numPr>
-          <w:ilvl w:val="0"/>
-          <w:numId w:val="2"/>
-        </w:numPr>
-        <w:rPr>
-          <w:color w:val="808080" w:themeColor="background1" w:themeShade="80"/>
-        </w:rPr>
-      </w:pPr>
-      <w:r>
-        <w:rPr>
-          <w:color w:val="808080" w:themeColor="background1" w:themeShade="80"/>
-        </w:rPr>
-        <w:t>Describes security requirements</w:t>
-      </w:r>
-    </w:p>
-    <w:p>
-      <w:pPr>
-        <w:numPr>
-          <w:ilvl w:val="0"/>
-          <w:numId w:val="2"/>
-        </w:numPr>
-        <w:rPr>
-          <w:color w:val="808080" w:themeColor="background1" w:themeShade="80"/>
-        </w:rPr>
-      </w:pPr>
-      <w:r>
-        <w:rPr>
-          <w:color w:val="808080" w:themeColor="background1" w:themeShade="80"/>
-        </w:rPr>
-        <w:t>Diagnosis requirements</w:t>
-      </w:r>
-    </w:p>
-    <w:p/>
-    <w:p>
-      <w:pPr>
-        <w:rPr>
-          <w:b/>
-          <w:lang w:val="es-MX"/>
-        </w:rPr>
-      </w:pPr>
-      <w:r>
-        <w:rPr>
-          <w:b/>
-          <w:lang w:val="es-MX"/>
-        </w:rPr>
-        <w:t>SYS.2.8 Criterios de Verificación</w:t>
-      </w:r>
-    </w:p>
-    <w:p>
-      <w:pPr>
-        <w:rPr>
-          <w:lang w:val="es-MX"/>
-        </w:rPr>
-      </w:pPr>
-    </w:p>
-    <w:p>
-      <w:pPr>
-        <w:numPr>
-          <w:ilvl w:val="0"/>
-          <w:numId w:val="9"/>
-        </w:numPr>
-        <w:rPr>
-          <w:color w:val="808080" w:themeColor="background1" w:themeShade="80"/>
-        </w:rPr>
-      </w:pPr>
-      <w:r>
-        <w:rPr>
-          <w:color w:val="808080" w:themeColor="background1" w:themeShade="80"/>
-        </w:rPr>
-        <w:t>Each requirement is verifiable or can be assessed</w:t>
-      </w:r>
-    </w:p>
-    <w:p>
-      <w:pPr>
-        <w:numPr>
-          <w:ilvl w:val="0"/>
-          <w:numId w:val="9"/>
-        </w:numPr>
-        <w:rPr>
-          <w:color w:val="808080" w:themeColor="background1" w:themeShade="80"/>
-        </w:rPr>
-      </w:pPr>
-      <w:r>
-        <w:rPr>
-          <w:color w:val="808080" w:themeColor="background1" w:themeShade="80"/>
-        </w:rPr>
-        <w:t>Verification criteria define the qualitative and quantitative criteria for verification of a requirement.</w:t>
-      </w:r>
-    </w:p>
-    <w:p>
-      <w:pPr>
-        <w:numPr>
-          <w:ilvl w:val="0"/>
-          <w:numId w:val="9"/>
-        </w:numPr>
-        <w:rPr>
-          <w:color w:val="808080" w:themeColor="background1" w:themeShade="80"/>
-        </w:rPr>
-      </w:pPr>
-      <w:r>
-        <w:rPr>
+          <w:noProof/>
           <w:color w:val="808080" w:themeColor="background1" w:themeShade="80"/>
         </w:rPr>
         <w:lastRenderedPageBreak/>
-        <w:t>Verification criteria demonstrate that a requirement can be verified within agreed constraints. (Additional Requirement to 17-00 Requirements specification)</w:t>
-      </w:r>
-    </w:p>
-    <w:p>
-      <w:pPr>
-        <w:rPr>
-          <w:lang w:val="es-MX"/>
-        </w:rPr>
-      </w:pPr>
-    </w:p>
-    <w:p>
-      <w:pPr>
-        <w:rPr>
-          <w:lang w:val="es-MX"/>
-        </w:rPr>
-      </w:pPr>
-    </w:p>
-    <w:p>
-      <w:pPr>
-        <w:rPr>
-          <w:lang w:val="es-MX"/>
-        </w:rPr>
-      </w:pPr>
-    </w:p>
-    <w:p>
-      <w:pPr>
-        <w:rPr>
-          <w:lang w:val="es-MX"/>
-        </w:rPr>
-      </w:pPr>
-    </w:p>
-    <w:p>
-      <w:pPr>
-        <w:rPr>
-          <w:b/>
-          <w:lang w:val="es-MX"/>
-        </w:rPr>
-      </w:pPr>
-      <w:r>
-        <w:rPr>
-          <w:b/>
-          <w:lang w:val="es-MX"/>
-        </w:rPr>
-        <w:t>SWE.1 Análisis de Requisitos</w:t>
-      </w:r>
-    </w:p>
-    <w:p>
-      <w:pPr>
-        <w:rPr>
-          <w:lang w:val="es-MX"/>
-        </w:rPr>
-      </w:pPr>
-    </w:p>
-    <w:p>
-      <w:pPr>
-        <w:rPr>
-          <w:b/>
-          <w:lang w:val="es-MX"/>
-        </w:rPr>
-      </w:pPr>
-      <w:r>
-        <w:rPr>
-          <w:b/>
-          <w:lang w:val="es-MX"/>
-        </w:rPr>
-        <w:t>SWE.</w:t>
-      </w:r>
-      <w:r>
-        <w:rPr>
-          <w:b/>
-          <w:lang w:val="es-MX"/>
-        </w:rPr>
-        <w:t>1</w:t>
-      </w:r>
-      <w:r>
-        <w:rPr>
-          <w:b/>
-          <w:lang w:val="es-MX"/>
-        </w:rPr>
-        <w:t>.1 Registro de Comunicación</w:t>
-      </w:r>
-    </w:p>
-    <w:p>
-      <w:pPr>
-        <w:rPr>
-          <w:noProof/>
-          <w:lang w:val="es-MX"/>
-        </w:rPr>
-      </w:pPr>
-    </w:p>
-    <w:p>
-      <w:pPr>
-        <w:numPr>
-          <w:ilvl w:val="0"/>
-          <w:numId w:val="3"/>
-        </w:numPr>
-        <w:rPr>
-          <w:noProof/>
-          <w:color w:val="808080" w:themeColor="background1" w:themeShade="80"/>
-        </w:rPr>
-      </w:pPr>
-      <w:r>
-        <w:rPr>
-          <w:noProof/>
-          <w:color w:val="808080" w:themeColor="background1" w:themeShade="80"/>
-        </w:rPr>
-        <w:t>All forms of interpersonal communication including:</w:t>
-      </w:r>
-    </w:p>
-    <w:p>
-      <w:pPr>
-        <w:numPr>
-          <w:ilvl w:val="1"/>
-          <w:numId w:val="2"/>
-        </w:numPr>
-        <w:rPr>
-          <w:noProof/>
-          <w:color w:val="808080" w:themeColor="background1" w:themeShade="80"/>
-        </w:rPr>
-      </w:pPr>
-      <w:r>
-        <w:rPr>
-          <w:noProof/>
-          <w:color w:val="808080" w:themeColor="background1" w:themeShade="80"/>
-        </w:rPr>
-        <w:t>letters</w:t>
-      </w:r>
-    </w:p>
-    <w:p>
-      <w:pPr>
-        <w:numPr>
-          <w:ilvl w:val="1"/>
-          <w:numId w:val="2"/>
-        </w:numPr>
-        <w:rPr>
-          <w:noProof/>
-          <w:color w:val="808080" w:themeColor="background1" w:themeShade="80"/>
-        </w:rPr>
-      </w:pPr>
-      <w:r>
-        <w:rPr>
-          <w:noProof/>
-          <w:color w:val="808080" w:themeColor="background1" w:themeShade="80"/>
-        </w:rPr>
-        <w:t>faxes</w:t>
-      </w:r>
-    </w:p>
-    <w:p>
-      <w:pPr>
-        <w:numPr>
-          <w:ilvl w:val="1"/>
-          <w:numId w:val="2"/>
-        </w:numPr>
-        <w:rPr>
-          <w:noProof/>
-          <w:color w:val="808080" w:themeColor="background1" w:themeShade="80"/>
-        </w:rPr>
-      </w:pPr>
-      <w:r>
-        <w:rPr>
-          <w:noProof/>
-          <w:color w:val="808080" w:themeColor="background1" w:themeShade="80"/>
-        </w:rPr>
-        <w:t>e-mails</w:t>
-      </w:r>
-    </w:p>
-    <w:p>
-      <w:pPr>
-        <w:numPr>
-          <w:ilvl w:val="1"/>
-          <w:numId w:val="2"/>
-        </w:numPr>
-        <w:rPr>
-          <w:noProof/>
-          <w:color w:val="808080" w:themeColor="background1" w:themeShade="80"/>
-        </w:rPr>
-      </w:pPr>
-      <w:r>
-        <w:rPr>
-          <w:noProof/>
-          <w:color w:val="808080" w:themeColor="background1" w:themeShade="80"/>
-        </w:rPr>
-        <w:t>voice recordings</w:t>
-      </w:r>
-    </w:p>
-    <w:p>
-      <w:pPr>
-        <w:numPr>
-          <w:ilvl w:val="1"/>
-          <w:numId w:val="2"/>
-        </w:numPr>
-        <w:rPr>
-          <w:noProof/>
-          <w:color w:val="808080" w:themeColor="background1" w:themeShade="80"/>
-        </w:rPr>
-      </w:pPr>
-      <w:r>
-        <w:rPr>
-          <w:noProof/>
-          <w:color w:val="808080" w:themeColor="background1" w:themeShade="80"/>
-        </w:rPr>
-        <w:t>podcast</w:t>
-      </w:r>
-    </w:p>
-    <w:p>
-      <w:pPr>
-        <w:numPr>
-          <w:ilvl w:val="1"/>
-          <w:numId w:val="2"/>
-        </w:numPr>
-        <w:rPr>
-          <w:noProof/>
-          <w:color w:val="808080" w:themeColor="background1" w:themeShade="80"/>
-        </w:rPr>
-      </w:pPr>
-      <w:r>
-        <w:rPr>
-          <w:noProof/>
-          <w:color w:val="808080" w:themeColor="background1" w:themeShade="80"/>
-        </w:rPr>
-        <w:t>blog</w:t>
-      </w:r>
-    </w:p>
-    <w:p>
-      <w:pPr>
-        <w:numPr>
-          <w:ilvl w:val="1"/>
-          <w:numId w:val="2"/>
-        </w:numPr>
-        <w:rPr>
-          <w:noProof/>
-          <w:color w:val="808080" w:themeColor="background1" w:themeShade="80"/>
-        </w:rPr>
-      </w:pPr>
-      <w:r>
-        <w:rPr>
-          <w:noProof/>
-          <w:color w:val="808080" w:themeColor="background1" w:themeShade="80"/>
-        </w:rPr>
-        <w:t>videos</w:t>
-      </w:r>
-    </w:p>
-    <w:p>
-      <w:pPr>
-        <w:numPr>
-          <w:ilvl w:val="1"/>
-          <w:numId w:val="2"/>
-        </w:numPr>
-        <w:rPr>
-          <w:noProof/>
-          <w:color w:val="808080" w:themeColor="background1" w:themeShade="80"/>
-        </w:rPr>
-      </w:pPr>
-      <w:r>
-        <w:rPr>
-          <w:noProof/>
-          <w:color w:val="808080" w:themeColor="background1" w:themeShade="80"/>
-        </w:rPr>
-        <w:t>forum</w:t>
-      </w:r>
-    </w:p>
-    <w:p>
-      <w:pPr>
-        <w:numPr>
-          <w:ilvl w:val="1"/>
-          <w:numId w:val="2"/>
-        </w:numPr>
-        <w:rPr>
-          <w:noProof/>
-          <w:color w:val="808080" w:themeColor="background1" w:themeShade="80"/>
-        </w:rPr>
-      </w:pPr>
-      <w:r>
-        <w:rPr>
-          <w:noProof/>
-          <w:color w:val="808080" w:themeColor="background1" w:themeShade="80"/>
-        </w:rPr>
-        <w:t>live chat</w:t>
-      </w:r>
-    </w:p>
-    <w:p>
-      <w:pPr>
-        <w:numPr>
-          <w:ilvl w:val="1"/>
-          <w:numId w:val="2"/>
-        </w:numPr>
-        <w:rPr>
-          <w:noProof/>
-          <w:color w:val="808080" w:themeColor="background1" w:themeShade="80"/>
-        </w:rPr>
-      </w:pPr>
-      <w:r>
-        <w:rPr>
-          <w:noProof/>
-          <w:color w:val="808080" w:themeColor="background1" w:themeShade="80"/>
-        </w:rPr>
-        <w:t>wikis</w:t>
-      </w:r>
-    </w:p>
-    <w:p>
-      <w:pPr>
-        <w:rPr>
-          <w:noProof/>
-        </w:rPr>
-      </w:pPr>
-    </w:p>
-    <w:p>
-      <w:pPr>
-        <w:rPr>
-          <w:b/>
-          <w:noProof/>
-        </w:rPr>
-      </w:pPr>
-      <w:r>
-        <w:rPr>
-          <w:b/>
-          <w:noProof/>
-        </w:rPr>
-        <w:t>SWE.1.2 Revisiones</w:t>
-      </w:r>
-    </w:p>
-    <w:p>
-      <w:pPr>
-        <w:rPr>
-          <w:noProof/>
-        </w:rPr>
-      </w:pPr>
-    </w:p>
-    <w:p>
-      <w:pPr>
-        <w:numPr>
-          <w:ilvl w:val="0"/>
-          <w:numId w:val="2"/>
-        </w:numPr>
-        <w:rPr>
-          <w:noProof/>
-          <w:color w:val="808080" w:themeColor="background1" w:themeShade="80"/>
-        </w:rPr>
-      </w:pPr>
-      <w:r>
-        <w:rPr>
-          <w:noProof/>
-          <w:color w:val="808080" w:themeColor="background1" w:themeShade="80"/>
-        </w:rPr>
-        <w:t>Provides the context information about the review:</w:t>
-      </w:r>
-    </w:p>
-    <w:p>
-      <w:pPr>
-        <w:numPr>
-          <w:ilvl w:val="1"/>
-          <w:numId w:val="2"/>
-        </w:numPr>
-        <w:rPr>
-          <w:noProof/>
-          <w:color w:val="808080" w:themeColor="background1" w:themeShade="80"/>
-        </w:rPr>
-      </w:pPr>
-      <w:r>
-        <w:rPr>
-          <w:noProof/>
-          <w:color w:val="808080" w:themeColor="background1" w:themeShade="80"/>
-        </w:rPr>
-        <w:t>what was reviewed</w:t>
-      </w:r>
-    </w:p>
-    <w:p>
-      <w:pPr>
-        <w:numPr>
-          <w:ilvl w:val="1"/>
-          <w:numId w:val="2"/>
-        </w:numPr>
-        <w:rPr>
-          <w:noProof/>
-          <w:color w:val="808080" w:themeColor="background1" w:themeShade="80"/>
-        </w:rPr>
-      </w:pPr>
-      <w:r>
-        <w:rPr>
-          <w:noProof/>
-          <w:color w:val="808080" w:themeColor="background1" w:themeShade="80"/>
-        </w:rPr>
-        <w:t>lists reviewers who attended</w:t>
-      </w:r>
-    </w:p>
-    <w:p>
-      <w:pPr>
-        <w:numPr>
-          <w:ilvl w:val="1"/>
-          <w:numId w:val="2"/>
-        </w:numPr>
-        <w:rPr>
-          <w:noProof/>
-          <w:color w:val="808080" w:themeColor="background1" w:themeShade="80"/>
-        </w:rPr>
-      </w:pPr>
-      <w:r>
-        <w:rPr>
-          <w:noProof/>
-          <w:color w:val="808080" w:themeColor="background1" w:themeShade="80"/>
-        </w:rPr>
-        <w:t>status of the review</w:t>
-      </w:r>
-    </w:p>
-    <w:p>
-      <w:pPr>
-        <w:numPr>
-          <w:ilvl w:val="0"/>
-          <w:numId w:val="2"/>
-        </w:numPr>
-        <w:rPr>
-          <w:noProof/>
-          <w:color w:val="808080" w:themeColor="background1" w:themeShade="80"/>
-        </w:rPr>
-      </w:pPr>
-      <w:r>
-        <w:rPr>
-          <w:noProof/>
-          <w:color w:val="808080" w:themeColor="background1" w:themeShade="80"/>
-        </w:rPr>
-        <w:t>Provides information about the coverage of the review:</w:t>
-      </w:r>
-    </w:p>
-    <w:p>
-      <w:pPr>
-        <w:numPr>
-          <w:ilvl w:val="1"/>
-          <w:numId w:val="2"/>
-        </w:numPr>
-        <w:rPr>
-          <w:noProof/>
-          <w:color w:val="808080" w:themeColor="background1" w:themeShade="80"/>
-        </w:rPr>
-      </w:pPr>
-      <w:r>
-        <w:rPr>
-          <w:noProof/>
-          <w:color w:val="808080" w:themeColor="background1" w:themeShade="80"/>
-        </w:rPr>
-        <w:t>check-lists</w:t>
-      </w:r>
-    </w:p>
-    <w:p>
-      <w:pPr>
-        <w:numPr>
-          <w:ilvl w:val="1"/>
-          <w:numId w:val="2"/>
-        </w:numPr>
-        <w:rPr>
-          <w:noProof/>
-          <w:color w:val="808080" w:themeColor="background1" w:themeShade="80"/>
-        </w:rPr>
-      </w:pPr>
-      <w:r>
-        <w:rPr>
-          <w:noProof/>
-          <w:color w:val="808080" w:themeColor="background1" w:themeShade="80"/>
-        </w:rPr>
-        <w:t>review criteria</w:t>
-      </w:r>
-    </w:p>
-    <w:p>
-      <w:pPr>
-        <w:numPr>
-          <w:ilvl w:val="1"/>
-          <w:numId w:val="2"/>
-        </w:numPr>
-        <w:rPr>
-          <w:noProof/>
-          <w:color w:val="808080" w:themeColor="background1" w:themeShade="80"/>
-        </w:rPr>
-      </w:pPr>
-      <w:r>
-        <w:rPr>
-          <w:noProof/>
-          <w:color w:val="808080" w:themeColor="background1" w:themeShade="80"/>
-        </w:rPr>
-        <w:t>requirements</w:t>
-      </w:r>
-    </w:p>
-    <w:p>
-      <w:pPr>
-        <w:numPr>
-          <w:ilvl w:val="1"/>
-          <w:numId w:val="2"/>
-        </w:numPr>
-        <w:rPr>
-          <w:noProof/>
-          <w:color w:val="808080" w:themeColor="background1" w:themeShade="80"/>
-        </w:rPr>
-      </w:pPr>
-      <w:r>
-        <w:rPr>
-          <w:noProof/>
-          <w:color w:val="808080" w:themeColor="background1" w:themeShade="80"/>
-        </w:rPr>
-        <w:t>compliance to standards</w:t>
-      </w:r>
-    </w:p>
-    <w:p>
-      <w:pPr>
-        <w:numPr>
-          <w:ilvl w:val="0"/>
-          <w:numId w:val="2"/>
-        </w:numPr>
-        <w:rPr>
-          <w:noProof/>
-          <w:color w:val="808080" w:themeColor="background1" w:themeShade="80"/>
-        </w:rPr>
-      </w:pPr>
-      <w:r>
-        <w:rPr>
-          <w:noProof/>
-          <w:color w:val="808080" w:themeColor="background1" w:themeShade="80"/>
-        </w:rPr>
-        <w:t>Records information about:</w:t>
-      </w:r>
-    </w:p>
-    <w:p>
-      <w:pPr>
-        <w:numPr>
-          <w:ilvl w:val="1"/>
-          <w:numId w:val="2"/>
-        </w:numPr>
-        <w:rPr>
-          <w:noProof/>
-          <w:color w:val="808080" w:themeColor="background1" w:themeShade="80"/>
-        </w:rPr>
-      </w:pPr>
-      <w:r>
-        <w:rPr>
-          <w:noProof/>
-          <w:color w:val="808080" w:themeColor="background1" w:themeShade="80"/>
-        </w:rPr>
-        <w:t>the readiness for the review</w:t>
-      </w:r>
-    </w:p>
-    <w:p>
-      <w:pPr>
-        <w:numPr>
-          <w:ilvl w:val="1"/>
-          <w:numId w:val="2"/>
-        </w:numPr>
-        <w:rPr>
-          <w:noProof/>
-          <w:color w:val="808080" w:themeColor="background1" w:themeShade="80"/>
-        </w:rPr>
-      </w:pPr>
-      <w:r>
-        <w:rPr>
-          <w:noProof/>
-          <w:color w:val="808080" w:themeColor="background1" w:themeShade="80"/>
-        </w:rPr>
-        <w:t>preparation time spent for the review</w:t>
-      </w:r>
-    </w:p>
-    <w:p>
-      <w:pPr>
-        <w:numPr>
-          <w:ilvl w:val="1"/>
-          <w:numId w:val="2"/>
-        </w:numPr>
-        <w:rPr>
-          <w:noProof/>
-          <w:color w:val="808080" w:themeColor="background1" w:themeShade="80"/>
-        </w:rPr>
-      </w:pPr>
-      <w:r>
-        <w:rPr>
-          <w:noProof/>
-          <w:color w:val="808080" w:themeColor="background1" w:themeShade="80"/>
-        </w:rPr>
-        <w:t>time spent in the review</w:t>
-      </w:r>
-    </w:p>
-    <w:p>
-      <w:pPr>
-        <w:numPr>
-          <w:ilvl w:val="1"/>
-          <w:numId w:val="2"/>
-        </w:numPr>
-        <w:rPr>
-          <w:noProof/>
-          <w:color w:val="808080" w:themeColor="background1" w:themeShade="80"/>
-        </w:rPr>
-      </w:pPr>
-      <w:r>
-        <w:rPr>
-          <w:noProof/>
-          <w:color w:val="808080" w:themeColor="background1" w:themeShade="80"/>
-        </w:rPr>
-        <w:t>reviewers, roles and expertise</w:t>
-      </w:r>
-    </w:p>
-    <w:p>
-      <w:pPr>
-        <w:numPr>
-          <w:ilvl w:val="0"/>
-          <w:numId w:val="2"/>
-        </w:numPr>
-        <w:rPr>
-          <w:noProof/>
-          <w:color w:val="808080" w:themeColor="background1" w:themeShade="80"/>
-        </w:rPr>
-      </w:pPr>
-      <w:r>
-        <w:rPr>
-          <w:noProof/>
-          <w:color w:val="808080" w:themeColor="background1" w:themeShade="80"/>
-        </w:rPr>
-        <w:t>Review findings:</w:t>
-      </w:r>
-    </w:p>
-    <w:p>
-      <w:pPr>
-        <w:numPr>
-          <w:ilvl w:val="1"/>
-          <w:numId w:val="2"/>
-        </w:numPr>
-        <w:rPr>
-          <w:noProof/>
-          <w:color w:val="808080" w:themeColor="background1" w:themeShade="80"/>
-        </w:rPr>
-      </w:pPr>
-      <w:r>
-        <w:rPr>
-          <w:noProof/>
-          <w:color w:val="808080" w:themeColor="background1" w:themeShade="80"/>
-        </w:rPr>
-        <w:t>non-conformances</w:t>
-      </w:r>
-    </w:p>
-    <w:p>
-      <w:pPr>
-        <w:numPr>
-          <w:ilvl w:val="1"/>
-          <w:numId w:val="2"/>
-        </w:numPr>
-        <w:rPr>
-          <w:noProof/>
-          <w:color w:val="808080" w:themeColor="background1" w:themeShade="80"/>
-        </w:rPr>
-      </w:pPr>
-      <w:r>
-        <w:rPr>
-          <w:noProof/>
-          <w:color w:val="808080" w:themeColor="background1" w:themeShade="80"/>
-        </w:rPr>
-        <w:t>improvement suggestions</w:t>
-      </w:r>
-    </w:p>
-    <w:p>
-      <w:pPr>
-        <w:numPr>
-          <w:ilvl w:val="0"/>
-          <w:numId w:val="2"/>
-        </w:numPr>
-        <w:rPr>
-          <w:noProof/>
-          <w:color w:val="808080" w:themeColor="background1" w:themeShade="80"/>
-        </w:rPr>
-      </w:pPr>
-      <w:r>
-        <w:rPr>
-          <w:noProof/>
-          <w:color w:val="808080" w:themeColor="background1" w:themeShade="80"/>
-        </w:rPr>
-        <w:t>Identifies the required corrective actions:</w:t>
-      </w:r>
-    </w:p>
-    <w:p>
-      <w:pPr>
-        <w:numPr>
-          <w:ilvl w:val="1"/>
-          <w:numId w:val="2"/>
-        </w:numPr>
-        <w:rPr>
-          <w:noProof/>
-          <w:color w:val="808080" w:themeColor="background1" w:themeShade="80"/>
-        </w:rPr>
-      </w:pPr>
-      <w:r>
-        <w:rPr>
-          <w:noProof/>
-          <w:color w:val="808080" w:themeColor="background1" w:themeShade="80"/>
-        </w:rPr>
-        <w:t>risk identification</w:t>
-      </w:r>
-    </w:p>
-    <w:p>
-      <w:pPr>
-        <w:numPr>
-          <w:ilvl w:val="1"/>
-          <w:numId w:val="2"/>
-        </w:numPr>
-        <w:rPr>
-          <w:noProof/>
-          <w:color w:val="808080" w:themeColor="background1" w:themeShade="80"/>
-        </w:rPr>
-      </w:pPr>
-      <w:r>
-        <w:rPr>
-          <w:noProof/>
-          <w:color w:val="808080" w:themeColor="background1" w:themeShade="80"/>
-        </w:rPr>
-        <w:t>prioritized list of deviations and problems discovered</w:t>
-      </w:r>
-    </w:p>
-    <w:p>
-      <w:pPr>
-        <w:numPr>
-          <w:ilvl w:val="1"/>
-          <w:numId w:val="2"/>
-        </w:numPr>
-        <w:rPr>
-          <w:noProof/>
-          <w:color w:val="808080" w:themeColor="background1" w:themeShade="80"/>
-        </w:rPr>
-      </w:pPr>
-      <w:r>
-        <w:rPr>
-          <w:noProof/>
-          <w:color w:val="808080" w:themeColor="background1" w:themeShade="80"/>
-        </w:rPr>
-        <w:t>the actions, tasks to be performed to fix the problem</w:t>
-      </w:r>
-    </w:p>
-    <w:p>
-      <w:pPr>
-        <w:numPr>
-          <w:ilvl w:val="1"/>
-          <w:numId w:val="2"/>
-        </w:numPr>
-        <w:rPr>
-          <w:noProof/>
-          <w:color w:val="808080" w:themeColor="background1" w:themeShade="80"/>
-        </w:rPr>
-      </w:pPr>
-      <w:r>
-        <w:rPr>
-          <w:noProof/>
-          <w:color w:val="808080" w:themeColor="background1" w:themeShade="80"/>
-        </w:rPr>
-        <w:t>ownership for corrective action</w:t>
-      </w:r>
-    </w:p>
-    <w:p>
-      <w:pPr>
-        <w:numPr>
-          <w:ilvl w:val="1"/>
-          <w:numId w:val="2"/>
-        </w:numPr>
-        <w:rPr>
-          <w:noProof/>
-          <w:color w:val="808080" w:themeColor="background1" w:themeShade="80"/>
-        </w:rPr>
-      </w:pPr>
-      <w:r>
-        <w:rPr>
-          <w:noProof/>
-          <w:color w:val="808080" w:themeColor="background1" w:themeShade="80"/>
-        </w:rPr>
-        <w:t>status and target closure dates for identified problems</w:t>
-      </w:r>
-    </w:p>
-    <w:p>
-      <w:pPr>
-        <w:rPr>
-          <w:noProof/>
-        </w:rPr>
-      </w:pPr>
-    </w:p>
-    <w:p>
-      <w:pPr>
-        <w:rPr>
-          <w:b/>
-          <w:noProof/>
-        </w:rPr>
-      </w:pPr>
-      <w:r>
-        <w:rPr>
-          <w:b/>
-          <w:noProof/>
-        </w:rPr>
-        <w:t>SWE.1.3 Control de Cambios</w:t>
-      </w:r>
-    </w:p>
-    <w:p>
-      <w:pPr>
-        <w:rPr>
-          <w:noProof/>
-        </w:rPr>
-      </w:pPr>
-    </w:p>
-    <w:p>
-      <w:pPr>
-        <w:numPr>
-          <w:ilvl w:val="0"/>
-          <w:numId w:val="4"/>
-        </w:numPr>
-        <w:rPr>
-          <w:noProof/>
-          <w:color w:val="808080" w:themeColor="background1" w:themeShade="80"/>
-        </w:rPr>
-      </w:pPr>
-      <w:r>
-        <w:rPr>
-          <w:noProof/>
-          <w:color w:val="808080" w:themeColor="background1" w:themeShade="80"/>
-        </w:rPr>
-        <w:t>Used as a mechanism to control change to baselined</w:t>
-      </w:r>
-    </w:p>
-    <w:p>
-      <w:pPr>
-        <w:numPr>
-          <w:ilvl w:val="0"/>
-          <w:numId w:val="4"/>
-        </w:numPr>
-        <w:rPr>
-          <w:noProof/>
-          <w:color w:val="808080" w:themeColor="background1" w:themeShade="80"/>
-        </w:rPr>
-      </w:pPr>
-      <w:r>
-        <w:rPr>
-          <w:noProof/>
-          <w:color w:val="808080" w:themeColor="background1" w:themeShade="80"/>
-        </w:rPr>
-        <w:t>products/products in official project release libraries</w:t>
-      </w:r>
-    </w:p>
-    <w:p>
-      <w:pPr>
-        <w:numPr>
-          <w:ilvl w:val="0"/>
-          <w:numId w:val="4"/>
-        </w:numPr>
-        <w:rPr>
-          <w:noProof/>
-          <w:color w:val="808080" w:themeColor="background1" w:themeShade="80"/>
-        </w:rPr>
-      </w:pPr>
-      <w:r>
-        <w:rPr>
-          <w:noProof/>
-          <w:color w:val="808080" w:themeColor="background1" w:themeShade="80"/>
-        </w:rPr>
-        <w:t>Record of the change requested and made to a baselined product (work products, software, customer documentation, etc.):</w:t>
-      </w:r>
-    </w:p>
-    <w:p>
-      <w:pPr>
-        <w:numPr>
-          <w:ilvl w:val="1"/>
-          <w:numId w:val="2"/>
-        </w:numPr>
-        <w:rPr>
-          <w:noProof/>
-          <w:color w:val="808080" w:themeColor="background1" w:themeShade="80"/>
-        </w:rPr>
-      </w:pPr>
-      <w:r>
-        <w:rPr>
-          <w:noProof/>
-          <w:color w:val="808080" w:themeColor="background1" w:themeShade="80"/>
-        </w:rPr>
-        <w:t>identification of system, documents impacted with change</w:t>
-      </w:r>
-    </w:p>
-    <w:p>
-      <w:pPr>
-        <w:numPr>
-          <w:ilvl w:val="1"/>
-          <w:numId w:val="2"/>
-        </w:numPr>
-        <w:rPr>
-          <w:noProof/>
-          <w:color w:val="808080" w:themeColor="background1" w:themeShade="80"/>
-        </w:rPr>
-      </w:pPr>
-      <w:r>
-        <w:rPr>
-          <w:noProof/>
-          <w:color w:val="808080" w:themeColor="background1" w:themeShade="80"/>
-        </w:rPr>
-        <w:t>identification of change requester</w:t>
-      </w:r>
-    </w:p>
-    <w:p>
-      <w:pPr>
-        <w:numPr>
-          <w:ilvl w:val="1"/>
-          <w:numId w:val="2"/>
-        </w:numPr>
-        <w:rPr>
-          <w:noProof/>
-          <w:color w:val="808080" w:themeColor="background1" w:themeShade="80"/>
-        </w:rPr>
-      </w:pPr>
-      <w:r>
-        <w:rPr>
-          <w:noProof/>
-          <w:color w:val="808080" w:themeColor="background1" w:themeShade="80"/>
-        </w:rPr>
-        <w:t>identification of party responsible for the change</w:t>
-      </w:r>
-    </w:p>
-    <w:p>
-      <w:pPr>
-        <w:numPr>
-          <w:ilvl w:val="1"/>
-          <w:numId w:val="2"/>
-        </w:numPr>
-        <w:rPr>
-          <w:noProof/>
-          <w:color w:val="808080" w:themeColor="background1" w:themeShade="80"/>
-        </w:rPr>
-      </w:pPr>
-      <w:r>
-        <w:rPr>
-          <w:noProof/>
-          <w:color w:val="808080" w:themeColor="background1" w:themeShade="80"/>
-        </w:rPr>
-        <w:t>identification of status of the change</w:t>
-      </w:r>
-    </w:p>
-    <w:p>
-      <w:pPr>
-        <w:numPr>
-          <w:ilvl w:val="0"/>
-          <w:numId w:val="2"/>
-        </w:numPr>
-        <w:rPr>
-          <w:noProof/>
-          <w:color w:val="808080" w:themeColor="background1" w:themeShade="80"/>
-        </w:rPr>
-      </w:pPr>
-      <w:r>
-        <w:rPr>
-          <w:noProof/>
-          <w:color w:val="808080" w:themeColor="background1" w:themeShade="80"/>
-        </w:rPr>
-        <w:t>Linkage to associated customer requests, internal change requests, etc.</w:t>
-      </w:r>
-    </w:p>
-    <w:p>
-      <w:pPr>
-        <w:numPr>
-          <w:ilvl w:val="0"/>
-          <w:numId w:val="4"/>
-        </w:numPr>
-        <w:rPr>
-          <w:noProof/>
-          <w:color w:val="808080" w:themeColor="background1" w:themeShade="80"/>
-        </w:rPr>
-      </w:pPr>
-      <w:r>
-        <w:rPr>
-          <w:noProof/>
-          <w:color w:val="808080" w:themeColor="background1" w:themeShade="80"/>
-        </w:rPr>
-        <w:t>Appropriate approvals</w:t>
-      </w:r>
-    </w:p>
-    <w:p>
-      <w:pPr>
-        <w:numPr>
-          <w:ilvl w:val="0"/>
-          <w:numId w:val="4"/>
-        </w:numPr>
-        <w:rPr>
-          <w:noProof/>
-          <w:color w:val="808080" w:themeColor="background1" w:themeShade="80"/>
-        </w:rPr>
-      </w:pPr>
-      <w:r>
-        <w:rPr>
-          <w:noProof/>
-          <w:color w:val="808080" w:themeColor="background1" w:themeShade="80"/>
-        </w:rPr>
-        <w:t>Duplicate requests are identified and grouped</w:t>
-      </w:r>
-    </w:p>
-    <w:p>
-      <w:pPr>
-        <w:rPr>
-          <w:noProof/>
-        </w:rPr>
-      </w:pPr>
-    </w:p>
-    <w:p>
-      <w:pPr>
-        <w:rPr>
-          <w:b/>
-          <w:noProof/>
-        </w:rPr>
-      </w:pPr>
-      <w:r>
-        <w:rPr>
-          <w:b/>
-          <w:noProof/>
-        </w:rPr>
-        <w:t>SWE.1.4 Trazabilidad</w:t>
-      </w:r>
-    </w:p>
-    <w:p>
-      <w:pPr>
-        <w:rPr>
-          <w:noProof/>
-        </w:rPr>
-      </w:pPr>
-    </w:p>
-    <w:p>
-      <w:pPr>
-        <w:numPr>
-          <w:ilvl w:val="0"/>
-          <w:numId w:val="6"/>
-        </w:numPr>
-        <w:rPr>
-          <w:noProof/>
-          <w:color w:val="808080" w:themeColor="background1" w:themeShade="80"/>
-        </w:rPr>
-      </w:pPr>
-      <w:r>
-        <w:rPr>
-          <w:noProof/>
-          <w:color w:val="808080" w:themeColor="background1" w:themeShade="80"/>
-        </w:rPr>
-        <w:t>All requirements (customer and internal) are to be traced</w:t>
-      </w:r>
-    </w:p>
-    <w:p>
-      <w:pPr>
-        <w:numPr>
-          <w:ilvl w:val="0"/>
-          <w:numId w:val="6"/>
-        </w:numPr>
-        <w:rPr>
-          <w:noProof/>
-          <w:color w:val="808080" w:themeColor="background1" w:themeShade="80"/>
-        </w:rPr>
-      </w:pPr>
-      <w:r>
-        <w:rPr>
-          <w:noProof/>
-          <w:color w:val="808080" w:themeColor="background1" w:themeShade="80"/>
-        </w:rPr>
-        <w:t>Identifies a mapping of requirement to life cycle work products</w:t>
-      </w:r>
-    </w:p>
-    <w:p>
-      <w:pPr>
-        <w:numPr>
-          <w:ilvl w:val="0"/>
-          <w:numId w:val="6"/>
-        </w:numPr>
-        <w:rPr>
-          <w:noProof/>
-          <w:color w:val="808080" w:themeColor="background1" w:themeShade="80"/>
-        </w:rPr>
-      </w:pPr>
-      <w:r>
-        <w:rPr>
-          <w:noProof/>
-          <w:color w:val="808080" w:themeColor="background1" w:themeShade="80"/>
-        </w:rPr>
-        <w:t>Provides the linkage of requirements to work product decomposition (i.e., requirement -&gt; design -&gt; code -&gt; test -&gt; deliverables, etc.)</w:t>
-      </w:r>
-    </w:p>
-    <w:p>
-      <w:pPr>
-        <w:rPr>
-          <w:noProof/>
-        </w:rPr>
-      </w:pPr>
-    </w:p>
-    <w:p>
-      <w:pPr>
-        <w:rPr>
-          <w:b/>
-        </w:rPr>
-      </w:pPr>
-      <w:r>
-        <w:rPr>
-          <w:b/>
-        </w:rPr>
-        <w:t>S</w:t>
-      </w:r>
-      <w:r>
-        <w:rPr>
-          <w:b/>
-        </w:rPr>
-        <w:t>WE</w:t>
-      </w:r>
-      <w:r>
-        <w:rPr>
-          <w:b/>
-        </w:rPr>
-        <w:t>.</w:t>
-      </w:r>
-      <w:r>
-        <w:rPr>
-          <w:b/>
-        </w:rPr>
-        <w:t>1</w:t>
-      </w:r>
-      <w:r>
-        <w:rPr>
-          <w:b/>
-        </w:rPr>
-        <w:t>.</w:t>
-      </w:r>
-      <w:r>
-        <w:rPr>
-          <w:b/>
-        </w:rPr>
-        <w:t>5</w:t>
-      </w:r>
-      <w:r>
-        <w:rPr>
-          <w:b/>
-        </w:rPr>
-        <w:t xml:space="preserve"> </w:t>
-      </w:r>
-      <w:proofErr w:type="spellStart"/>
-      <w:r>
-        <w:rPr>
-          <w:b/>
-        </w:rPr>
-        <w:t>Reporte</w:t>
-      </w:r>
-      <w:proofErr w:type="spellEnd"/>
-      <w:r>
-        <w:rPr>
-          <w:b/>
-        </w:rPr>
-        <w:t xml:space="preserve"> de </w:t>
-      </w:r>
-      <w:proofErr w:type="spellStart"/>
-      <w:r>
-        <w:rPr>
-          <w:b/>
-        </w:rPr>
-        <w:t>Análisis</w:t>
-      </w:r>
-      <w:proofErr w:type="spellEnd"/>
-    </w:p>
-    <w:p>
-      <w:pPr>
-        <w:rPr>
-          <w:noProof/>
-        </w:rPr>
-      </w:pPr>
-    </w:p>
-    <w:p>
-      <w:pPr>
-        <w:numPr>
-          <w:ilvl w:val="0"/>
-          <w:numId w:val="4"/>
-        </w:numPr>
-        <w:rPr>
-          <w:noProof/>
-          <w:color w:val="808080" w:themeColor="background1" w:themeShade="80"/>
-        </w:rPr>
-      </w:pPr>
-      <w:r>
-        <w:rPr>
-          <w:noProof/>
-          <w:color w:val="808080" w:themeColor="background1" w:themeShade="80"/>
-        </w:rPr>
-        <w:t>What was analyzed?</w:t>
-      </w:r>
-    </w:p>
-    <w:p>
-      <w:pPr>
-        <w:numPr>
-          <w:ilvl w:val="0"/>
-          <w:numId w:val="4"/>
-        </w:numPr>
-        <w:rPr>
-          <w:noProof/>
-          <w:color w:val="808080" w:themeColor="background1" w:themeShade="80"/>
-        </w:rPr>
-      </w:pPr>
-      <w:r>
-        <w:rPr>
-          <w:noProof/>
-          <w:color w:val="808080" w:themeColor="background1" w:themeShade="80"/>
-        </w:rPr>
-        <w:t>Who did the analysis?</w:t>
-      </w:r>
-    </w:p>
-    <w:p>
-      <w:pPr>
-        <w:numPr>
-          <w:ilvl w:val="0"/>
-          <w:numId w:val="4"/>
-        </w:numPr>
-        <w:rPr>
-          <w:noProof/>
-          <w:color w:val="808080" w:themeColor="background1" w:themeShade="80"/>
-        </w:rPr>
-      </w:pPr>
-      <w:r>
-        <w:rPr>
-          <w:noProof/>
-          <w:color w:val="808080" w:themeColor="background1" w:themeShade="80"/>
-        </w:rPr>
-        <w:t>The analysis criteria used:</w:t>
-      </w:r>
-    </w:p>
-    <w:p>
-      <w:pPr>
-        <w:numPr>
-          <w:ilvl w:val="1"/>
-          <w:numId w:val="2"/>
-        </w:numPr>
-        <w:rPr>
-          <w:noProof/>
-          <w:color w:val="808080" w:themeColor="background1" w:themeShade="80"/>
-        </w:rPr>
-      </w:pPr>
-      <w:r>
-        <w:rPr>
-          <w:noProof/>
-          <w:color w:val="808080" w:themeColor="background1" w:themeShade="80"/>
-        </w:rPr>
-        <w:t>selection criteria or prioritization scheme used</w:t>
-      </w:r>
-    </w:p>
-    <w:p>
-      <w:pPr>
-        <w:numPr>
-          <w:ilvl w:val="1"/>
-          <w:numId w:val="2"/>
-        </w:numPr>
-        <w:rPr>
-          <w:noProof/>
-          <w:color w:val="808080" w:themeColor="background1" w:themeShade="80"/>
-        </w:rPr>
-      </w:pPr>
-      <w:r>
-        <w:rPr>
-          <w:noProof/>
-          <w:color w:val="808080" w:themeColor="background1" w:themeShade="80"/>
-        </w:rPr>
-        <w:t>decision criteria</w:t>
-      </w:r>
-    </w:p>
-    <w:p>
-      <w:pPr>
-        <w:numPr>
-          <w:ilvl w:val="1"/>
-          <w:numId w:val="2"/>
-        </w:numPr>
-        <w:rPr>
-          <w:noProof/>
-          <w:color w:val="808080" w:themeColor="background1" w:themeShade="80"/>
-        </w:rPr>
-      </w:pPr>
-      <w:r>
-        <w:rPr>
-          <w:noProof/>
-          <w:color w:val="808080" w:themeColor="background1" w:themeShade="80"/>
-        </w:rPr>
-        <w:t>quality criteria</w:t>
-      </w:r>
-    </w:p>
-    <w:p>
-      <w:pPr>
-        <w:numPr>
-          <w:ilvl w:val="0"/>
-          <w:numId w:val="2"/>
-        </w:numPr>
-        <w:rPr>
-          <w:noProof/>
-          <w:color w:val="808080" w:themeColor="background1" w:themeShade="80"/>
-        </w:rPr>
-      </w:pPr>
-      <w:r>
-        <w:rPr>
-          <w:noProof/>
-          <w:color w:val="808080" w:themeColor="background1" w:themeShade="80"/>
-        </w:rPr>
-        <w:t>Records the results:</w:t>
-      </w:r>
-    </w:p>
-    <w:p>
-      <w:pPr>
-        <w:numPr>
-          <w:ilvl w:val="1"/>
-          <w:numId w:val="2"/>
-        </w:numPr>
-        <w:rPr>
-          <w:noProof/>
-          <w:color w:val="808080" w:themeColor="background1" w:themeShade="80"/>
-        </w:rPr>
-      </w:pPr>
-      <w:r>
-        <w:rPr>
-          <w:noProof/>
-          <w:color w:val="808080" w:themeColor="background1" w:themeShade="80"/>
-        </w:rPr>
-        <w:t>what was decided/selected</w:t>
-      </w:r>
-    </w:p>
-    <w:p>
-      <w:pPr>
-        <w:numPr>
-          <w:ilvl w:val="1"/>
-          <w:numId w:val="2"/>
-        </w:numPr>
-        <w:rPr>
-          <w:noProof/>
-          <w:color w:val="808080" w:themeColor="background1" w:themeShade="80"/>
-        </w:rPr>
-      </w:pPr>
-      <w:r>
-        <w:rPr>
-          <w:noProof/>
-          <w:color w:val="808080" w:themeColor="background1" w:themeShade="80"/>
-        </w:rPr>
-        <w:t>reason for the selection</w:t>
-      </w:r>
-    </w:p>
-    <w:p>
-      <w:pPr>
-        <w:numPr>
-          <w:ilvl w:val="1"/>
-          <w:numId w:val="2"/>
-        </w:numPr>
-        <w:rPr>
-          <w:noProof/>
-          <w:color w:val="808080" w:themeColor="background1" w:themeShade="80"/>
-        </w:rPr>
-      </w:pPr>
-      <w:r>
-        <w:rPr>
-          <w:noProof/>
-          <w:color w:val="808080" w:themeColor="background1" w:themeShade="80"/>
-        </w:rPr>
-        <w:t>assumptions made</w:t>
-      </w:r>
-    </w:p>
-    <w:p>
-      <w:pPr>
-        <w:numPr>
-          <w:ilvl w:val="1"/>
-          <w:numId w:val="2"/>
-        </w:numPr>
-        <w:rPr>
-          <w:noProof/>
-          <w:color w:val="808080" w:themeColor="background1" w:themeShade="80"/>
-        </w:rPr>
-      </w:pPr>
-      <w:r>
-        <w:rPr>
-          <w:noProof/>
-          <w:color w:val="808080" w:themeColor="background1" w:themeShade="80"/>
-        </w:rPr>
-        <w:t>potential risks</w:t>
-      </w:r>
-    </w:p>
-    <w:p>
-      <w:pPr>
-        <w:numPr>
-          <w:ilvl w:val="0"/>
-          <w:numId w:val="2"/>
-        </w:numPr>
-        <w:rPr>
-          <w:noProof/>
-          <w:color w:val="808080" w:themeColor="background1" w:themeShade="80"/>
-        </w:rPr>
-      </w:pPr>
-      <w:r>
-        <w:rPr>
-          <w:noProof/>
-          <w:color w:val="808080" w:themeColor="background1" w:themeShade="80"/>
-        </w:rPr>
-        <w:t>Aspects of correctness to analyze include:</w:t>
-      </w:r>
-    </w:p>
-    <w:p>
-      <w:pPr>
-        <w:numPr>
-          <w:ilvl w:val="1"/>
-          <w:numId w:val="2"/>
-        </w:numPr>
-        <w:rPr>
-          <w:noProof/>
-          <w:color w:val="808080" w:themeColor="background1" w:themeShade="80"/>
-        </w:rPr>
-      </w:pPr>
-      <w:r>
-        <w:rPr>
-          <w:noProof/>
-          <w:color w:val="808080" w:themeColor="background1" w:themeShade="80"/>
-        </w:rPr>
-        <w:t>completeness</w:t>
-      </w:r>
-    </w:p>
-    <w:p>
-      <w:pPr>
-        <w:numPr>
-          <w:ilvl w:val="1"/>
-          <w:numId w:val="2"/>
-        </w:numPr>
-        <w:rPr>
-          <w:noProof/>
-          <w:color w:val="808080" w:themeColor="background1" w:themeShade="80"/>
-        </w:rPr>
-      </w:pPr>
-      <w:r>
-        <w:rPr>
-          <w:noProof/>
-          <w:color w:val="808080" w:themeColor="background1" w:themeShade="80"/>
-        </w:rPr>
-        <w:t>understandability</w:t>
-      </w:r>
-    </w:p>
-    <w:p>
-      <w:pPr>
-        <w:numPr>
-          <w:ilvl w:val="1"/>
-          <w:numId w:val="2"/>
-        </w:numPr>
-        <w:rPr>
-          <w:noProof/>
-          <w:color w:val="808080" w:themeColor="background1" w:themeShade="80"/>
-        </w:rPr>
-      </w:pPr>
-      <w:r>
-        <w:rPr>
-          <w:noProof/>
-          <w:color w:val="808080" w:themeColor="background1" w:themeShade="80"/>
-        </w:rPr>
-        <w:t>testability</w:t>
-      </w:r>
-    </w:p>
-    <w:p>
-      <w:pPr>
-        <w:numPr>
-          <w:ilvl w:val="1"/>
-          <w:numId w:val="2"/>
-        </w:numPr>
-        <w:rPr>
-          <w:noProof/>
-          <w:color w:val="808080" w:themeColor="background1" w:themeShade="80"/>
-        </w:rPr>
-      </w:pPr>
-      <w:r>
-        <w:rPr>
-          <w:noProof/>
-          <w:color w:val="808080" w:themeColor="background1" w:themeShade="80"/>
-        </w:rPr>
-        <w:t>verifiability</w:t>
-      </w:r>
-    </w:p>
-    <w:p>
-      <w:pPr>
-        <w:numPr>
-          <w:ilvl w:val="1"/>
-          <w:numId w:val="2"/>
-        </w:numPr>
-        <w:rPr>
-          <w:noProof/>
-          <w:color w:val="808080" w:themeColor="background1" w:themeShade="80"/>
-        </w:rPr>
-      </w:pPr>
-      <w:r>
-        <w:rPr>
-          <w:noProof/>
-          <w:color w:val="808080" w:themeColor="background1" w:themeShade="80"/>
-        </w:rPr>
-        <w:t>feasibility</w:t>
-      </w:r>
-    </w:p>
-    <w:p>
-      <w:pPr>
-        <w:numPr>
-          <w:ilvl w:val="1"/>
-          <w:numId w:val="2"/>
-        </w:numPr>
-        <w:rPr>
-          <w:noProof/>
-          <w:color w:val="808080" w:themeColor="background1" w:themeShade="80"/>
-        </w:rPr>
-      </w:pPr>
-      <w:r>
-        <w:rPr>
-          <w:noProof/>
-          <w:color w:val="808080" w:themeColor="background1" w:themeShade="80"/>
-        </w:rPr>
-        <w:t>validity</w:t>
-      </w:r>
-    </w:p>
-    <w:p>
-      <w:pPr>
-        <w:numPr>
-          <w:ilvl w:val="1"/>
-          <w:numId w:val="2"/>
-        </w:numPr>
-        <w:rPr>
-          <w:noProof/>
-          <w:color w:val="808080" w:themeColor="background1" w:themeShade="80"/>
-        </w:rPr>
-      </w:pPr>
-      <w:r>
-        <w:rPr>
-          <w:noProof/>
-          <w:color w:val="808080" w:themeColor="background1" w:themeShade="80"/>
-        </w:rPr>
-        <w:t>consistency</w:t>
-      </w:r>
-    </w:p>
-    <w:p>
-      <w:pPr>
-        <w:numPr>
-          <w:ilvl w:val="1"/>
-          <w:numId w:val="2"/>
-        </w:numPr>
-        <w:rPr>
-          <w:noProof/>
-          <w:color w:val="808080" w:themeColor="background1" w:themeShade="80"/>
-        </w:rPr>
-      </w:pPr>
-      <w:r>
-        <w:rPr>
-          <w:noProof/>
-          <w:color w:val="808080" w:themeColor="background1" w:themeShade="80"/>
-        </w:rPr>
-        <w:t>adequacy of content</w:t>
-      </w:r>
-    </w:p>
-    <w:p>
-      <w:pPr>
-        <w:rPr>
-          <w:noProof/>
-        </w:rPr>
-      </w:pPr>
-    </w:p>
-    <w:p>
-      <w:pPr>
-        <w:rPr>
-          <w:b/>
-        </w:rPr>
-      </w:pPr>
-      <w:r>
-        <w:rPr>
-          <w:b/>
-        </w:rPr>
-        <w:t>S</w:t>
-      </w:r>
-      <w:r>
-        <w:rPr>
-          <w:b/>
-        </w:rPr>
-        <w:t>WE</w:t>
-      </w:r>
-      <w:r>
-        <w:rPr>
-          <w:b/>
-        </w:rPr>
-        <w:t>.</w:t>
-      </w:r>
-      <w:r>
-        <w:rPr>
-          <w:b/>
-        </w:rPr>
-        <w:t>1</w:t>
-      </w:r>
-      <w:r>
-        <w:rPr>
-          <w:b/>
-        </w:rPr>
-        <w:t xml:space="preserve">.6 </w:t>
-      </w:r>
-      <w:proofErr w:type="spellStart"/>
-      <w:r>
-        <w:rPr>
-          <w:b/>
-        </w:rPr>
-        <w:t>Requerimientos</w:t>
-      </w:r>
-      <w:proofErr w:type="spellEnd"/>
-      <w:r>
-        <w:rPr>
-          <w:b/>
-        </w:rPr>
-        <w:t xml:space="preserve"> de </w:t>
-      </w:r>
-      <w:proofErr w:type="spellStart"/>
-      <w:r>
-        <w:rPr>
-          <w:b/>
-        </w:rPr>
-        <w:t>Interfaz</w:t>
-      </w:r>
-      <w:proofErr w:type="spellEnd"/>
-    </w:p>
-    <w:p>
-      <w:pPr>
-        <w:rPr>
-          <w:noProof/>
-        </w:rPr>
-      </w:pPr>
-    </w:p>
-    <w:p>
-      <w:pPr>
-        <w:numPr>
-          <w:ilvl w:val="0"/>
-          <w:numId w:val="7"/>
-        </w:numPr>
-        <w:rPr>
-          <w:noProof/>
-          <w:color w:val="808080" w:themeColor="background1" w:themeShade="80"/>
-        </w:rPr>
-      </w:pPr>
-      <w:r>
-        <w:rPr>
-          <w:noProof/>
-          <w:color w:val="808080" w:themeColor="background1" w:themeShade="80"/>
-        </w:rPr>
-        <w:lastRenderedPageBreak/>
-        <w:t>Defines relationships between two products, process or process tasks</w:t>
-      </w:r>
-    </w:p>
-    <w:p>
-      <w:pPr>
-        <w:numPr>
-          <w:ilvl w:val="0"/>
-          <w:numId w:val="7"/>
-        </w:numPr>
-        <w:rPr>
-          <w:noProof/>
-          <w:color w:val="808080" w:themeColor="background1" w:themeShade="80"/>
-        </w:rPr>
-      </w:pPr>
-      <w:r>
-        <w:rPr>
-          <w:noProof/>
-          <w:color w:val="808080" w:themeColor="background1" w:themeShade="80"/>
-        </w:rPr>
-        <w:t>Defines criteria and format for what is common to both</w:t>
-      </w:r>
-    </w:p>
-    <w:p>
-      <w:pPr>
-        <w:numPr>
-          <w:ilvl w:val="0"/>
-          <w:numId w:val="7"/>
-        </w:numPr>
-        <w:rPr>
-          <w:noProof/>
-          <w:color w:val="808080" w:themeColor="background1" w:themeShade="80"/>
-        </w:rPr>
-      </w:pPr>
-      <w:r>
-        <w:rPr>
-          <w:noProof/>
-          <w:color w:val="808080" w:themeColor="background1" w:themeShade="80"/>
-        </w:rPr>
-        <w:t>Defines critical timing dependencies or sequence ordering</w:t>
-      </w:r>
-    </w:p>
-    <w:p>
-      <w:pPr>
-        <w:numPr>
-          <w:ilvl w:val="0"/>
-          <w:numId w:val="7"/>
-        </w:numPr>
-        <w:rPr>
-          <w:noProof/>
-          <w:color w:val="808080" w:themeColor="background1" w:themeShade="80"/>
-        </w:rPr>
-      </w:pPr>
-      <w:r>
-        <w:rPr>
-          <w:noProof/>
-          <w:color w:val="808080" w:themeColor="background1" w:themeShade="80"/>
-        </w:rPr>
-        <w:t>Description of the physical interfaces of each system component like</w:t>
-      </w:r>
-    </w:p>
-    <w:p>
-      <w:pPr>
-        <w:numPr>
-          <w:ilvl w:val="1"/>
-          <w:numId w:val="2"/>
-        </w:numPr>
-        <w:rPr>
-          <w:noProof/>
-          <w:color w:val="808080" w:themeColor="background1" w:themeShade="80"/>
-        </w:rPr>
-      </w:pPr>
-      <w:r>
-        <w:rPr>
-          <w:noProof/>
-          <w:color w:val="808080" w:themeColor="background1" w:themeShade="80"/>
-        </w:rPr>
-        <w:t>Bus interfaces (CAN, MOST, LIN, Flexray etc.)</w:t>
-      </w:r>
-    </w:p>
-    <w:p>
-      <w:pPr>
-        <w:numPr>
-          <w:ilvl w:val="1"/>
-          <w:numId w:val="2"/>
-        </w:numPr>
-        <w:rPr>
-          <w:noProof/>
-          <w:color w:val="808080" w:themeColor="background1" w:themeShade="80"/>
-        </w:rPr>
-      </w:pPr>
-      <w:r>
-        <w:rPr>
-          <w:noProof/>
-          <w:color w:val="808080" w:themeColor="background1" w:themeShade="80"/>
-        </w:rPr>
         <w:t>Transceiver (type, manufacturer, etc.)</w:t>
       </w:r>
     </w:p>
@@ -7493,7 +9313,7 @@
                     <pic:cNvPicPr/>
                   </pic:nvPicPr>
                   <pic:blipFill>
-                    <a:blip r:embed="rId7"/>
+                    <a:blip r:embed="rId11"/>
                     <a:stretch>
                       <a:fillRect/>
                     </a:stretch>
@@ -7515,7 +9335,7 @@
       </w:r>
     </w:p>
     <w:sectPr>
-      <w:footerReference w:type="default" r:id="rId8"/>
+      <w:footerReference w:type="default" r:id="rId12"/>
       <w:pgSz w:w="12240" w:h="15840"/>
       <w:pgMar w:top="1440" w:right="1440" w:bottom="1440" w:left="1440" w:header="720" w:footer="720" w:gutter="0"/>
       <w:cols w:space="720"/>
@@ -7554,6 +9374,7 @@
         <w:docPartUnique/>
       </w:docPartObj>
     </w:sdtPr>
+    <w:sdtEndPr/>
     <w:sdtContent>
       <w:p>
         <w:pPr>
@@ -7611,6 +9432,118 @@
 <file path=word/numbering.xml><?xml version="1.0" encoding="utf-8"?>
 <w:numbering xmlns:wpc="http://schemas.microsoft.com/office/word/2010/wordprocessingCanvas" xmlns:cx="http://schemas.microsoft.com/office/drawing/2014/chartex" xmlns:cx1="http://schemas.microsoft.com/office/drawing/2015/9/8/chartex" xmlns:cx2="http://schemas.microsoft.com/office/drawing/2015/10/21/chartex" xmlns:cx3="http://schemas.microsoft.com/office/drawing/2016/5/9/chartex" xmlns:cx4="http://schemas.microsoft.com/office/drawing/2016/5/10/chartex" xmlns:cx5="http://schemas.microsoft.com/office/drawing/2016/5/11/chartex" xmlns:cx6="http://schemas.microsoft.com/office/drawing/2016/5/12/chartex" xmlns:cx7="http://schemas.microsoft.com/office/drawing/2016/5/13/chartex" xmlns:cx8="http://schemas.microsoft.com/office/drawing/2016/5/14/chartex" xmlns:mc="http://schemas.openxmlformats.org/markup-compatibility/2006" xmlns:aink="http://schemas.microsoft.com/office/drawing/2016/ink" xmlns:am3d="http://schemas.microsoft.com/office/drawing/2017/model3d" xmlns:o="urn:schemas-microsoft-com:office:office" xmlns:r="http://schemas.openxmlformats.org/officeDocument/2006/relationships" xmlns:m="http://schemas.openxmlformats.org/officeDocument/2006/math" xmlns:v="urn:schemas-microsoft-com:vml" xmlns:wp14="http://schemas.microsoft.com/office/word/2010/wordprocessingDrawing" xmlns:wp="http://schemas.openxmlformats.org/drawingml/2006/wordprocessingDrawing" xmlns:w10="urn:schemas-microsoft-com:office:word" xmlns:w="http://schemas.openxmlformats.org/wordprocessingml/2006/main" xmlns:w14="http://schemas.microsoft.com/office/word/2010/wordml" xmlns:w15="http://schemas.microsoft.com/office/word/2012/wordml" xmlns:w16cid="http://schemas.microsoft.com/office/word/2016/wordml/cid" xmlns:w16se="http://schemas.microsoft.com/office/word/2015/wordml/symex" xmlns:wpg="http://schemas.microsoft.com/office/word/2010/wordprocessingGroup" xmlns:wpi="http://schemas.microsoft.com/office/word/2010/wordprocessingInk" xmlns:wne="http://schemas.microsoft.com/office/word/2006/wordml" xmlns:wps="http://schemas.microsoft.com/office/word/2010/wordprocessingShape" mc:Ignorable="w14 w15 w16se w16cid wp14">
   <w:abstractNum w:abstractNumId="0" w15:restartNumberingAfterBreak="0">
+    <w:nsid w:val="04D7535F"/>
+    <w:multiLevelType w:val="hybridMultilevel"/>
+    <w:tmpl w:val="61322E96"/>
+    <w:lvl w:ilvl="0" w:tplc="709478AE">
+      <w:numFmt w:val="bullet"/>
+      <w:lvlText w:val="-"/>
+      <w:lvlJc w:val="left"/>
+      <w:pPr>
+        <w:ind w:left="720" w:hanging="360"/>
+      </w:pPr>
+      <w:rPr>
+        <w:rFonts w:ascii="Arial" w:eastAsiaTheme="minorHAnsi" w:hAnsi="Arial" w:cs="Arial" w:hint="default"/>
+      </w:rPr>
+    </w:lvl>
+    <w:lvl w:ilvl="1" w:tplc="04090003">
+      <w:start w:val="1"/>
+      <w:numFmt w:val="bullet"/>
+      <w:lvlText w:val="o"/>
+      <w:lvlJc w:val="left"/>
+      <w:pPr>
+        <w:ind w:left="1440" w:hanging="360"/>
+      </w:pPr>
+      <w:rPr>
+        <w:rFonts w:ascii="Courier New" w:hAnsi="Courier New" w:cs="Courier New" w:hint="default"/>
+      </w:rPr>
+    </w:lvl>
+    <w:lvl w:ilvl="2" w:tplc="04090005" w:tentative="1">
+      <w:start w:val="1"/>
+      <w:numFmt w:val="bullet"/>
+      <w:lvlText w:val=""/>
+      <w:lvlJc w:val="left"/>
+      <w:pPr>
+        <w:ind w:left="2160" w:hanging="360"/>
+      </w:pPr>
+      <w:rPr>
+        <w:rFonts w:ascii="Wingdings" w:hAnsi="Wingdings" w:hint="default"/>
+      </w:rPr>
+    </w:lvl>
+    <w:lvl w:ilvl="3" w:tplc="04090001" w:tentative="1">
+      <w:start w:val="1"/>
+      <w:numFmt w:val="bullet"/>
+      <w:lvlText w:val=""/>
+      <w:lvlJc w:val="left"/>
+      <w:pPr>
+        <w:ind w:left="2880" w:hanging="360"/>
+      </w:pPr>
+      <w:rPr>
+        <w:rFonts w:ascii="Symbol" w:hAnsi="Symbol" w:hint="default"/>
+      </w:rPr>
+    </w:lvl>
+    <w:lvl w:ilvl="4" w:tplc="04090003" w:tentative="1">
+      <w:start w:val="1"/>
+      <w:numFmt w:val="bullet"/>
+      <w:lvlText w:val="o"/>
+      <w:lvlJc w:val="left"/>
+      <w:pPr>
+        <w:ind w:left="3600" w:hanging="360"/>
+      </w:pPr>
+      <w:rPr>
+        <w:rFonts w:ascii="Courier New" w:hAnsi="Courier New" w:cs="Courier New" w:hint="default"/>
+      </w:rPr>
+    </w:lvl>
+    <w:lvl w:ilvl="5" w:tplc="04090005" w:tentative="1">
+      <w:start w:val="1"/>
+      <w:numFmt w:val="bullet"/>
+      <w:lvlText w:val=""/>
+      <w:lvlJc w:val="left"/>
+      <w:pPr>
+        <w:ind w:left="4320" w:hanging="360"/>
+      </w:pPr>
+      <w:rPr>
+        <w:rFonts w:ascii="Wingdings" w:hAnsi="Wingdings" w:hint="default"/>
+      </w:rPr>
+    </w:lvl>
+    <w:lvl w:ilvl="6" w:tplc="04090001" w:tentative="1">
+      <w:start w:val="1"/>
+      <w:numFmt w:val="bullet"/>
+      <w:lvlText w:val=""/>
+      <w:lvlJc w:val="left"/>
+      <w:pPr>
+        <w:ind w:left="5040" w:hanging="360"/>
+      </w:pPr>
+      <w:rPr>
+        <w:rFonts w:ascii="Symbol" w:hAnsi="Symbol" w:hint="default"/>
+      </w:rPr>
+    </w:lvl>
+    <w:lvl w:ilvl="7" w:tplc="04090003" w:tentative="1">
+      <w:start w:val="1"/>
+      <w:numFmt w:val="bullet"/>
+      <w:lvlText w:val="o"/>
+      <w:lvlJc w:val="left"/>
+      <w:pPr>
+        <w:ind w:left="5760" w:hanging="360"/>
+      </w:pPr>
+      <w:rPr>
+        <w:rFonts w:ascii="Courier New" w:hAnsi="Courier New" w:cs="Courier New" w:hint="default"/>
+      </w:rPr>
+    </w:lvl>
+    <w:lvl w:ilvl="8" w:tplc="04090005" w:tentative="1">
+      <w:start w:val="1"/>
+      <w:numFmt w:val="bullet"/>
+      <w:lvlText w:val=""/>
+      <w:lvlJc w:val="left"/>
+      <w:pPr>
+        <w:ind w:left="6480" w:hanging="360"/>
+      </w:pPr>
+      <w:rPr>
+        <w:rFonts w:ascii="Wingdings" w:hAnsi="Wingdings" w:hint="default"/>
+      </w:rPr>
+    </w:lvl>
+  </w:abstractNum>
+  <w:abstractNum w:abstractNumId="1" w15:restartNumberingAfterBreak="0">
     <w:nsid w:val="072E212C"/>
     <w:multiLevelType w:val="hybridMultilevel"/>
     <w:tmpl w:val="93021E22"/>
@@ -7722,7 +9655,231 @@
       </w:rPr>
     </w:lvl>
   </w:abstractNum>
-  <w:abstractNum w:abstractNumId="1" w15:restartNumberingAfterBreak="0">
+  <w:abstractNum w:abstractNumId="2" w15:restartNumberingAfterBreak="0">
+    <w:nsid w:val="09467F79"/>
+    <w:multiLevelType w:val="hybridMultilevel"/>
+    <w:tmpl w:val="4E8E0718"/>
+    <w:lvl w:ilvl="0" w:tplc="709478AE">
+      <w:numFmt w:val="bullet"/>
+      <w:lvlText w:val="-"/>
+      <w:lvlJc w:val="left"/>
+      <w:pPr>
+        <w:ind w:left="720" w:hanging="360"/>
+      </w:pPr>
+      <w:rPr>
+        <w:rFonts w:ascii="Arial" w:eastAsiaTheme="minorHAnsi" w:hAnsi="Arial" w:cs="Arial" w:hint="default"/>
+      </w:rPr>
+    </w:lvl>
+    <w:lvl w:ilvl="1" w:tplc="04090003" w:tentative="1">
+      <w:start w:val="1"/>
+      <w:numFmt w:val="bullet"/>
+      <w:lvlText w:val="o"/>
+      <w:lvlJc w:val="left"/>
+      <w:pPr>
+        <w:ind w:left="1440" w:hanging="360"/>
+      </w:pPr>
+      <w:rPr>
+        <w:rFonts w:ascii="Courier New" w:hAnsi="Courier New" w:cs="Courier New" w:hint="default"/>
+      </w:rPr>
+    </w:lvl>
+    <w:lvl w:ilvl="2" w:tplc="04090005" w:tentative="1">
+      <w:start w:val="1"/>
+      <w:numFmt w:val="bullet"/>
+      <w:lvlText w:val=""/>
+      <w:lvlJc w:val="left"/>
+      <w:pPr>
+        <w:ind w:left="2160" w:hanging="360"/>
+      </w:pPr>
+      <w:rPr>
+        <w:rFonts w:ascii="Wingdings" w:hAnsi="Wingdings" w:hint="default"/>
+      </w:rPr>
+    </w:lvl>
+    <w:lvl w:ilvl="3" w:tplc="04090001" w:tentative="1">
+      <w:start w:val="1"/>
+      <w:numFmt w:val="bullet"/>
+      <w:lvlText w:val=""/>
+      <w:lvlJc w:val="left"/>
+      <w:pPr>
+        <w:ind w:left="2880" w:hanging="360"/>
+      </w:pPr>
+      <w:rPr>
+        <w:rFonts w:ascii="Symbol" w:hAnsi="Symbol" w:hint="default"/>
+      </w:rPr>
+    </w:lvl>
+    <w:lvl w:ilvl="4" w:tplc="04090003" w:tentative="1">
+      <w:start w:val="1"/>
+      <w:numFmt w:val="bullet"/>
+      <w:lvlText w:val="o"/>
+      <w:lvlJc w:val="left"/>
+      <w:pPr>
+        <w:ind w:left="3600" w:hanging="360"/>
+      </w:pPr>
+      <w:rPr>
+        <w:rFonts w:ascii="Courier New" w:hAnsi="Courier New" w:cs="Courier New" w:hint="default"/>
+      </w:rPr>
+    </w:lvl>
+    <w:lvl w:ilvl="5" w:tplc="04090005" w:tentative="1">
+      <w:start w:val="1"/>
+      <w:numFmt w:val="bullet"/>
+      <w:lvlText w:val=""/>
+      <w:lvlJc w:val="left"/>
+      <w:pPr>
+        <w:ind w:left="4320" w:hanging="360"/>
+      </w:pPr>
+      <w:rPr>
+        <w:rFonts w:ascii="Wingdings" w:hAnsi="Wingdings" w:hint="default"/>
+      </w:rPr>
+    </w:lvl>
+    <w:lvl w:ilvl="6" w:tplc="04090001" w:tentative="1">
+      <w:start w:val="1"/>
+      <w:numFmt w:val="bullet"/>
+      <w:lvlText w:val=""/>
+      <w:lvlJc w:val="left"/>
+      <w:pPr>
+        <w:ind w:left="5040" w:hanging="360"/>
+      </w:pPr>
+      <w:rPr>
+        <w:rFonts w:ascii="Symbol" w:hAnsi="Symbol" w:hint="default"/>
+      </w:rPr>
+    </w:lvl>
+    <w:lvl w:ilvl="7" w:tplc="04090003" w:tentative="1">
+      <w:start w:val="1"/>
+      <w:numFmt w:val="bullet"/>
+      <w:lvlText w:val="o"/>
+      <w:lvlJc w:val="left"/>
+      <w:pPr>
+        <w:ind w:left="5760" w:hanging="360"/>
+      </w:pPr>
+      <w:rPr>
+        <w:rFonts w:ascii="Courier New" w:hAnsi="Courier New" w:cs="Courier New" w:hint="default"/>
+      </w:rPr>
+    </w:lvl>
+    <w:lvl w:ilvl="8" w:tplc="04090005" w:tentative="1">
+      <w:start w:val="1"/>
+      <w:numFmt w:val="bullet"/>
+      <w:lvlText w:val=""/>
+      <w:lvlJc w:val="left"/>
+      <w:pPr>
+        <w:ind w:left="6480" w:hanging="360"/>
+      </w:pPr>
+      <w:rPr>
+        <w:rFonts w:ascii="Wingdings" w:hAnsi="Wingdings" w:hint="default"/>
+      </w:rPr>
+    </w:lvl>
+  </w:abstractNum>
+  <w:abstractNum w:abstractNumId="3" w15:restartNumberingAfterBreak="0">
+    <w:nsid w:val="0F9D3FA4"/>
+    <w:multiLevelType w:val="hybridMultilevel"/>
+    <w:tmpl w:val="75F25BA8"/>
+    <w:lvl w:ilvl="0" w:tplc="709478AE">
+      <w:numFmt w:val="bullet"/>
+      <w:lvlText w:val="-"/>
+      <w:lvlJc w:val="left"/>
+      <w:pPr>
+        <w:ind w:left="720" w:hanging="360"/>
+      </w:pPr>
+      <w:rPr>
+        <w:rFonts w:ascii="Arial" w:eastAsiaTheme="minorHAnsi" w:hAnsi="Arial" w:cs="Arial" w:hint="default"/>
+      </w:rPr>
+    </w:lvl>
+    <w:lvl w:ilvl="1" w:tplc="04090003">
+      <w:start w:val="1"/>
+      <w:numFmt w:val="bullet"/>
+      <w:lvlText w:val="o"/>
+      <w:lvlJc w:val="left"/>
+      <w:pPr>
+        <w:ind w:left="1440" w:hanging="360"/>
+      </w:pPr>
+      <w:rPr>
+        <w:rFonts w:ascii="Courier New" w:hAnsi="Courier New" w:cs="Courier New" w:hint="default"/>
+      </w:rPr>
+    </w:lvl>
+    <w:lvl w:ilvl="2" w:tplc="04090005">
+      <w:start w:val="1"/>
+      <w:numFmt w:val="bullet"/>
+      <w:lvlText w:val=""/>
+      <w:lvlJc w:val="left"/>
+      <w:pPr>
+        <w:ind w:left="2160" w:hanging="360"/>
+      </w:pPr>
+      <w:rPr>
+        <w:rFonts w:ascii="Wingdings" w:hAnsi="Wingdings" w:hint="default"/>
+      </w:rPr>
+    </w:lvl>
+    <w:lvl w:ilvl="3" w:tplc="04090001" w:tentative="1">
+      <w:start w:val="1"/>
+      <w:numFmt w:val="bullet"/>
+      <w:lvlText w:val=""/>
+      <w:lvlJc w:val="left"/>
+      <w:pPr>
+        <w:ind w:left="2880" w:hanging="360"/>
+      </w:pPr>
+      <w:rPr>
+        <w:rFonts w:ascii="Symbol" w:hAnsi="Symbol" w:hint="default"/>
+      </w:rPr>
+    </w:lvl>
+    <w:lvl w:ilvl="4" w:tplc="04090003" w:tentative="1">
+      <w:start w:val="1"/>
+      <w:numFmt w:val="bullet"/>
+      <w:lvlText w:val="o"/>
+      <w:lvlJc w:val="left"/>
+      <w:pPr>
+        <w:ind w:left="3600" w:hanging="360"/>
+      </w:pPr>
+      <w:rPr>
+        <w:rFonts w:ascii="Courier New" w:hAnsi="Courier New" w:cs="Courier New" w:hint="default"/>
+      </w:rPr>
+    </w:lvl>
+    <w:lvl w:ilvl="5" w:tplc="04090005" w:tentative="1">
+      <w:start w:val="1"/>
+      <w:numFmt w:val="bullet"/>
+      <w:lvlText w:val=""/>
+      <w:lvlJc w:val="left"/>
+      <w:pPr>
+        <w:ind w:left="4320" w:hanging="360"/>
+      </w:pPr>
+      <w:rPr>
+        <w:rFonts w:ascii="Wingdings" w:hAnsi="Wingdings" w:hint="default"/>
+      </w:rPr>
+    </w:lvl>
+    <w:lvl w:ilvl="6" w:tplc="04090001" w:tentative="1">
+      <w:start w:val="1"/>
+      <w:numFmt w:val="bullet"/>
+      <w:lvlText w:val=""/>
+      <w:lvlJc w:val="left"/>
+      <w:pPr>
+        <w:ind w:left="5040" w:hanging="360"/>
+      </w:pPr>
+      <w:rPr>
+        <w:rFonts w:ascii="Symbol" w:hAnsi="Symbol" w:hint="default"/>
+      </w:rPr>
+    </w:lvl>
+    <w:lvl w:ilvl="7" w:tplc="04090003" w:tentative="1">
+      <w:start w:val="1"/>
+      <w:numFmt w:val="bullet"/>
+      <w:lvlText w:val="o"/>
+      <w:lvlJc w:val="left"/>
+      <w:pPr>
+        <w:ind w:left="5760" w:hanging="360"/>
+      </w:pPr>
+      <w:rPr>
+        <w:rFonts w:ascii="Courier New" w:hAnsi="Courier New" w:cs="Courier New" w:hint="default"/>
+      </w:rPr>
+    </w:lvl>
+    <w:lvl w:ilvl="8" w:tplc="04090005" w:tentative="1">
+      <w:start w:val="1"/>
+      <w:numFmt w:val="bullet"/>
+      <w:lvlText w:val=""/>
+      <w:lvlJc w:val="left"/>
+      <w:pPr>
+        <w:ind w:left="6480" w:hanging="360"/>
+      </w:pPr>
+      <w:rPr>
+        <w:rFonts w:ascii="Wingdings" w:hAnsi="Wingdings" w:hint="default"/>
+      </w:rPr>
+    </w:lvl>
+  </w:abstractNum>
+  <w:abstractNum w:abstractNumId="4" w15:restartNumberingAfterBreak="0">
     <w:nsid w:val="18F92F9D"/>
     <w:multiLevelType w:val="hybridMultilevel"/>
     <w:tmpl w:val="A0B81AE8"/>
@@ -7835,7 +9992,7 @@
       </w:rPr>
     </w:lvl>
   </w:abstractNum>
-  <w:abstractNum w:abstractNumId="2" w15:restartNumberingAfterBreak="0">
+  <w:abstractNum w:abstractNumId="5" w15:restartNumberingAfterBreak="0">
     <w:nsid w:val="1E6E226A"/>
     <w:multiLevelType w:val="hybridMultilevel"/>
     <w:tmpl w:val="6834123E"/>
@@ -7947,7 +10104,7 @@
       </w:rPr>
     </w:lvl>
   </w:abstractNum>
-  <w:abstractNum w:abstractNumId="3" w15:restartNumberingAfterBreak="0">
+  <w:abstractNum w:abstractNumId="6" w15:restartNumberingAfterBreak="0">
     <w:nsid w:val="21100D0E"/>
     <w:multiLevelType w:val="hybridMultilevel"/>
     <w:tmpl w:val="279609D8"/>
@@ -8060,7 +10217,119 @@
       </w:rPr>
     </w:lvl>
   </w:abstractNum>
-  <w:abstractNum w:abstractNumId="4" w15:restartNumberingAfterBreak="0">
+  <w:abstractNum w:abstractNumId="7" w15:restartNumberingAfterBreak="0">
+    <w:nsid w:val="25B84B57"/>
+    <w:multiLevelType w:val="hybridMultilevel"/>
+    <w:tmpl w:val="2F30D2DC"/>
+    <w:lvl w:ilvl="0" w:tplc="709478AE">
+      <w:numFmt w:val="bullet"/>
+      <w:lvlText w:val="-"/>
+      <w:lvlJc w:val="left"/>
+      <w:pPr>
+        <w:ind w:left="720" w:hanging="360"/>
+      </w:pPr>
+      <w:rPr>
+        <w:rFonts w:ascii="Arial" w:eastAsiaTheme="minorHAnsi" w:hAnsi="Arial" w:cs="Arial" w:hint="default"/>
+      </w:rPr>
+    </w:lvl>
+    <w:lvl w:ilvl="1" w:tplc="04090003" w:tentative="1">
+      <w:start w:val="1"/>
+      <w:numFmt w:val="bullet"/>
+      <w:lvlText w:val="o"/>
+      <w:lvlJc w:val="left"/>
+      <w:pPr>
+        <w:ind w:left="1440" w:hanging="360"/>
+      </w:pPr>
+      <w:rPr>
+        <w:rFonts w:ascii="Courier New" w:hAnsi="Courier New" w:cs="Courier New" w:hint="default"/>
+      </w:rPr>
+    </w:lvl>
+    <w:lvl w:ilvl="2" w:tplc="04090005" w:tentative="1">
+      <w:start w:val="1"/>
+      <w:numFmt w:val="bullet"/>
+      <w:lvlText w:val=""/>
+      <w:lvlJc w:val="left"/>
+      <w:pPr>
+        <w:ind w:left="2160" w:hanging="360"/>
+      </w:pPr>
+      <w:rPr>
+        <w:rFonts w:ascii="Wingdings" w:hAnsi="Wingdings" w:hint="default"/>
+      </w:rPr>
+    </w:lvl>
+    <w:lvl w:ilvl="3" w:tplc="04090001" w:tentative="1">
+      <w:start w:val="1"/>
+      <w:numFmt w:val="bullet"/>
+      <w:lvlText w:val=""/>
+      <w:lvlJc w:val="left"/>
+      <w:pPr>
+        <w:ind w:left="2880" w:hanging="360"/>
+      </w:pPr>
+      <w:rPr>
+        <w:rFonts w:ascii="Symbol" w:hAnsi="Symbol" w:hint="default"/>
+      </w:rPr>
+    </w:lvl>
+    <w:lvl w:ilvl="4" w:tplc="04090003" w:tentative="1">
+      <w:start w:val="1"/>
+      <w:numFmt w:val="bullet"/>
+      <w:lvlText w:val="o"/>
+      <w:lvlJc w:val="left"/>
+      <w:pPr>
+        <w:ind w:left="3600" w:hanging="360"/>
+      </w:pPr>
+      <w:rPr>
+        <w:rFonts w:ascii="Courier New" w:hAnsi="Courier New" w:cs="Courier New" w:hint="default"/>
+      </w:rPr>
+    </w:lvl>
+    <w:lvl w:ilvl="5" w:tplc="04090005" w:tentative="1">
+      <w:start w:val="1"/>
+      <w:numFmt w:val="bullet"/>
+      <w:lvlText w:val=""/>
+      <w:lvlJc w:val="left"/>
+      <w:pPr>
+        <w:ind w:left="4320" w:hanging="360"/>
+      </w:pPr>
+      <w:rPr>
+        <w:rFonts w:ascii="Wingdings" w:hAnsi="Wingdings" w:hint="default"/>
+      </w:rPr>
+    </w:lvl>
+    <w:lvl w:ilvl="6" w:tplc="04090001" w:tentative="1">
+      <w:start w:val="1"/>
+      <w:numFmt w:val="bullet"/>
+      <w:lvlText w:val=""/>
+      <w:lvlJc w:val="left"/>
+      <w:pPr>
+        <w:ind w:left="5040" w:hanging="360"/>
+      </w:pPr>
+      <w:rPr>
+        <w:rFonts w:ascii="Symbol" w:hAnsi="Symbol" w:hint="default"/>
+      </w:rPr>
+    </w:lvl>
+    <w:lvl w:ilvl="7" w:tplc="04090003" w:tentative="1">
+      <w:start w:val="1"/>
+      <w:numFmt w:val="bullet"/>
+      <w:lvlText w:val="o"/>
+      <w:lvlJc w:val="left"/>
+      <w:pPr>
+        <w:ind w:left="5760" w:hanging="360"/>
+      </w:pPr>
+      <w:rPr>
+        <w:rFonts w:ascii="Courier New" w:hAnsi="Courier New" w:cs="Courier New" w:hint="default"/>
+      </w:rPr>
+    </w:lvl>
+    <w:lvl w:ilvl="8" w:tplc="04090005" w:tentative="1">
+      <w:start w:val="1"/>
+      <w:numFmt w:val="bullet"/>
+      <w:lvlText w:val=""/>
+      <w:lvlJc w:val="left"/>
+      <w:pPr>
+        <w:ind w:left="6480" w:hanging="360"/>
+      </w:pPr>
+      <w:rPr>
+        <w:rFonts w:ascii="Wingdings" w:hAnsi="Wingdings" w:hint="default"/>
+      </w:rPr>
+    </w:lvl>
+  </w:abstractNum>
+  <w:abstractNum w:abstractNumId="8" w15:restartNumberingAfterBreak="0">
     <w:nsid w:val="358D11E5"/>
     <w:multiLevelType w:val="hybridMultilevel"/>
     <w:tmpl w:val="83BC5024"/>
@@ -8173,7 +10442,120 @@
       </w:rPr>
     </w:lvl>
   </w:abstractNum>
-  <w:abstractNum w:abstractNumId="5" w15:restartNumberingAfterBreak="0">
+  <w:abstractNum w:abstractNumId="9" w15:restartNumberingAfterBreak="0">
+    <w:nsid w:val="37BB3E39"/>
+    <w:multiLevelType w:val="hybridMultilevel"/>
+    <w:tmpl w:val="8618ED48"/>
+    <w:lvl w:ilvl="0" w:tplc="04090001">
+      <w:start w:val="1"/>
+      <w:numFmt w:val="bullet"/>
+      <w:lvlText w:val=""/>
+      <w:lvlJc w:val="left"/>
+      <w:pPr>
+        <w:ind w:left="720" w:hanging="360"/>
+      </w:pPr>
+      <w:rPr>
+        <w:rFonts w:ascii="Symbol" w:hAnsi="Symbol" w:hint="default"/>
+      </w:rPr>
+    </w:lvl>
+    <w:lvl w:ilvl="1" w:tplc="04090003" w:tentative="1">
+      <w:start w:val="1"/>
+      <w:numFmt w:val="bullet"/>
+      <w:lvlText w:val="o"/>
+      <w:lvlJc w:val="left"/>
+      <w:pPr>
+        <w:ind w:left="1440" w:hanging="360"/>
+      </w:pPr>
+      <w:rPr>
+        <w:rFonts w:ascii="Courier New" w:hAnsi="Courier New" w:cs="Courier New" w:hint="default"/>
+      </w:rPr>
+    </w:lvl>
+    <w:lvl w:ilvl="2" w:tplc="04090005" w:tentative="1">
+      <w:start w:val="1"/>
+      <w:numFmt w:val="bullet"/>
+      <w:lvlText w:val=""/>
+      <w:lvlJc w:val="left"/>
+      <w:pPr>
+        <w:ind w:left="2160" w:hanging="360"/>
+      </w:pPr>
+      <w:rPr>
+        <w:rFonts w:ascii="Wingdings" w:hAnsi="Wingdings" w:hint="default"/>
+      </w:rPr>
+    </w:lvl>
+    <w:lvl w:ilvl="3" w:tplc="04090001" w:tentative="1">
+      <w:start w:val="1"/>
+      <w:numFmt w:val="bullet"/>
+      <w:lvlText w:val=""/>
+      <w:lvlJc w:val="left"/>
+      <w:pPr>
+        <w:ind w:left="2880" w:hanging="360"/>
+      </w:pPr>
+      <w:rPr>
+        <w:rFonts w:ascii="Symbol" w:hAnsi="Symbol" w:hint="default"/>
+      </w:rPr>
+    </w:lvl>
+    <w:lvl w:ilvl="4" w:tplc="04090003" w:tentative="1">
+      <w:start w:val="1"/>
+      <w:numFmt w:val="bullet"/>
+      <w:lvlText w:val="o"/>
+      <w:lvlJc w:val="left"/>
+      <w:pPr>
+        <w:ind w:left="3600" w:hanging="360"/>
+      </w:pPr>
+      <w:rPr>
+        <w:rFonts w:ascii="Courier New" w:hAnsi="Courier New" w:cs="Courier New" w:hint="default"/>
+      </w:rPr>
+    </w:lvl>
+    <w:lvl w:ilvl="5" w:tplc="04090005" w:tentative="1">
+      <w:start w:val="1"/>
+      <w:numFmt w:val="bullet"/>
+      <w:lvlText w:val=""/>
+      <w:lvlJc w:val="left"/>
+      <w:pPr>
+        <w:ind w:left="4320" w:hanging="360"/>
+      </w:pPr>
+      <w:rPr>
+        <w:rFonts w:ascii="Wingdings" w:hAnsi="Wingdings" w:hint="default"/>
+      </w:rPr>
+    </w:lvl>
+    <w:lvl w:ilvl="6" w:tplc="04090001" w:tentative="1">
+      <w:start w:val="1"/>
+      <w:numFmt w:val="bullet"/>
+      <w:lvlText w:val=""/>
+      <w:lvlJc w:val="left"/>
+      <w:pPr>
+        <w:ind w:left="5040" w:hanging="360"/>
+      </w:pPr>
+      <w:rPr>
+        <w:rFonts w:ascii="Symbol" w:hAnsi="Symbol" w:hint="default"/>
+      </w:rPr>
+    </w:lvl>
+    <w:lvl w:ilvl="7" w:tplc="04090003" w:tentative="1">
+      <w:start w:val="1"/>
+      <w:numFmt w:val="bullet"/>
+      <w:lvlText w:val="o"/>
+      <w:lvlJc w:val="left"/>
+      <w:pPr>
+        <w:ind w:left="5760" w:hanging="360"/>
+      </w:pPr>
+      <w:rPr>
+        <w:rFonts w:ascii="Courier New" w:hAnsi="Courier New" w:cs="Courier New" w:hint="default"/>
+      </w:rPr>
+    </w:lvl>
+    <w:lvl w:ilvl="8" w:tplc="04090005" w:tentative="1">
+      <w:start w:val="1"/>
+      <w:numFmt w:val="bullet"/>
+      <w:lvlText w:val=""/>
+      <w:lvlJc w:val="left"/>
+      <w:pPr>
+        <w:ind w:left="6480" w:hanging="360"/>
+      </w:pPr>
+      <w:rPr>
+        <w:rFonts w:ascii="Wingdings" w:hAnsi="Wingdings" w:hint="default"/>
+      </w:rPr>
+    </w:lvl>
+  </w:abstractNum>
+  <w:abstractNum w:abstractNumId="10" w15:restartNumberingAfterBreak="0">
     <w:nsid w:val="382E7D6D"/>
     <w:multiLevelType w:val="hybridMultilevel"/>
     <w:tmpl w:val="33F84110"/>
@@ -8286,7 +10668,7 @@
       </w:rPr>
     </w:lvl>
   </w:abstractNum>
-  <w:abstractNum w:abstractNumId="6" w15:restartNumberingAfterBreak="0">
+  <w:abstractNum w:abstractNumId="11" w15:restartNumberingAfterBreak="0">
     <w:nsid w:val="49753F97"/>
     <w:multiLevelType w:val="hybridMultilevel"/>
     <w:tmpl w:val="8BE08C78"/>
@@ -8399,7 +10781,7 @@
       </w:rPr>
     </w:lvl>
   </w:abstractNum>
-  <w:abstractNum w:abstractNumId="7" w15:restartNumberingAfterBreak="0">
+  <w:abstractNum w:abstractNumId="12" w15:restartNumberingAfterBreak="0">
     <w:nsid w:val="4A444819"/>
     <w:multiLevelType w:val="hybridMultilevel"/>
     <w:tmpl w:val="172EC506"/>
@@ -8511,7 +10893,119 @@
       </w:rPr>
     </w:lvl>
   </w:abstractNum>
-  <w:abstractNum w:abstractNumId="8" w15:restartNumberingAfterBreak="0">
+  <w:abstractNum w:abstractNumId="13" w15:restartNumberingAfterBreak="0">
+    <w:nsid w:val="4B210511"/>
+    <w:multiLevelType w:val="hybridMultilevel"/>
+    <w:tmpl w:val="07406558"/>
+    <w:lvl w:ilvl="0" w:tplc="709478AE">
+      <w:numFmt w:val="bullet"/>
+      <w:lvlText w:val="-"/>
+      <w:lvlJc w:val="left"/>
+      <w:pPr>
+        <w:ind w:left="720" w:hanging="360"/>
+      </w:pPr>
+      <w:rPr>
+        <w:rFonts w:ascii="Arial" w:eastAsiaTheme="minorHAnsi" w:hAnsi="Arial" w:cs="Arial" w:hint="default"/>
+      </w:rPr>
+    </w:lvl>
+    <w:lvl w:ilvl="1" w:tplc="04090003" w:tentative="1">
+      <w:start w:val="1"/>
+      <w:numFmt w:val="bullet"/>
+      <w:lvlText w:val="o"/>
+      <w:lvlJc w:val="left"/>
+      <w:pPr>
+        <w:ind w:left="1440" w:hanging="360"/>
+      </w:pPr>
+      <w:rPr>
+        <w:rFonts w:ascii="Courier New" w:hAnsi="Courier New" w:cs="Courier New" w:hint="default"/>
+      </w:rPr>
+    </w:lvl>
+    <w:lvl w:ilvl="2" w:tplc="04090005" w:tentative="1">
+      <w:start w:val="1"/>
+      <w:numFmt w:val="bullet"/>
+      <w:lvlText w:val=""/>
+      <w:lvlJc w:val="left"/>
+      <w:pPr>
+        <w:ind w:left="2160" w:hanging="360"/>
+      </w:pPr>
+      <w:rPr>
+        <w:rFonts w:ascii="Wingdings" w:hAnsi="Wingdings" w:hint="default"/>
+      </w:rPr>
+    </w:lvl>
+    <w:lvl w:ilvl="3" w:tplc="04090001" w:tentative="1">
+      <w:start w:val="1"/>
+      <w:numFmt w:val="bullet"/>
+      <w:lvlText w:val=""/>
+      <w:lvlJc w:val="left"/>
+      <w:pPr>
+        <w:ind w:left="2880" w:hanging="360"/>
+      </w:pPr>
+      <w:rPr>
+        <w:rFonts w:ascii="Symbol" w:hAnsi="Symbol" w:hint="default"/>
+      </w:rPr>
+    </w:lvl>
+    <w:lvl w:ilvl="4" w:tplc="04090003" w:tentative="1">
+      <w:start w:val="1"/>
+      <w:numFmt w:val="bullet"/>
+      <w:lvlText w:val="o"/>
+      <w:lvlJc w:val="left"/>
+      <w:pPr>
+        <w:ind w:left="3600" w:hanging="360"/>
+      </w:pPr>
+      <w:rPr>
+        <w:rFonts w:ascii="Courier New" w:hAnsi="Courier New" w:cs="Courier New" w:hint="default"/>
+      </w:rPr>
+    </w:lvl>
+    <w:lvl w:ilvl="5" w:tplc="04090005" w:tentative="1">
+      <w:start w:val="1"/>
+      <w:numFmt w:val="bullet"/>
+      <w:lvlText w:val=""/>
+      <w:lvlJc w:val="left"/>
+      <w:pPr>
+        <w:ind w:left="4320" w:hanging="360"/>
+      </w:pPr>
+      <w:rPr>
+        <w:rFonts w:ascii="Wingdings" w:hAnsi="Wingdings" w:hint="default"/>
+      </w:rPr>
+    </w:lvl>
+    <w:lvl w:ilvl="6" w:tplc="04090001" w:tentative="1">
+      <w:start w:val="1"/>
+      <w:numFmt w:val="bullet"/>
+      <w:lvlText w:val=""/>
+      <w:lvlJc w:val="left"/>
+      <w:pPr>
+        <w:ind w:left="5040" w:hanging="360"/>
+      </w:pPr>
+      <w:rPr>
+        <w:rFonts w:ascii="Symbol" w:hAnsi="Symbol" w:hint="default"/>
+      </w:rPr>
+    </w:lvl>
+    <w:lvl w:ilvl="7" w:tplc="04090003" w:tentative="1">
+      <w:start w:val="1"/>
+      <w:numFmt w:val="bullet"/>
+      <w:lvlText w:val="o"/>
+      <w:lvlJc w:val="left"/>
+      <w:pPr>
+        <w:ind w:left="5760" w:hanging="360"/>
+      </w:pPr>
+      <w:rPr>
+        <w:rFonts w:ascii="Courier New" w:hAnsi="Courier New" w:cs="Courier New" w:hint="default"/>
+      </w:rPr>
+    </w:lvl>
+    <w:lvl w:ilvl="8" w:tplc="04090005" w:tentative="1">
+      <w:start w:val="1"/>
+      <w:numFmt w:val="bullet"/>
+      <w:lvlText w:val=""/>
+      <w:lvlJc w:val="left"/>
+      <w:pPr>
+        <w:ind w:left="6480" w:hanging="360"/>
+      </w:pPr>
+      <w:rPr>
+        <w:rFonts w:ascii="Wingdings" w:hAnsi="Wingdings" w:hint="default"/>
+      </w:rPr>
+    </w:lvl>
+  </w:abstractNum>
+  <w:abstractNum w:abstractNumId="14" w15:restartNumberingAfterBreak="0">
     <w:nsid w:val="5E7B5ED0"/>
     <w:multiLevelType w:val="hybridMultilevel"/>
     <w:tmpl w:val="1FCC5188"/>
@@ -8624,7 +11118,7 @@
       </w:rPr>
     </w:lvl>
   </w:abstractNum>
-  <w:abstractNum w:abstractNumId="9" w15:restartNumberingAfterBreak="0">
+  <w:abstractNum w:abstractNumId="15" w15:restartNumberingAfterBreak="0">
     <w:nsid w:val="627317DC"/>
     <w:multiLevelType w:val="hybridMultilevel"/>
     <w:tmpl w:val="EC1A529C"/>
@@ -8736,7 +11230,119 @@
       </w:rPr>
     </w:lvl>
   </w:abstractNum>
-  <w:abstractNum w:abstractNumId="10" w15:restartNumberingAfterBreak="0">
+  <w:abstractNum w:abstractNumId="16" w15:restartNumberingAfterBreak="0">
+    <w:nsid w:val="647B0A1B"/>
+    <w:multiLevelType w:val="hybridMultilevel"/>
+    <w:tmpl w:val="E392FCA8"/>
+    <w:lvl w:ilvl="0" w:tplc="709478AE">
+      <w:numFmt w:val="bullet"/>
+      <w:lvlText w:val="-"/>
+      <w:lvlJc w:val="left"/>
+      <w:pPr>
+        <w:ind w:left="720" w:hanging="360"/>
+      </w:pPr>
+      <w:rPr>
+        <w:rFonts w:ascii="Arial" w:eastAsiaTheme="minorHAnsi" w:hAnsi="Arial" w:cs="Arial" w:hint="default"/>
+      </w:rPr>
+    </w:lvl>
+    <w:lvl w:ilvl="1" w:tplc="04090003">
+      <w:start w:val="1"/>
+      <w:numFmt w:val="bullet"/>
+      <w:lvlText w:val="o"/>
+      <w:lvlJc w:val="left"/>
+      <w:pPr>
+        <w:ind w:left="1440" w:hanging="360"/>
+      </w:pPr>
+      <w:rPr>
+        <w:rFonts w:ascii="Courier New" w:hAnsi="Courier New" w:cs="Courier New" w:hint="default"/>
+      </w:rPr>
+    </w:lvl>
+    <w:lvl w:ilvl="2" w:tplc="04090005">
+      <w:start w:val="1"/>
+      <w:numFmt w:val="bullet"/>
+      <w:lvlText w:val=""/>
+      <w:lvlJc w:val="left"/>
+      <w:pPr>
+        <w:ind w:left="2160" w:hanging="360"/>
+      </w:pPr>
+      <w:rPr>
+        <w:rFonts w:ascii="Wingdings" w:hAnsi="Wingdings" w:hint="default"/>
+      </w:rPr>
+    </w:lvl>
+    <w:lvl w:ilvl="3" w:tplc="04090001" w:tentative="1">
+      <w:start w:val="1"/>
+      <w:numFmt w:val="bullet"/>
+      <w:lvlText w:val=""/>
+      <w:lvlJc w:val="left"/>
+      <w:pPr>
+        <w:ind w:left="2880" w:hanging="360"/>
+      </w:pPr>
+      <w:rPr>
+        <w:rFonts w:ascii="Symbol" w:hAnsi="Symbol" w:hint="default"/>
+      </w:rPr>
+    </w:lvl>
+    <w:lvl w:ilvl="4" w:tplc="04090003" w:tentative="1">
+      <w:start w:val="1"/>
+      <w:numFmt w:val="bullet"/>
+      <w:lvlText w:val="o"/>
+      <w:lvlJc w:val="left"/>
+      <w:pPr>
+        <w:ind w:left="3600" w:hanging="360"/>
+      </w:pPr>
+      <w:rPr>
+        <w:rFonts w:ascii="Courier New" w:hAnsi="Courier New" w:cs="Courier New" w:hint="default"/>
+      </w:rPr>
+    </w:lvl>
+    <w:lvl w:ilvl="5" w:tplc="04090005" w:tentative="1">
+      <w:start w:val="1"/>
+      <w:numFmt w:val="bullet"/>
+      <w:lvlText w:val=""/>
+      <w:lvlJc w:val="left"/>
+      <w:pPr>
+        <w:ind w:left="4320" w:hanging="360"/>
+      </w:pPr>
+      <w:rPr>
+        <w:rFonts w:ascii="Wingdings" w:hAnsi="Wingdings" w:hint="default"/>
+      </w:rPr>
+    </w:lvl>
+    <w:lvl w:ilvl="6" w:tplc="04090001" w:tentative="1">
+      <w:start w:val="1"/>
+      <w:numFmt w:val="bullet"/>
+      <w:lvlText w:val=""/>
+      <w:lvlJc w:val="left"/>
+      <w:pPr>
+        <w:ind w:left="5040" w:hanging="360"/>
+      </w:pPr>
+      <w:rPr>
+        <w:rFonts w:ascii="Symbol" w:hAnsi="Symbol" w:hint="default"/>
+      </w:rPr>
+    </w:lvl>
+    <w:lvl w:ilvl="7" w:tplc="04090003" w:tentative="1">
+      <w:start w:val="1"/>
+      <w:numFmt w:val="bullet"/>
+      <w:lvlText w:val="o"/>
+      <w:lvlJc w:val="left"/>
+      <w:pPr>
+        <w:ind w:left="5760" w:hanging="360"/>
+      </w:pPr>
+      <w:rPr>
+        <w:rFonts w:ascii="Courier New" w:hAnsi="Courier New" w:cs="Courier New" w:hint="default"/>
+      </w:rPr>
+    </w:lvl>
+    <w:lvl w:ilvl="8" w:tplc="04090005" w:tentative="1">
+      <w:start w:val="1"/>
+      <w:numFmt w:val="bullet"/>
+      <w:lvlText w:val=""/>
+      <w:lvlJc w:val="left"/>
+      <w:pPr>
+        <w:ind w:left="6480" w:hanging="360"/>
+      </w:pPr>
+      <w:rPr>
+        <w:rFonts w:ascii="Wingdings" w:hAnsi="Wingdings" w:hint="default"/>
+      </w:rPr>
+    </w:lvl>
+  </w:abstractNum>
+  <w:abstractNum w:abstractNumId="17" w15:restartNumberingAfterBreak="0">
     <w:nsid w:val="709D7620"/>
     <w:multiLevelType w:val="hybridMultilevel"/>
     <w:tmpl w:val="46244B1C"/>
@@ -8848,7 +11454,7 @@
       </w:rPr>
     </w:lvl>
   </w:abstractNum>
-  <w:abstractNum w:abstractNumId="11" w15:restartNumberingAfterBreak="0">
+  <w:abstractNum w:abstractNumId="18" w15:restartNumberingAfterBreak="0">
     <w:nsid w:val="73B412A1"/>
     <w:multiLevelType w:val="hybridMultilevel"/>
     <w:tmpl w:val="AD1203B8"/>
@@ -8961,7 +11567,7 @@
       </w:rPr>
     </w:lvl>
   </w:abstractNum>
-  <w:abstractNum w:abstractNumId="12" w15:restartNumberingAfterBreak="0">
+  <w:abstractNum w:abstractNumId="19" w15:restartNumberingAfterBreak="0">
     <w:nsid w:val="796E4EBC"/>
     <w:multiLevelType w:val="hybridMultilevel"/>
     <w:tmpl w:val="71DED60C"/>
@@ -9074,43 +11680,64 @@
     </w:lvl>
   </w:abstractNum>
   <w:num w:numId="1">
-    <w:abstractNumId w:val="7"/>
+    <w:abstractNumId w:val="12"/>
   </w:num>
   <w:num w:numId="2">
+    <w:abstractNumId w:val="17"/>
+  </w:num>
+  <w:num w:numId="3">
+    <w:abstractNumId w:val="14"/>
+  </w:num>
+  <w:num w:numId="4">
+    <w:abstractNumId w:val="18"/>
+  </w:num>
+  <w:num w:numId="5">
+    <w:abstractNumId w:val="11"/>
+  </w:num>
+  <w:num w:numId="6">
+    <w:abstractNumId w:val="4"/>
+  </w:num>
+  <w:num w:numId="7">
+    <w:abstractNumId w:val="8"/>
+  </w:num>
+  <w:num w:numId="8">
+    <w:abstractNumId w:val="6"/>
+  </w:num>
+  <w:num w:numId="9">
     <w:abstractNumId w:val="10"/>
   </w:num>
-  <w:num w:numId="3">
-    <w:abstractNumId w:val="8"/>
+  <w:num w:numId="10">
+    <w:abstractNumId w:val="15"/>
   </w:num>
-  <w:num w:numId="4">
-    <w:abstractNumId w:val="11"/>
+  <w:num w:numId="11">
+    <w:abstractNumId w:val="5"/>
   </w:num>
-  <w:num w:numId="5">
-    <w:abstractNumId w:val="6"/>
+  <w:num w:numId="12">
+    <w:abstractNumId w:val="19"/>
   </w:num>
-  <w:num w:numId="6">
+  <w:num w:numId="13">
     <w:abstractNumId w:val="1"/>
   </w:num>
-  <w:num w:numId="7">
-    <w:abstractNumId w:val="4"/>
+  <w:num w:numId="14">
+    <w:abstractNumId w:val="9"/>
   </w:num>
-  <w:num w:numId="8">
+  <w:num w:numId="15">
+    <w:abstractNumId w:val="13"/>
+  </w:num>
+  <w:num w:numId="16">
     <w:abstractNumId w:val="3"/>
   </w:num>
-  <w:num w:numId="9">
-    <w:abstractNumId w:val="5"/>
-  </w:num>
-  <w:num w:numId="10">
-    <w:abstractNumId w:val="9"/>
-  </w:num>
-  <w:num w:numId="11">
+  <w:num w:numId="17">
     <w:abstractNumId w:val="2"/>
   </w:num>
-  <w:num w:numId="12">
-    <w:abstractNumId w:val="12"/>
+  <w:num w:numId="18">
+    <w:abstractNumId w:val="16"/>
   </w:num>
-  <w:num w:numId="13">
+  <w:num w:numId="19">
     <w:abstractNumId w:val="0"/>
+  </w:num>
+  <w:num w:numId="20">
+    <w:abstractNumId w:val="7"/>
   </w:num>
 </w:numbering>
 </file>
